--- a/static/docs/CV_Carlo_Bloks.docx
+++ b/static/docs/CV_Carlo_Bloks.docx
@@ -64,67 +64,6 @@
         </mc:AlternateContent>
       </w:r>
       <w:r>
-        <w:drawing xmlns:a="http://schemas.openxmlformats.org/drawingml/2006/main">
-          <wp:anchor distT="152400" distB="152400" distL="152400" distR="152400" simplePos="0" relativeHeight="251663360" behindDoc="0" locked="0" layoutInCell="1" allowOverlap="1">
-            <wp:simplePos x="0" y="0"/>
-            <wp:positionH relativeFrom="margin">
-              <wp:posOffset>-6277</wp:posOffset>
-            </wp:positionH>
-            <wp:positionV relativeFrom="line">
-              <wp:posOffset>230103</wp:posOffset>
-            </wp:positionV>
-            <wp:extent cx="2032986" cy="2519507"/>
-            <wp:effectExtent l="0" t="0" r="0" b="0"/>
-            <wp:wrapThrough wrapText="bothSides" distL="152400" distR="152400">
-              <wp:wrapPolygon edited="1">
-                <wp:start x="0" y="0"/>
-                <wp:lineTo x="0" y="21599"/>
-                <wp:lineTo x="21598" y="21599"/>
-                <wp:lineTo x="21598" y="0"/>
-                <wp:lineTo x="0" y="0"/>
-              </wp:wrapPolygon>
-            </wp:wrapThrough>
-            <wp:docPr id="1073741826" name="officeArt object"/>
-            <wp:cNvGraphicFramePr/>
-            <a:graphic xmlns:a="http://schemas.openxmlformats.org/drawingml/2006/main">
-              <a:graphicData uri="http://schemas.openxmlformats.org/drawingml/2006/picture">
-                <pic:pic xmlns:pic="http://schemas.openxmlformats.org/drawingml/2006/picture">
-                  <pic:nvPicPr>
-                    <pic:cNvPr id="1073741826" name="IMG_0808-filtered.jpeg"/>
-                    <pic:cNvPicPr>
-                      <a:picLocks noChangeAspect="1"/>
-                    </pic:cNvPicPr>
-                  </pic:nvPicPr>
-                  <pic:blipFill>
-                    <a:blip r:embed="rId4">
-                      <a:extLst/>
-                    </a:blip>
-                    <a:srcRect l="0" t="0" r="0" b="0"/>
-                    <a:stretch>
-                      <a:fillRect/>
-                    </a:stretch>
-                  </pic:blipFill>
-                  <pic:spPr>
-                    <a:xfrm>
-                      <a:off x="0" y="0"/>
-                      <a:ext cx="2032986" cy="2519507"/>
-                    </a:xfrm>
-                    <a:prstGeom prst="rect">
-                      <a:avLst/>
-                    </a:prstGeom>
-                    <a:ln w="12700" cap="flat">
-                      <a:noFill/>
-                      <a:miter lim="400000"/>
-                    </a:ln>
-                    <a:effectLst/>
-                  </pic:spPr>
-                </pic:pic>
-              </a:graphicData>
-            </a:graphic>
-          </wp:anchor>
-        </w:drawing>
-      </w:r>
-      <w:r>
         <mc:AlternateContent>
           <mc:Choice Requires="wps">
             <w:drawing xmlns:a="http://schemas.openxmlformats.org/drawingml/2006/main">
@@ -139,7 +78,7 @@
                 <wp:extent cx="1893293" cy="454242"/>
                 <wp:effectExtent l="0" t="0" r="0" b="0"/>
                 <wp:wrapSquare wrapText="bothSides" distL="152400" distR="152400" distT="152400" distB="152400"/>
-                <wp:docPr id="1073741827" name="officeArt object"/>
+                <wp:docPr id="1073741826" name="officeArt object"/>
                 <wp:cNvGraphicFramePr/>
                 <a:graphic xmlns:a="http://schemas.openxmlformats.org/drawingml/2006/main">
                   <a:graphicData uri="http://schemas.microsoft.com/office/word/2010/wordprocessingShape">
@@ -230,18 +169,18 @@
         <mc:AlternateContent>
           <mc:Choice Requires="wps">
             <w:drawing xmlns:a="http://schemas.openxmlformats.org/drawingml/2006/main">
-              <wp:anchor distT="152400" distB="152400" distL="152400" distR="152400" simplePos="0" relativeHeight="251662336" behindDoc="0" locked="0" layoutInCell="1" allowOverlap="1">
+              <wp:anchor distT="152400" distB="152400" distL="152400" distR="152400" simplePos="0" relativeHeight="251661312" behindDoc="0" locked="0" layoutInCell="1" allowOverlap="1">
                 <wp:simplePos x="0" y="0"/>
                 <wp:positionH relativeFrom="margin">
                   <wp:posOffset>-6005</wp:posOffset>
                 </wp:positionH>
                 <wp:positionV relativeFrom="line">
-                  <wp:posOffset>1861231</wp:posOffset>
+                  <wp:posOffset>1861230</wp:posOffset>
                 </wp:positionV>
                 <wp:extent cx="6119368" cy="893141"/>
                 <wp:effectExtent l="0" t="0" r="0" b="0"/>
                 <wp:wrapTopAndBottom distT="152400" distB="152400"/>
-                <wp:docPr id="1073741828" name="officeArt object"/>
+                <wp:docPr id="1073741827" name="officeArt object"/>
                 <wp:cNvGraphicFramePr/>
                 <a:graphic xmlns:a="http://schemas.openxmlformats.org/drawingml/2006/main">
                   <a:graphicData uri="http://schemas.microsoft.com/office/word/2010/wordprocessingShape">
@@ -273,7 +212,7 @@
           </mc:Choice>
           <mc:Fallback>
             <w:pict>
-              <v:rect id="_x0000_s1028" style="visibility:visible;position:absolute;margin-left:-0.5pt;margin-top:146.6pt;width:481.8pt;height:70.3pt;z-index:251662336;mso-position-horizontal:absolute;mso-position-horizontal-relative:margin;mso-position-vertical:absolute;mso-position-vertical-relative:line;mso-wrap-distance-left:12.0pt;mso-wrap-distance-top:12.0pt;mso-wrap-distance-right:12.0pt;mso-wrap-distance-bottom:12.0pt;">
+              <v:rect id="_x0000_s1028" style="visibility:visible;position:absolute;margin-left:-0.5pt;margin-top:146.6pt;width:481.8pt;height:70.3pt;z-index:251661312;mso-position-horizontal:absolute;mso-position-horizontal-relative:margin;mso-position-vertical:absolute;mso-position-vertical-relative:line;mso-wrap-distance-left:12.0pt;mso-wrap-distance-top:12.0pt;mso-wrap-distance-right:12.0pt;mso-wrap-distance-bottom:12.0pt;">
                 <v:fill color="#FDD172" opacity="100.0%" type="solid"/>
                 <v:stroke on="f" weight="1.0pt" dashstyle="solid" endcap="flat" miterlimit="400.0%" joinstyle="miter" linestyle="single" startarrow="none" startarrowwidth="medium" startarrowlength="medium" endarrow="none" endarrowwidth="medium" endarrowlength="medium"/>
                 <w10:wrap type="topAndBottom" side="bothSides" anchorx="margin"/>
@@ -286,1005 +225,7 @@
         <mc:AlternateContent>
           <mc:Choice Requires="wps">
             <w:drawing xmlns:a="http://schemas.openxmlformats.org/drawingml/2006/main">
-              <wp:anchor distT="152400" distB="152400" distL="152400" distR="152400" simplePos="0" relativeHeight="251661312" behindDoc="0" locked="0" layoutInCell="1" allowOverlap="1">
-                <wp:simplePos x="0" y="0"/>
-                <wp:positionH relativeFrom="margin">
-                  <wp:posOffset>2282860</wp:posOffset>
-                </wp:positionH>
-                <wp:positionV relativeFrom="line">
-                  <wp:posOffset>343711</wp:posOffset>
-                </wp:positionV>
-                <wp:extent cx="3314642" cy="1406228"/>
-                <wp:effectExtent l="0" t="0" r="0" b="0"/>
-                <wp:wrapThrough wrapText="bothSides" distL="152400" distR="152400">
-                  <wp:wrapPolygon edited="1">
-                    <wp:start x="0" y="0"/>
-                    <wp:lineTo x="21600" y="0"/>
-                    <wp:lineTo x="21600" y="21600"/>
-                    <wp:lineTo x="0" y="21600"/>
-                    <wp:lineTo x="0" y="0"/>
-                  </wp:wrapPolygon>
-                </wp:wrapThrough>
-                <wp:docPr id="1073741829" name="officeArt object"/>
-                <wp:cNvGraphicFramePr/>
-                <a:graphic xmlns:a="http://schemas.openxmlformats.org/drawingml/2006/main">
-                  <a:graphicData uri="http://schemas.microsoft.com/office/word/2010/wordprocessingShape">
-                    <wps:wsp>
-                      <wps:cNvSpPr txBox="1"/>
-                      <wps:spPr>
-                        <a:xfrm>
-                          <a:off x="0" y="0"/>
-                          <a:ext cx="3314642" cy="1406228"/>
-                        </a:xfrm>
-                        <a:prstGeom prst="rect">
-                          <a:avLst/>
-                        </a:prstGeom>
-                        <a:noFill/>
-                        <a:ln w="12700" cap="flat">
-                          <a:noFill/>
-                          <a:miter lim="400000"/>
-                        </a:ln>
-                        <a:effectLst/>
-                      </wps:spPr>
-                      <wps:txbx>
-                        <w:txbxContent>
-                          <w:p>
-                            <w:pPr>
-                              <w:pStyle w:val="Body"/>
-                              <w:bidi w:val="0"/>
-                              <w:spacing w:line="360" w:lineRule="auto"/>
-                              <w:ind w:left="0" w:right="0" w:firstLine="0"/>
-                              <w:jc w:val="both"/>
-                              <w:rPr>
-                                <w:sz w:val="20"/>
-                                <w:szCs w:val="20"/>
-                                <w:u w:color="000000"/>
-                                <w:rtl w:val="0"/>
-                              </w:rPr>
-                            </w:pPr>
-                            <w:r>
-                              <w:rPr>
-                                <w:rFonts w:ascii="Arial Unicode MS" w:cs="Arial Unicode MS" w:hAnsi="Arial Unicode MS" w:eastAsia="Arial Unicode MS"/>
-                                <w:b w:val="0"/>
-                                <w:bCs w:val="0"/>
-                                <w:i w:val="0"/>
-                                <w:iCs w:val="0"/>
-                                <w:sz w:val="20"/>
-                                <w:szCs w:val="20"/>
-                                <w:u w:color="000000"/>
-                                <w:rtl w:val="0"/>
-                                <w:lang w:val="nl-NL"/>
-                              </w:rPr>
-                              <w:t>Date of Birth</w:t>
-                            </w:r>
-                            <w:r>
-                              <w:rPr>
-                                <w:rFonts w:ascii="Arial Unicode MS" w:cs="Arial Unicode MS" w:hAnsi="Arial Unicode MS" w:eastAsia="Arial Unicode MS"/>
-                                <w:b w:val="0"/>
-                                <w:bCs w:val="0"/>
-                                <w:i w:val="0"/>
-                                <w:iCs w:val="0"/>
-                                <w:sz w:val="20"/>
-                                <w:szCs w:val="20"/>
-                                <w:u w:color="000000"/>
-                                <w:rtl w:val="0"/>
-                                <w:lang w:val="nl-NL"/>
-                              </w:rPr>
-                              <w:t>:</w:t>
-                              <w:tab/>
-                            </w:r>
-                            <w:r>
-                              <w:rPr>
-                                <w:rFonts w:ascii="Arial Unicode MS" w:cs="Arial Unicode MS" w:hAnsi="Arial Unicode MS" w:eastAsia="Arial Unicode MS"/>
-                                <w:b w:val="0"/>
-                                <w:bCs w:val="0"/>
-                                <w:i w:val="0"/>
-                                <w:iCs w:val="0"/>
-                                <w:sz w:val="20"/>
-                                <w:szCs w:val="20"/>
-                                <w:u w:color="000000"/>
-                                <w:rtl w:val="0"/>
-                              </w:rPr>
-                              <w:tab/>
-                            </w:r>
-                            <w:r>
-                              <w:rPr>
-                                <w:rFonts w:ascii="Arial Unicode MS" w:cs="Arial Unicode MS" w:hAnsi="Arial Unicode MS" w:eastAsia="Arial Unicode MS"/>
-                                <w:b w:val="0"/>
-                                <w:bCs w:val="0"/>
-                                <w:i w:val="0"/>
-                                <w:iCs w:val="0"/>
-                                <w:sz w:val="20"/>
-                                <w:szCs w:val="20"/>
-                                <w:u w:color="000000"/>
-                                <w:rtl w:val="0"/>
-                                <w:lang w:val="nl-NL"/>
-                              </w:rPr>
-                              <w:t>04/01/1986</w:t>
-                            </w:r>
-                          </w:p>
-                          <w:p>
-                            <w:pPr>
-                              <w:pStyle w:val="Body"/>
-                              <w:bidi w:val="0"/>
-                              <w:spacing w:line="360" w:lineRule="auto"/>
-                              <w:ind w:left="0" w:right="0" w:firstLine="0"/>
-                              <w:jc w:val="both"/>
-                              <w:rPr>
-                                <w:sz w:val="20"/>
-                                <w:szCs w:val="20"/>
-                                <w:u w:color="000000"/>
-                                <w:rtl w:val="0"/>
-                              </w:rPr>
-                            </w:pPr>
-                            <w:r>
-                              <w:rPr>
-                                <w:rFonts w:ascii="Arial Unicode MS" w:cs="Arial Unicode MS" w:hAnsi="Arial Unicode MS" w:eastAsia="Arial Unicode MS"/>
-                                <w:b w:val="0"/>
-                                <w:bCs w:val="0"/>
-                                <w:i w:val="0"/>
-                                <w:iCs w:val="0"/>
-                                <w:sz w:val="20"/>
-                                <w:szCs w:val="20"/>
-                                <w:u w:color="000000"/>
-                                <w:rtl w:val="0"/>
-                                <w:lang w:val="en-US"/>
-                              </w:rPr>
-                              <w:t>Nationalit</w:t>
-                            </w:r>
-                            <w:r>
-                              <w:rPr>
-                                <w:rFonts w:ascii="Arial Unicode MS" w:cs="Arial Unicode MS" w:hAnsi="Arial Unicode MS" w:eastAsia="Arial Unicode MS"/>
-                                <w:b w:val="0"/>
-                                <w:bCs w:val="0"/>
-                                <w:i w:val="0"/>
-                                <w:iCs w:val="0"/>
-                                <w:sz w:val="20"/>
-                                <w:szCs w:val="20"/>
-                                <w:u w:color="000000"/>
-                                <w:rtl w:val="0"/>
-                                <w:lang w:val="nl-NL"/>
-                              </w:rPr>
-                              <w:t>y</w:t>
-                            </w:r>
-                            <w:r>
-                              <w:rPr>
-                                <w:rFonts w:ascii="Arial Unicode MS" w:cs="Arial Unicode MS" w:hAnsi="Arial Unicode MS" w:eastAsia="Arial Unicode MS"/>
-                                <w:b w:val="0"/>
-                                <w:bCs w:val="0"/>
-                                <w:i w:val="0"/>
-                                <w:iCs w:val="0"/>
-                                <w:sz w:val="20"/>
-                                <w:szCs w:val="20"/>
-                                <w:u w:color="000000"/>
-                                <w:rtl w:val="0"/>
-                                <w:lang w:val="nl-NL"/>
-                              </w:rPr>
-                              <w:t>:</w:t>
-                            </w:r>
-                            <w:r>
-                              <w:rPr>
-                                <w:rFonts w:ascii="Arial Unicode MS" w:cs="Arial Unicode MS" w:hAnsi="Arial Unicode MS" w:eastAsia="Arial Unicode MS"/>
-                                <w:b w:val="0"/>
-                                <w:bCs w:val="0"/>
-                                <w:i w:val="0"/>
-                                <w:iCs w:val="0"/>
-                                <w:sz w:val="20"/>
-                                <w:szCs w:val="20"/>
-                                <w:u w:color="000000"/>
-                                <w:rtl w:val="0"/>
-                              </w:rPr>
-                              <w:tab/>
-                              <w:tab/>
-                            </w:r>
-                            <w:r>
-                              <w:rPr>
-                                <w:rFonts w:ascii="Arial Unicode MS" w:cs="Arial Unicode MS" w:hAnsi="Arial Unicode MS" w:eastAsia="Arial Unicode MS"/>
-                                <w:b w:val="0"/>
-                                <w:bCs w:val="0"/>
-                                <w:i w:val="0"/>
-                                <w:iCs w:val="0"/>
-                                <w:sz w:val="20"/>
-                                <w:szCs w:val="20"/>
-                                <w:u w:color="000000"/>
-                                <w:rtl w:val="0"/>
-                                <w:lang w:val="nl-NL"/>
-                              </w:rPr>
-                              <w:t>NL</w:t>
-                            </w:r>
-                          </w:p>
-                          <w:p>
-                            <w:pPr>
-                              <w:pStyle w:val="Body"/>
-                              <w:bidi w:val="0"/>
-                              <w:spacing w:line="360" w:lineRule="auto"/>
-                              <w:ind w:left="0" w:right="0" w:firstLine="0"/>
-                              <w:jc w:val="both"/>
-                              <w:rPr>
-                                <w:sz w:val="20"/>
-                                <w:szCs w:val="20"/>
-                                <w:u w:color="000000"/>
-                                <w:rtl w:val="0"/>
-                              </w:rPr>
-                            </w:pPr>
-                            <w:r>
-                              <w:rPr>
-                                <w:rFonts w:ascii="Arial Unicode MS" w:cs="Arial Unicode MS" w:hAnsi="Arial Unicode MS" w:eastAsia="Arial Unicode MS"/>
-                                <w:b w:val="0"/>
-                                <w:bCs w:val="0"/>
-                                <w:i w:val="0"/>
-                                <w:iCs w:val="0"/>
-                                <w:sz w:val="20"/>
-                                <w:szCs w:val="20"/>
-                                <w:u w:color="000000"/>
-                                <w:rtl w:val="0"/>
-                                <w:lang w:val="nl-NL"/>
-                              </w:rPr>
-                              <w:t>Family</w:t>
-                            </w:r>
-                            <w:r>
-                              <w:rPr>
-                                <w:rFonts w:ascii="Arial Unicode MS" w:cs="Arial Unicode MS" w:hAnsi="Arial Unicode MS" w:eastAsia="Arial Unicode MS"/>
-                                <w:b w:val="0"/>
-                                <w:bCs w:val="0"/>
-                                <w:i w:val="0"/>
-                                <w:iCs w:val="0"/>
-                                <w:sz w:val="20"/>
-                                <w:szCs w:val="20"/>
-                                <w:u w:color="000000"/>
-                                <w:rtl w:val="0"/>
-                                <w:lang w:val="nl-NL"/>
-                              </w:rPr>
-                              <w:t>:</w:t>
-                            </w:r>
-                            <w:r>
-                              <w:rPr>
-                                <w:rFonts w:ascii="Arial Unicode MS" w:cs="Arial Unicode MS" w:hAnsi="Arial Unicode MS" w:eastAsia="Arial Unicode MS"/>
-                                <w:b w:val="0"/>
-                                <w:bCs w:val="0"/>
-                                <w:i w:val="0"/>
-                                <w:iCs w:val="0"/>
-                                <w:sz w:val="20"/>
-                                <w:szCs w:val="20"/>
-                                <w:u w:color="000000"/>
-                                <w:rtl w:val="0"/>
-                              </w:rPr>
-                              <w:tab/>
-                            </w:r>
-                            <w:r>
-                              <w:rPr>
-                                <w:rFonts w:ascii="Arial Unicode MS" w:cs="Arial Unicode MS" w:hAnsi="Arial Unicode MS" w:eastAsia="Arial Unicode MS"/>
-                                <w:b w:val="0"/>
-                                <w:bCs w:val="0"/>
-                                <w:i w:val="0"/>
-                                <w:iCs w:val="0"/>
-                                <w:sz w:val="20"/>
-                                <w:szCs w:val="20"/>
-                                <w:u w:color="000000"/>
-                                <w:rtl w:val="0"/>
-                                <w:lang w:val="nl-NL"/>
-                              </w:rPr>
-                              <w:tab/>
-                              <w:tab/>
-                              <w:t>Married, 1 daughter</w:t>
-                            </w:r>
-                          </w:p>
-                          <w:p>
-                            <w:pPr>
-                              <w:pStyle w:val="Body"/>
-                              <w:bidi w:val="0"/>
-                              <w:spacing w:line="360" w:lineRule="auto"/>
-                              <w:ind w:left="0" w:right="0" w:firstLine="0"/>
-                              <w:jc w:val="both"/>
-                              <w:rPr>
-                                <w:sz w:val="20"/>
-                                <w:szCs w:val="20"/>
-                                <w:u w:color="000000"/>
-                                <w:rtl w:val="0"/>
-                              </w:rPr>
-                            </w:pPr>
-                            <w:r>
-                              <w:rPr>
-                                <w:rFonts w:ascii="Arial Unicode MS" w:cs="Arial Unicode MS" w:hAnsi="Arial Unicode MS" w:eastAsia="Arial Unicode MS"/>
-                                <w:b w:val="0"/>
-                                <w:bCs w:val="0"/>
-                                <w:i w:val="0"/>
-                                <w:iCs w:val="0"/>
-                                <w:sz w:val="20"/>
-                                <w:szCs w:val="20"/>
-                                <w:u w:color="000000"/>
-                                <w:rtl w:val="0"/>
-                                <w:lang w:val="nl-NL"/>
-                              </w:rPr>
-                              <w:t>City</w:t>
-                            </w:r>
-                            <w:r>
-                              <w:rPr>
-                                <w:rFonts w:ascii="Arial Unicode MS" w:cs="Arial Unicode MS" w:hAnsi="Arial Unicode MS" w:eastAsia="Arial Unicode MS"/>
-                                <w:b w:val="0"/>
-                                <w:bCs w:val="0"/>
-                                <w:i w:val="0"/>
-                                <w:iCs w:val="0"/>
-                                <w:sz w:val="20"/>
-                                <w:szCs w:val="20"/>
-                                <w:u w:color="000000"/>
-                                <w:rtl w:val="0"/>
-                                <w:lang w:val="nl-NL"/>
-                              </w:rPr>
-                              <w:t>:</w:t>
-                            </w:r>
-                            <w:r>
-                              <w:rPr>
-                                <w:rFonts w:ascii="Arial Unicode MS" w:cs="Arial Unicode MS" w:hAnsi="Arial Unicode MS" w:eastAsia="Arial Unicode MS"/>
-                                <w:b w:val="0"/>
-                                <w:bCs w:val="0"/>
-                                <w:i w:val="0"/>
-                                <w:iCs w:val="0"/>
-                                <w:sz w:val="20"/>
-                                <w:szCs w:val="20"/>
-                                <w:u w:color="000000"/>
-                                <w:rtl w:val="0"/>
-                              </w:rPr>
-                              <w:tab/>
-                              <w:tab/>
-                            </w:r>
-                            <w:r>
-                              <w:rPr>
-                                <w:rFonts w:ascii="Arial Unicode MS" w:cs="Arial Unicode MS" w:hAnsi="Arial Unicode MS" w:eastAsia="Arial Unicode MS"/>
-                                <w:b w:val="0"/>
-                                <w:bCs w:val="0"/>
-                                <w:i w:val="0"/>
-                                <w:iCs w:val="0"/>
-                                <w:sz w:val="20"/>
-                                <w:szCs w:val="20"/>
-                                <w:u w:color="000000"/>
-                                <w:rtl w:val="0"/>
-                              </w:rPr>
-                              <w:tab/>
-                            </w:r>
-                            <w:r>
-                              <w:rPr>
-                                <w:rFonts w:ascii="Arial Unicode MS" w:cs="Arial Unicode MS" w:hAnsi="Arial Unicode MS" w:eastAsia="Arial Unicode MS"/>
-                                <w:b w:val="0"/>
-                                <w:bCs w:val="0"/>
-                                <w:i w:val="0"/>
-                                <w:iCs w:val="0"/>
-                                <w:sz w:val="20"/>
-                                <w:szCs w:val="20"/>
-                                <w:u w:color="000000"/>
-                                <w:rtl w:val="0"/>
-                                <w:lang w:val="en-US"/>
-                              </w:rPr>
-                              <w:t>Rotterdam</w:t>
-                            </w:r>
-                          </w:p>
-                          <w:p>
-                            <w:pPr>
-                              <w:pStyle w:val="Body"/>
-                              <w:bidi w:val="0"/>
-                              <w:spacing w:line="360" w:lineRule="auto"/>
-                              <w:ind w:left="0" w:right="0" w:firstLine="0"/>
-                              <w:jc w:val="both"/>
-                              <w:rPr>
-                                <w:sz w:val="20"/>
-                                <w:szCs w:val="20"/>
-                                <w:u w:color="000000"/>
-                                <w:rtl w:val="0"/>
-                              </w:rPr>
-                            </w:pPr>
-                            <w:r>
-                              <w:rPr>
-                                <w:rFonts w:ascii="Arial Unicode MS" w:cs="Arial Unicode MS" w:hAnsi="Arial Unicode MS" w:eastAsia="Arial Unicode MS"/>
-                                <w:b w:val="0"/>
-                                <w:bCs w:val="0"/>
-                                <w:i w:val="0"/>
-                                <w:iCs w:val="0"/>
-                                <w:sz w:val="20"/>
-                                <w:szCs w:val="20"/>
-                                <w:u w:color="000000"/>
-                                <w:rtl w:val="0"/>
-                                <w:lang w:val="nl-NL"/>
-                              </w:rPr>
-                              <w:t>Phone #</w:t>
-                            </w:r>
-                            <w:r>
-                              <w:rPr>
-                                <w:rFonts w:ascii="Arial Unicode MS" w:cs="Arial Unicode MS" w:hAnsi="Arial Unicode MS" w:eastAsia="Arial Unicode MS"/>
-                                <w:b w:val="0"/>
-                                <w:bCs w:val="0"/>
-                                <w:i w:val="0"/>
-                                <w:iCs w:val="0"/>
-                                <w:sz w:val="20"/>
-                                <w:szCs w:val="20"/>
-                                <w:u w:color="000000"/>
-                                <w:rtl w:val="0"/>
-                                <w:lang w:val="nl-NL"/>
-                              </w:rPr>
-                              <w:t>:</w:t>
-                              <w:tab/>
-                            </w:r>
-                            <w:r>
-                              <w:rPr>
-                                <w:rFonts w:ascii="Arial Unicode MS" w:cs="Arial Unicode MS" w:hAnsi="Arial Unicode MS" w:eastAsia="Arial Unicode MS"/>
-                                <w:b w:val="0"/>
-                                <w:bCs w:val="0"/>
-                                <w:i w:val="0"/>
-                                <w:iCs w:val="0"/>
-                                <w:sz w:val="20"/>
-                                <w:szCs w:val="20"/>
-                                <w:u w:color="000000"/>
-                                <w:rtl w:val="0"/>
-                              </w:rPr>
-                              <w:tab/>
-                            </w:r>
-                            <w:r>
-                              <w:rPr>
-                                <w:rFonts w:ascii="Arial Unicode MS" w:cs="Arial Unicode MS" w:hAnsi="Arial Unicode MS" w:eastAsia="Arial Unicode MS"/>
-                                <w:b w:val="0"/>
-                                <w:bCs w:val="0"/>
-                                <w:i w:val="0"/>
-                                <w:iCs w:val="0"/>
-                                <w:sz w:val="20"/>
-                                <w:szCs w:val="20"/>
-                                <w:u w:color="000000"/>
-                                <w:rtl w:val="0"/>
-                              </w:rPr>
-                              <w:t>+316</w:t>
-                            </w:r>
-                            <w:r>
-                              <w:rPr>
-                                <w:rFonts w:ascii="Arial Unicode MS" w:cs="Arial Unicode MS" w:hAnsi="Arial Unicode MS" w:eastAsia="Arial Unicode MS"/>
-                                <w:b w:val="0"/>
-                                <w:bCs w:val="0"/>
-                                <w:i w:val="0"/>
-                                <w:iCs w:val="0"/>
-                                <w:sz w:val="20"/>
-                                <w:szCs w:val="20"/>
-                                <w:u w:color="000000"/>
-                                <w:rtl w:val="0"/>
-                                <w:lang w:val="nl-NL"/>
-                              </w:rPr>
-                              <w:t>14873993</w:t>
-                            </w:r>
-                          </w:p>
-                          <w:p>
-                            <w:pPr>
-                              <w:pStyle w:val="Body"/>
-                              <w:bidi w:val="0"/>
-                              <w:spacing w:line="360" w:lineRule="auto"/>
-                              <w:ind w:left="0" w:right="0" w:firstLine="0"/>
-                              <w:jc w:val="both"/>
-                              <w:rPr>
-                                <w:rtl w:val="0"/>
-                              </w:rPr>
-                            </w:pPr>
-                            <w:r>
-                              <w:rPr>
-                                <w:rFonts w:ascii="Arial Unicode MS" w:cs="Arial Unicode MS" w:hAnsi="Arial Unicode MS" w:eastAsia="Arial Unicode MS"/>
-                                <w:b w:val="0"/>
-                                <w:bCs w:val="0"/>
-                                <w:i w:val="0"/>
-                                <w:iCs w:val="0"/>
-                                <w:sz w:val="20"/>
-                                <w:szCs w:val="20"/>
-                                <w:u w:color="000000"/>
-                                <w:rtl w:val="0"/>
-                                <w:lang w:val="nl-NL"/>
-                              </w:rPr>
-                              <w:t>Languages:</w:t>
-                              <w:tab/>
-                              <w:tab/>
-                            </w:r>
-                            <w:r>
-                              <w:rPr>
-                                <w:rFonts w:ascii="Arial Unicode MS" w:cs="Arial Unicode MS" w:hAnsi="Arial Unicode MS" w:eastAsia="Arial Unicode MS"/>
-                                <w:b w:val="0"/>
-                                <w:bCs w:val="0"/>
-                                <w:i w:val="0"/>
-                                <w:iCs w:val="0"/>
-                                <w:sz w:val="20"/>
-                                <w:szCs w:val="20"/>
-                                <w:u w:color="000000"/>
-                                <w:rtl w:val="0"/>
-                                <w:lang w:val="nl-NL"/>
-                              </w:rPr>
-                              <w:t>NL / EN / IT</w:t>
-                            </w:r>
-                          </w:p>
-                        </w:txbxContent>
-                      </wps:txbx>
-                      <wps:bodyPr wrap="square" lIns="50800" tIns="50800" rIns="50800" bIns="50800" numCol="1" anchor="t">
-                        <a:noAutofit/>
-                      </wps:bodyPr>
-                    </wps:wsp>
-                  </a:graphicData>
-                </a:graphic>
-              </wp:anchor>
-            </w:drawing>
-          </mc:Choice>
-          <mc:Fallback>
-            <w:pict>
-              <v:shape id="_x0000_s1029" type="#_x0000_t202" style="visibility:visible;position:absolute;margin-left:179.8pt;margin-top:27.1pt;width:261.0pt;height:110.7pt;z-index:251661312;mso-position-horizontal:absolute;mso-position-horizontal-relative:margin;mso-position-vertical:absolute;mso-position-vertical-relative:line;mso-wrap-distance-left:12.0pt;mso-wrap-distance-top:12.0pt;mso-wrap-distance-right:12.0pt;mso-wrap-distance-bottom:12.0pt;">
-                <v:fill on="f"/>
-                <v:stroke on="f" weight="1.0pt" dashstyle="solid" endcap="flat" miterlimit="400.0%" joinstyle="miter" linestyle="single" startarrow="none" startarrowwidth="medium" startarrowlength="medium" endarrow="none" endarrowwidth="medium" endarrowlength="medium"/>
-                <v:textbox>
-                  <w:txbxContent>
-                    <w:p>
-                      <w:pPr>
-                        <w:pStyle w:val="Body"/>
-                        <w:bidi w:val="0"/>
-                        <w:spacing w:line="360" w:lineRule="auto"/>
-                        <w:ind w:left="0" w:right="0" w:firstLine="0"/>
-                        <w:jc w:val="both"/>
-                        <w:rPr>
-                          <w:sz w:val="20"/>
-                          <w:szCs w:val="20"/>
-                          <w:u w:color="000000"/>
-                          <w:rtl w:val="0"/>
-                        </w:rPr>
-                      </w:pPr>
-                      <w:r>
-                        <w:rPr>
-                          <w:rFonts w:ascii="Arial Unicode MS" w:cs="Arial Unicode MS" w:hAnsi="Arial Unicode MS" w:eastAsia="Arial Unicode MS"/>
-                          <w:b w:val="0"/>
-                          <w:bCs w:val="0"/>
-                          <w:i w:val="0"/>
-                          <w:iCs w:val="0"/>
-                          <w:sz w:val="20"/>
-                          <w:szCs w:val="20"/>
-                          <w:u w:color="000000"/>
-                          <w:rtl w:val="0"/>
-                          <w:lang w:val="nl-NL"/>
-                        </w:rPr>
-                        <w:t>Date of Birth</w:t>
-                      </w:r>
-                      <w:r>
-                        <w:rPr>
-                          <w:rFonts w:ascii="Arial Unicode MS" w:cs="Arial Unicode MS" w:hAnsi="Arial Unicode MS" w:eastAsia="Arial Unicode MS"/>
-                          <w:b w:val="0"/>
-                          <w:bCs w:val="0"/>
-                          <w:i w:val="0"/>
-                          <w:iCs w:val="0"/>
-                          <w:sz w:val="20"/>
-                          <w:szCs w:val="20"/>
-                          <w:u w:color="000000"/>
-                          <w:rtl w:val="0"/>
-                          <w:lang w:val="nl-NL"/>
-                        </w:rPr>
-                        <w:t>:</w:t>
-                        <w:tab/>
-                      </w:r>
-                      <w:r>
-                        <w:rPr>
-                          <w:rFonts w:ascii="Arial Unicode MS" w:cs="Arial Unicode MS" w:hAnsi="Arial Unicode MS" w:eastAsia="Arial Unicode MS"/>
-                          <w:b w:val="0"/>
-                          <w:bCs w:val="0"/>
-                          <w:i w:val="0"/>
-                          <w:iCs w:val="0"/>
-                          <w:sz w:val="20"/>
-                          <w:szCs w:val="20"/>
-                          <w:u w:color="000000"/>
-                          <w:rtl w:val="0"/>
-                        </w:rPr>
-                        <w:tab/>
-                      </w:r>
-                      <w:r>
-                        <w:rPr>
-                          <w:rFonts w:ascii="Arial Unicode MS" w:cs="Arial Unicode MS" w:hAnsi="Arial Unicode MS" w:eastAsia="Arial Unicode MS"/>
-                          <w:b w:val="0"/>
-                          <w:bCs w:val="0"/>
-                          <w:i w:val="0"/>
-                          <w:iCs w:val="0"/>
-                          <w:sz w:val="20"/>
-                          <w:szCs w:val="20"/>
-                          <w:u w:color="000000"/>
-                          <w:rtl w:val="0"/>
-                          <w:lang w:val="nl-NL"/>
-                        </w:rPr>
-                        <w:t>04/01/1986</w:t>
-                      </w:r>
-                    </w:p>
-                    <w:p>
-                      <w:pPr>
-                        <w:pStyle w:val="Body"/>
-                        <w:bidi w:val="0"/>
-                        <w:spacing w:line="360" w:lineRule="auto"/>
-                        <w:ind w:left="0" w:right="0" w:firstLine="0"/>
-                        <w:jc w:val="both"/>
-                        <w:rPr>
-                          <w:sz w:val="20"/>
-                          <w:szCs w:val="20"/>
-                          <w:u w:color="000000"/>
-                          <w:rtl w:val="0"/>
-                        </w:rPr>
-                      </w:pPr>
-                      <w:r>
-                        <w:rPr>
-                          <w:rFonts w:ascii="Arial Unicode MS" w:cs="Arial Unicode MS" w:hAnsi="Arial Unicode MS" w:eastAsia="Arial Unicode MS"/>
-                          <w:b w:val="0"/>
-                          <w:bCs w:val="0"/>
-                          <w:i w:val="0"/>
-                          <w:iCs w:val="0"/>
-                          <w:sz w:val="20"/>
-                          <w:szCs w:val="20"/>
-                          <w:u w:color="000000"/>
-                          <w:rtl w:val="0"/>
-                          <w:lang w:val="en-US"/>
-                        </w:rPr>
-                        <w:t>Nationalit</w:t>
-                      </w:r>
-                      <w:r>
-                        <w:rPr>
-                          <w:rFonts w:ascii="Arial Unicode MS" w:cs="Arial Unicode MS" w:hAnsi="Arial Unicode MS" w:eastAsia="Arial Unicode MS"/>
-                          <w:b w:val="0"/>
-                          <w:bCs w:val="0"/>
-                          <w:i w:val="0"/>
-                          <w:iCs w:val="0"/>
-                          <w:sz w:val="20"/>
-                          <w:szCs w:val="20"/>
-                          <w:u w:color="000000"/>
-                          <w:rtl w:val="0"/>
-                          <w:lang w:val="nl-NL"/>
-                        </w:rPr>
-                        <w:t>y</w:t>
-                      </w:r>
-                      <w:r>
-                        <w:rPr>
-                          <w:rFonts w:ascii="Arial Unicode MS" w:cs="Arial Unicode MS" w:hAnsi="Arial Unicode MS" w:eastAsia="Arial Unicode MS"/>
-                          <w:b w:val="0"/>
-                          <w:bCs w:val="0"/>
-                          <w:i w:val="0"/>
-                          <w:iCs w:val="0"/>
-                          <w:sz w:val="20"/>
-                          <w:szCs w:val="20"/>
-                          <w:u w:color="000000"/>
-                          <w:rtl w:val="0"/>
-                          <w:lang w:val="nl-NL"/>
-                        </w:rPr>
-                        <w:t>:</w:t>
-                      </w:r>
-                      <w:r>
-                        <w:rPr>
-                          <w:rFonts w:ascii="Arial Unicode MS" w:cs="Arial Unicode MS" w:hAnsi="Arial Unicode MS" w:eastAsia="Arial Unicode MS"/>
-                          <w:b w:val="0"/>
-                          <w:bCs w:val="0"/>
-                          <w:i w:val="0"/>
-                          <w:iCs w:val="0"/>
-                          <w:sz w:val="20"/>
-                          <w:szCs w:val="20"/>
-                          <w:u w:color="000000"/>
-                          <w:rtl w:val="0"/>
-                        </w:rPr>
-                        <w:tab/>
-                        <w:tab/>
-                      </w:r>
-                      <w:r>
-                        <w:rPr>
-                          <w:rFonts w:ascii="Arial Unicode MS" w:cs="Arial Unicode MS" w:hAnsi="Arial Unicode MS" w:eastAsia="Arial Unicode MS"/>
-                          <w:b w:val="0"/>
-                          <w:bCs w:val="0"/>
-                          <w:i w:val="0"/>
-                          <w:iCs w:val="0"/>
-                          <w:sz w:val="20"/>
-                          <w:szCs w:val="20"/>
-                          <w:u w:color="000000"/>
-                          <w:rtl w:val="0"/>
-                          <w:lang w:val="nl-NL"/>
-                        </w:rPr>
-                        <w:t>NL</w:t>
-                      </w:r>
-                    </w:p>
-                    <w:p>
-                      <w:pPr>
-                        <w:pStyle w:val="Body"/>
-                        <w:bidi w:val="0"/>
-                        <w:spacing w:line="360" w:lineRule="auto"/>
-                        <w:ind w:left="0" w:right="0" w:firstLine="0"/>
-                        <w:jc w:val="both"/>
-                        <w:rPr>
-                          <w:sz w:val="20"/>
-                          <w:szCs w:val="20"/>
-                          <w:u w:color="000000"/>
-                          <w:rtl w:val="0"/>
-                        </w:rPr>
-                      </w:pPr>
-                      <w:r>
-                        <w:rPr>
-                          <w:rFonts w:ascii="Arial Unicode MS" w:cs="Arial Unicode MS" w:hAnsi="Arial Unicode MS" w:eastAsia="Arial Unicode MS"/>
-                          <w:b w:val="0"/>
-                          <w:bCs w:val="0"/>
-                          <w:i w:val="0"/>
-                          <w:iCs w:val="0"/>
-                          <w:sz w:val="20"/>
-                          <w:szCs w:val="20"/>
-                          <w:u w:color="000000"/>
-                          <w:rtl w:val="0"/>
-                          <w:lang w:val="nl-NL"/>
-                        </w:rPr>
-                        <w:t>Family</w:t>
-                      </w:r>
-                      <w:r>
-                        <w:rPr>
-                          <w:rFonts w:ascii="Arial Unicode MS" w:cs="Arial Unicode MS" w:hAnsi="Arial Unicode MS" w:eastAsia="Arial Unicode MS"/>
-                          <w:b w:val="0"/>
-                          <w:bCs w:val="0"/>
-                          <w:i w:val="0"/>
-                          <w:iCs w:val="0"/>
-                          <w:sz w:val="20"/>
-                          <w:szCs w:val="20"/>
-                          <w:u w:color="000000"/>
-                          <w:rtl w:val="0"/>
-                          <w:lang w:val="nl-NL"/>
-                        </w:rPr>
-                        <w:t>:</w:t>
-                      </w:r>
-                      <w:r>
-                        <w:rPr>
-                          <w:rFonts w:ascii="Arial Unicode MS" w:cs="Arial Unicode MS" w:hAnsi="Arial Unicode MS" w:eastAsia="Arial Unicode MS"/>
-                          <w:b w:val="0"/>
-                          <w:bCs w:val="0"/>
-                          <w:i w:val="0"/>
-                          <w:iCs w:val="0"/>
-                          <w:sz w:val="20"/>
-                          <w:szCs w:val="20"/>
-                          <w:u w:color="000000"/>
-                          <w:rtl w:val="0"/>
-                        </w:rPr>
-                        <w:tab/>
-                      </w:r>
-                      <w:r>
-                        <w:rPr>
-                          <w:rFonts w:ascii="Arial Unicode MS" w:cs="Arial Unicode MS" w:hAnsi="Arial Unicode MS" w:eastAsia="Arial Unicode MS"/>
-                          <w:b w:val="0"/>
-                          <w:bCs w:val="0"/>
-                          <w:i w:val="0"/>
-                          <w:iCs w:val="0"/>
-                          <w:sz w:val="20"/>
-                          <w:szCs w:val="20"/>
-                          <w:u w:color="000000"/>
-                          <w:rtl w:val="0"/>
-                          <w:lang w:val="nl-NL"/>
-                        </w:rPr>
-                        <w:tab/>
-                        <w:tab/>
-                        <w:t>Married, 1 daughter</w:t>
-                      </w:r>
-                    </w:p>
-                    <w:p>
-                      <w:pPr>
-                        <w:pStyle w:val="Body"/>
-                        <w:bidi w:val="0"/>
-                        <w:spacing w:line="360" w:lineRule="auto"/>
-                        <w:ind w:left="0" w:right="0" w:firstLine="0"/>
-                        <w:jc w:val="both"/>
-                        <w:rPr>
-                          <w:sz w:val="20"/>
-                          <w:szCs w:val="20"/>
-                          <w:u w:color="000000"/>
-                          <w:rtl w:val="0"/>
-                        </w:rPr>
-                      </w:pPr>
-                      <w:r>
-                        <w:rPr>
-                          <w:rFonts w:ascii="Arial Unicode MS" w:cs="Arial Unicode MS" w:hAnsi="Arial Unicode MS" w:eastAsia="Arial Unicode MS"/>
-                          <w:b w:val="0"/>
-                          <w:bCs w:val="0"/>
-                          <w:i w:val="0"/>
-                          <w:iCs w:val="0"/>
-                          <w:sz w:val="20"/>
-                          <w:szCs w:val="20"/>
-                          <w:u w:color="000000"/>
-                          <w:rtl w:val="0"/>
-                          <w:lang w:val="nl-NL"/>
-                        </w:rPr>
-                        <w:t>City</w:t>
-                      </w:r>
-                      <w:r>
-                        <w:rPr>
-                          <w:rFonts w:ascii="Arial Unicode MS" w:cs="Arial Unicode MS" w:hAnsi="Arial Unicode MS" w:eastAsia="Arial Unicode MS"/>
-                          <w:b w:val="0"/>
-                          <w:bCs w:val="0"/>
-                          <w:i w:val="0"/>
-                          <w:iCs w:val="0"/>
-                          <w:sz w:val="20"/>
-                          <w:szCs w:val="20"/>
-                          <w:u w:color="000000"/>
-                          <w:rtl w:val="0"/>
-                          <w:lang w:val="nl-NL"/>
-                        </w:rPr>
-                        <w:t>:</w:t>
-                      </w:r>
-                      <w:r>
-                        <w:rPr>
-                          <w:rFonts w:ascii="Arial Unicode MS" w:cs="Arial Unicode MS" w:hAnsi="Arial Unicode MS" w:eastAsia="Arial Unicode MS"/>
-                          <w:b w:val="0"/>
-                          <w:bCs w:val="0"/>
-                          <w:i w:val="0"/>
-                          <w:iCs w:val="0"/>
-                          <w:sz w:val="20"/>
-                          <w:szCs w:val="20"/>
-                          <w:u w:color="000000"/>
-                          <w:rtl w:val="0"/>
-                        </w:rPr>
-                        <w:tab/>
-                        <w:tab/>
-                      </w:r>
-                      <w:r>
-                        <w:rPr>
-                          <w:rFonts w:ascii="Arial Unicode MS" w:cs="Arial Unicode MS" w:hAnsi="Arial Unicode MS" w:eastAsia="Arial Unicode MS"/>
-                          <w:b w:val="0"/>
-                          <w:bCs w:val="0"/>
-                          <w:i w:val="0"/>
-                          <w:iCs w:val="0"/>
-                          <w:sz w:val="20"/>
-                          <w:szCs w:val="20"/>
-                          <w:u w:color="000000"/>
-                          <w:rtl w:val="0"/>
-                        </w:rPr>
-                        <w:tab/>
-                      </w:r>
-                      <w:r>
-                        <w:rPr>
-                          <w:rFonts w:ascii="Arial Unicode MS" w:cs="Arial Unicode MS" w:hAnsi="Arial Unicode MS" w:eastAsia="Arial Unicode MS"/>
-                          <w:b w:val="0"/>
-                          <w:bCs w:val="0"/>
-                          <w:i w:val="0"/>
-                          <w:iCs w:val="0"/>
-                          <w:sz w:val="20"/>
-                          <w:szCs w:val="20"/>
-                          <w:u w:color="000000"/>
-                          <w:rtl w:val="0"/>
-                          <w:lang w:val="en-US"/>
-                        </w:rPr>
-                        <w:t>Rotterdam</w:t>
-                      </w:r>
-                    </w:p>
-                    <w:p>
-                      <w:pPr>
-                        <w:pStyle w:val="Body"/>
-                        <w:bidi w:val="0"/>
-                        <w:spacing w:line="360" w:lineRule="auto"/>
-                        <w:ind w:left="0" w:right="0" w:firstLine="0"/>
-                        <w:jc w:val="both"/>
-                        <w:rPr>
-                          <w:sz w:val="20"/>
-                          <w:szCs w:val="20"/>
-                          <w:u w:color="000000"/>
-                          <w:rtl w:val="0"/>
-                        </w:rPr>
-                      </w:pPr>
-                      <w:r>
-                        <w:rPr>
-                          <w:rFonts w:ascii="Arial Unicode MS" w:cs="Arial Unicode MS" w:hAnsi="Arial Unicode MS" w:eastAsia="Arial Unicode MS"/>
-                          <w:b w:val="0"/>
-                          <w:bCs w:val="0"/>
-                          <w:i w:val="0"/>
-                          <w:iCs w:val="0"/>
-                          <w:sz w:val="20"/>
-                          <w:szCs w:val="20"/>
-                          <w:u w:color="000000"/>
-                          <w:rtl w:val="0"/>
-                          <w:lang w:val="nl-NL"/>
-                        </w:rPr>
-                        <w:t>Phone #</w:t>
-                      </w:r>
-                      <w:r>
-                        <w:rPr>
-                          <w:rFonts w:ascii="Arial Unicode MS" w:cs="Arial Unicode MS" w:hAnsi="Arial Unicode MS" w:eastAsia="Arial Unicode MS"/>
-                          <w:b w:val="0"/>
-                          <w:bCs w:val="0"/>
-                          <w:i w:val="0"/>
-                          <w:iCs w:val="0"/>
-                          <w:sz w:val="20"/>
-                          <w:szCs w:val="20"/>
-                          <w:u w:color="000000"/>
-                          <w:rtl w:val="0"/>
-                          <w:lang w:val="nl-NL"/>
-                        </w:rPr>
-                        <w:t>:</w:t>
-                        <w:tab/>
-                      </w:r>
-                      <w:r>
-                        <w:rPr>
-                          <w:rFonts w:ascii="Arial Unicode MS" w:cs="Arial Unicode MS" w:hAnsi="Arial Unicode MS" w:eastAsia="Arial Unicode MS"/>
-                          <w:b w:val="0"/>
-                          <w:bCs w:val="0"/>
-                          <w:i w:val="0"/>
-                          <w:iCs w:val="0"/>
-                          <w:sz w:val="20"/>
-                          <w:szCs w:val="20"/>
-                          <w:u w:color="000000"/>
-                          <w:rtl w:val="0"/>
-                        </w:rPr>
-                        <w:tab/>
-                      </w:r>
-                      <w:r>
-                        <w:rPr>
-                          <w:rFonts w:ascii="Arial Unicode MS" w:cs="Arial Unicode MS" w:hAnsi="Arial Unicode MS" w:eastAsia="Arial Unicode MS"/>
-                          <w:b w:val="0"/>
-                          <w:bCs w:val="0"/>
-                          <w:i w:val="0"/>
-                          <w:iCs w:val="0"/>
-                          <w:sz w:val="20"/>
-                          <w:szCs w:val="20"/>
-                          <w:u w:color="000000"/>
-                          <w:rtl w:val="0"/>
-                        </w:rPr>
-                        <w:t>+316</w:t>
-                      </w:r>
-                      <w:r>
-                        <w:rPr>
-                          <w:rFonts w:ascii="Arial Unicode MS" w:cs="Arial Unicode MS" w:hAnsi="Arial Unicode MS" w:eastAsia="Arial Unicode MS"/>
-                          <w:b w:val="0"/>
-                          <w:bCs w:val="0"/>
-                          <w:i w:val="0"/>
-                          <w:iCs w:val="0"/>
-                          <w:sz w:val="20"/>
-                          <w:szCs w:val="20"/>
-                          <w:u w:color="000000"/>
-                          <w:rtl w:val="0"/>
-                          <w:lang w:val="nl-NL"/>
-                        </w:rPr>
-                        <w:t>14873993</w:t>
-                      </w:r>
-                    </w:p>
-                    <w:p>
-                      <w:pPr>
-                        <w:pStyle w:val="Body"/>
-                        <w:bidi w:val="0"/>
-                        <w:spacing w:line="360" w:lineRule="auto"/>
-                        <w:ind w:left="0" w:right="0" w:firstLine="0"/>
-                        <w:jc w:val="both"/>
-                        <w:rPr>
-                          <w:rtl w:val="0"/>
-                        </w:rPr>
-                      </w:pPr>
-                      <w:r>
-                        <w:rPr>
-                          <w:rFonts w:ascii="Arial Unicode MS" w:cs="Arial Unicode MS" w:hAnsi="Arial Unicode MS" w:eastAsia="Arial Unicode MS"/>
-                          <w:b w:val="0"/>
-                          <w:bCs w:val="0"/>
-                          <w:i w:val="0"/>
-                          <w:iCs w:val="0"/>
-                          <w:sz w:val="20"/>
-                          <w:szCs w:val="20"/>
-                          <w:u w:color="000000"/>
-                          <w:rtl w:val="0"/>
-                          <w:lang w:val="nl-NL"/>
-                        </w:rPr>
-                        <w:t>Languages:</w:t>
-                        <w:tab/>
-                        <w:tab/>
-                      </w:r>
-                      <w:r>
-                        <w:rPr>
-                          <w:rFonts w:ascii="Arial Unicode MS" w:cs="Arial Unicode MS" w:hAnsi="Arial Unicode MS" w:eastAsia="Arial Unicode MS"/>
-                          <w:b w:val="0"/>
-                          <w:bCs w:val="0"/>
-                          <w:i w:val="0"/>
-                          <w:iCs w:val="0"/>
-                          <w:sz w:val="20"/>
-                          <w:szCs w:val="20"/>
-                          <w:u w:color="000000"/>
-                          <w:rtl w:val="0"/>
-                          <w:lang w:val="nl-NL"/>
-                        </w:rPr>
-                        <w:t>NL / EN / IT</w:t>
-                      </w:r>
-                    </w:p>
-                  </w:txbxContent>
-                </v:textbox>
-                <w10:wrap type="through" side="bothSides" anchorx="margin"/>
-              </v:shape>
-            </w:pict>
-          </mc:Fallback>
-        </mc:AlternateContent>
-      </w:r>
-      <w:r>
-        <mc:AlternateContent>
-          <mc:Choice Requires="wps">
-            <w:drawing xmlns:a="http://schemas.openxmlformats.org/drawingml/2006/main">
-              <wp:anchor distT="152400" distB="152400" distL="152400" distR="152400" simplePos="0" relativeHeight="251664384" behindDoc="0" locked="0" layoutInCell="1" allowOverlap="1">
+              <wp:anchor distT="152400" distB="152400" distL="152400" distR="152400" simplePos="0" relativeHeight="251663360" behindDoc="0" locked="0" layoutInCell="1" allowOverlap="1">
                 <wp:simplePos x="0" y="0"/>
                 <wp:positionH relativeFrom="margin">
                   <wp:posOffset>2282860</wp:posOffset>
@@ -1295,7 +236,7 @@
                 <wp:extent cx="3767813" cy="880462"/>
                 <wp:effectExtent l="0" t="0" r="0" b="0"/>
                 <wp:wrapTopAndBottom distT="152400" distB="152400"/>
-                <wp:docPr id="1073741830" name="officeArt object"/>
+                <wp:docPr id="1073741828" name="officeArt object"/>
                 <wp:cNvGraphicFramePr/>
                 <a:graphic xmlns:a="http://schemas.openxmlformats.org/drawingml/2006/main">
                   <a:graphicData uri="http://schemas.microsoft.com/office/word/2010/wordprocessingShape">
@@ -1683,7 +624,7 @@
           </mc:Choice>
           <mc:Fallback>
             <w:pict>
-              <v:shape id="_x0000_s1030" type="#_x0000_t202" style="visibility:visible;position:absolute;margin-left:179.8pt;margin-top:149.6pt;width:296.7pt;height:69.3pt;z-index:251664384;mso-position-horizontal:absolute;mso-position-horizontal-relative:margin;mso-position-vertical:absolute;mso-position-vertical-relative:line;mso-wrap-distance-left:12.0pt;mso-wrap-distance-top:12.0pt;mso-wrap-distance-right:12.0pt;mso-wrap-distance-bottom:12.0pt;">
+              <v:shape id="_x0000_s1029" type="#_x0000_t202" style="visibility:visible;position:absolute;margin-left:179.8pt;margin-top:149.6pt;width:296.7pt;height:69.3pt;z-index:251663360;mso-position-horizontal:absolute;mso-position-horizontal-relative:margin;mso-position-vertical:absolute;mso-position-vertical-relative:line;mso-wrap-distance-left:12.0pt;mso-wrap-distance-top:12.0pt;mso-wrap-distance-right:12.0pt;mso-wrap-distance-bottom:12.0pt;">
                 <v:fill on="f"/>
                 <v:stroke on="f" weight="1.0pt" dashstyle="solid" endcap="flat" miterlimit="400.0%" joinstyle="miter" linestyle="single" startarrow="none" startarrowwidth="medium" startarrowlength="medium" endarrow="none" endarrowwidth="medium" endarrowlength="medium"/>
                 <v:textbox>
@@ -2048,6 +989,1165 @@
           </mc:Fallback>
         </mc:AlternateContent>
       </w:r>
+      <w:r>
+        <w:drawing xmlns:a="http://schemas.openxmlformats.org/drawingml/2006/main">
+          <wp:anchor distT="152400" distB="152400" distL="152400" distR="152400" simplePos="0" relativeHeight="251662336" behindDoc="0" locked="0" layoutInCell="1" allowOverlap="1">
+            <wp:simplePos x="0" y="0"/>
+            <wp:positionH relativeFrom="margin">
+              <wp:posOffset>-6276</wp:posOffset>
+            </wp:positionH>
+            <wp:positionV relativeFrom="line">
+              <wp:posOffset>230103</wp:posOffset>
+            </wp:positionV>
+            <wp:extent cx="2032986" cy="2519507"/>
+            <wp:effectExtent l="0" t="0" r="0" b="0"/>
+            <wp:wrapThrough wrapText="bothSides" distL="152400" distR="152400">
+              <wp:wrapPolygon edited="1">
+                <wp:start x="0" y="0"/>
+                <wp:lineTo x="0" y="21599"/>
+                <wp:lineTo x="21598" y="21599"/>
+                <wp:lineTo x="21598" y="0"/>
+                <wp:lineTo x="0" y="0"/>
+              </wp:wrapPolygon>
+            </wp:wrapThrough>
+            <wp:docPr id="1073741829" name="officeArt object"/>
+            <wp:cNvGraphicFramePr/>
+            <a:graphic xmlns:a="http://schemas.openxmlformats.org/drawingml/2006/main">
+              <a:graphicData uri="http://schemas.openxmlformats.org/drawingml/2006/picture">
+                <pic:pic xmlns:pic="http://schemas.openxmlformats.org/drawingml/2006/picture">
+                  <pic:nvPicPr>
+                    <pic:cNvPr id="1073741829" name="03032015_456.jpg"/>
+                    <pic:cNvPicPr>
+                      <a:picLocks noChangeAspect="1"/>
+                    </pic:cNvPicPr>
+                  </pic:nvPicPr>
+                  <pic:blipFill>
+                    <a:blip r:embed="rId4">
+                      <a:extLst/>
+                    </a:blip>
+                    <a:srcRect l="8262" t="5605" r="8262" b="25426"/>
+                    <a:stretch>
+                      <a:fillRect/>
+                    </a:stretch>
+                  </pic:blipFill>
+                  <pic:spPr>
+                    <a:xfrm>
+                      <a:off x="0" y="0"/>
+                      <a:ext cx="2032986" cy="2519507"/>
+                    </a:xfrm>
+                    <a:prstGeom prst="rect">
+                      <a:avLst/>
+                    </a:prstGeom>
+                    <a:ln w="12700" cap="flat">
+                      <a:noFill/>
+                      <a:miter lim="400000"/>
+                    </a:ln>
+                    <a:effectLst/>
+                  </pic:spPr>
+                </pic:pic>
+              </a:graphicData>
+            </a:graphic>
+          </wp:anchor>
+        </w:drawing>
+      </w:r>
+      <w:r>
+        <mc:AlternateContent>
+          <mc:Choice Requires="wps">
+            <w:drawing xmlns:a="http://schemas.openxmlformats.org/drawingml/2006/main">
+              <wp:anchor distT="152400" distB="152400" distL="152400" distR="152400" simplePos="0" relativeHeight="251665408" behindDoc="0" locked="0" layoutInCell="1" allowOverlap="1">
+                <wp:simplePos x="0" y="0"/>
+                <wp:positionH relativeFrom="margin">
+                  <wp:posOffset>2282860</wp:posOffset>
+                </wp:positionH>
+                <wp:positionV relativeFrom="line">
+                  <wp:posOffset>335708</wp:posOffset>
+                </wp:positionV>
+                <wp:extent cx="3314642" cy="1441347"/>
+                <wp:effectExtent l="0" t="0" r="0" b="0"/>
+                <wp:wrapThrough wrapText="bothSides" distL="152400" distR="152400">
+                  <wp:wrapPolygon edited="1">
+                    <wp:start x="0" y="0"/>
+                    <wp:lineTo x="21600" y="0"/>
+                    <wp:lineTo x="21600" y="21600"/>
+                    <wp:lineTo x="0" y="21600"/>
+                    <wp:lineTo x="0" y="0"/>
+                  </wp:wrapPolygon>
+                </wp:wrapThrough>
+                <wp:docPr id="1073741830" name="officeArt object"/>
+                <wp:cNvGraphicFramePr/>
+                <a:graphic xmlns:a="http://schemas.openxmlformats.org/drawingml/2006/main">
+                  <a:graphicData uri="http://schemas.microsoft.com/office/word/2010/wordprocessingShape">
+                    <wps:wsp>
+                      <wps:cNvSpPr txBox="1"/>
+                      <wps:spPr>
+                        <a:xfrm>
+                          <a:off x="0" y="0"/>
+                          <a:ext cx="3314642" cy="1441347"/>
+                        </a:xfrm>
+                        <a:prstGeom prst="rect">
+                          <a:avLst/>
+                        </a:prstGeom>
+                        <a:noFill/>
+                        <a:ln w="12700" cap="flat">
+                          <a:noFill/>
+                          <a:miter lim="400000"/>
+                        </a:ln>
+                        <a:effectLst/>
+                      </wps:spPr>
+                      <wps:txbx>
+                        <w:txbxContent>
+                          <w:p>
+                            <w:pPr>
+                              <w:pStyle w:val="Body"/>
+                              <w:bidi w:val="0"/>
+                              <w:spacing w:line="312" w:lineRule="auto"/>
+                              <w:ind w:left="0" w:right="0" w:firstLine="0"/>
+                              <w:jc w:val="both"/>
+                              <w:rPr>
+                                <w:sz w:val="20"/>
+                                <w:szCs w:val="20"/>
+                                <w:u w:color="000000"/>
+                                <w:rtl w:val="0"/>
+                              </w:rPr>
+                            </w:pPr>
+                            <w:r>
+                              <w:rPr>
+                                <w:rFonts w:ascii="Arial Unicode MS" w:cs="Arial Unicode MS" w:hAnsi="Arial Unicode MS" w:eastAsia="Arial Unicode MS"/>
+                                <w:b w:val="0"/>
+                                <w:bCs w:val="0"/>
+                                <w:i w:val="0"/>
+                                <w:iCs w:val="0"/>
+                                <w:sz w:val="20"/>
+                                <w:szCs w:val="20"/>
+                                <w:u w:color="000000"/>
+                                <w:rtl w:val="0"/>
+                                <w:lang w:val="nl-NL"/>
+                              </w:rPr>
+                              <w:t>Date of Birth</w:t>
+                            </w:r>
+                            <w:r>
+                              <w:rPr>
+                                <w:rFonts w:ascii="Arial Unicode MS" w:cs="Arial Unicode MS" w:hAnsi="Arial Unicode MS" w:eastAsia="Arial Unicode MS"/>
+                                <w:b w:val="0"/>
+                                <w:bCs w:val="0"/>
+                                <w:i w:val="0"/>
+                                <w:iCs w:val="0"/>
+                                <w:sz w:val="20"/>
+                                <w:szCs w:val="20"/>
+                                <w:u w:color="000000"/>
+                                <w:rtl w:val="0"/>
+                                <w:lang w:val="nl-NL"/>
+                              </w:rPr>
+                              <w:t>:</w:t>
+                              <w:tab/>
+                            </w:r>
+                            <w:r>
+                              <w:rPr>
+                                <w:rFonts w:ascii="Arial Unicode MS" w:cs="Arial Unicode MS" w:hAnsi="Arial Unicode MS" w:eastAsia="Arial Unicode MS"/>
+                                <w:b w:val="0"/>
+                                <w:bCs w:val="0"/>
+                                <w:i w:val="0"/>
+                                <w:iCs w:val="0"/>
+                                <w:sz w:val="20"/>
+                                <w:szCs w:val="20"/>
+                                <w:u w:color="000000"/>
+                                <w:rtl w:val="0"/>
+                              </w:rPr>
+                              <w:tab/>
+                            </w:r>
+                            <w:r>
+                              <w:rPr>
+                                <w:rFonts w:ascii="Arial Unicode MS" w:cs="Arial Unicode MS" w:hAnsi="Arial Unicode MS" w:eastAsia="Arial Unicode MS"/>
+                                <w:b w:val="0"/>
+                                <w:bCs w:val="0"/>
+                                <w:i w:val="0"/>
+                                <w:iCs w:val="0"/>
+                                <w:sz w:val="20"/>
+                                <w:szCs w:val="20"/>
+                                <w:u w:color="000000"/>
+                                <w:rtl w:val="0"/>
+                                <w:lang w:val="nl-NL"/>
+                              </w:rPr>
+                              <w:t>04/01/1986</w:t>
+                            </w:r>
+                          </w:p>
+                          <w:p>
+                            <w:pPr>
+                              <w:pStyle w:val="Body"/>
+                              <w:bidi w:val="0"/>
+                              <w:spacing w:line="312" w:lineRule="auto"/>
+                              <w:ind w:left="0" w:right="0" w:firstLine="0"/>
+                              <w:jc w:val="both"/>
+                              <w:rPr>
+                                <w:sz w:val="20"/>
+                                <w:szCs w:val="20"/>
+                                <w:u w:color="000000"/>
+                                <w:rtl w:val="0"/>
+                              </w:rPr>
+                            </w:pPr>
+                            <w:r>
+                              <w:rPr>
+                                <w:rFonts w:ascii="Arial Unicode MS" w:cs="Arial Unicode MS" w:hAnsi="Arial Unicode MS" w:eastAsia="Arial Unicode MS"/>
+                                <w:b w:val="0"/>
+                                <w:bCs w:val="0"/>
+                                <w:i w:val="0"/>
+                                <w:iCs w:val="0"/>
+                                <w:sz w:val="20"/>
+                                <w:szCs w:val="20"/>
+                                <w:u w:color="000000"/>
+                                <w:rtl w:val="0"/>
+                                <w:lang w:val="en-US"/>
+                              </w:rPr>
+                              <w:t>Nationalit</w:t>
+                            </w:r>
+                            <w:r>
+                              <w:rPr>
+                                <w:rFonts w:ascii="Arial Unicode MS" w:cs="Arial Unicode MS" w:hAnsi="Arial Unicode MS" w:eastAsia="Arial Unicode MS"/>
+                                <w:b w:val="0"/>
+                                <w:bCs w:val="0"/>
+                                <w:i w:val="0"/>
+                                <w:iCs w:val="0"/>
+                                <w:sz w:val="20"/>
+                                <w:szCs w:val="20"/>
+                                <w:u w:color="000000"/>
+                                <w:rtl w:val="0"/>
+                                <w:lang w:val="nl-NL"/>
+                              </w:rPr>
+                              <w:t>y</w:t>
+                            </w:r>
+                            <w:r>
+                              <w:rPr>
+                                <w:rFonts w:ascii="Arial Unicode MS" w:cs="Arial Unicode MS" w:hAnsi="Arial Unicode MS" w:eastAsia="Arial Unicode MS"/>
+                                <w:b w:val="0"/>
+                                <w:bCs w:val="0"/>
+                                <w:i w:val="0"/>
+                                <w:iCs w:val="0"/>
+                                <w:sz w:val="20"/>
+                                <w:szCs w:val="20"/>
+                                <w:u w:color="000000"/>
+                                <w:rtl w:val="0"/>
+                                <w:lang w:val="nl-NL"/>
+                              </w:rPr>
+                              <w:t>:</w:t>
+                            </w:r>
+                            <w:r>
+                              <w:rPr>
+                                <w:rFonts w:ascii="Arial Unicode MS" w:cs="Arial Unicode MS" w:hAnsi="Arial Unicode MS" w:eastAsia="Arial Unicode MS"/>
+                                <w:b w:val="0"/>
+                                <w:bCs w:val="0"/>
+                                <w:i w:val="0"/>
+                                <w:iCs w:val="0"/>
+                                <w:sz w:val="20"/>
+                                <w:szCs w:val="20"/>
+                                <w:u w:color="000000"/>
+                                <w:rtl w:val="0"/>
+                              </w:rPr>
+                              <w:tab/>
+                              <w:tab/>
+                            </w:r>
+                            <w:r>
+                              <w:rPr>
+                                <w:rFonts w:ascii="Arial Unicode MS" w:cs="Arial Unicode MS" w:hAnsi="Arial Unicode MS" w:eastAsia="Arial Unicode MS"/>
+                                <w:b w:val="0"/>
+                                <w:bCs w:val="0"/>
+                                <w:i w:val="0"/>
+                                <w:iCs w:val="0"/>
+                                <w:sz w:val="20"/>
+                                <w:szCs w:val="20"/>
+                                <w:u w:color="000000"/>
+                                <w:rtl w:val="0"/>
+                                <w:lang w:val="nl-NL"/>
+                              </w:rPr>
+                              <w:t>NL</w:t>
+                            </w:r>
+                          </w:p>
+                          <w:p>
+                            <w:pPr>
+                              <w:pStyle w:val="Body"/>
+                              <w:bidi w:val="0"/>
+                              <w:spacing w:line="312" w:lineRule="auto"/>
+                              <w:ind w:left="0" w:right="0" w:firstLine="0"/>
+                              <w:jc w:val="both"/>
+                              <w:rPr>
+                                <w:sz w:val="20"/>
+                                <w:szCs w:val="20"/>
+                                <w:u w:color="000000"/>
+                                <w:rtl w:val="0"/>
+                              </w:rPr>
+                            </w:pPr>
+                            <w:r>
+                              <w:rPr>
+                                <w:rFonts w:ascii="Arial Unicode MS" w:cs="Arial Unicode MS" w:hAnsi="Arial Unicode MS" w:eastAsia="Arial Unicode MS"/>
+                                <w:b w:val="0"/>
+                                <w:bCs w:val="0"/>
+                                <w:i w:val="0"/>
+                                <w:iCs w:val="0"/>
+                                <w:sz w:val="20"/>
+                                <w:szCs w:val="20"/>
+                                <w:u w:color="000000"/>
+                                <w:rtl w:val="0"/>
+                                <w:lang w:val="nl-NL"/>
+                              </w:rPr>
+                              <w:t>Family</w:t>
+                            </w:r>
+                            <w:r>
+                              <w:rPr>
+                                <w:rFonts w:ascii="Arial Unicode MS" w:cs="Arial Unicode MS" w:hAnsi="Arial Unicode MS" w:eastAsia="Arial Unicode MS"/>
+                                <w:b w:val="0"/>
+                                <w:bCs w:val="0"/>
+                                <w:i w:val="0"/>
+                                <w:iCs w:val="0"/>
+                                <w:sz w:val="20"/>
+                                <w:szCs w:val="20"/>
+                                <w:u w:color="000000"/>
+                                <w:rtl w:val="0"/>
+                                <w:lang w:val="nl-NL"/>
+                              </w:rPr>
+                              <w:t>:</w:t>
+                            </w:r>
+                            <w:r>
+                              <w:rPr>
+                                <w:rFonts w:ascii="Arial Unicode MS" w:cs="Arial Unicode MS" w:hAnsi="Arial Unicode MS" w:eastAsia="Arial Unicode MS"/>
+                                <w:b w:val="0"/>
+                                <w:bCs w:val="0"/>
+                                <w:i w:val="0"/>
+                                <w:iCs w:val="0"/>
+                                <w:sz w:val="20"/>
+                                <w:szCs w:val="20"/>
+                                <w:u w:color="000000"/>
+                                <w:rtl w:val="0"/>
+                              </w:rPr>
+                              <w:tab/>
+                            </w:r>
+                            <w:r>
+                              <w:rPr>
+                                <w:rFonts w:ascii="Arial Unicode MS" w:cs="Arial Unicode MS" w:hAnsi="Arial Unicode MS" w:eastAsia="Arial Unicode MS"/>
+                                <w:b w:val="0"/>
+                                <w:bCs w:val="0"/>
+                                <w:i w:val="0"/>
+                                <w:iCs w:val="0"/>
+                                <w:sz w:val="20"/>
+                                <w:szCs w:val="20"/>
+                                <w:u w:color="000000"/>
+                                <w:rtl w:val="0"/>
+                                <w:lang w:val="nl-NL"/>
+                              </w:rPr>
+                              <w:tab/>
+                              <w:tab/>
+                              <w:t>Married, 1 daughter</w:t>
+                            </w:r>
+                          </w:p>
+                          <w:p>
+                            <w:pPr>
+                              <w:pStyle w:val="Body"/>
+                              <w:bidi w:val="0"/>
+                              <w:spacing w:line="312" w:lineRule="auto"/>
+                              <w:ind w:left="0" w:right="0" w:firstLine="0"/>
+                              <w:jc w:val="both"/>
+                              <w:rPr>
+                                <w:sz w:val="20"/>
+                                <w:szCs w:val="20"/>
+                                <w:u w:color="000000"/>
+                                <w:rtl w:val="0"/>
+                              </w:rPr>
+                            </w:pPr>
+                            <w:r>
+                              <w:rPr>
+                                <w:rFonts w:ascii="Arial Unicode MS" w:cs="Arial Unicode MS" w:hAnsi="Arial Unicode MS" w:eastAsia="Arial Unicode MS"/>
+                                <w:b w:val="0"/>
+                                <w:bCs w:val="0"/>
+                                <w:i w:val="0"/>
+                                <w:iCs w:val="0"/>
+                                <w:sz w:val="20"/>
+                                <w:szCs w:val="20"/>
+                                <w:u w:color="000000"/>
+                                <w:rtl w:val="0"/>
+                                <w:lang w:val="nl-NL"/>
+                              </w:rPr>
+                              <w:t>City</w:t>
+                            </w:r>
+                            <w:r>
+                              <w:rPr>
+                                <w:rFonts w:ascii="Arial Unicode MS" w:cs="Arial Unicode MS" w:hAnsi="Arial Unicode MS" w:eastAsia="Arial Unicode MS"/>
+                                <w:b w:val="0"/>
+                                <w:bCs w:val="0"/>
+                                <w:i w:val="0"/>
+                                <w:iCs w:val="0"/>
+                                <w:sz w:val="20"/>
+                                <w:szCs w:val="20"/>
+                                <w:u w:color="000000"/>
+                                <w:rtl w:val="0"/>
+                                <w:lang w:val="nl-NL"/>
+                              </w:rPr>
+                              <w:t>:</w:t>
+                            </w:r>
+                            <w:r>
+                              <w:rPr>
+                                <w:rFonts w:ascii="Arial Unicode MS" w:cs="Arial Unicode MS" w:hAnsi="Arial Unicode MS" w:eastAsia="Arial Unicode MS"/>
+                                <w:b w:val="0"/>
+                                <w:bCs w:val="0"/>
+                                <w:i w:val="0"/>
+                                <w:iCs w:val="0"/>
+                                <w:sz w:val="20"/>
+                                <w:szCs w:val="20"/>
+                                <w:u w:color="000000"/>
+                                <w:rtl w:val="0"/>
+                              </w:rPr>
+                              <w:tab/>
+                              <w:tab/>
+                            </w:r>
+                            <w:r>
+                              <w:rPr>
+                                <w:rFonts w:ascii="Arial Unicode MS" w:cs="Arial Unicode MS" w:hAnsi="Arial Unicode MS" w:eastAsia="Arial Unicode MS"/>
+                                <w:b w:val="0"/>
+                                <w:bCs w:val="0"/>
+                                <w:i w:val="0"/>
+                                <w:iCs w:val="0"/>
+                                <w:sz w:val="20"/>
+                                <w:szCs w:val="20"/>
+                                <w:u w:color="000000"/>
+                                <w:rtl w:val="0"/>
+                              </w:rPr>
+                              <w:tab/>
+                            </w:r>
+                            <w:r>
+                              <w:rPr>
+                                <w:rFonts w:ascii="Arial Unicode MS" w:cs="Arial Unicode MS" w:hAnsi="Arial Unicode MS" w:eastAsia="Arial Unicode MS"/>
+                                <w:b w:val="0"/>
+                                <w:bCs w:val="0"/>
+                                <w:i w:val="0"/>
+                                <w:iCs w:val="0"/>
+                                <w:sz w:val="20"/>
+                                <w:szCs w:val="20"/>
+                                <w:u w:color="000000"/>
+                                <w:rtl w:val="0"/>
+                                <w:lang w:val="en-US"/>
+                              </w:rPr>
+                              <w:t>Rotterdam</w:t>
+                            </w:r>
+                          </w:p>
+                          <w:p>
+                            <w:pPr>
+                              <w:pStyle w:val="Body"/>
+                              <w:bidi w:val="0"/>
+                              <w:spacing w:line="312" w:lineRule="auto"/>
+                              <w:ind w:left="0" w:right="0" w:firstLine="0"/>
+                              <w:jc w:val="both"/>
+                              <w:rPr>
+                                <w:sz w:val="20"/>
+                                <w:szCs w:val="20"/>
+                                <w:u w:color="000000"/>
+                                <w:rtl w:val="0"/>
+                              </w:rPr>
+                            </w:pPr>
+                            <w:r>
+                              <w:rPr>
+                                <w:rFonts w:ascii="Arial Unicode MS" w:cs="Arial Unicode MS" w:hAnsi="Arial Unicode MS" w:eastAsia="Arial Unicode MS"/>
+                                <w:b w:val="0"/>
+                                <w:bCs w:val="0"/>
+                                <w:i w:val="0"/>
+                                <w:iCs w:val="0"/>
+                                <w:sz w:val="20"/>
+                                <w:szCs w:val="20"/>
+                                <w:u w:color="000000"/>
+                                <w:rtl w:val="0"/>
+                                <w:lang w:val="nl-NL"/>
+                              </w:rPr>
+                              <w:t>Phone #</w:t>
+                            </w:r>
+                            <w:r>
+                              <w:rPr>
+                                <w:rFonts w:ascii="Arial Unicode MS" w:cs="Arial Unicode MS" w:hAnsi="Arial Unicode MS" w:eastAsia="Arial Unicode MS"/>
+                                <w:b w:val="0"/>
+                                <w:bCs w:val="0"/>
+                                <w:i w:val="0"/>
+                                <w:iCs w:val="0"/>
+                                <w:sz w:val="20"/>
+                                <w:szCs w:val="20"/>
+                                <w:u w:color="000000"/>
+                                <w:rtl w:val="0"/>
+                                <w:lang w:val="nl-NL"/>
+                              </w:rPr>
+                              <w:t>:</w:t>
+                              <w:tab/>
+                            </w:r>
+                            <w:r>
+                              <w:rPr>
+                                <w:rFonts w:ascii="Arial Unicode MS" w:cs="Arial Unicode MS" w:hAnsi="Arial Unicode MS" w:eastAsia="Arial Unicode MS"/>
+                                <w:b w:val="0"/>
+                                <w:bCs w:val="0"/>
+                                <w:i w:val="0"/>
+                                <w:iCs w:val="0"/>
+                                <w:sz w:val="20"/>
+                                <w:szCs w:val="20"/>
+                                <w:u w:color="000000"/>
+                                <w:rtl w:val="0"/>
+                              </w:rPr>
+                              <w:tab/>
+                            </w:r>
+                            <w:r>
+                              <w:rPr>
+                                <w:rFonts w:ascii="Arial Unicode MS" w:cs="Arial Unicode MS" w:hAnsi="Arial Unicode MS" w:eastAsia="Arial Unicode MS"/>
+                                <w:b w:val="0"/>
+                                <w:bCs w:val="0"/>
+                                <w:i w:val="0"/>
+                                <w:iCs w:val="0"/>
+                                <w:sz w:val="20"/>
+                                <w:szCs w:val="20"/>
+                                <w:u w:color="000000"/>
+                                <w:rtl w:val="0"/>
+                              </w:rPr>
+                              <w:t>+316</w:t>
+                            </w:r>
+                            <w:r>
+                              <w:rPr>
+                                <w:rFonts w:ascii="Arial Unicode MS" w:cs="Arial Unicode MS" w:hAnsi="Arial Unicode MS" w:eastAsia="Arial Unicode MS"/>
+                                <w:b w:val="0"/>
+                                <w:bCs w:val="0"/>
+                                <w:i w:val="0"/>
+                                <w:iCs w:val="0"/>
+                                <w:sz w:val="20"/>
+                                <w:szCs w:val="20"/>
+                                <w:u w:color="000000"/>
+                                <w:rtl w:val="0"/>
+                                <w:lang w:val="nl-NL"/>
+                              </w:rPr>
+                              <w:t>14873993</w:t>
+                            </w:r>
+                          </w:p>
+                          <w:p>
+                            <w:pPr>
+                              <w:pStyle w:val="Body"/>
+                              <w:bidi w:val="0"/>
+                              <w:spacing w:line="312" w:lineRule="auto"/>
+                              <w:ind w:left="0" w:right="0" w:firstLine="0"/>
+                              <w:jc w:val="both"/>
+                              <w:rPr>
+                                <w:b w:val="0"/>
+                                <w:bCs w:val="0"/>
+                                <w:sz w:val="20"/>
+                                <w:szCs w:val="20"/>
+                                <w:u w:color="000000"/>
+                                <w:rtl w:val="0"/>
+                              </w:rPr>
+                            </w:pPr>
+                            <w:r>
+                              <w:rPr>
+                                <w:rFonts w:ascii="Arial Unicode MS" w:cs="Arial Unicode MS" w:hAnsi="Arial Unicode MS" w:eastAsia="Arial Unicode MS"/>
+                                <w:b w:val="0"/>
+                                <w:bCs w:val="0"/>
+                                <w:i w:val="0"/>
+                                <w:iCs w:val="0"/>
+                                <w:sz w:val="20"/>
+                                <w:szCs w:val="20"/>
+                                <w:u w:color="000000"/>
+                                <w:rtl w:val="0"/>
+                                <w:lang w:val="nl-NL"/>
+                              </w:rPr>
+                              <w:t>Languages:</w:t>
+                              <w:tab/>
+                              <w:tab/>
+                            </w:r>
+                            <w:r>
+                              <w:rPr>
+                                <w:rFonts w:ascii="Arial Unicode MS" w:cs="Arial Unicode MS" w:hAnsi="Arial Unicode MS" w:eastAsia="Arial Unicode MS"/>
+                                <w:b w:val="0"/>
+                                <w:bCs w:val="0"/>
+                                <w:i w:val="0"/>
+                                <w:iCs w:val="0"/>
+                                <w:sz w:val="20"/>
+                                <w:szCs w:val="20"/>
+                                <w:u w:color="000000"/>
+                                <w:rtl w:val="0"/>
+                                <w:lang w:val="nl-NL"/>
+                              </w:rPr>
+                              <w:t>NL / EN / IT</w:t>
+                            </w:r>
+                          </w:p>
+                          <w:p>
+                            <w:pPr>
+                              <w:pStyle w:val="Body"/>
+                              <w:bidi w:val="0"/>
+                              <w:spacing w:line="312" w:lineRule="auto"/>
+                              <w:ind w:left="0" w:right="0" w:firstLine="0"/>
+                              <w:jc w:val="both"/>
+                              <w:rPr>
+                                <w:rtl w:val="0"/>
+                              </w:rPr>
+                            </w:pPr>
+                            <w:r>
+                              <w:rPr>
+                                <w:rFonts w:ascii="Arial Unicode MS" w:cs="Arial Unicode MS" w:hAnsi="Arial Unicode MS" w:eastAsia="Arial Unicode MS"/>
+                                <w:b w:val="0"/>
+                                <w:bCs w:val="0"/>
+                                <w:i w:val="0"/>
+                                <w:iCs w:val="0"/>
+                                <w:sz w:val="20"/>
+                                <w:szCs w:val="20"/>
+                                <w:u w:color="000000"/>
+                                <w:rtl w:val="0"/>
+                                <w:lang w:val="nl-NL"/>
+                              </w:rPr>
+                              <w:t>Website:</w:t>
+                            </w:r>
+                            <w:r>
+                              <w:rPr>
+                                <w:rFonts w:ascii="Arial Unicode MS" w:cs="Arial Unicode MS" w:hAnsi="Arial Unicode MS" w:eastAsia="Arial Unicode MS"/>
+                                <w:b w:val="0"/>
+                                <w:bCs w:val="0"/>
+                                <w:i w:val="0"/>
+                                <w:iCs w:val="0"/>
+                                <w:sz w:val="20"/>
+                                <w:szCs w:val="20"/>
+                                <w:u w:color="000000"/>
+                                <w:rtl w:val="0"/>
+                                <w:lang w:val="nl-NL"/>
+                              </w:rPr>
+                              <w:t xml:space="preserve"> </w:t>
+                              <w:tab/>
+                              <w:tab/>
+                              <w:t>carlobloks.com</w:t>
+                            </w:r>
+                          </w:p>
+                        </w:txbxContent>
+                      </wps:txbx>
+                      <wps:bodyPr wrap="square" lIns="50800" tIns="50800" rIns="50800" bIns="50800" numCol="1" anchor="t">
+                        <a:noAutofit/>
+                      </wps:bodyPr>
+                    </wps:wsp>
+                  </a:graphicData>
+                </a:graphic>
+              </wp:anchor>
+            </w:drawing>
+          </mc:Choice>
+          <mc:Fallback>
+            <w:pict>
+              <v:shape id="_x0000_s1030" type="#_x0000_t202" style="visibility:visible;position:absolute;margin-left:179.8pt;margin-top:26.4pt;width:261.0pt;height:113.5pt;z-index:251665408;mso-position-horizontal:absolute;mso-position-horizontal-relative:margin;mso-position-vertical:absolute;mso-position-vertical-relative:line;mso-wrap-distance-left:12.0pt;mso-wrap-distance-top:12.0pt;mso-wrap-distance-right:12.0pt;mso-wrap-distance-bottom:12.0pt;">
+                <v:fill on="f"/>
+                <v:stroke on="f" weight="1.0pt" dashstyle="solid" endcap="flat" miterlimit="400.0%" joinstyle="miter" linestyle="single" startarrow="none" startarrowwidth="medium" startarrowlength="medium" endarrow="none" endarrowwidth="medium" endarrowlength="medium"/>
+                <v:textbox>
+                  <w:txbxContent>
+                    <w:p>
+                      <w:pPr>
+                        <w:pStyle w:val="Body"/>
+                        <w:bidi w:val="0"/>
+                        <w:spacing w:line="312" w:lineRule="auto"/>
+                        <w:ind w:left="0" w:right="0" w:firstLine="0"/>
+                        <w:jc w:val="both"/>
+                        <w:rPr>
+                          <w:sz w:val="20"/>
+                          <w:szCs w:val="20"/>
+                          <w:u w:color="000000"/>
+                          <w:rtl w:val="0"/>
+                        </w:rPr>
+                      </w:pPr>
+                      <w:r>
+                        <w:rPr>
+                          <w:rFonts w:ascii="Arial Unicode MS" w:cs="Arial Unicode MS" w:hAnsi="Arial Unicode MS" w:eastAsia="Arial Unicode MS"/>
+                          <w:b w:val="0"/>
+                          <w:bCs w:val="0"/>
+                          <w:i w:val="0"/>
+                          <w:iCs w:val="0"/>
+                          <w:sz w:val="20"/>
+                          <w:szCs w:val="20"/>
+                          <w:u w:color="000000"/>
+                          <w:rtl w:val="0"/>
+                          <w:lang w:val="nl-NL"/>
+                        </w:rPr>
+                        <w:t>Date of Birth</w:t>
+                      </w:r>
+                      <w:r>
+                        <w:rPr>
+                          <w:rFonts w:ascii="Arial Unicode MS" w:cs="Arial Unicode MS" w:hAnsi="Arial Unicode MS" w:eastAsia="Arial Unicode MS"/>
+                          <w:b w:val="0"/>
+                          <w:bCs w:val="0"/>
+                          <w:i w:val="0"/>
+                          <w:iCs w:val="0"/>
+                          <w:sz w:val="20"/>
+                          <w:szCs w:val="20"/>
+                          <w:u w:color="000000"/>
+                          <w:rtl w:val="0"/>
+                          <w:lang w:val="nl-NL"/>
+                        </w:rPr>
+                        <w:t>:</w:t>
+                        <w:tab/>
+                      </w:r>
+                      <w:r>
+                        <w:rPr>
+                          <w:rFonts w:ascii="Arial Unicode MS" w:cs="Arial Unicode MS" w:hAnsi="Arial Unicode MS" w:eastAsia="Arial Unicode MS"/>
+                          <w:b w:val="0"/>
+                          <w:bCs w:val="0"/>
+                          <w:i w:val="0"/>
+                          <w:iCs w:val="0"/>
+                          <w:sz w:val="20"/>
+                          <w:szCs w:val="20"/>
+                          <w:u w:color="000000"/>
+                          <w:rtl w:val="0"/>
+                        </w:rPr>
+                        <w:tab/>
+                      </w:r>
+                      <w:r>
+                        <w:rPr>
+                          <w:rFonts w:ascii="Arial Unicode MS" w:cs="Arial Unicode MS" w:hAnsi="Arial Unicode MS" w:eastAsia="Arial Unicode MS"/>
+                          <w:b w:val="0"/>
+                          <w:bCs w:val="0"/>
+                          <w:i w:val="0"/>
+                          <w:iCs w:val="0"/>
+                          <w:sz w:val="20"/>
+                          <w:szCs w:val="20"/>
+                          <w:u w:color="000000"/>
+                          <w:rtl w:val="0"/>
+                          <w:lang w:val="nl-NL"/>
+                        </w:rPr>
+                        <w:t>04/01/1986</w:t>
+                      </w:r>
+                    </w:p>
+                    <w:p>
+                      <w:pPr>
+                        <w:pStyle w:val="Body"/>
+                        <w:bidi w:val="0"/>
+                        <w:spacing w:line="312" w:lineRule="auto"/>
+                        <w:ind w:left="0" w:right="0" w:firstLine="0"/>
+                        <w:jc w:val="both"/>
+                        <w:rPr>
+                          <w:sz w:val="20"/>
+                          <w:szCs w:val="20"/>
+                          <w:u w:color="000000"/>
+                          <w:rtl w:val="0"/>
+                        </w:rPr>
+                      </w:pPr>
+                      <w:r>
+                        <w:rPr>
+                          <w:rFonts w:ascii="Arial Unicode MS" w:cs="Arial Unicode MS" w:hAnsi="Arial Unicode MS" w:eastAsia="Arial Unicode MS"/>
+                          <w:b w:val="0"/>
+                          <w:bCs w:val="0"/>
+                          <w:i w:val="0"/>
+                          <w:iCs w:val="0"/>
+                          <w:sz w:val="20"/>
+                          <w:szCs w:val="20"/>
+                          <w:u w:color="000000"/>
+                          <w:rtl w:val="0"/>
+                          <w:lang w:val="en-US"/>
+                        </w:rPr>
+                        <w:t>Nationalit</w:t>
+                      </w:r>
+                      <w:r>
+                        <w:rPr>
+                          <w:rFonts w:ascii="Arial Unicode MS" w:cs="Arial Unicode MS" w:hAnsi="Arial Unicode MS" w:eastAsia="Arial Unicode MS"/>
+                          <w:b w:val="0"/>
+                          <w:bCs w:val="0"/>
+                          <w:i w:val="0"/>
+                          <w:iCs w:val="0"/>
+                          <w:sz w:val="20"/>
+                          <w:szCs w:val="20"/>
+                          <w:u w:color="000000"/>
+                          <w:rtl w:val="0"/>
+                          <w:lang w:val="nl-NL"/>
+                        </w:rPr>
+                        <w:t>y</w:t>
+                      </w:r>
+                      <w:r>
+                        <w:rPr>
+                          <w:rFonts w:ascii="Arial Unicode MS" w:cs="Arial Unicode MS" w:hAnsi="Arial Unicode MS" w:eastAsia="Arial Unicode MS"/>
+                          <w:b w:val="0"/>
+                          <w:bCs w:val="0"/>
+                          <w:i w:val="0"/>
+                          <w:iCs w:val="0"/>
+                          <w:sz w:val="20"/>
+                          <w:szCs w:val="20"/>
+                          <w:u w:color="000000"/>
+                          <w:rtl w:val="0"/>
+                          <w:lang w:val="nl-NL"/>
+                        </w:rPr>
+                        <w:t>:</w:t>
+                      </w:r>
+                      <w:r>
+                        <w:rPr>
+                          <w:rFonts w:ascii="Arial Unicode MS" w:cs="Arial Unicode MS" w:hAnsi="Arial Unicode MS" w:eastAsia="Arial Unicode MS"/>
+                          <w:b w:val="0"/>
+                          <w:bCs w:val="0"/>
+                          <w:i w:val="0"/>
+                          <w:iCs w:val="0"/>
+                          <w:sz w:val="20"/>
+                          <w:szCs w:val="20"/>
+                          <w:u w:color="000000"/>
+                          <w:rtl w:val="0"/>
+                        </w:rPr>
+                        <w:tab/>
+                        <w:tab/>
+                      </w:r>
+                      <w:r>
+                        <w:rPr>
+                          <w:rFonts w:ascii="Arial Unicode MS" w:cs="Arial Unicode MS" w:hAnsi="Arial Unicode MS" w:eastAsia="Arial Unicode MS"/>
+                          <w:b w:val="0"/>
+                          <w:bCs w:val="0"/>
+                          <w:i w:val="0"/>
+                          <w:iCs w:val="0"/>
+                          <w:sz w:val="20"/>
+                          <w:szCs w:val="20"/>
+                          <w:u w:color="000000"/>
+                          <w:rtl w:val="0"/>
+                          <w:lang w:val="nl-NL"/>
+                        </w:rPr>
+                        <w:t>NL</w:t>
+                      </w:r>
+                    </w:p>
+                    <w:p>
+                      <w:pPr>
+                        <w:pStyle w:val="Body"/>
+                        <w:bidi w:val="0"/>
+                        <w:spacing w:line="312" w:lineRule="auto"/>
+                        <w:ind w:left="0" w:right="0" w:firstLine="0"/>
+                        <w:jc w:val="both"/>
+                        <w:rPr>
+                          <w:sz w:val="20"/>
+                          <w:szCs w:val="20"/>
+                          <w:u w:color="000000"/>
+                          <w:rtl w:val="0"/>
+                        </w:rPr>
+                      </w:pPr>
+                      <w:r>
+                        <w:rPr>
+                          <w:rFonts w:ascii="Arial Unicode MS" w:cs="Arial Unicode MS" w:hAnsi="Arial Unicode MS" w:eastAsia="Arial Unicode MS"/>
+                          <w:b w:val="0"/>
+                          <w:bCs w:val="0"/>
+                          <w:i w:val="0"/>
+                          <w:iCs w:val="0"/>
+                          <w:sz w:val="20"/>
+                          <w:szCs w:val="20"/>
+                          <w:u w:color="000000"/>
+                          <w:rtl w:val="0"/>
+                          <w:lang w:val="nl-NL"/>
+                        </w:rPr>
+                        <w:t>Family</w:t>
+                      </w:r>
+                      <w:r>
+                        <w:rPr>
+                          <w:rFonts w:ascii="Arial Unicode MS" w:cs="Arial Unicode MS" w:hAnsi="Arial Unicode MS" w:eastAsia="Arial Unicode MS"/>
+                          <w:b w:val="0"/>
+                          <w:bCs w:val="0"/>
+                          <w:i w:val="0"/>
+                          <w:iCs w:val="0"/>
+                          <w:sz w:val="20"/>
+                          <w:szCs w:val="20"/>
+                          <w:u w:color="000000"/>
+                          <w:rtl w:val="0"/>
+                          <w:lang w:val="nl-NL"/>
+                        </w:rPr>
+                        <w:t>:</w:t>
+                      </w:r>
+                      <w:r>
+                        <w:rPr>
+                          <w:rFonts w:ascii="Arial Unicode MS" w:cs="Arial Unicode MS" w:hAnsi="Arial Unicode MS" w:eastAsia="Arial Unicode MS"/>
+                          <w:b w:val="0"/>
+                          <w:bCs w:val="0"/>
+                          <w:i w:val="0"/>
+                          <w:iCs w:val="0"/>
+                          <w:sz w:val="20"/>
+                          <w:szCs w:val="20"/>
+                          <w:u w:color="000000"/>
+                          <w:rtl w:val="0"/>
+                        </w:rPr>
+                        <w:tab/>
+                      </w:r>
+                      <w:r>
+                        <w:rPr>
+                          <w:rFonts w:ascii="Arial Unicode MS" w:cs="Arial Unicode MS" w:hAnsi="Arial Unicode MS" w:eastAsia="Arial Unicode MS"/>
+                          <w:b w:val="0"/>
+                          <w:bCs w:val="0"/>
+                          <w:i w:val="0"/>
+                          <w:iCs w:val="0"/>
+                          <w:sz w:val="20"/>
+                          <w:szCs w:val="20"/>
+                          <w:u w:color="000000"/>
+                          <w:rtl w:val="0"/>
+                          <w:lang w:val="nl-NL"/>
+                        </w:rPr>
+                        <w:tab/>
+                        <w:tab/>
+                        <w:t>Married, 1 daughter</w:t>
+                      </w:r>
+                    </w:p>
+                    <w:p>
+                      <w:pPr>
+                        <w:pStyle w:val="Body"/>
+                        <w:bidi w:val="0"/>
+                        <w:spacing w:line="312" w:lineRule="auto"/>
+                        <w:ind w:left="0" w:right="0" w:firstLine="0"/>
+                        <w:jc w:val="both"/>
+                        <w:rPr>
+                          <w:sz w:val="20"/>
+                          <w:szCs w:val="20"/>
+                          <w:u w:color="000000"/>
+                          <w:rtl w:val="0"/>
+                        </w:rPr>
+                      </w:pPr>
+                      <w:r>
+                        <w:rPr>
+                          <w:rFonts w:ascii="Arial Unicode MS" w:cs="Arial Unicode MS" w:hAnsi="Arial Unicode MS" w:eastAsia="Arial Unicode MS"/>
+                          <w:b w:val="0"/>
+                          <w:bCs w:val="0"/>
+                          <w:i w:val="0"/>
+                          <w:iCs w:val="0"/>
+                          <w:sz w:val="20"/>
+                          <w:szCs w:val="20"/>
+                          <w:u w:color="000000"/>
+                          <w:rtl w:val="0"/>
+                          <w:lang w:val="nl-NL"/>
+                        </w:rPr>
+                        <w:t>City</w:t>
+                      </w:r>
+                      <w:r>
+                        <w:rPr>
+                          <w:rFonts w:ascii="Arial Unicode MS" w:cs="Arial Unicode MS" w:hAnsi="Arial Unicode MS" w:eastAsia="Arial Unicode MS"/>
+                          <w:b w:val="0"/>
+                          <w:bCs w:val="0"/>
+                          <w:i w:val="0"/>
+                          <w:iCs w:val="0"/>
+                          <w:sz w:val="20"/>
+                          <w:szCs w:val="20"/>
+                          <w:u w:color="000000"/>
+                          <w:rtl w:val="0"/>
+                          <w:lang w:val="nl-NL"/>
+                        </w:rPr>
+                        <w:t>:</w:t>
+                      </w:r>
+                      <w:r>
+                        <w:rPr>
+                          <w:rFonts w:ascii="Arial Unicode MS" w:cs="Arial Unicode MS" w:hAnsi="Arial Unicode MS" w:eastAsia="Arial Unicode MS"/>
+                          <w:b w:val="0"/>
+                          <w:bCs w:val="0"/>
+                          <w:i w:val="0"/>
+                          <w:iCs w:val="0"/>
+                          <w:sz w:val="20"/>
+                          <w:szCs w:val="20"/>
+                          <w:u w:color="000000"/>
+                          <w:rtl w:val="0"/>
+                        </w:rPr>
+                        <w:tab/>
+                        <w:tab/>
+                      </w:r>
+                      <w:r>
+                        <w:rPr>
+                          <w:rFonts w:ascii="Arial Unicode MS" w:cs="Arial Unicode MS" w:hAnsi="Arial Unicode MS" w:eastAsia="Arial Unicode MS"/>
+                          <w:b w:val="0"/>
+                          <w:bCs w:val="0"/>
+                          <w:i w:val="0"/>
+                          <w:iCs w:val="0"/>
+                          <w:sz w:val="20"/>
+                          <w:szCs w:val="20"/>
+                          <w:u w:color="000000"/>
+                          <w:rtl w:val="0"/>
+                        </w:rPr>
+                        <w:tab/>
+                      </w:r>
+                      <w:r>
+                        <w:rPr>
+                          <w:rFonts w:ascii="Arial Unicode MS" w:cs="Arial Unicode MS" w:hAnsi="Arial Unicode MS" w:eastAsia="Arial Unicode MS"/>
+                          <w:b w:val="0"/>
+                          <w:bCs w:val="0"/>
+                          <w:i w:val="0"/>
+                          <w:iCs w:val="0"/>
+                          <w:sz w:val="20"/>
+                          <w:szCs w:val="20"/>
+                          <w:u w:color="000000"/>
+                          <w:rtl w:val="0"/>
+                          <w:lang w:val="en-US"/>
+                        </w:rPr>
+                        <w:t>Rotterdam</w:t>
+                      </w:r>
+                    </w:p>
+                    <w:p>
+                      <w:pPr>
+                        <w:pStyle w:val="Body"/>
+                        <w:bidi w:val="0"/>
+                        <w:spacing w:line="312" w:lineRule="auto"/>
+                        <w:ind w:left="0" w:right="0" w:firstLine="0"/>
+                        <w:jc w:val="both"/>
+                        <w:rPr>
+                          <w:sz w:val="20"/>
+                          <w:szCs w:val="20"/>
+                          <w:u w:color="000000"/>
+                          <w:rtl w:val="0"/>
+                        </w:rPr>
+                      </w:pPr>
+                      <w:r>
+                        <w:rPr>
+                          <w:rFonts w:ascii="Arial Unicode MS" w:cs="Arial Unicode MS" w:hAnsi="Arial Unicode MS" w:eastAsia="Arial Unicode MS"/>
+                          <w:b w:val="0"/>
+                          <w:bCs w:val="0"/>
+                          <w:i w:val="0"/>
+                          <w:iCs w:val="0"/>
+                          <w:sz w:val="20"/>
+                          <w:szCs w:val="20"/>
+                          <w:u w:color="000000"/>
+                          <w:rtl w:val="0"/>
+                          <w:lang w:val="nl-NL"/>
+                        </w:rPr>
+                        <w:t>Phone #</w:t>
+                      </w:r>
+                      <w:r>
+                        <w:rPr>
+                          <w:rFonts w:ascii="Arial Unicode MS" w:cs="Arial Unicode MS" w:hAnsi="Arial Unicode MS" w:eastAsia="Arial Unicode MS"/>
+                          <w:b w:val="0"/>
+                          <w:bCs w:val="0"/>
+                          <w:i w:val="0"/>
+                          <w:iCs w:val="0"/>
+                          <w:sz w:val="20"/>
+                          <w:szCs w:val="20"/>
+                          <w:u w:color="000000"/>
+                          <w:rtl w:val="0"/>
+                          <w:lang w:val="nl-NL"/>
+                        </w:rPr>
+                        <w:t>:</w:t>
+                        <w:tab/>
+                      </w:r>
+                      <w:r>
+                        <w:rPr>
+                          <w:rFonts w:ascii="Arial Unicode MS" w:cs="Arial Unicode MS" w:hAnsi="Arial Unicode MS" w:eastAsia="Arial Unicode MS"/>
+                          <w:b w:val="0"/>
+                          <w:bCs w:val="0"/>
+                          <w:i w:val="0"/>
+                          <w:iCs w:val="0"/>
+                          <w:sz w:val="20"/>
+                          <w:szCs w:val="20"/>
+                          <w:u w:color="000000"/>
+                          <w:rtl w:val="0"/>
+                        </w:rPr>
+                        <w:tab/>
+                      </w:r>
+                      <w:r>
+                        <w:rPr>
+                          <w:rFonts w:ascii="Arial Unicode MS" w:cs="Arial Unicode MS" w:hAnsi="Arial Unicode MS" w:eastAsia="Arial Unicode MS"/>
+                          <w:b w:val="0"/>
+                          <w:bCs w:val="0"/>
+                          <w:i w:val="0"/>
+                          <w:iCs w:val="0"/>
+                          <w:sz w:val="20"/>
+                          <w:szCs w:val="20"/>
+                          <w:u w:color="000000"/>
+                          <w:rtl w:val="0"/>
+                        </w:rPr>
+                        <w:t>+316</w:t>
+                      </w:r>
+                      <w:r>
+                        <w:rPr>
+                          <w:rFonts w:ascii="Arial Unicode MS" w:cs="Arial Unicode MS" w:hAnsi="Arial Unicode MS" w:eastAsia="Arial Unicode MS"/>
+                          <w:b w:val="0"/>
+                          <w:bCs w:val="0"/>
+                          <w:i w:val="0"/>
+                          <w:iCs w:val="0"/>
+                          <w:sz w:val="20"/>
+                          <w:szCs w:val="20"/>
+                          <w:u w:color="000000"/>
+                          <w:rtl w:val="0"/>
+                          <w:lang w:val="nl-NL"/>
+                        </w:rPr>
+                        <w:t>14873993</w:t>
+                      </w:r>
+                    </w:p>
+                    <w:p>
+                      <w:pPr>
+                        <w:pStyle w:val="Body"/>
+                        <w:bidi w:val="0"/>
+                        <w:spacing w:line="312" w:lineRule="auto"/>
+                        <w:ind w:left="0" w:right="0" w:firstLine="0"/>
+                        <w:jc w:val="both"/>
+                        <w:rPr>
+                          <w:b w:val="0"/>
+                          <w:bCs w:val="0"/>
+                          <w:sz w:val="20"/>
+                          <w:szCs w:val="20"/>
+                          <w:u w:color="000000"/>
+                          <w:rtl w:val="0"/>
+                        </w:rPr>
+                      </w:pPr>
+                      <w:r>
+                        <w:rPr>
+                          <w:rFonts w:ascii="Arial Unicode MS" w:cs="Arial Unicode MS" w:hAnsi="Arial Unicode MS" w:eastAsia="Arial Unicode MS"/>
+                          <w:b w:val="0"/>
+                          <w:bCs w:val="0"/>
+                          <w:i w:val="0"/>
+                          <w:iCs w:val="0"/>
+                          <w:sz w:val="20"/>
+                          <w:szCs w:val="20"/>
+                          <w:u w:color="000000"/>
+                          <w:rtl w:val="0"/>
+                          <w:lang w:val="nl-NL"/>
+                        </w:rPr>
+                        <w:t>Languages:</w:t>
+                        <w:tab/>
+                        <w:tab/>
+                      </w:r>
+                      <w:r>
+                        <w:rPr>
+                          <w:rFonts w:ascii="Arial Unicode MS" w:cs="Arial Unicode MS" w:hAnsi="Arial Unicode MS" w:eastAsia="Arial Unicode MS"/>
+                          <w:b w:val="0"/>
+                          <w:bCs w:val="0"/>
+                          <w:i w:val="0"/>
+                          <w:iCs w:val="0"/>
+                          <w:sz w:val="20"/>
+                          <w:szCs w:val="20"/>
+                          <w:u w:color="000000"/>
+                          <w:rtl w:val="0"/>
+                          <w:lang w:val="nl-NL"/>
+                        </w:rPr>
+                        <w:t>NL / EN / IT</w:t>
+                      </w:r>
+                    </w:p>
+                    <w:p>
+                      <w:pPr>
+                        <w:pStyle w:val="Body"/>
+                        <w:bidi w:val="0"/>
+                        <w:spacing w:line="312" w:lineRule="auto"/>
+                        <w:ind w:left="0" w:right="0" w:firstLine="0"/>
+                        <w:jc w:val="both"/>
+                        <w:rPr>
+                          <w:rtl w:val="0"/>
+                        </w:rPr>
+                      </w:pPr>
+                      <w:r>
+                        <w:rPr>
+                          <w:rFonts w:ascii="Arial Unicode MS" w:cs="Arial Unicode MS" w:hAnsi="Arial Unicode MS" w:eastAsia="Arial Unicode MS"/>
+                          <w:b w:val="0"/>
+                          <w:bCs w:val="0"/>
+                          <w:i w:val="0"/>
+                          <w:iCs w:val="0"/>
+                          <w:sz w:val="20"/>
+                          <w:szCs w:val="20"/>
+                          <w:u w:color="000000"/>
+                          <w:rtl w:val="0"/>
+                          <w:lang w:val="nl-NL"/>
+                        </w:rPr>
+                        <w:t>Website:</w:t>
+                      </w:r>
+                      <w:r>
+                        <w:rPr>
+                          <w:rFonts w:ascii="Arial Unicode MS" w:cs="Arial Unicode MS" w:hAnsi="Arial Unicode MS" w:eastAsia="Arial Unicode MS"/>
+                          <w:b w:val="0"/>
+                          <w:bCs w:val="0"/>
+                          <w:i w:val="0"/>
+                          <w:iCs w:val="0"/>
+                          <w:sz w:val="20"/>
+                          <w:szCs w:val="20"/>
+                          <w:u w:color="000000"/>
+                          <w:rtl w:val="0"/>
+                          <w:lang w:val="nl-NL"/>
+                        </w:rPr>
+                        <w:t xml:space="preserve"> </w:t>
+                        <w:tab/>
+                        <w:tab/>
+                        <w:t>carlobloks.com</w:t>
+                      </w:r>
+                    </w:p>
+                  </w:txbxContent>
+                </v:textbox>
+                <w10:wrap type="through" side="bothSides" anchorx="margin"/>
+              </v:shape>
+            </w:pict>
+          </mc:Fallback>
+        </mc:AlternateContent>
+      </w:r>
     </w:p>
     <w:p>
       <w:pPr>
@@ -2634,7 +2734,7 @@
       </w:r>
       <w:r>
         <w:drawing xmlns:a="http://schemas.openxmlformats.org/drawingml/2006/main">
-          <wp:anchor distT="152400" distB="152400" distL="152400" distR="152400" simplePos="0" relativeHeight="251665408" behindDoc="0" locked="0" layoutInCell="1" allowOverlap="1">
+          <wp:anchor distT="152400" distB="152400" distL="152400" distR="152400" simplePos="0" relativeHeight="251664384" behindDoc="0" locked="0" layoutInCell="1" allowOverlap="1">
             <wp:simplePos x="0" y="0"/>
             <wp:positionH relativeFrom="page">
               <wp:posOffset>6394762</wp:posOffset>

--- a/static/docs/CV_Carlo_Bloks.docx
+++ b/static/docs/CV_Carlo_Bloks.docx
@@ -64,6 +64,67 @@
         </mc:AlternateContent>
       </w:r>
       <w:r>
+        <w:drawing xmlns:a="http://schemas.openxmlformats.org/drawingml/2006/main">
+          <wp:anchor distT="152400" distB="152400" distL="152400" distR="152400" simplePos="0" relativeHeight="251663360" behindDoc="0" locked="0" layoutInCell="1" allowOverlap="1">
+            <wp:simplePos x="0" y="0"/>
+            <wp:positionH relativeFrom="margin">
+              <wp:posOffset>-6277</wp:posOffset>
+            </wp:positionH>
+            <wp:positionV relativeFrom="line">
+              <wp:posOffset>230103</wp:posOffset>
+            </wp:positionV>
+            <wp:extent cx="2032986" cy="2519507"/>
+            <wp:effectExtent l="0" t="0" r="0" b="0"/>
+            <wp:wrapThrough wrapText="bothSides" distL="152400" distR="152400">
+              <wp:wrapPolygon edited="1">
+                <wp:start x="0" y="0"/>
+                <wp:lineTo x="0" y="21599"/>
+                <wp:lineTo x="21598" y="21599"/>
+                <wp:lineTo x="21598" y="0"/>
+                <wp:lineTo x="0" y="0"/>
+              </wp:wrapPolygon>
+            </wp:wrapThrough>
+            <wp:docPr id="1073741826" name="officeArt object"/>
+            <wp:cNvGraphicFramePr/>
+            <a:graphic xmlns:a="http://schemas.openxmlformats.org/drawingml/2006/main">
+              <a:graphicData uri="http://schemas.openxmlformats.org/drawingml/2006/picture">
+                <pic:pic xmlns:pic="http://schemas.openxmlformats.org/drawingml/2006/picture">
+                  <pic:nvPicPr>
+                    <pic:cNvPr id="1073741826" name="IMG_0808-filtered.jpeg"/>
+                    <pic:cNvPicPr>
+                      <a:picLocks noChangeAspect="1"/>
+                    </pic:cNvPicPr>
+                  </pic:nvPicPr>
+                  <pic:blipFill>
+                    <a:blip r:embed="rId4">
+                      <a:extLst/>
+                    </a:blip>
+                    <a:srcRect l="0" t="0" r="0" b="0"/>
+                    <a:stretch>
+                      <a:fillRect/>
+                    </a:stretch>
+                  </pic:blipFill>
+                  <pic:spPr>
+                    <a:xfrm>
+                      <a:off x="0" y="0"/>
+                      <a:ext cx="2032986" cy="2519507"/>
+                    </a:xfrm>
+                    <a:prstGeom prst="rect">
+                      <a:avLst/>
+                    </a:prstGeom>
+                    <a:ln w="12700" cap="flat">
+                      <a:noFill/>
+                      <a:miter lim="400000"/>
+                    </a:ln>
+                    <a:effectLst/>
+                  </pic:spPr>
+                </pic:pic>
+              </a:graphicData>
+            </a:graphic>
+          </wp:anchor>
+        </w:drawing>
+      </w:r>
+      <w:r>
         <mc:AlternateContent>
           <mc:Choice Requires="wps">
             <w:drawing xmlns:a="http://schemas.openxmlformats.org/drawingml/2006/main">
@@ -78,7 +139,7 @@
                 <wp:extent cx="1893293" cy="454242"/>
                 <wp:effectExtent l="0" t="0" r="0" b="0"/>
                 <wp:wrapSquare wrapText="bothSides" distL="152400" distR="152400" distT="152400" distB="152400"/>
-                <wp:docPr id="1073741826" name="officeArt object"/>
+                <wp:docPr id="1073741827" name="officeArt object"/>
                 <wp:cNvGraphicFramePr/>
                 <a:graphic xmlns:a="http://schemas.openxmlformats.org/drawingml/2006/main">
                   <a:graphicData uri="http://schemas.microsoft.com/office/word/2010/wordprocessingShape">
@@ -169,18 +230,18 @@
         <mc:AlternateContent>
           <mc:Choice Requires="wps">
             <w:drawing xmlns:a="http://schemas.openxmlformats.org/drawingml/2006/main">
-              <wp:anchor distT="152400" distB="152400" distL="152400" distR="152400" simplePos="0" relativeHeight="251661312" behindDoc="0" locked="0" layoutInCell="1" allowOverlap="1">
+              <wp:anchor distT="152400" distB="152400" distL="152400" distR="152400" simplePos="0" relativeHeight="251662336" behindDoc="0" locked="0" layoutInCell="1" allowOverlap="1">
                 <wp:simplePos x="0" y="0"/>
                 <wp:positionH relativeFrom="margin">
                   <wp:posOffset>-6005</wp:posOffset>
                 </wp:positionH>
                 <wp:positionV relativeFrom="line">
-                  <wp:posOffset>1861230</wp:posOffset>
+                  <wp:posOffset>1861231</wp:posOffset>
                 </wp:positionV>
                 <wp:extent cx="6119368" cy="893141"/>
                 <wp:effectExtent l="0" t="0" r="0" b="0"/>
                 <wp:wrapTopAndBottom distT="152400" distB="152400"/>
-                <wp:docPr id="1073741827" name="officeArt object"/>
+                <wp:docPr id="1073741828" name="officeArt object"/>
                 <wp:cNvGraphicFramePr/>
                 <a:graphic xmlns:a="http://schemas.openxmlformats.org/drawingml/2006/main">
                   <a:graphicData uri="http://schemas.microsoft.com/office/word/2010/wordprocessingShape">
@@ -212,7 +273,7 @@
           </mc:Choice>
           <mc:Fallback>
             <w:pict>
-              <v:rect id="_x0000_s1028" style="visibility:visible;position:absolute;margin-left:-0.5pt;margin-top:146.6pt;width:481.8pt;height:70.3pt;z-index:251661312;mso-position-horizontal:absolute;mso-position-horizontal-relative:margin;mso-position-vertical:absolute;mso-position-vertical-relative:line;mso-wrap-distance-left:12.0pt;mso-wrap-distance-top:12.0pt;mso-wrap-distance-right:12.0pt;mso-wrap-distance-bottom:12.0pt;">
+              <v:rect id="_x0000_s1028" style="visibility:visible;position:absolute;margin-left:-0.5pt;margin-top:146.6pt;width:481.8pt;height:70.3pt;z-index:251662336;mso-position-horizontal:absolute;mso-position-horizontal-relative:margin;mso-position-vertical:absolute;mso-position-vertical-relative:line;mso-wrap-distance-left:12.0pt;mso-wrap-distance-top:12.0pt;mso-wrap-distance-right:12.0pt;mso-wrap-distance-bottom:12.0pt;">
                 <v:fill color="#FDD172" opacity="100.0%" type="solid"/>
                 <v:stroke on="f" weight="1.0pt" dashstyle="solid" endcap="flat" miterlimit="400.0%" joinstyle="miter" linestyle="single" startarrow="none" startarrowwidth="medium" startarrowlength="medium" endarrow="none" endarrowwidth="medium" endarrowlength="medium"/>
                 <w10:wrap type="topAndBottom" side="bothSides" anchorx="margin"/>
@@ -225,7 +286,1005 @@
         <mc:AlternateContent>
           <mc:Choice Requires="wps">
             <w:drawing xmlns:a="http://schemas.openxmlformats.org/drawingml/2006/main">
-              <wp:anchor distT="152400" distB="152400" distL="152400" distR="152400" simplePos="0" relativeHeight="251663360" behindDoc="0" locked="0" layoutInCell="1" allowOverlap="1">
+              <wp:anchor distT="152400" distB="152400" distL="152400" distR="152400" simplePos="0" relativeHeight="251661312" behindDoc="0" locked="0" layoutInCell="1" allowOverlap="1">
+                <wp:simplePos x="0" y="0"/>
+                <wp:positionH relativeFrom="margin">
+                  <wp:posOffset>2282860</wp:posOffset>
+                </wp:positionH>
+                <wp:positionV relativeFrom="line">
+                  <wp:posOffset>343711</wp:posOffset>
+                </wp:positionV>
+                <wp:extent cx="3314642" cy="1406228"/>
+                <wp:effectExtent l="0" t="0" r="0" b="0"/>
+                <wp:wrapThrough wrapText="bothSides" distL="152400" distR="152400">
+                  <wp:wrapPolygon edited="1">
+                    <wp:start x="0" y="0"/>
+                    <wp:lineTo x="21600" y="0"/>
+                    <wp:lineTo x="21600" y="21600"/>
+                    <wp:lineTo x="0" y="21600"/>
+                    <wp:lineTo x="0" y="0"/>
+                  </wp:wrapPolygon>
+                </wp:wrapThrough>
+                <wp:docPr id="1073741829" name="officeArt object"/>
+                <wp:cNvGraphicFramePr/>
+                <a:graphic xmlns:a="http://schemas.openxmlformats.org/drawingml/2006/main">
+                  <a:graphicData uri="http://schemas.microsoft.com/office/word/2010/wordprocessingShape">
+                    <wps:wsp>
+                      <wps:cNvSpPr txBox="1"/>
+                      <wps:spPr>
+                        <a:xfrm>
+                          <a:off x="0" y="0"/>
+                          <a:ext cx="3314642" cy="1406228"/>
+                        </a:xfrm>
+                        <a:prstGeom prst="rect">
+                          <a:avLst/>
+                        </a:prstGeom>
+                        <a:noFill/>
+                        <a:ln w="12700" cap="flat">
+                          <a:noFill/>
+                          <a:miter lim="400000"/>
+                        </a:ln>
+                        <a:effectLst/>
+                      </wps:spPr>
+                      <wps:txbx>
+                        <w:txbxContent>
+                          <w:p>
+                            <w:pPr>
+                              <w:pStyle w:val="Body"/>
+                              <w:bidi w:val="0"/>
+                              <w:spacing w:line="360" w:lineRule="auto"/>
+                              <w:ind w:left="0" w:right="0" w:firstLine="0"/>
+                              <w:jc w:val="both"/>
+                              <w:rPr>
+                                <w:sz w:val="20"/>
+                                <w:szCs w:val="20"/>
+                                <w:u w:color="000000"/>
+                                <w:rtl w:val="0"/>
+                              </w:rPr>
+                            </w:pPr>
+                            <w:r>
+                              <w:rPr>
+                                <w:rFonts w:ascii="Arial Unicode MS" w:cs="Arial Unicode MS" w:hAnsi="Arial Unicode MS" w:eastAsia="Arial Unicode MS"/>
+                                <w:b w:val="0"/>
+                                <w:bCs w:val="0"/>
+                                <w:i w:val="0"/>
+                                <w:iCs w:val="0"/>
+                                <w:sz w:val="20"/>
+                                <w:szCs w:val="20"/>
+                                <w:u w:color="000000"/>
+                                <w:rtl w:val="0"/>
+                                <w:lang w:val="nl-NL"/>
+                              </w:rPr>
+                              <w:t>Date of Birth</w:t>
+                            </w:r>
+                            <w:r>
+                              <w:rPr>
+                                <w:rFonts w:ascii="Arial Unicode MS" w:cs="Arial Unicode MS" w:hAnsi="Arial Unicode MS" w:eastAsia="Arial Unicode MS"/>
+                                <w:b w:val="0"/>
+                                <w:bCs w:val="0"/>
+                                <w:i w:val="0"/>
+                                <w:iCs w:val="0"/>
+                                <w:sz w:val="20"/>
+                                <w:szCs w:val="20"/>
+                                <w:u w:color="000000"/>
+                                <w:rtl w:val="0"/>
+                                <w:lang w:val="nl-NL"/>
+                              </w:rPr>
+                              <w:t>:</w:t>
+                              <w:tab/>
+                            </w:r>
+                            <w:r>
+                              <w:rPr>
+                                <w:rFonts w:ascii="Arial Unicode MS" w:cs="Arial Unicode MS" w:hAnsi="Arial Unicode MS" w:eastAsia="Arial Unicode MS"/>
+                                <w:b w:val="0"/>
+                                <w:bCs w:val="0"/>
+                                <w:i w:val="0"/>
+                                <w:iCs w:val="0"/>
+                                <w:sz w:val="20"/>
+                                <w:szCs w:val="20"/>
+                                <w:u w:color="000000"/>
+                                <w:rtl w:val="0"/>
+                              </w:rPr>
+                              <w:tab/>
+                            </w:r>
+                            <w:r>
+                              <w:rPr>
+                                <w:rFonts w:ascii="Arial Unicode MS" w:cs="Arial Unicode MS" w:hAnsi="Arial Unicode MS" w:eastAsia="Arial Unicode MS"/>
+                                <w:b w:val="0"/>
+                                <w:bCs w:val="0"/>
+                                <w:i w:val="0"/>
+                                <w:iCs w:val="0"/>
+                                <w:sz w:val="20"/>
+                                <w:szCs w:val="20"/>
+                                <w:u w:color="000000"/>
+                                <w:rtl w:val="0"/>
+                                <w:lang w:val="nl-NL"/>
+                              </w:rPr>
+                              <w:t>04/01/1986</w:t>
+                            </w:r>
+                          </w:p>
+                          <w:p>
+                            <w:pPr>
+                              <w:pStyle w:val="Body"/>
+                              <w:bidi w:val="0"/>
+                              <w:spacing w:line="360" w:lineRule="auto"/>
+                              <w:ind w:left="0" w:right="0" w:firstLine="0"/>
+                              <w:jc w:val="both"/>
+                              <w:rPr>
+                                <w:sz w:val="20"/>
+                                <w:szCs w:val="20"/>
+                                <w:u w:color="000000"/>
+                                <w:rtl w:val="0"/>
+                              </w:rPr>
+                            </w:pPr>
+                            <w:r>
+                              <w:rPr>
+                                <w:rFonts w:ascii="Arial Unicode MS" w:cs="Arial Unicode MS" w:hAnsi="Arial Unicode MS" w:eastAsia="Arial Unicode MS"/>
+                                <w:b w:val="0"/>
+                                <w:bCs w:val="0"/>
+                                <w:i w:val="0"/>
+                                <w:iCs w:val="0"/>
+                                <w:sz w:val="20"/>
+                                <w:szCs w:val="20"/>
+                                <w:u w:color="000000"/>
+                                <w:rtl w:val="0"/>
+                                <w:lang w:val="en-US"/>
+                              </w:rPr>
+                              <w:t>Nationalit</w:t>
+                            </w:r>
+                            <w:r>
+                              <w:rPr>
+                                <w:rFonts w:ascii="Arial Unicode MS" w:cs="Arial Unicode MS" w:hAnsi="Arial Unicode MS" w:eastAsia="Arial Unicode MS"/>
+                                <w:b w:val="0"/>
+                                <w:bCs w:val="0"/>
+                                <w:i w:val="0"/>
+                                <w:iCs w:val="0"/>
+                                <w:sz w:val="20"/>
+                                <w:szCs w:val="20"/>
+                                <w:u w:color="000000"/>
+                                <w:rtl w:val="0"/>
+                                <w:lang w:val="nl-NL"/>
+                              </w:rPr>
+                              <w:t>y</w:t>
+                            </w:r>
+                            <w:r>
+                              <w:rPr>
+                                <w:rFonts w:ascii="Arial Unicode MS" w:cs="Arial Unicode MS" w:hAnsi="Arial Unicode MS" w:eastAsia="Arial Unicode MS"/>
+                                <w:b w:val="0"/>
+                                <w:bCs w:val="0"/>
+                                <w:i w:val="0"/>
+                                <w:iCs w:val="0"/>
+                                <w:sz w:val="20"/>
+                                <w:szCs w:val="20"/>
+                                <w:u w:color="000000"/>
+                                <w:rtl w:val="0"/>
+                                <w:lang w:val="nl-NL"/>
+                              </w:rPr>
+                              <w:t>:</w:t>
+                            </w:r>
+                            <w:r>
+                              <w:rPr>
+                                <w:rFonts w:ascii="Arial Unicode MS" w:cs="Arial Unicode MS" w:hAnsi="Arial Unicode MS" w:eastAsia="Arial Unicode MS"/>
+                                <w:b w:val="0"/>
+                                <w:bCs w:val="0"/>
+                                <w:i w:val="0"/>
+                                <w:iCs w:val="0"/>
+                                <w:sz w:val="20"/>
+                                <w:szCs w:val="20"/>
+                                <w:u w:color="000000"/>
+                                <w:rtl w:val="0"/>
+                              </w:rPr>
+                              <w:tab/>
+                              <w:tab/>
+                            </w:r>
+                            <w:r>
+                              <w:rPr>
+                                <w:rFonts w:ascii="Arial Unicode MS" w:cs="Arial Unicode MS" w:hAnsi="Arial Unicode MS" w:eastAsia="Arial Unicode MS"/>
+                                <w:b w:val="0"/>
+                                <w:bCs w:val="0"/>
+                                <w:i w:val="0"/>
+                                <w:iCs w:val="0"/>
+                                <w:sz w:val="20"/>
+                                <w:szCs w:val="20"/>
+                                <w:u w:color="000000"/>
+                                <w:rtl w:val="0"/>
+                                <w:lang w:val="nl-NL"/>
+                              </w:rPr>
+                              <w:t>NL</w:t>
+                            </w:r>
+                          </w:p>
+                          <w:p>
+                            <w:pPr>
+                              <w:pStyle w:val="Body"/>
+                              <w:bidi w:val="0"/>
+                              <w:spacing w:line="360" w:lineRule="auto"/>
+                              <w:ind w:left="0" w:right="0" w:firstLine="0"/>
+                              <w:jc w:val="both"/>
+                              <w:rPr>
+                                <w:sz w:val="20"/>
+                                <w:szCs w:val="20"/>
+                                <w:u w:color="000000"/>
+                                <w:rtl w:val="0"/>
+                              </w:rPr>
+                            </w:pPr>
+                            <w:r>
+                              <w:rPr>
+                                <w:rFonts w:ascii="Arial Unicode MS" w:cs="Arial Unicode MS" w:hAnsi="Arial Unicode MS" w:eastAsia="Arial Unicode MS"/>
+                                <w:b w:val="0"/>
+                                <w:bCs w:val="0"/>
+                                <w:i w:val="0"/>
+                                <w:iCs w:val="0"/>
+                                <w:sz w:val="20"/>
+                                <w:szCs w:val="20"/>
+                                <w:u w:color="000000"/>
+                                <w:rtl w:val="0"/>
+                                <w:lang w:val="nl-NL"/>
+                              </w:rPr>
+                              <w:t>Family</w:t>
+                            </w:r>
+                            <w:r>
+                              <w:rPr>
+                                <w:rFonts w:ascii="Arial Unicode MS" w:cs="Arial Unicode MS" w:hAnsi="Arial Unicode MS" w:eastAsia="Arial Unicode MS"/>
+                                <w:b w:val="0"/>
+                                <w:bCs w:val="0"/>
+                                <w:i w:val="0"/>
+                                <w:iCs w:val="0"/>
+                                <w:sz w:val="20"/>
+                                <w:szCs w:val="20"/>
+                                <w:u w:color="000000"/>
+                                <w:rtl w:val="0"/>
+                                <w:lang w:val="nl-NL"/>
+                              </w:rPr>
+                              <w:t>:</w:t>
+                            </w:r>
+                            <w:r>
+                              <w:rPr>
+                                <w:rFonts w:ascii="Arial Unicode MS" w:cs="Arial Unicode MS" w:hAnsi="Arial Unicode MS" w:eastAsia="Arial Unicode MS"/>
+                                <w:b w:val="0"/>
+                                <w:bCs w:val="0"/>
+                                <w:i w:val="0"/>
+                                <w:iCs w:val="0"/>
+                                <w:sz w:val="20"/>
+                                <w:szCs w:val="20"/>
+                                <w:u w:color="000000"/>
+                                <w:rtl w:val="0"/>
+                              </w:rPr>
+                              <w:tab/>
+                            </w:r>
+                            <w:r>
+                              <w:rPr>
+                                <w:rFonts w:ascii="Arial Unicode MS" w:cs="Arial Unicode MS" w:hAnsi="Arial Unicode MS" w:eastAsia="Arial Unicode MS"/>
+                                <w:b w:val="0"/>
+                                <w:bCs w:val="0"/>
+                                <w:i w:val="0"/>
+                                <w:iCs w:val="0"/>
+                                <w:sz w:val="20"/>
+                                <w:szCs w:val="20"/>
+                                <w:u w:color="000000"/>
+                                <w:rtl w:val="0"/>
+                                <w:lang w:val="nl-NL"/>
+                              </w:rPr>
+                              <w:tab/>
+                              <w:tab/>
+                              <w:t>Married, 1 daughter</w:t>
+                            </w:r>
+                          </w:p>
+                          <w:p>
+                            <w:pPr>
+                              <w:pStyle w:val="Body"/>
+                              <w:bidi w:val="0"/>
+                              <w:spacing w:line="360" w:lineRule="auto"/>
+                              <w:ind w:left="0" w:right="0" w:firstLine="0"/>
+                              <w:jc w:val="both"/>
+                              <w:rPr>
+                                <w:sz w:val="20"/>
+                                <w:szCs w:val="20"/>
+                                <w:u w:color="000000"/>
+                                <w:rtl w:val="0"/>
+                              </w:rPr>
+                            </w:pPr>
+                            <w:r>
+                              <w:rPr>
+                                <w:rFonts w:ascii="Arial Unicode MS" w:cs="Arial Unicode MS" w:hAnsi="Arial Unicode MS" w:eastAsia="Arial Unicode MS"/>
+                                <w:b w:val="0"/>
+                                <w:bCs w:val="0"/>
+                                <w:i w:val="0"/>
+                                <w:iCs w:val="0"/>
+                                <w:sz w:val="20"/>
+                                <w:szCs w:val="20"/>
+                                <w:u w:color="000000"/>
+                                <w:rtl w:val="0"/>
+                                <w:lang w:val="nl-NL"/>
+                              </w:rPr>
+                              <w:t>City</w:t>
+                            </w:r>
+                            <w:r>
+                              <w:rPr>
+                                <w:rFonts w:ascii="Arial Unicode MS" w:cs="Arial Unicode MS" w:hAnsi="Arial Unicode MS" w:eastAsia="Arial Unicode MS"/>
+                                <w:b w:val="0"/>
+                                <w:bCs w:val="0"/>
+                                <w:i w:val="0"/>
+                                <w:iCs w:val="0"/>
+                                <w:sz w:val="20"/>
+                                <w:szCs w:val="20"/>
+                                <w:u w:color="000000"/>
+                                <w:rtl w:val="0"/>
+                                <w:lang w:val="nl-NL"/>
+                              </w:rPr>
+                              <w:t>:</w:t>
+                            </w:r>
+                            <w:r>
+                              <w:rPr>
+                                <w:rFonts w:ascii="Arial Unicode MS" w:cs="Arial Unicode MS" w:hAnsi="Arial Unicode MS" w:eastAsia="Arial Unicode MS"/>
+                                <w:b w:val="0"/>
+                                <w:bCs w:val="0"/>
+                                <w:i w:val="0"/>
+                                <w:iCs w:val="0"/>
+                                <w:sz w:val="20"/>
+                                <w:szCs w:val="20"/>
+                                <w:u w:color="000000"/>
+                                <w:rtl w:val="0"/>
+                              </w:rPr>
+                              <w:tab/>
+                              <w:tab/>
+                            </w:r>
+                            <w:r>
+                              <w:rPr>
+                                <w:rFonts w:ascii="Arial Unicode MS" w:cs="Arial Unicode MS" w:hAnsi="Arial Unicode MS" w:eastAsia="Arial Unicode MS"/>
+                                <w:b w:val="0"/>
+                                <w:bCs w:val="0"/>
+                                <w:i w:val="0"/>
+                                <w:iCs w:val="0"/>
+                                <w:sz w:val="20"/>
+                                <w:szCs w:val="20"/>
+                                <w:u w:color="000000"/>
+                                <w:rtl w:val="0"/>
+                              </w:rPr>
+                              <w:tab/>
+                            </w:r>
+                            <w:r>
+                              <w:rPr>
+                                <w:rFonts w:ascii="Arial Unicode MS" w:cs="Arial Unicode MS" w:hAnsi="Arial Unicode MS" w:eastAsia="Arial Unicode MS"/>
+                                <w:b w:val="0"/>
+                                <w:bCs w:val="0"/>
+                                <w:i w:val="0"/>
+                                <w:iCs w:val="0"/>
+                                <w:sz w:val="20"/>
+                                <w:szCs w:val="20"/>
+                                <w:u w:color="000000"/>
+                                <w:rtl w:val="0"/>
+                                <w:lang w:val="en-US"/>
+                              </w:rPr>
+                              <w:t>Rotterdam</w:t>
+                            </w:r>
+                          </w:p>
+                          <w:p>
+                            <w:pPr>
+                              <w:pStyle w:val="Body"/>
+                              <w:bidi w:val="0"/>
+                              <w:spacing w:line="360" w:lineRule="auto"/>
+                              <w:ind w:left="0" w:right="0" w:firstLine="0"/>
+                              <w:jc w:val="both"/>
+                              <w:rPr>
+                                <w:sz w:val="20"/>
+                                <w:szCs w:val="20"/>
+                                <w:u w:color="000000"/>
+                                <w:rtl w:val="0"/>
+                              </w:rPr>
+                            </w:pPr>
+                            <w:r>
+                              <w:rPr>
+                                <w:rFonts w:ascii="Arial Unicode MS" w:cs="Arial Unicode MS" w:hAnsi="Arial Unicode MS" w:eastAsia="Arial Unicode MS"/>
+                                <w:b w:val="0"/>
+                                <w:bCs w:val="0"/>
+                                <w:i w:val="0"/>
+                                <w:iCs w:val="0"/>
+                                <w:sz w:val="20"/>
+                                <w:szCs w:val="20"/>
+                                <w:u w:color="000000"/>
+                                <w:rtl w:val="0"/>
+                                <w:lang w:val="nl-NL"/>
+                              </w:rPr>
+                              <w:t>Phone #</w:t>
+                            </w:r>
+                            <w:r>
+                              <w:rPr>
+                                <w:rFonts w:ascii="Arial Unicode MS" w:cs="Arial Unicode MS" w:hAnsi="Arial Unicode MS" w:eastAsia="Arial Unicode MS"/>
+                                <w:b w:val="0"/>
+                                <w:bCs w:val="0"/>
+                                <w:i w:val="0"/>
+                                <w:iCs w:val="0"/>
+                                <w:sz w:val="20"/>
+                                <w:szCs w:val="20"/>
+                                <w:u w:color="000000"/>
+                                <w:rtl w:val="0"/>
+                                <w:lang w:val="nl-NL"/>
+                              </w:rPr>
+                              <w:t>:</w:t>
+                              <w:tab/>
+                            </w:r>
+                            <w:r>
+                              <w:rPr>
+                                <w:rFonts w:ascii="Arial Unicode MS" w:cs="Arial Unicode MS" w:hAnsi="Arial Unicode MS" w:eastAsia="Arial Unicode MS"/>
+                                <w:b w:val="0"/>
+                                <w:bCs w:val="0"/>
+                                <w:i w:val="0"/>
+                                <w:iCs w:val="0"/>
+                                <w:sz w:val="20"/>
+                                <w:szCs w:val="20"/>
+                                <w:u w:color="000000"/>
+                                <w:rtl w:val="0"/>
+                              </w:rPr>
+                              <w:tab/>
+                            </w:r>
+                            <w:r>
+                              <w:rPr>
+                                <w:rFonts w:ascii="Arial Unicode MS" w:cs="Arial Unicode MS" w:hAnsi="Arial Unicode MS" w:eastAsia="Arial Unicode MS"/>
+                                <w:b w:val="0"/>
+                                <w:bCs w:val="0"/>
+                                <w:i w:val="0"/>
+                                <w:iCs w:val="0"/>
+                                <w:sz w:val="20"/>
+                                <w:szCs w:val="20"/>
+                                <w:u w:color="000000"/>
+                                <w:rtl w:val="0"/>
+                              </w:rPr>
+                              <w:t>+316</w:t>
+                            </w:r>
+                            <w:r>
+                              <w:rPr>
+                                <w:rFonts w:ascii="Arial Unicode MS" w:cs="Arial Unicode MS" w:hAnsi="Arial Unicode MS" w:eastAsia="Arial Unicode MS"/>
+                                <w:b w:val="0"/>
+                                <w:bCs w:val="0"/>
+                                <w:i w:val="0"/>
+                                <w:iCs w:val="0"/>
+                                <w:sz w:val="20"/>
+                                <w:szCs w:val="20"/>
+                                <w:u w:color="000000"/>
+                                <w:rtl w:val="0"/>
+                                <w:lang w:val="nl-NL"/>
+                              </w:rPr>
+                              <w:t>14873993</w:t>
+                            </w:r>
+                          </w:p>
+                          <w:p>
+                            <w:pPr>
+                              <w:pStyle w:val="Body"/>
+                              <w:bidi w:val="0"/>
+                              <w:spacing w:line="360" w:lineRule="auto"/>
+                              <w:ind w:left="0" w:right="0" w:firstLine="0"/>
+                              <w:jc w:val="both"/>
+                              <w:rPr>
+                                <w:rtl w:val="0"/>
+                              </w:rPr>
+                            </w:pPr>
+                            <w:r>
+                              <w:rPr>
+                                <w:rFonts w:ascii="Arial Unicode MS" w:cs="Arial Unicode MS" w:hAnsi="Arial Unicode MS" w:eastAsia="Arial Unicode MS"/>
+                                <w:b w:val="0"/>
+                                <w:bCs w:val="0"/>
+                                <w:i w:val="0"/>
+                                <w:iCs w:val="0"/>
+                                <w:sz w:val="20"/>
+                                <w:szCs w:val="20"/>
+                                <w:u w:color="000000"/>
+                                <w:rtl w:val="0"/>
+                                <w:lang w:val="nl-NL"/>
+                              </w:rPr>
+                              <w:t>Languages:</w:t>
+                              <w:tab/>
+                              <w:tab/>
+                            </w:r>
+                            <w:r>
+                              <w:rPr>
+                                <w:rFonts w:ascii="Arial Unicode MS" w:cs="Arial Unicode MS" w:hAnsi="Arial Unicode MS" w:eastAsia="Arial Unicode MS"/>
+                                <w:b w:val="0"/>
+                                <w:bCs w:val="0"/>
+                                <w:i w:val="0"/>
+                                <w:iCs w:val="0"/>
+                                <w:sz w:val="20"/>
+                                <w:szCs w:val="20"/>
+                                <w:u w:color="000000"/>
+                                <w:rtl w:val="0"/>
+                                <w:lang w:val="nl-NL"/>
+                              </w:rPr>
+                              <w:t>NL / EN / IT</w:t>
+                            </w:r>
+                          </w:p>
+                        </w:txbxContent>
+                      </wps:txbx>
+                      <wps:bodyPr wrap="square" lIns="50800" tIns="50800" rIns="50800" bIns="50800" numCol="1" anchor="t">
+                        <a:noAutofit/>
+                      </wps:bodyPr>
+                    </wps:wsp>
+                  </a:graphicData>
+                </a:graphic>
+              </wp:anchor>
+            </w:drawing>
+          </mc:Choice>
+          <mc:Fallback>
+            <w:pict>
+              <v:shape id="_x0000_s1029" type="#_x0000_t202" style="visibility:visible;position:absolute;margin-left:179.8pt;margin-top:27.1pt;width:261.0pt;height:110.7pt;z-index:251661312;mso-position-horizontal:absolute;mso-position-horizontal-relative:margin;mso-position-vertical:absolute;mso-position-vertical-relative:line;mso-wrap-distance-left:12.0pt;mso-wrap-distance-top:12.0pt;mso-wrap-distance-right:12.0pt;mso-wrap-distance-bottom:12.0pt;">
+                <v:fill on="f"/>
+                <v:stroke on="f" weight="1.0pt" dashstyle="solid" endcap="flat" miterlimit="400.0%" joinstyle="miter" linestyle="single" startarrow="none" startarrowwidth="medium" startarrowlength="medium" endarrow="none" endarrowwidth="medium" endarrowlength="medium"/>
+                <v:textbox>
+                  <w:txbxContent>
+                    <w:p>
+                      <w:pPr>
+                        <w:pStyle w:val="Body"/>
+                        <w:bidi w:val="0"/>
+                        <w:spacing w:line="360" w:lineRule="auto"/>
+                        <w:ind w:left="0" w:right="0" w:firstLine="0"/>
+                        <w:jc w:val="both"/>
+                        <w:rPr>
+                          <w:sz w:val="20"/>
+                          <w:szCs w:val="20"/>
+                          <w:u w:color="000000"/>
+                          <w:rtl w:val="0"/>
+                        </w:rPr>
+                      </w:pPr>
+                      <w:r>
+                        <w:rPr>
+                          <w:rFonts w:ascii="Arial Unicode MS" w:cs="Arial Unicode MS" w:hAnsi="Arial Unicode MS" w:eastAsia="Arial Unicode MS"/>
+                          <w:b w:val="0"/>
+                          <w:bCs w:val="0"/>
+                          <w:i w:val="0"/>
+                          <w:iCs w:val="0"/>
+                          <w:sz w:val="20"/>
+                          <w:szCs w:val="20"/>
+                          <w:u w:color="000000"/>
+                          <w:rtl w:val="0"/>
+                          <w:lang w:val="nl-NL"/>
+                        </w:rPr>
+                        <w:t>Date of Birth</w:t>
+                      </w:r>
+                      <w:r>
+                        <w:rPr>
+                          <w:rFonts w:ascii="Arial Unicode MS" w:cs="Arial Unicode MS" w:hAnsi="Arial Unicode MS" w:eastAsia="Arial Unicode MS"/>
+                          <w:b w:val="0"/>
+                          <w:bCs w:val="0"/>
+                          <w:i w:val="0"/>
+                          <w:iCs w:val="0"/>
+                          <w:sz w:val="20"/>
+                          <w:szCs w:val="20"/>
+                          <w:u w:color="000000"/>
+                          <w:rtl w:val="0"/>
+                          <w:lang w:val="nl-NL"/>
+                        </w:rPr>
+                        <w:t>:</w:t>
+                        <w:tab/>
+                      </w:r>
+                      <w:r>
+                        <w:rPr>
+                          <w:rFonts w:ascii="Arial Unicode MS" w:cs="Arial Unicode MS" w:hAnsi="Arial Unicode MS" w:eastAsia="Arial Unicode MS"/>
+                          <w:b w:val="0"/>
+                          <w:bCs w:val="0"/>
+                          <w:i w:val="0"/>
+                          <w:iCs w:val="0"/>
+                          <w:sz w:val="20"/>
+                          <w:szCs w:val="20"/>
+                          <w:u w:color="000000"/>
+                          <w:rtl w:val="0"/>
+                        </w:rPr>
+                        <w:tab/>
+                      </w:r>
+                      <w:r>
+                        <w:rPr>
+                          <w:rFonts w:ascii="Arial Unicode MS" w:cs="Arial Unicode MS" w:hAnsi="Arial Unicode MS" w:eastAsia="Arial Unicode MS"/>
+                          <w:b w:val="0"/>
+                          <w:bCs w:val="0"/>
+                          <w:i w:val="0"/>
+                          <w:iCs w:val="0"/>
+                          <w:sz w:val="20"/>
+                          <w:szCs w:val="20"/>
+                          <w:u w:color="000000"/>
+                          <w:rtl w:val="0"/>
+                          <w:lang w:val="nl-NL"/>
+                        </w:rPr>
+                        <w:t>04/01/1986</w:t>
+                      </w:r>
+                    </w:p>
+                    <w:p>
+                      <w:pPr>
+                        <w:pStyle w:val="Body"/>
+                        <w:bidi w:val="0"/>
+                        <w:spacing w:line="360" w:lineRule="auto"/>
+                        <w:ind w:left="0" w:right="0" w:firstLine="0"/>
+                        <w:jc w:val="both"/>
+                        <w:rPr>
+                          <w:sz w:val="20"/>
+                          <w:szCs w:val="20"/>
+                          <w:u w:color="000000"/>
+                          <w:rtl w:val="0"/>
+                        </w:rPr>
+                      </w:pPr>
+                      <w:r>
+                        <w:rPr>
+                          <w:rFonts w:ascii="Arial Unicode MS" w:cs="Arial Unicode MS" w:hAnsi="Arial Unicode MS" w:eastAsia="Arial Unicode MS"/>
+                          <w:b w:val="0"/>
+                          <w:bCs w:val="0"/>
+                          <w:i w:val="0"/>
+                          <w:iCs w:val="0"/>
+                          <w:sz w:val="20"/>
+                          <w:szCs w:val="20"/>
+                          <w:u w:color="000000"/>
+                          <w:rtl w:val="0"/>
+                          <w:lang w:val="en-US"/>
+                        </w:rPr>
+                        <w:t>Nationalit</w:t>
+                      </w:r>
+                      <w:r>
+                        <w:rPr>
+                          <w:rFonts w:ascii="Arial Unicode MS" w:cs="Arial Unicode MS" w:hAnsi="Arial Unicode MS" w:eastAsia="Arial Unicode MS"/>
+                          <w:b w:val="0"/>
+                          <w:bCs w:val="0"/>
+                          <w:i w:val="0"/>
+                          <w:iCs w:val="0"/>
+                          <w:sz w:val="20"/>
+                          <w:szCs w:val="20"/>
+                          <w:u w:color="000000"/>
+                          <w:rtl w:val="0"/>
+                          <w:lang w:val="nl-NL"/>
+                        </w:rPr>
+                        <w:t>y</w:t>
+                      </w:r>
+                      <w:r>
+                        <w:rPr>
+                          <w:rFonts w:ascii="Arial Unicode MS" w:cs="Arial Unicode MS" w:hAnsi="Arial Unicode MS" w:eastAsia="Arial Unicode MS"/>
+                          <w:b w:val="0"/>
+                          <w:bCs w:val="0"/>
+                          <w:i w:val="0"/>
+                          <w:iCs w:val="0"/>
+                          <w:sz w:val="20"/>
+                          <w:szCs w:val="20"/>
+                          <w:u w:color="000000"/>
+                          <w:rtl w:val="0"/>
+                          <w:lang w:val="nl-NL"/>
+                        </w:rPr>
+                        <w:t>:</w:t>
+                      </w:r>
+                      <w:r>
+                        <w:rPr>
+                          <w:rFonts w:ascii="Arial Unicode MS" w:cs="Arial Unicode MS" w:hAnsi="Arial Unicode MS" w:eastAsia="Arial Unicode MS"/>
+                          <w:b w:val="0"/>
+                          <w:bCs w:val="0"/>
+                          <w:i w:val="0"/>
+                          <w:iCs w:val="0"/>
+                          <w:sz w:val="20"/>
+                          <w:szCs w:val="20"/>
+                          <w:u w:color="000000"/>
+                          <w:rtl w:val="0"/>
+                        </w:rPr>
+                        <w:tab/>
+                        <w:tab/>
+                      </w:r>
+                      <w:r>
+                        <w:rPr>
+                          <w:rFonts w:ascii="Arial Unicode MS" w:cs="Arial Unicode MS" w:hAnsi="Arial Unicode MS" w:eastAsia="Arial Unicode MS"/>
+                          <w:b w:val="0"/>
+                          <w:bCs w:val="0"/>
+                          <w:i w:val="0"/>
+                          <w:iCs w:val="0"/>
+                          <w:sz w:val="20"/>
+                          <w:szCs w:val="20"/>
+                          <w:u w:color="000000"/>
+                          <w:rtl w:val="0"/>
+                          <w:lang w:val="nl-NL"/>
+                        </w:rPr>
+                        <w:t>NL</w:t>
+                      </w:r>
+                    </w:p>
+                    <w:p>
+                      <w:pPr>
+                        <w:pStyle w:val="Body"/>
+                        <w:bidi w:val="0"/>
+                        <w:spacing w:line="360" w:lineRule="auto"/>
+                        <w:ind w:left="0" w:right="0" w:firstLine="0"/>
+                        <w:jc w:val="both"/>
+                        <w:rPr>
+                          <w:sz w:val="20"/>
+                          <w:szCs w:val="20"/>
+                          <w:u w:color="000000"/>
+                          <w:rtl w:val="0"/>
+                        </w:rPr>
+                      </w:pPr>
+                      <w:r>
+                        <w:rPr>
+                          <w:rFonts w:ascii="Arial Unicode MS" w:cs="Arial Unicode MS" w:hAnsi="Arial Unicode MS" w:eastAsia="Arial Unicode MS"/>
+                          <w:b w:val="0"/>
+                          <w:bCs w:val="0"/>
+                          <w:i w:val="0"/>
+                          <w:iCs w:val="0"/>
+                          <w:sz w:val="20"/>
+                          <w:szCs w:val="20"/>
+                          <w:u w:color="000000"/>
+                          <w:rtl w:val="0"/>
+                          <w:lang w:val="nl-NL"/>
+                        </w:rPr>
+                        <w:t>Family</w:t>
+                      </w:r>
+                      <w:r>
+                        <w:rPr>
+                          <w:rFonts w:ascii="Arial Unicode MS" w:cs="Arial Unicode MS" w:hAnsi="Arial Unicode MS" w:eastAsia="Arial Unicode MS"/>
+                          <w:b w:val="0"/>
+                          <w:bCs w:val="0"/>
+                          <w:i w:val="0"/>
+                          <w:iCs w:val="0"/>
+                          <w:sz w:val="20"/>
+                          <w:szCs w:val="20"/>
+                          <w:u w:color="000000"/>
+                          <w:rtl w:val="0"/>
+                          <w:lang w:val="nl-NL"/>
+                        </w:rPr>
+                        <w:t>:</w:t>
+                      </w:r>
+                      <w:r>
+                        <w:rPr>
+                          <w:rFonts w:ascii="Arial Unicode MS" w:cs="Arial Unicode MS" w:hAnsi="Arial Unicode MS" w:eastAsia="Arial Unicode MS"/>
+                          <w:b w:val="0"/>
+                          <w:bCs w:val="0"/>
+                          <w:i w:val="0"/>
+                          <w:iCs w:val="0"/>
+                          <w:sz w:val="20"/>
+                          <w:szCs w:val="20"/>
+                          <w:u w:color="000000"/>
+                          <w:rtl w:val="0"/>
+                        </w:rPr>
+                        <w:tab/>
+                      </w:r>
+                      <w:r>
+                        <w:rPr>
+                          <w:rFonts w:ascii="Arial Unicode MS" w:cs="Arial Unicode MS" w:hAnsi="Arial Unicode MS" w:eastAsia="Arial Unicode MS"/>
+                          <w:b w:val="0"/>
+                          <w:bCs w:val="0"/>
+                          <w:i w:val="0"/>
+                          <w:iCs w:val="0"/>
+                          <w:sz w:val="20"/>
+                          <w:szCs w:val="20"/>
+                          <w:u w:color="000000"/>
+                          <w:rtl w:val="0"/>
+                          <w:lang w:val="nl-NL"/>
+                        </w:rPr>
+                        <w:tab/>
+                        <w:tab/>
+                        <w:t>Married, 1 daughter</w:t>
+                      </w:r>
+                    </w:p>
+                    <w:p>
+                      <w:pPr>
+                        <w:pStyle w:val="Body"/>
+                        <w:bidi w:val="0"/>
+                        <w:spacing w:line="360" w:lineRule="auto"/>
+                        <w:ind w:left="0" w:right="0" w:firstLine="0"/>
+                        <w:jc w:val="both"/>
+                        <w:rPr>
+                          <w:sz w:val="20"/>
+                          <w:szCs w:val="20"/>
+                          <w:u w:color="000000"/>
+                          <w:rtl w:val="0"/>
+                        </w:rPr>
+                      </w:pPr>
+                      <w:r>
+                        <w:rPr>
+                          <w:rFonts w:ascii="Arial Unicode MS" w:cs="Arial Unicode MS" w:hAnsi="Arial Unicode MS" w:eastAsia="Arial Unicode MS"/>
+                          <w:b w:val="0"/>
+                          <w:bCs w:val="0"/>
+                          <w:i w:val="0"/>
+                          <w:iCs w:val="0"/>
+                          <w:sz w:val="20"/>
+                          <w:szCs w:val="20"/>
+                          <w:u w:color="000000"/>
+                          <w:rtl w:val="0"/>
+                          <w:lang w:val="nl-NL"/>
+                        </w:rPr>
+                        <w:t>City</w:t>
+                      </w:r>
+                      <w:r>
+                        <w:rPr>
+                          <w:rFonts w:ascii="Arial Unicode MS" w:cs="Arial Unicode MS" w:hAnsi="Arial Unicode MS" w:eastAsia="Arial Unicode MS"/>
+                          <w:b w:val="0"/>
+                          <w:bCs w:val="0"/>
+                          <w:i w:val="0"/>
+                          <w:iCs w:val="0"/>
+                          <w:sz w:val="20"/>
+                          <w:szCs w:val="20"/>
+                          <w:u w:color="000000"/>
+                          <w:rtl w:val="0"/>
+                          <w:lang w:val="nl-NL"/>
+                        </w:rPr>
+                        <w:t>:</w:t>
+                      </w:r>
+                      <w:r>
+                        <w:rPr>
+                          <w:rFonts w:ascii="Arial Unicode MS" w:cs="Arial Unicode MS" w:hAnsi="Arial Unicode MS" w:eastAsia="Arial Unicode MS"/>
+                          <w:b w:val="0"/>
+                          <w:bCs w:val="0"/>
+                          <w:i w:val="0"/>
+                          <w:iCs w:val="0"/>
+                          <w:sz w:val="20"/>
+                          <w:szCs w:val="20"/>
+                          <w:u w:color="000000"/>
+                          <w:rtl w:val="0"/>
+                        </w:rPr>
+                        <w:tab/>
+                        <w:tab/>
+                      </w:r>
+                      <w:r>
+                        <w:rPr>
+                          <w:rFonts w:ascii="Arial Unicode MS" w:cs="Arial Unicode MS" w:hAnsi="Arial Unicode MS" w:eastAsia="Arial Unicode MS"/>
+                          <w:b w:val="0"/>
+                          <w:bCs w:val="0"/>
+                          <w:i w:val="0"/>
+                          <w:iCs w:val="0"/>
+                          <w:sz w:val="20"/>
+                          <w:szCs w:val="20"/>
+                          <w:u w:color="000000"/>
+                          <w:rtl w:val="0"/>
+                        </w:rPr>
+                        <w:tab/>
+                      </w:r>
+                      <w:r>
+                        <w:rPr>
+                          <w:rFonts w:ascii="Arial Unicode MS" w:cs="Arial Unicode MS" w:hAnsi="Arial Unicode MS" w:eastAsia="Arial Unicode MS"/>
+                          <w:b w:val="0"/>
+                          <w:bCs w:val="0"/>
+                          <w:i w:val="0"/>
+                          <w:iCs w:val="0"/>
+                          <w:sz w:val="20"/>
+                          <w:szCs w:val="20"/>
+                          <w:u w:color="000000"/>
+                          <w:rtl w:val="0"/>
+                          <w:lang w:val="en-US"/>
+                        </w:rPr>
+                        <w:t>Rotterdam</w:t>
+                      </w:r>
+                    </w:p>
+                    <w:p>
+                      <w:pPr>
+                        <w:pStyle w:val="Body"/>
+                        <w:bidi w:val="0"/>
+                        <w:spacing w:line="360" w:lineRule="auto"/>
+                        <w:ind w:left="0" w:right="0" w:firstLine="0"/>
+                        <w:jc w:val="both"/>
+                        <w:rPr>
+                          <w:sz w:val="20"/>
+                          <w:szCs w:val="20"/>
+                          <w:u w:color="000000"/>
+                          <w:rtl w:val="0"/>
+                        </w:rPr>
+                      </w:pPr>
+                      <w:r>
+                        <w:rPr>
+                          <w:rFonts w:ascii="Arial Unicode MS" w:cs="Arial Unicode MS" w:hAnsi="Arial Unicode MS" w:eastAsia="Arial Unicode MS"/>
+                          <w:b w:val="0"/>
+                          <w:bCs w:val="0"/>
+                          <w:i w:val="0"/>
+                          <w:iCs w:val="0"/>
+                          <w:sz w:val="20"/>
+                          <w:szCs w:val="20"/>
+                          <w:u w:color="000000"/>
+                          <w:rtl w:val="0"/>
+                          <w:lang w:val="nl-NL"/>
+                        </w:rPr>
+                        <w:t>Phone #</w:t>
+                      </w:r>
+                      <w:r>
+                        <w:rPr>
+                          <w:rFonts w:ascii="Arial Unicode MS" w:cs="Arial Unicode MS" w:hAnsi="Arial Unicode MS" w:eastAsia="Arial Unicode MS"/>
+                          <w:b w:val="0"/>
+                          <w:bCs w:val="0"/>
+                          <w:i w:val="0"/>
+                          <w:iCs w:val="0"/>
+                          <w:sz w:val="20"/>
+                          <w:szCs w:val="20"/>
+                          <w:u w:color="000000"/>
+                          <w:rtl w:val="0"/>
+                          <w:lang w:val="nl-NL"/>
+                        </w:rPr>
+                        <w:t>:</w:t>
+                        <w:tab/>
+                      </w:r>
+                      <w:r>
+                        <w:rPr>
+                          <w:rFonts w:ascii="Arial Unicode MS" w:cs="Arial Unicode MS" w:hAnsi="Arial Unicode MS" w:eastAsia="Arial Unicode MS"/>
+                          <w:b w:val="0"/>
+                          <w:bCs w:val="0"/>
+                          <w:i w:val="0"/>
+                          <w:iCs w:val="0"/>
+                          <w:sz w:val="20"/>
+                          <w:szCs w:val="20"/>
+                          <w:u w:color="000000"/>
+                          <w:rtl w:val="0"/>
+                        </w:rPr>
+                        <w:tab/>
+                      </w:r>
+                      <w:r>
+                        <w:rPr>
+                          <w:rFonts w:ascii="Arial Unicode MS" w:cs="Arial Unicode MS" w:hAnsi="Arial Unicode MS" w:eastAsia="Arial Unicode MS"/>
+                          <w:b w:val="0"/>
+                          <w:bCs w:val="0"/>
+                          <w:i w:val="0"/>
+                          <w:iCs w:val="0"/>
+                          <w:sz w:val="20"/>
+                          <w:szCs w:val="20"/>
+                          <w:u w:color="000000"/>
+                          <w:rtl w:val="0"/>
+                        </w:rPr>
+                        <w:t>+316</w:t>
+                      </w:r>
+                      <w:r>
+                        <w:rPr>
+                          <w:rFonts w:ascii="Arial Unicode MS" w:cs="Arial Unicode MS" w:hAnsi="Arial Unicode MS" w:eastAsia="Arial Unicode MS"/>
+                          <w:b w:val="0"/>
+                          <w:bCs w:val="0"/>
+                          <w:i w:val="0"/>
+                          <w:iCs w:val="0"/>
+                          <w:sz w:val="20"/>
+                          <w:szCs w:val="20"/>
+                          <w:u w:color="000000"/>
+                          <w:rtl w:val="0"/>
+                          <w:lang w:val="nl-NL"/>
+                        </w:rPr>
+                        <w:t>14873993</w:t>
+                      </w:r>
+                    </w:p>
+                    <w:p>
+                      <w:pPr>
+                        <w:pStyle w:val="Body"/>
+                        <w:bidi w:val="0"/>
+                        <w:spacing w:line="360" w:lineRule="auto"/>
+                        <w:ind w:left="0" w:right="0" w:firstLine="0"/>
+                        <w:jc w:val="both"/>
+                        <w:rPr>
+                          <w:rtl w:val="0"/>
+                        </w:rPr>
+                      </w:pPr>
+                      <w:r>
+                        <w:rPr>
+                          <w:rFonts w:ascii="Arial Unicode MS" w:cs="Arial Unicode MS" w:hAnsi="Arial Unicode MS" w:eastAsia="Arial Unicode MS"/>
+                          <w:b w:val="0"/>
+                          <w:bCs w:val="0"/>
+                          <w:i w:val="0"/>
+                          <w:iCs w:val="0"/>
+                          <w:sz w:val="20"/>
+                          <w:szCs w:val="20"/>
+                          <w:u w:color="000000"/>
+                          <w:rtl w:val="0"/>
+                          <w:lang w:val="nl-NL"/>
+                        </w:rPr>
+                        <w:t>Languages:</w:t>
+                        <w:tab/>
+                        <w:tab/>
+                      </w:r>
+                      <w:r>
+                        <w:rPr>
+                          <w:rFonts w:ascii="Arial Unicode MS" w:cs="Arial Unicode MS" w:hAnsi="Arial Unicode MS" w:eastAsia="Arial Unicode MS"/>
+                          <w:b w:val="0"/>
+                          <w:bCs w:val="0"/>
+                          <w:i w:val="0"/>
+                          <w:iCs w:val="0"/>
+                          <w:sz w:val="20"/>
+                          <w:szCs w:val="20"/>
+                          <w:u w:color="000000"/>
+                          <w:rtl w:val="0"/>
+                          <w:lang w:val="nl-NL"/>
+                        </w:rPr>
+                        <w:t>NL / EN / IT</w:t>
+                      </w:r>
+                    </w:p>
+                  </w:txbxContent>
+                </v:textbox>
+                <w10:wrap type="through" side="bothSides" anchorx="margin"/>
+              </v:shape>
+            </w:pict>
+          </mc:Fallback>
+        </mc:AlternateContent>
+      </w:r>
+      <w:r>
+        <mc:AlternateContent>
+          <mc:Choice Requires="wps">
+            <w:drawing xmlns:a="http://schemas.openxmlformats.org/drawingml/2006/main">
+              <wp:anchor distT="152400" distB="152400" distL="152400" distR="152400" simplePos="0" relativeHeight="251664384" behindDoc="0" locked="0" layoutInCell="1" allowOverlap="1">
                 <wp:simplePos x="0" y="0"/>
                 <wp:positionH relativeFrom="margin">
                   <wp:posOffset>2282860</wp:posOffset>
@@ -236,7 +1295,7 @@
                 <wp:extent cx="3767813" cy="880462"/>
                 <wp:effectExtent l="0" t="0" r="0" b="0"/>
                 <wp:wrapTopAndBottom distT="152400" distB="152400"/>
-                <wp:docPr id="1073741828" name="officeArt object"/>
+                <wp:docPr id="1073741830" name="officeArt object"/>
                 <wp:cNvGraphicFramePr/>
                 <a:graphic xmlns:a="http://schemas.openxmlformats.org/drawingml/2006/main">
                   <a:graphicData uri="http://schemas.microsoft.com/office/word/2010/wordprocessingShape">
@@ -624,7 +1683,7 @@
           </mc:Choice>
           <mc:Fallback>
             <w:pict>
-              <v:shape id="_x0000_s1029" type="#_x0000_t202" style="visibility:visible;position:absolute;margin-left:179.8pt;margin-top:149.6pt;width:296.7pt;height:69.3pt;z-index:251663360;mso-position-horizontal:absolute;mso-position-horizontal-relative:margin;mso-position-vertical:absolute;mso-position-vertical-relative:line;mso-wrap-distance-left:12.0pt;mso-wrap-distance-top:12.0pt;mso-wrap-distance-right:12.0pt;mso-wrap-distance-bottom:12.0pt;">
+              <v:shape id="_x0000_s1030" type="#_x0000_t202" style="visibility:visible;position:absolute;margin-left:179.8pt;margin-top:149.6pt;width:296.7pt;height:69.3pt;z-index:251664384;mso-position-horizontal:absolute;mso-position-horizontal-relative:margin;mso-position-vertical:absolute;mso-position-vertical-relative:line;mso-wrap-distance-left:12.0pt;mso-wrap-distance-top:12.0pt;mso-wrap-distance-right:12.0pt;mso-wrap-distance-bottom:12.0pt;">
                 <v:fill on="f"/>
                 <v:stroke on="f" weight="1.0pt" dashstyle="solid" endcap="flat" miterlimit="400.0%" joinstyle="miter" linestyle="single" startarrow="none" startarrowwidth="medium" startarrowlength="medium" endarrow="none" endarrowwidth="medium" endarrowlength="medium"/>
                 <v:textbox>
@@ -989,1165 +2048,6 @@
           </mc:Fallback>
         </mc:AlternateContent>
       </w:r>
-      <w:r>
-        <w:drawing xmlns:a="http://schemas.openxmlformats.org/drawingml/2006/main">
-          <wp:anchor distT="152400" distB="152400" distL="152400" distR="152400" simplePos="0" relativeHeight="251662336" behindDoc="0" locked="0" layoutInCell="1" allowOverlap="1">
-            <wp:simplePos x="0" y="0"/>
-            <wp:positionH relativeFrom="margin">
-              <wp:posOffset>-6276</wp:posOffset>
-            </wp:positionH>
-            <wp:positionV relativeFrom="line">
-              <wp:posOffset>230103</wp:posOffset>
-            </wp:positionV>
-            <wp:extent cx="2032986" cy="2519507"/>
-            <wp:effectExtent l="0" t="0" r="0" b="0"/>
-            <wp:wrapThrough wrapText="bothSides" distL="152400" distR="152400">
-              <wp:wrapPolygon edited="1">
-                <wp:start x="0" y="0"/>
-                <wp:lineTo x="0" y="21599"/>
-                <wp:lineTo x="21598" y="21599"/>
-                <wp:lineTo x="21598" y="0"/>
-                <wp:lineTo x="0" y="0"/>
-              </wp:wrapPolygon>
-            </wp:wrapThrough>
-            <wp:docPr id="1073741829" name="officeArt object"/>
-            <wp:cNvGraphicFramePr/>
-            <a:graphic xmlns:a="http://schemas.openxmlformats.org/drawingml/2006/main">
-              <a:graphicData uri="http://schemas.openxmlformats.org/drawingml/2006/picture">
-                <pic:pic xmlns:pic="http://schemas.openxmlformats.org/drawingml/2006/picture">
-                  <pic:nvPicPr>
-                    <pic:cNvPr id="1073741829" name="03032015_456.jpg"/>
-                    <pic:cNvPicPr>
-                      <a:picLocks noChangeAspect="1"/>
-                    </pic:cNvPicPr>
-                  </pic:nvPicPr>
-                  <pic:blipFill>
-                    <a:blip r:embed="rId4">
-                      <a:extLst/>
-                    </a:blip>
-                    <a:srcRect l="8262" t="5605" r="8262" b="25426"/>
-                    <a:stretch>
-                      <a:fillRect/>
-                    </a:stretch>
-                  </pic:blipFill>
-                  <pic:spPr>
-                    <a:xfrm>
-                      <a:off x="0" y="0"/>
-                      <a:ext cx="2032986" cy="2519507"/>
-                    </a:xfrm>
-                    <a:prstGeom prst="rect">
-                      <a:avLst/>
-                    </a:prstGeom>
-                    <a:ln w="12700" cap="flat">
-                      <a:noFill/>
-                      <a:miter lim="400000"/>
-                    </a:ln>
-                    <a:effectLst/>
-                  </pic:spPr>
-                </pic:pic>
-              </a:graphicData>
-            </a:graphic>
-          </wp:anchor>
-        </w:drawing>
-      </w:r>
-      <w:r>
-        <mc:AlternateContent>
-          <mc:Choice Requires="wps">
-            <w:drawing xmlns:a="http://schemas.openxmlformats.org/drawingml/2006/main">
-              <wp:anchor distT="152400" distB="152400" distL="152400" distR="152400" simplePos="0" relativeHeight="251665408" behindDoc="0" locked="0" layoutInCell="1" allowOverlap="1">
-                <wp:simplePos x="0" y="0"/>
-                <wp:positionH relativeFrom="margin">
-                  <wp:posOffset>2282860</wp:posOffset>
-                </wp:positionH>
-                <wp:positionV relativeFrom="line">
-                  <wp:posOffset>335708</wp:posOffset>
-                </wp:positionV>
-                <wp:extent cx="3314642" cy="1441347"/>
-                <wp:effectExtent l="0" t="0" r="0" b="0"/>
-                <wp:wrapThrough wrapText="bothSides" distL="152400" distR="152400">
-                  <wp:wrapPolygon edited="1">
-                    <wp:start x="0" y="0"/>
-                    <wp:lineTo x="21600" y="0"/>
-                    <wp:lineTo x="21600" y="21600"/>
-                    <wp:lineTo x="0" y="21600"/>
-                    <wp:lineTo x="0" y="0"/>
-                  </wp:wrapPolygon>
-                </wp:wrapThrough>
-                <wp:docPr id="1073741830" name="officeArt object"/>
-                <wp:cNvGraphicFramePr/>
-                <a:graphic xmlns:a="http://schemas.openxmlformats.org/drawingml/2006/main">
-                  <a:graphicData uri="http://schemas.microsoft.com/office/word/2010/wordprocessingShape">
-                    <wps:wsp>
-                      <wps:cNvSpPr txBox="1"/>
-                      <wps:spPr>
-                        <a:xfrm>
-                          <a:off x="0" y="0"/>
-                          <a:ext cx="3314642" cy="1441347"/>
-                        </a:xfrm>
-                        <a:prstGeom prst="rect">
-                          <a:avLst/>
-                        </a:prstGeom>
-                        <a:noFill/>
-                        <a:ln w="12700" cap="flat">
-                          <a:noFill/>
-                          <a:miter lim="400000"/>
-                        </a:ln>
-                        <a:effectLst/>
-                      </wps:spPr>
-                      <wps:txbx>
-                        <w:txbxContent>
-                          <w:p>
-                            <w:pPr>
-                              <w:pStyle w:val="Body"/>
-                              <w:bidi w:val="0"/>
-                              <w:spacing w:line="312" w:lineRule="auto"/>
-                              <w:ind w:left="0" w:right="0" w:firstLine="0"/>
-                              <w:jc w:val="both"/>
-                              <w:rPr>
-                                <w:sz w:val="20"/>
-                                <w:szCs w:val="20"/>
-                                <w:u w:color="000000"/>
-                                <w:rtl w:val="0"/>
-                              </w:rPr>
-                            </w:pPr>
-                            <w:r>
-                              <w:rPr>
-                                <w:rFonts w:ascii="Arial Unicode MS" w:cs="Arial Unicode MS" w:hAnsi="Arial Unicode MS" w:eastAsia="Arial Unicode MS"/>
-                                <w:b w:val="0"/>
-                                <w:bCs w:val="0"/>
-                                <w:i w:val="0"/>
-                                <w:iCs w:val="0"/>
-                                <w:sz w:val="20"/>
-                                <w:szCs w:val="20"/>
-                                <w:u w:color="000000"/>
-                                <w:rtl w:val="0"/>
-                                <w:lang w:val="nl-NL"/>
-                              </w:rPr>
-                              <w:t>Date of Birth</w:t>
-                            </w:r>
-                            <w:r>
-                              <w:rPr>
-                                <w:rFonts w:ascii="Arial Unicode MS" w:cs="Arial Unicode MS" w:hAnsi="Arial Unicode MS" w:eastAsia="Arial Unicode MS"/>
-                                <w:b w:val="0"/>
-                                <w:bCs w:val="0"/>
-                                <w:i w:val="0"/>
-                                <w:iCs w:val="0"/>
-                                <w:sz w:val="20"/>
-                                <w:szCs w:val="20"/>
-                                <w:u w:color="000000"/>
-                                <w:rtl w:val="0"/>
-                                <w:lang w:val="nl-NL"/>
-                              </w:rPr>
-                              <w:t>:</w:t>
-                              <w:tab/>
-                            </w:r>
-                            <w:r>
-                              <w:rPr>
-                                <w:rFonts w:ascii="Arial Unicode MS" w:cs="Arial Unicode MS" w:hAnsi="Arial Unicode MS" w:eastAsia="Arial Unicode MS"/>
-                                <w:b w:val="0"/>
-                                <w:bCs w:val="0"/>
-                                <w:i w:val="0"/>
-                                <w:iCs w:val="0"/>
-                                <w:sz w:val="20"/>
-                                <w:szCs w:val="20"/>
-                                <w:u w:color="000000"/>
-                                <w:rtl w:val="0"/>
-                              </w:rPr>
-                              <w:tab/>
-                            </w:r>
-                            <w:r>
-                              <w:rPr>
-                                <w:rFonts w:ascii="Arial Unicode MS" w:cs="Arial Unicode MS" w:hAnsi="Arial Unicode MS" w:eastAsia="Arial Unicode MS"/>
-                                <w:b w:val="0"/>
-                                <w:bCs w:val="0"/>
-                                <w:i w:val="0"/>
-                                <w:iCs w:val="0"/>
-                                <w:sz w:val="20"/>
-                                <w:szCs w:val="20"/>
-                                <w:u w:color="000000"/>
-                                <w:rtl w:val="0"/>
-                                <w:lang w:val="nl-NL"/>
-                              </w:rPr>
-                              <w:t>04/01/1986</w:t>
-                            </w:r>
-                          </w:p>
-                          <w:p>
-                            <w:pPr>
-                              <w:pStyle w:val="Body"/>
-                              <w:bidi w:val="0"/>
-                              <w:spacing w:line="312" w:lineRule="auto"/>
-                              <w:ind w:left="0" w:right="0" w:firstLine="0"/>
-                              <w:jc w:val="both"/>
-                              <w:rPr>
-                                <w:sz w:val="20"/>
-                                <w:szCs w:val="20"/>
-                                <w:u w:color="000000"/>
-                                <w:rtl w:val="0"/>
-                              </w:rPr>
-                            </w:pPr>
-                            <w:r>
-                              <w:rPr>
-                                <w:rFonts w:ascii="Arial Unicode MS" w:cs="Arial Unicode MS" w:hAnsi="Arial Unicode MS" w:eastAsia="Arial Unicode MS"/>
-                                <w:b w:val="0"/>
-                                <w:bCs w:val="0"/>
-                                <w:i w:val="0"/>
-                                <w:iCs w:val="0"/>
-                                <w:sz w:val="20"/>
-                                <w:szCs w:val="20"/>
-                                <w:u w:color="000000"/>
-                                <w:rtl w:val="0"/>
-                                <w:lang w:val="en-US"/>
-                              </w:rPr>
-                              <w:t>Nationalit</w:t>
-                            </w:r>
-                            <w:r>
-                              <w:rPr>
-                                <w:rFonts w:ascii="Arial Unicode MS" w:cs="Arial Unicode MS" w:hAnsi="Arial Unicode MS" w:eastAsia="Arial Unicode MS"/>
-                                <w:b w:val="0"/>
-                                <w:bCs w:val="0"/>
-                                <w:i w:val="0"/>
-                                <w:iCs w:val="0"/>
-                                <w:sz w:val="20"/>
-                                <w:szCs w:val="20"/>
-                                <w:u w:color="000000"/>
-                                <w:rtl w:val="0"/>
-                                <w:lang w:val="nl-NL"/>
-                              </w:rPr>
-                              <w:t>y</w:t>
-                            </w:r>
-                            <w:r>
-                              <w:rPr>
-                                <w:rFonts w:ascii="Arial Unicode MS" w:cs="Arial Unicode MS" w:hAnsi="Arial Unicode MS" w:eastAsia="Arial Unicode MS"/>
-                                <w:b w:val="0"/>
-                                <w:bCs w:val="0"/>
-                                <w:i w:val="0"/>
-                                <w:iCs w:val="0"/>
-                                <w:sz w:val="20"/>
-                                <w:szCs w:val="20"/>
-                                <w:u w:color="000000"/>
-                                <w:rtl w:val="0"/>
-                                <w:lang w:val="nl-NL"/>
-                              </w:rPr>
-                              <w:t>:</w:t>
-                            </w:r>
-                            <w:r>
-                              <w:rPr>
-                                <w:rFonts w:ascii="Arial Unicode MS" w:cs="Arial Unicode MS" w:hAnsi="Arial Unicode MS" w:eastAsia="Arial Unicode MS"/>
-                                <w:b w:val="0"/>
-                                <w:bCs w:val="0"/>
-                                <w:i w:val="0"/>
-                                <w:iCs w:val="0"/>
-                                <w:sz w:val="20"/>
-                                <w:szCs w:val="20"/>
-                                <w:u w:color="000000"/>
-                                <w:rtl w:val="0"/>
-                              </w:rPr>
-                              <w:tab/>
-                              <w:tab/>
-                            </w:r>
-                            <w:r>
-                              <w:rPr>
-                                <w:rFonts w:ascii="Arial Unicode MS" w:cs="Arial Unicode MS" w:hAnsi="Arial Unicode MS" w:eastAsia="Arial Unicode MS"/>
-                                <w:b w:val="0"/>
-                                <w:bCs w:val="0"/>
-                                <w:i w:val="0"/>
-                                <w:iCs w:val="0"/>
-                                <w:sz w:val="20"/>
-                                <w:szCs w:val="20"/>
-                                <w:u w:color="000000"/>
-                                <w:rtl w:val="0"/>
-                                <w:lang w:val="nl-NL"/>
-                              </w:rPr>
-                              <w:t>NL</w:t>
-                            </w:r>
-                          </w:p>
-                          <w:p>
-                            <w:pPr>
-                              <w:pStyle w:val="Body"/>
-                              <w:bidi w:val="0"/>
-                              <w:spacing w:line="312" w:lineRule="auto"/>
-                              <w:ind w:left="0" w:right="0" w:firstLine="0"/>
-                              <w:jc w:val="both"/>
-                              <w:rPr>
-                                <w:sz w:val="20"/>
-                                <w:szCs w:val="20"/>
-                                <w:u w:color="000000"/>
-                                <w:rtl w:val="0"/>
-                              </w:rPr>
-                            </w:pPr>
-                            <w:r>
-                              <w:rPr>
-                                <w:rFonts w:ascii="Arial Unicode MS" w:cs="Arial Unicode MS" w:hAnsi="Arial Unicode MS" w:eastAsia="Arial Unicode MS"/>
-                                <w:b w:val="0"/>
-                                <w:bCs w:val="0"/>
-                                <w:i w:val="0"/>
-                                <w:iCs w:val="0"/>
-                                <w:sz w:val="20"/>
-                                <w:szCs w:val="20"/>
-                                <w:u w:color="000000"/>
-                                <w:rtl w:val="0"/>
-                                <w:lang w:val="nl-NL"/>
-                              </w:rPr>
-                              <w:t>Family</w:t>
-                            </w:r>
-                            <w:r>
-                              <w:rPr>
-                                <w:rFonts w:ascii="Arial Unicode MS" w:cs="Arial Unicode MS" w:hAnsi="Arial Unicode MS" w:eastAsia="Arial Unicode MS"/>
-                                <w:b w:val="0"/>
-                                <w:bCs w:val="0"/>
-                                <w:i w:val="0"/>
-                                <w:iCs w:val="0"/>
-                                <w:sz w:val="20"/>
-                                <w:szCs w:val="20"/>
-                                <w:u w:color="000000"/>
-                                <w:rtl w:val="0"/>
-                                <w:lang w:val="nl-NL"/>
-                              </w:rPr>
-                              <w:t>:</w:t>
-                            </w:r>
-                            <w:r>
-                              <w:rPr>
-                                <w:rFonts w:ascii="Arial Unicode MS" w:cs="Arial Unicode MS" w:hAnsi="Arial Unicode MS" w:eastAsia="Arial Unicode MS"/>
-                                <w:b w:val="0"/>
-                                <w:bCs w:val="0"/>
-                                <w:i w:val="0"/>
-                                <w:iCs w:val="0"/>
-                                <w:sz w:val="20"/>
-                                <w:szCs w:val="20"/>
-                                <w:u w:color="000000"/>
-                                <w:rtl w:val="0"/>
-                              </w:rPr>
-                              <w:tab/>
-                            </w:r>
-                            <w:r>
-                              <w:rPr>
-                                <w:rFonts w:ascii="Arial Unicode MS" w:cs="Arial Unicode MS" w:hAnsi="Arial Unicode MS" w:eastAsia="Arial Unicode MS"/>
-                                <w:b w:val="0"/>
-                                <w:bCs w:val="0"/>
-                                <w:i w:val="0"/>
-                                <w:iCs w:val="0"/>
-                                <w:sz w:val="20"/>
-                                <w:szCs w:val="20"/>
-                                <w:u w:color="000000"/>
-                                <w:rtl w:val="0"/>
-                                <w:lang w:val="nl-NL"/>
-                              </w:rPr>
-                              <w:tab/>
-                              <w:tab/>
-                              <w:t>Married, 1 daughter</w:t>
-                            </w:r>
-                          </w:p>
-                          <w:p>
-                            <w:pPr>
-                              <w:pStyle w:val="Body"/>
-                              <w:bidi w:val="0"/>
-                              <w:spacing w:line="312" w:lineRule="auto"/>
-                              <w:ind w:left="0" w:right="0" w:firstLine="0"/>
-                              <w:jc w:val="both"/>
-                              <w:rPr>
-                                <w:sz w:val="20"/>
-                                <w:szCs w:val="20"/>
-                                <w:u w:color="000000"/>
-                                <w:rtl w:val="0"/>
-                              </w:rPr>
-                            </w:pPr>
-                            <w:r>
-                              <w:rPr>
-                                <w:rFonts w:ascii="Arial Unicode MS" w:cs="Arial Unicode MS" w:hAnsi="Arial Unicode MS" w:eastAsia="Arial Unicode MS"/>
-                                <w:b w:val="0"/>
-                                <w:bCs w:val="0"/>
-                                <w:i w:val="0"/>
-                                <w:iCs w:val="0"/>
-                                <w:sz w:val="20"/>
-                                <w:szCs w:val="20"/>
-                                <w:u w:color="000000"/>
-                                <w:rtl w:val="0"/>
-                                <w:lang w:val="nl-NL"/>
-                              </w:rPr>
-                              <w:t>City</w:t>
-                            </w:r>
-                            <w:r>
-                              <w:rPr>
-                                <w:rFonts w:ascii="Arial Unicode MS" w:cs="Arial Unicode MS" w:hAnsi="Arial Unicode MS" w:eastAsia="Arial Unicode MS"/>
-                                <w:b w:val="0"/>
-                                <w:bCs w:val="0"/>
-                                <w:i w:val="0"/>
-                                <w:iCs w:val="0"/>
-                                <w:sz w:val="20"/>
-                                <w:szCs w:val="20"/>
-                                <w:u w:color="000000"/>
-                                <w:rtl w:val="0"/>
-                                <w:lang w:val="nl-NL"/>
-                              </w:rPr>
-                              <w:t>:</w:t>
-                            </w:r>
-                            <w:r>
-                              <w:rPr>
-                                <w:rFonts w:ascii="Arial Unicode MS" w:cs="Arial Unicode MS" w:hAnsi="Arial Unicode MS" w:eastAsia="Arial Unicode MS"/>
-                                <w:b w:val="0"/>
-                                <w:bCs w:val="0"/>
-                                <w:i w:val="0"/>
-                                <w:iCs w:val="0"/>
-                                <w:sz w:val="20"/>
-                                <w:szCs w:val="20"/>
-                                <w:u w:color="000000"/>
-                                <w:rtl w:val="0"/>
-                              </w:rPr>
-                              <w:tab/>
-                              <w:tab/>
-                            </w:r>
-                            <w:r>
-                              <w:rPr>
-                                <w:rFonts w:ascii="Arial Unicode MS" w:cs="Arial Unicode MS" w:hAnsi="Arial Unicode MS" w:eastAsia="Arial Unicode MS"/>
-                                <w:b w:val="0"/>
-                                <w:bCs w:val="0"/>
-                                <w:i w:val="0"/>
-                                <w:iCs w:val="0"/>
-                                <w:sz w:val="20"/>
-                                <w:szCs w:val="20"/>
-                                <w:u w:color="000000"/>
-                                <w:rtl w:val="0"/>
-                              </w:rPr>
-                              <w:tab/>
-                            </w:r>
-                            <w:r>
-                              <w:rPr>
-                                <w:rFonts w:ascii="Arial Unicode MS" w:cs="Arial Unicode MS" w:hAnsi="Arial Unicode MS" w:eastAsia="Arial Unicode MS"/>
-                                <w:b w:val="0"/>
-                                <w:bCs w:val="0"/>
-                                <w:i w:val="0"/>
-                                <w:iCs w:val="0"/>
-                                <w:sz w:val="20"/>
-                                <w:szCs w:val="20"/>
-                                <w:u w:color="000000"/>
-                                <w:rtl w:val="0"/>
-                                <w:lang w:val="en-US"/>
-                              </w:rPr>
-                              <w:t>Rotterdam</w:t>
-                            </w:r>
-                          </w:p>
-                          <w:p>
-                            <w:pPr>
-                              <w:pStyle w:val="Body"/>
-                              <w:bidi w:val="0"/>
-                              <w:spacing w:line="312" w:lineRule="auto"/>
-                              <w:ind w:left="0" w:right="0" w:firstLine="0"/>
-                              <w:jc w:val="both"/>
-                              <w:rPr>
-                                <w:sz w:val="20"/>
-                                <w:szCs w:val="20"/>
-                                <w:u w:color="000000"/>
-                                <w:rtl w:val="0"/>
-                              </w:rPr>
-                            </w:pPr>
-                            <w:r>
-                              <w:rPr>
-                                <w:rFonts w:ascii="Arial Unicode MS" w:cs="Arial Unicode MS" w:hAnsi="Arial Unicode MS" w:eastAsia="Arial Unicode MS"/>
-                                <w:b w:val="0"/>
-                                <w:bCs w:val="0"/>
-                                <w:i w:val="0"/>
-                                <w:iCs w:val="0"/>
-                                <w:sz w:val="20"/>
-                                <w:szCs w:val="20"/>
-                                <w:u w:color="000000"/>
-                                <w:rtl w:val="0"/>
-                                <w:lang w:val="nl-NL"/>
-                              </w:rPr>
-                              <w:t>Phone #</w:t>
-                            </w:r>
-                            <w:r>
-                              <w:rPr>
-                                <w:rFonts w:ascii="Arial Unicode MS" w:cs="Arial Unicode MS" w:hAnsi="Arial Unicode MS" w:eastAsia="Arial Unicode MS"/>
-                                <w:b w:val="0"/>
-                                <w:bCs w:val="0"/>
-                                <w:i w:val="0"/>
-                                <w:iCs w:val="0"/>
-                                <w:sz w:val="20"/>
-                                <w:szCs w:val="20"/>
-                                <w:u w:color="000000"/>
-                                <w:rtl w:val="0"/>
-                                <w:lang w:val="nl-NL"/>
-                              </w:rPr>
-                              <w:t>:</w:t>
-                              <w:tab/>
-                            </w:r>
-                            <w:r>
-                              <w:rPr>
-                                <w:rFonts w:ascii="Arial Unicode MS" w:cs="Arial Unicode MS" w:hAnsi="Arial Unicode MS" w:eastAsia="Arial Unicode MS"/>
-                                <w:b w:val="0"/>
-                                <w:bCs w:val="0"/>
-                                <w:i w:val="0"/>
-                                <w:iCs w:val="0"/>
-                                <w:sz w:val="20"/>
-                                <w:szCs w:val="20"/>
-                                <w:u w:color="000000"/>
-                                <w:rtl w:val="0"/>
-                              </w:rPr>
-                              <w:tab/>
-                            </w:r>
-                            <w:r>
-                              <w:rPr>
-                                <w:rFonts w:ascii="Arial Unicode MS" w:cs="Arial Unicode MS" w:hAnsi="Arial Unicode MS" w:eastAsia="Arial Unicode MS"/>
-                                <w:b w:val="0"/>
-                                <w:bCs w:val="0"/>
-                                <w:i w:val="0"/>
-                                <w:iCs w:val="0"/>
-                                <w:sz w:val="20"/>
-                                <w:szCs w:val="20"/>
-                                <w:u w:color="000000"/>
-                                <w:rtl w:val="0"/>
-                              </w:rPr>
-                              <w:t>+316</w:t>
-                            </w:r>
-                            <w:r>
-                              <w:rPr>
-                                <w:rFonts w:ascii="Arial Unicode MS" w:cs="Arial Unicode MS" w:hAnsi="Arial Unicode MS" w:eastAsia="Arial Unicode MS"/>
-                                <w:b w:val="0"/>
-                                <w:bCs w:val="0"/>
-                                <w:i w:val="0"/>
-                                <w:iCs w:val="0"/>
-                                <w:sz w:val="20"/>
-                                <w:szCs w:val="20"/>
-                                <w:u w:color="000000"/>
-                                <w:rtl w:val="0"/>
-                                <w:lang w:val="nl-NL"/>
-                              </w:rPr>
-                              <w:t>14873993</w:t>
-                            </w:r>
-                          </w:p>
-                          <w:p>
-                            <w:pPr>
-                              <w:pStyle w:val="Body"/>
-                              <w:bidi w:val="0"/>
-                              <w:spacing w:line="312" w:lineRule="auto"/>
-                              <w:ind w:left="0" w:right="0" w:firstLine="0"/>
-                              <w:jc w:val="both"/>
-                              <w:rPr>
-                                <w:b w:val="0"/>
-                                <w:bCs w:val="0"/>
-                                <w:sz w:val="20"/>
-                                <w:szCs w:val="20"/>
-                                <w:u w:color="000000"/>
-                                <w:rtl w:val="0"/>
-                              </w:rPr>
-                            </w:pPr>
-                            <w:r>
-                              <w:rPr>
-                                <w:rFonts w:ascii="Arial Unicode MS" w:cs="Arial Unicode MS" w:hAnsi="Arial Unicode MS" w:eastAsia="Arial Unicode MS"/>
-                                <w:b w:val="0"/>
-                                <w:bCs w:val="0"/>
-                                <w:i w:val="0"/>
-                                <w:iCs w:val="0"/>
-                                <w:sz w:val="20"/>
-                                <w:szCs w:val="20"/>
-                                <w:u w:color="000000"/>
-                                <w:rtl w:val="0"/>
-                                <w:lang w:val="nl-NL"/>
-                              </w:rPr>
-                              <w:t>Languages:</w:t>
-                              <w:tab/>
-                              <w:tab/>
-                            </w:r>
-                            <w:r>
-                              <w:rPr>
-                                <w:rFonts w:ascii="Arial Unicode MS" w:cs="Arial Unicode MS" w:hAnsi="Arial Unicode MS" w:eastAsia="Arial Unicode MS"/>
-                                <w:b w:val="0"/>
-                                <w:bCs w:val="0"/>
-                                <w:i w:val="0"/>
-                                <w:iCs w:val="0"/>
-                                <w:sz w:val="20"/>
-                                <w:szCs w:val="20"/>
-                                <w:u w:color="000000"/>
-                                <w:rtl w:val="0"/>
-                                <w:lang w:val="nl-NL"/>
-                              </w:rPr>
-                              <w:t>NL / EN / IT</w:t>
-                            </w:r>
-                          </w:p>
-                          <w:p>
-                            <w:pPr>
-                              <w:pStyle w:val="Body"/>
-                              <w:bidi w:val="0"/>
-                              <w:spacing w:line="312" w:lineRule="auto"/>
-                              <w:ind w:left="0" w:right="0" w:firstLine="0"/>
-                              <w:jc w:val="both"/>
-                              <w:rPr>
-                                <w:rtl w:val="0"/>
-                              </w:rPr>
-                            </w:pPr>
-                            <w:r>
-                              <w:rPr>
-                                <w:rFonts w:ascii="Arial Unicode MS" w:cs="Arial Unicode MS" w:hAnsi="Arial Unicode MS" w:eastAsia="Arial Unicode MS"/>
-                                <w:b w:val="0"/>
-                                <w:bCs w:val="0"/>
-                                <w:i w:val="0"/>
-                                <w:iCs w:val="0"/>
-                                <w:sz w:val="20"/>
-                                <w:szCs w:val="20"/>
-                                <w:u w:color="000000"/>
-                                <w:rtl w:val="0"/>
-                                <w:lang w:val="nl-NL"/>
-                              </w:rPr>
-                              <w:t>Website:</w:t>
-                            </w:r>
-                            <w:r>
-                              <w:rPr>
-                                <w:rFonts w:ascii="Arial Unicode MS" w:cs="Arial Unicode MS" w:hAnsi="Arial Unicode MS" w:eastAsia="Arial Unicode MS"/>
-                                <w:b w:val="0"/>
-                                <w:bCs w:val="0"/>
-                                <w:i w:val="0"/>
-                                <w:iCs w:val="0"/>
-                                <w:sz w:val="20"/>
-                                <w:szCs w:val="20"/>
-                                <w:u w:color="000000"/>
-                                <w:rtl w:val="0"/>
-                                <w:lang w:val="nl-NL"/>
-                              </w:rPr>
-                              <w:t xml:space="preserve"> </w:t>
-                              <w:tab/>
-                              <w:tab/>
-                              <w:t>carlobloks.com</w:t>
-                            </w:r>
-                          </w:p>
-                        </w:txbxContent>
-                      </wps:txbx>
-                      <wps:bodyPr wrap="square" lIns="50800" tIns="50800" rIns="50800" bIns="50800" numCol="1" anchor="t">
-                        <a:noAutofit/>
-                      </wps:bodyPr>
-                    </wps:wsp>
-                  </a:graphicData>
-                </a:graphic>
-              </wp:anchor>
-            </w:drawing>
-          </mc:Choice>
-          <mc:Fallback>
-            <w:pict>
-              <v:shape id="_x0000_s1030" type="#_x0000_t202" style="visibility:visible;position:absolute;margin-left:179.8pt;margin-top:26.4pt;width:261.0pt;height:113.5pt;z-index:251665408;mso-position-horizontal:absolute;mso-position-horizontal-relative:margin;mso-position-vertical:absolute;mso-position-vertical-relative:line;mso-wrap-distance-left:12.0pt;mso-wrap-distance-top:12.0pt;mso-wrap-distance-right:12.0pt;mso-wrap-distance-bottom:12.0pt;">
-                <v:fill on="f"/>
-                <v:stroke on="f" weight="1.0pt" dashstyle="solid" endcap="flat" miterlimit="400.0%" joinstyle="miter" linestyle="single" startarrow="none" startarrowwidth="medium" startarrowlength="medium" endarrow="none" endarrowwidth="medium" endarrowlength="medium"/>
-                <v:textbox>
-                  <w:txbxContent>
-                    <w:p>
-                      <w:pPr>
-                        <w:pStyle w:val="Body"/>
-                        <w:bidi w:val="0"/>
-                        <w:spacing w:line="312" w:lineRule="auto"/>
-                        <w:ind w:left="0" w:right="0" w:firstLine="0"/>
-                        <w:jc w:val="both"/>
-                        <w:rPr>
-                          <w:sz w:val="20"/>
-                          <w:szCs w:val="20"/>
-                          <w:u w:color="000000"/>
-                          <w:rtl w:val="0"/>
-                        </w:rPr>
-                      </w:pPr>
-                      <w:r>
-                        <w:rPr>
-                          <w:rFonts w:ascii="Arial Unicode MS" w:cs="Arial Unicode MS" w:hAnsi="Arial Unicode MS" w:eastAsia="Arial Unicode MS"/>
-                          <w:b w:val="0"/>
-                          <w:bCs w:val="0"/>
-                          <w:i w:val="0"/>
-                          <w:iCs w:val="0"/>
-                          <w:sz w:val="20"/>
-                          <w:szCs w:val="20"/>
-                          <w:u w:color="000000"/>
-                          <w:rtl w:val="0"/>
-                          <w:lang w:val="nl-NL"/>
-                        </w:rPr>
-                        <w:t>Date of Birth</w:t>
-                      </w:r>
-                      <w:r>
-                        <w:rPr>
-                          <w:rFonts w:ascii="Arial Unicode MS" w:cs="Arial Unicode MS" w:hAnsi="Arial Unicode MS" w:eastAsia="Arial Unicode MS"/>
-                          <w:b w:val="0"/>
-                          <w:bCs w:val="0"/>
-                          <w:i w:val="0"/>
-                          <w:iCs w:val="0"/>
-                          <w:sz w:val="20"/>
-                          <w:szCs w:val="20"/>
-                          <w:u w:color="000000"/>
-                          <w:rtl w:val="0"/>
-                          <w:lang w:val="nl-NL"/>
-                        </w:rPr>
-                        <w:t>:</w:t>
-                        <w:tab/>
-                      </w:r>
-                      <w:r>
-                        <w:rPr>
-                          <w:rFonts w:ascii="Arial Unicode MS" w:cs="Arial Unicode MS" w:hAnsi="Arial Unicode MS" w:eastAsia="Arial Unicode MS"/>
-                          <w:b w:val="0"/>
-                          <w:bCs w:val="0"/>
-                          <w:i w:val="0"/>
-                          <w:iCs w:val="0"/>
-                          <w:sz w:val="20"/>
-                          <w:szCs w:val="20"/>
-                          <w:u w:color="000000"/>
-                          <w:rtl w:val="0"/>
-                        </w:rPr>
-                        <w:tab/>
-                      </w:r>
-                      <w:r>
-                        <w:rPr>
-                          <w:rFonts w:ascii="Arial Unicode MS" w:cs="Arial Unicode MS" w:hAnsi="Arial Unicode MS" w:eastAsia="Arial Unicode MS"/>
-                          <w:b w:val="0"/>
-                          <w:bCs w:val="0"/>
-                          <w:i w:val="0"/>
-                          <w:iCs w:val="0"/>
-                          <w:sz w:val="20"/>
-                          <w:szCs w:val="20"/>
-                          <w:u w:color="000000"/>
-                          <w:rtl w:val="0"/>
-                          <w:lang w:val="nl-NL"/>
-                        </w:rPr>
-                        <w:t>04/01/1986</w:t>
-                      </w:r>
-                    </w:p>
-                    <w:p>
-                      <w:pPr>
-                        <w:pStyle w:val="Body"/>
-                        <w:bidi w:val="0"/>
-                        <w:spacing w:line="312" w:lineRule="auto"/>
-                        <w:ind w:left="0" w:right="0" w:firstLine="0"/>
-                        <w:jc w:val="both"/>
-                        <w:rPr>
-                          <w:sz w:val="20"/>
-                          <w:szCs w:val="20"/>
-                          <w:u w:color="000000"/>
-                          <w:rtl w:val="0"/>
-                        </w:rPr>
-                      </w:pPr>
-                      <w:r>
-                        <w:rPr>
-                          <w:rFonts w:ascii="Arial Unicode MS" w:cs="Arial Unicode MS" w:hAnsi="Arial Unicode MS" w:eastAsia="Arial Unicode MS"/>
-                          <w:b w:val="0"/>
-                          <w:bCs w:val="0"/>
-                          <w:i w:val="0"/>
-                          <w:iCs w:val="0"/>
-                          <w:sz w:val="20"/>
-                          <w:szCs w:val="20"/>
-                          <w:u w:color="000000"/>
-                          <w:rtl w:val="0"/>
-                          <w:lang w:val="en-US"/>
-                        </w:rPr>
-                        <w:t>Nationalit</w:t>
-                      </w:r>
-                      <w:r>
-                        <w:rPr>
-                          <w:rFonts w:ascii="Arial Unicode MS" w:cs="Arial Unicode MS" w:hAnsi="Arial Unicode MS" w:eastAsia="Arial Unicode MS"/>
-                          <w:b w:val="0"/>
-                          <w:bCs w:val="0"/>
-                          <w:i w:val="0"/>
-                          <w:iCs w:val="0"/>
-                          <w:sz w:val="20"/>
-                          <w:szCs w:val="20"/>
-                          <w:u w:color="000000"/>
-                          <w:rtl w:val="0"/>
-                          <w:lang w:val="nl-NL"/>
-                        </w:rPr>
-                        <w:t>y</w:t>
-                      </w:r>
-                      <w:r>
-                        <w:rPr>
-                          <w:rFonts w:ascii="Arial Unicode MS" w:cs="Arial Unicode MS" w:hAnsi="Arial Unicode MS" w:eastAsia="Arial Unicode MS"/>
-                          <w:b w:val="0"/>
-                          <w:bCs w:val="0"/>
-                          <w:i w:val="0"/>
-                          <w:iCs w:val="0"/>
-                          <w:sz w:val="20"/>
-                          <w:szCs w:val="20"/>
-                          <w:u w:color="000000"/>
-                          <w:rtl w:val="0"/>
-                          <w:lang w:val="nl-NL"/>
-                        </w:rPr>
-                        <w:t>:</w:t>
-                      </w:r>
-                      <w:r>
-                        <w:rPr>
-                          <w:rFonts w:ascii="Arial Unicode MS" w:cs="Arial Unicode MS" w:hAnsi="Arial Unicode MS" w:eastAsia="Arial Unicode MS"/>
-                          <w:b w:val="0"/>
-                          <w:bCs w:val="0"/>
-                          <w:i w:val="0"/>
-                          <w:iCs w:val="0"/>
-                          <w:sz w:val="20"/>
-                          <w:szCs w:val="20"/>
-                          <w:u w:color="000000"/>
-                          <w:rtl w:val="0"/>
-                        </w:rPr>
-                        <w:tab/>
-                        <w:tab/>
-                      </w:r>
-                      <w:r>
-                        <w:rPr>
-                          <w:rFonts w:ascii="Arial Unicode MS" w:cs="Arial Unicode MS" w:hAnsi="Arial Unicode MS" w:eastAsia="Arial Unicode MS"/>
-                          <w:b w:val="0"/>
-                          <w:bCs w:val="0"/>
-                          <w:i w:val="0"/>
-                          <w:iCs w:val="0"/>
-                          <w:sz w:val="20"/>
-                          <w:szCs w:val="20"/>
-                          <w:u w:color="000000"/>
-                          <w:rtl w:val="0"/>
-                          <w:lang w:val="nl-NL"/>
-                        </w:rPr>
-                        <w:t>NL</w:t>
-                      </w:r>
-                    </w:p>
-                    <w:p>
-                      <w:pPr>
-                        <w:pStyle w:val="Body"/>
-                        <w:bidi w:val="0"/>
-                        <w:spacing w:line="312" w:lineRule="auto"/>
-                        <w:ind w:left="0" w:right="0" w:firstLine="0"/>
-                        <w:jc w:val="both"/>
-                        <w:rPr>
-                          <w:sz w:val="20"/>
-                          <w:szCs w:val="20"/>
-                          <w:u w:color="000000"/>
-                          <w:rtl w:val="0"/>
-                        </w:rPr>
-                      </w:pPr>
-                      <w:r>
-                        <w:rPr>
-                          <w:rFonts w:ascii="Arial Unicode MS" w:cs="Arial Unicode MS" w:hAnsi="Arial Unicode MS" w:eastAsia="Arial Unicode MS"/>
-                          <w:b w:val="0"/>
-                          <w:bCs w:val="0"/>
-                          <w:i w:val="0"/>
-                          <w:iCs w:val="0"/>
-                          <w:sz w:val="20"/>
-                          <w:szCs w:val="20"/>
-                          <w:u w:color="000000"/>
-                          <w:rtl w:val="0"/>
-                          <w:lang w:val="nl-NL"/>
-                        </w:rPr>
-                        <w:t>Family</w:t>
-                      </w:r>
-                      <w:r>
-                        <w:rPr>
-                          <w:rFonts w:ascii="Arial Unicode MS" w:cs="Arial Unicode MS" w:hAnsi="Arial Unicode MS" w:eastAsia="Arial Unicode MS"/>
-                          <w:b w:val="0"/>
-                          <w:bCs w:val="0"/>
-                          <w:i w:val="0"/>
-                          <w:iCs w:val="0"/>
-                          <w:sz w:val="20"/>
-                          <w:szCs w:val="20"/>
-                          <w:u w:color="000000"/>
-                          <w:rtl w:val="0"/>
-                          <w:lang w:val="nl-NL"/>
-                        </w:rPr>
-                        <w:t>:</w:t>
-                      </w:r>
-                      <w:r>
-                        <w:rPr>
-                          <w:rFonts w:ascii="Arial Unicode MS" w:cs="Arial Unicode MS" w:hAnsi="Arial Unicode MS" w:eastAsia="Arial Unicode MS"/>
-                          <w:b w:val="0"/>
-                          <w:bCs w:val="0"/>
-                          <w:i w:val="0"/>
-                          <w:iCs w:val="0"/>
-                          <w:sz w:val="20"/>
-                          <w:szCs w:val="20"/>
-                          <w:u w:color="000000"/>
-                          <w:rtl w:val="0"/>
-                        </w:rPr>
-                        <w:tab/>
-                      </w:r>
-                      <w:r>
-                        <w:rPr>
-                          <w:rFonts w:ascii="Arial Unicode MS" w:cs="Arial Unicode MS" w:hAnsi="Arial Unicode MS" w:eastAsia="Arial Unicode MS"/>
-                          <w:b w:val="0"/>
-                          <w:bCs w:val="0"/>
-                          <w:i w:val="0"/>
-                          <w:iCs w:val="0"/>
-                          <w:sz w:val="20"/>
-                          <w:szCs w:val="20"/>
-                          <w:u w:color="000000"/>
-                          <w:rtl w:val="0"/>
-                          <w:lang w:val="nl-NL"/>
-                        </w:rPr>
-                        <w:tab/>
-                        <w:tab/>
-                        <w:t>Married, 1 daughter</w:t>
-                      </w:r>
-                    </w:p>
-                    <w:p>
-                      <w:pPr>
-                        <w:pStyle w:val="Body"/>
-                        <w:bidi w:val="0"/>
-                        <w:spacing w:line="312" w:lineRule="auto"/>
-                        <w:ind w:left="0" w:right="0" w:firstLine="0"/>
-                        <w:jc w:val="both"/>
-                        <w:rPr>
-                          <w:sz w:val="20"/>
-                          <w:szCs w:val="20"/>
-                          <w:u w:color="000000"/>
-                          <w:rtl w:val="0"/>
-                        </w:rPr>
-                      </w:pPr>
-                      <w:r>
-                        <w:rPr>
-                          <w:rFonts w:ascii="Arial Unicode MS" w:cs="Arial Unicode MS" w:hAnsi="Arial Unicode MS" w:eastAsia="Arial Unicode MS"/>
-                          <w:b w:val="0"/>
-                          <w:bCs w:val="0"/>
-                          <w:i w:val="0"/>
-                          <w:iCs w:val="0"/>
-                          <w:sz w:val="20"/>
-                          <w:szCs w:val="20"/>
-                          <w:u w:color="000000"/>
-                          <w:rtl w:val="0"/>
-                          <w:lang w:val="nl-NL"/>
-                        </w:rPr>
-                        <w:t>City</w:t>
-                      </w:r>
-                      <w:r>
-                        <w:rPr>
-                          <w:rFonts w:ascii="Arial Unicode MS" w:cs="Arial Unicode MS" w:hAnsi="Arial Unicode MS" w:eastAsia="Arial Unicode MS"/>
-                          <w:b w:val="0"/>
-                          <w:bCs w:val="0"/>
-                          <w:i w:val="0"/>
-                          <w:iCs w:val="0"/>
-                          <w:sz w:val="20"/>
-                          <w:szCs w:val="20"/>
-                          <w:u w:color="000000"/>
-                          <w:rtl w:val="0"/>
-                          <w:lang w:val="nl-NL"/>
-                        </w:rPr>
-                        <w:t>:</w:t>
-                      </w:r>
-                      <w:r>
-                        <w:rPr>
-                          <w:rFonts w:ascii="Arial Unicode MS" w:cs="Arial Unicode MS" w:hAnsi="Arial Unicode MS" w:eastAsia="Arial Unicode MS"/>
-                          <w:b w:val="0"/>
-                          <w:bCs w:val="0"/>
-                          <w:i w:val="0"/>
-                          <w:iCs w:val="0"/>
-                          <w:sz w:val="20"/>
-                          <w:szCs w:val="20"/>
-                          <w:u w:color="000000"/>
-                          <w:rtl w:val="0"/>
-                        </w:rPr>
-                        <w:tab/>
-                        <w:tab/>
-                      </w:r>
-                      <w:r>
-                        <w:rPr>
-                          <w:rFonts w:ascii="Arial Unicode MS" w:cs="Arial Unicode MS" w:hAnsi="Arial Unicode MS" w:eastAsia="Arial Unicode MS"/>
-                          <w:b w:val="0"/>
-                          <w:bCs w:val="0"/>
-                          <w:i w:val="0"/>
-                          <w:iCs w:val="0"/>
-                          <w:sz w:val="20"/>
-                          <w:szCs w:val="20"/>
-                          <w:u w:color="000000"/>
-                          <w:rtl w:val="0"/>
-                        </w:rPr>
-                        <w:tab/>
-                      </w:r>
-                      <w:r>
-                        <w:rPr>
-                          <w:rFonts w:ascii="Arial Unicode MS" w:cs="Arial Unicode MS" w:hAnsi="Arial Unicode MS" w:eastAsia="Arial Unicode MS"/>
-                          <w:b w:val="0"/>
-                          <w:bCs w:val="0"/>
-                          <w:i w:val="0"/>
-                          <w:iCs w:val="0"/>
-                          <w:sz w:val="20"/>
-                          <w:szCs w:val="20"/>
-                          <w:u w:color="000000"/>
-                          <w:rtl w:val="0"/>
-                          <w:lang w:val="en-US"/>
-                        </w:rPr>
-                        <w:t>Rotterdam</w:t>
-                      </w:r>
-                    </w:p>
-                    <w:p>
-                      <w:pPr>
-                        <w:pStyle w:val="Body"/>
-                        <w:bidi w:val="0"/>
-                        <w:spacing w:line="312" w:lineRule="auto"/>
-                        <w:ind w:left="0" w:right="0" w:firstLine="0"/>
-                        <w:jc w:val="both"/>
-                        <w:rPr>
-                          <w:sz w:val="20"/>
-                          <w:szCs w:val="20"/>
-                          <w:u w:color="000000"/>
-                          <w:rtl w:val="0"/>
-                        </w:rPr>
-                      </w:pPr>
-                      <w:r>
-                        <w:rPr>
-                          <w:rFonts w:ascii="Arial Unicode MS" w:cs="Arial Unicode MS" w:hAnsi="Arial Unicode MS" w:eastAsia="Arial Unicode MS"/>
-                          <w:b w:val="0"/>
-                          <w:bCs w:val="0"/>
-                          <w:i w:val="0"/>
-                          <w:iCs w:val="0"/>
-                          <w:sz w:val="20"/>
-                          <w:szCs w:val="20"/>
-                          <w:u w:color="000000"/>
-                          <w:rtl w:val="0"/>
-                          <w:lang w:val="nl-NL"/>
-                        </w:rPr>
-                        <w:t>Phone #</w:t>
-                      </w:r>
-                      <w:r>
-                        <w:rPr>
-                          <w:rFonts w:ascii="Arial Unicode MS" w:cs="Arial Unicode MS" w:hAnsi="Arial Unicode MS" w:eastAsia="Arial Unicode MS"/>
-                          <w:b w:val="0"/>
-                          <w:bCs w:val="0"/>
-                          <w:i w:val="0"/>
-                          <w:iCs w:val="0"/>
-                          <w:sz w:val="20"/>
-                          <w:szCs w:val="20"/>
-                          <w:u w:color="000000"/>
-                          <w:rtl w:val="0"/>
-                          <w:lang w:val="nl-NL"/>
-                        </w:rPr>
-                        <w:t>:</w:t>
-                        <w:tab/>
-                      </w:r>
-                      <w:r>
-                        <w:rPr>
-                          <w:rFonts w:ascii="Arial Unicode MS" w:cs="Arial Unicode MS" w:hAnsi="Arial Unicode MS" w:eastAsia="Arial Unicode MS"/>
-                          <w:b w:val="0"/>
-                          <w:bCs w:val="0"/>
-                          <w:i w:val="0"/>
-                          <w:iCs w:val="0"/>
-                          <w:sz w:val="20"/>
-                          <w:szCs w:val="20"/>
-                          <w:u w:color="000000"/>
-                          <w:rtl w:val="0"/>
-                        </w:rPr>
-                        <w:tab/>
-                      </w:r>
-                      <w:r>
-                        <w:rPr>
-                          <w:rFonts w:ascii="Arial Unicode MS" w:cs="Arial Unicode MS" w:hAnsi="Arial Unicode MS" w:eastAsia="Arial Unicode MS"/>
-                          <w:b w:val="0"/>
-                          <w:bCs w:val="0"/>
-                          <w:i w:val="0"/>
-                          <w:iCs w:val="0"/>
-                          <w:sz w:val="20"/>
-                          <w:szCs w:val="20"/>
-                          <w:u w:color="000000"/>
-                          <w:rtl w:val="0"/>
-                        </w:rPr>
-                        <w:t>+316</w:t>
-                      </w:r>
-                      <w:r>
-                        <w:rPr>
-                          <w:rFonts w:ascii="Arial Unicode MS" w:cs="Arial Unicode MS" w:hAnsi="Arial Unicode MS" w:eastAsia="Arial Unicode MS"/>
-                          <w:b w:val="0"/>
-                          <w:bCs w:val="0"/>
-                          <w:i w:val="0"/>
-                          <w:iCs w:val="0"/>
-                          <w:sz w:val="20"/>
-                          <w:szCs w:val="20"/>
-                          <w:u w:color="000000"/>
-                          <w:rtl w:val="0"/>
-                          <w:lang w:val="nl-NL"/>
-                        </w:rPr>
-                        <w:t>14873993</w:t>
-                      </w:r>
-                    </w:p>
-                    <w:p>
-                      <w:pPr>
-                        <w:pStyle w:val="Body"/>
-                        <w:bidi w:val="0"/>
-                        <w:spacing w:line="312" w:lineRule="auto"/>
-                        <w:ind w:left="0" w:right="0" w:firstLine="0"/>
-                        <w:jc w:val="both"/>
-                        <w:rPr>
-                          <w:b w:val="0"/>
-                          <w:bCs w:val="0"/>
-                          <w:sz w:val="20"/>
-                          <w:szCs w:val="20"/>
-                          <w:u w:color="000000"/>
-                          <w:rtl w:val="0"/>
-                        </w:rPr>
-                      </w:pPr>
-                      <w:r>
-                        <w:rPr>
-                          <w:rFonts w:ascii="Arial Unicode MS" w:cs="Arial Unicode MS" w:hAnsi="Arial Unicode MS" w:eastAsia="Arial Unicode MS"/>
-                          <w:b w:val="0"/>
-                          <w:bCs w:val="0"/>
-                          <w:i w:val="0"/>
-                          <w:iCs w:val="0"/>
-                          <w:sz w:val="20"/>
-                          <w:szCs w:val="20"/>
-                          <w:u w:color="000000"/>
-                          <w:rtl w:val="0"/>
-                          <w:lang w:val="nl-NL"/>
-                        </w:rPr>
-                        <w:t>Languages:</w:t>
-                        <w:tab/>
-                        <w:tab/>
-                      </w:r>
-                      <w:r>
-                        <w:rPr>
-                          <w:rFonts w:ascii="Arial Unicode MS" w:cs="Arial Unicode MS" w:hAnsi="Arial Unicode MS" w:eastAsia="Arial Unicode MS"/>
-                          <w:b w:val="0"/>
-                          <w:bCs w:val="0"/>
-                          <w:i w:val="0"/>
-                          <w:iCs w:val="0"/>
-                          <w:sz w:val="20"/>
-                          <w:szCs w:val="20"/>
-                          <w:u w:color="000000"/>
-                          <w:rtl w:val="0"/>
-                          <w:lang w:val="nl-NL"/>
-                        </w:rPr>
-                        <w:t>NL / EN / IT</w:t>
-                      </w:r>
-                    </w:p>
-                    <w:p>
-                      <w:pPr>
-                        <w:pStyle w:val="Body"/>
-                        <w:bidi w:val="0"/>
-                        <w:spacing w:line="312" w:lineRule="auto"/>
-                        <w:ind w:left="0" w:right="0" w:firstLine="0"/>
-                        <w:jc w:val="both"/>
-                        <w:rPr>
-                          <w:rtl w:val="0"/>
-                        </w:rPr>
-                      </w:pPr>
-                      <w:r>
-                        <w:rPr>
-                          <w:rFonts w:ascii="Arial Unicode MS" w:cs="Arial Unicode MS" w:hAnsi="Arial Unicode MS" w:eastAsia="Arial Unicode MS"/>
-                          <w:b w:val="0"/>
-                          <w:bCs w:val="0"/>
-                          <w:i w:val="0"/>
-                          <w:iCs w:val="0"/>
-                          <w:sz w:val="20"/>
-                          <w:szCs w:val="20"/>
-                          <w:u w:color="000000"/>
-                          <w:rtl w:val="0"/>
-                          <w:lang w:val="nl-NL"/>
-                        </w:rPr>
-                        <w:t>Website:</w:t>
-                      </w:r>
-                      <w:r>
-                        <w:rPr>
-                          <w:rFonts w:ascii="Arial Unicode MS" w:cs="Arial Unicode MS" w:hAnsi="Arial Unicode MS" w:eastAsia="Arial Unicode MS"/>
-                          <w:b w:val="0"/>
-                          <w:bCs w:val="0"/>
-                          <w:i w:val="0"/>
-                          <w:iCs w:val="0"/>
-                          <w:sz w:val="20"/>
-                          <w:szCs w:val="20"/>
-                          <w:u w:color="000000"/>
-                          <w:rtl w:val="0"/>
-                          <w:lang w:val="nl-NL"/>
-                        </w:rPr>
-                        <w:t xml:space="preserve"> </w:t>
-                        <w:tab/>
-                        <w:tab/>
-                        <w:t>carlobloks.com</w:t>
-                      </w:r>
-                    </w:p>
-                  </w:txbxContent>
-                </v:textbox>
-                <w10:wrap type="through" side="bothSides" anchorx="margin"/>
-              </v:shape>
-            </w:pict>
-          </mc:Fallback>
-        </mc:AlternateContent>
-      </w:r>
     </w:p>
     <w:p>
       <w:pPr>
@@ -2734,7 +2634,7 @@
       </w:r>
       <w:r>
         <w:drawing xmlns:a="http://schemas.openxmlformats.org/drawingml/2006/main">
-          <wp:anchor distT="152400" distB="152400" distL="152400" distR="152400" simplePos="0" relativeHeight="251664384" behindDoc="0" locked="0" layoutInCell="1" allowOverlap="1">
+          <wp:anchor distT="152400" distB="152400" distL="152400" distR="152400" simplePos="0" relativeHeight="251665408" behindDoc="0" locked="0" layoutInCell="1" allowOverlap="1">
             <wp:simplePos x="0" y="0"/>
             <wp:positionH relativeFrom="page">
               <wp:posOffset>6394762</wp:posOffset>

--- a/static/docs/CV_Carlo_Bloks.docx
+++ b/static/docs/CV_Carlo_Bloks.docx
@@ -4,73 +4,16 @@
   <w:body>
     <w:p>
       <w:pPr>
-        <w:pStyle w:val="Body"/>
-        <w:bidi w:val="0"/>
+        <w:pStyle w:val="Body A"/>
       </w:pPr>
-      <w:r>
-        <mc:AlternateContent>
-          <mc:Choice Requires="wps">
-            <w:drawing xmlns:a="http://schemas.openxmlformats.org/drawingml/2006/main">
-              <wp:anchor distT="152400" distB="152400" distL="152400" distR="152400" simplePos="0" relativeHeight="251659264" behindDoc="0" locked="0" layoutInCell="1" allowOverlap="1">
-                <wp:simplePos x="0" y="0"/>
-                <wp:positionH relativeFrom="margin">
-                  <wp:posOffset>-6349</wp:posOffset>
-                </wp:positionH>
-                <wp:positionV relativeFrom="line">
-                  <wp:posOffset>229896</wp:posOffset>
-                </wp:positionV>
-                <wp:extent cx="6120056" cy="2520001"/>
-                <wp:effectExtent l="0" t="0" r="0" b="0"/>
-                <wp:wrapTopAndBottom distT="152400" distB="152400"/>
-                <wp:docPr id="1073741825" name="officeArt object"/>
-                <wp:cNvGraphicFramePr/>
-                <a:graphic xmlns:a="http://schemas.openxmlformats.org/drawingml/2006/main">
-                  <a:graphicData uri="http://schemas.microsoft.com/office/word/2010/wordprocessingShape">
-                    <wps:wsp>
-                      <wps:cNvSpPr/>
-                      <wps:spPr>
-                        <a:xfrm>
-                          <a:off x="0" y="0"/>
-                          <a:ext cx="6120056" cy="2520001"/>
-                        </a:xfrm>
-                        <a:prstGeom prst="rect">
-                          <a:avLst/>
-                        </a:prstGeom>
-                        <a:solidFill>
-                          <a:srgbClr val="F5B859"/>
-                        </a:solidFill>
-                        <a:ln w="12700" cap="flat">
-                          <a:noFill/>
-                          <a:miter lim="400000"/>
-                        </a:ln>
-                        <a:effectLst/>
-                      </wps:spPr>
-                      <wps:bodyPr/>
-                    </wps:wsp>
-                  </a:graphicData>
-                </a:graphic>
-              </wp:anchor>
-            </w:drawing>
-          </mc:Choice>
-          <mc:Fallback>
-            <w:pict>
-              <v:rect id="_x0000_s1026" style="visibility:visible;position:absolute;margin-left:-0.5pt;margin-top:18.1pt;width:481.9pt;height:198.4pt;z-index:251659264;mso-position-horizontal:absolute;mso-position-horizontal-relative:margin;mso-position-vertical:absolute;mso-position-vertical-relative:line;mso-wrap-distance-left:12.0pt;mso-wrap-distance-top:12.0pt;mso-wrap-distance-right:12.0pt;mso-wrap-distance-bottom:12.0pt;">
-                <v:fill color="#F5B859" opacity="100.0%" type="solid"/>
-                <v:stroke on="f" weight="1.0pt" dashstyle="solid" endcap="flat" miterlimit="400.0%" joinstyle="miter" linestyle="single" startarrow="none" startarrowwidth="medium" startarrowlength="medium" endarrow="none" endarrowwidth="medium" endarrowlength="medium"/>
-                <w10:wrap type="topAndBottom" side="bothSides" anchorx="margin"/>
-              </v:rect>
-            </w:pict>
-          </mc:Fallback>
-        </mc:AlternateContent>
-      </w:r>
       <w:r>
         <mc:AlternateContent>
           <mc:Choice Requires="wps">
             <w:drawing xmlns:a="http://schemas.openxmlformats.org/drawingml/2006/main">
               <wp:anchor distT="152400" distB="152400" distL="152400" distR="152400" simplePos="0" relativeHeight="251660288" behindDoc="0" locked="0" layoutInCell="1" allowOverlap="1">
                 <wp:simplePos x="0" y="0"/>
-                <wp:positionH relativeFrom="margin">
-                  <wp:posOffset>2107032</wp:posOffset>
+                <wp:positionH relativeFrom="page">
+                  <wp:posOffset>2827122</wp:posOffset>
                 </wp:positionH>
                 <wp:positionV relativeFrom="page">
                   <wp:posOffset>265758</wp:posOffset>
@@ -78,7 +21,7 @@
                 <wp:extent cx="1893293" cy="454242"/>
                 <wp:effectExtent l="0" t="0" r="0" b="0"/>
                 <wp:wrapSquare wrapText="bothSides" distL="152400" distR="152400" distT="152400" distB="152400"/>
-                <wp:docPr id="1073741826" name="officeArt object"/>
+                <wp:docPr id="1073741825" name="officeArt object" descr="officeArt object"/>
                 <wp:cNvGraphicFramePr/>
                 <a:graphic xmlns:a="http://schemas.openxmlformats.org/drawingml/2006/main">
                   <a:graphicData uri="http://schemas.microsoft.com/office/word/2010/wordprocessingShape">
@@ -103,15 +46,11 @@
                         <w:txbxContent>
                           <w:p>
                             <w:pPr>
-                              <w:pStyle w:val="Body"/>
+                              <w:pStyle w:val="Body A"/>
                             </w:pPr>
                             <w:r>
                               <w:rPr>
-                                <w:rFonts w:ascii="Arial Unicode MS" w:cs="Arial Unicode MS" w:hAnsi="Arial Unicode MS" w:eastAsia="Arial Unicode MS"/>
-                                <w:b w:val="0"/>
-                                <w:bCs w:val="0"/>
-                                <w:i w:val="0"/>
-                                <w:iCs w:val="0"/>
+                                <w:rFonts w:ascii="Arial Unicode MS" w:hAnsi="Arial Unicode MS"/>
                                 <w:sz w:val="50"/>
                                 <w:szCs w:val="50"/>
                                 <w:rtl w:val="0"/>
@@ -133,22 +72,18 @@
           </mc:Choice>
           <mc:Fallback>
             <w:pict>
-              <v:shape id="_x0000_s1027" type="#_x0000_t202" style="visibility:visible;position:absolute;margin-left:165.9pt;margin-top:20.9pt;width:149.1pt;height:35.8pt;z-index:251660288;mso-position-horizontal:absolute;mso-position-horizontal-relative:margin;mso-position-vertical:absolute;mso-position-vertical-relative:page;mso-wrap-distance-left:12.0pt;mso-wrap-distance-top:12.0pt;mso-wrap-distance-right:12.0pt;mso-wrap-distance-bottom:12.0pt;">
+              <v:shape id="_x0000_s1026" type="#_x0000_t202" style="visibility:visible;position:absolute;margin-left:222.6pt;margin-top:20.9pt;width:149.1pt;height:35.8pt;z-index:251660288;mso-position-horizontal:absolute;mso-position-horizontal-relative:page;mso-position-vertical:absolute;mso-position-vertical-relative:page;mso-wrap-distance-left:12.0pt;mso-wrap-distance-top:12.0pt;mso-wrap-distance-right:12.0pt;mso-wrap-distance-bottom:12.0pt;">
                 <v:fill on="f"/>
                 <v:stroke on="f" weight="1.0pt" dashstyle="solid" endcap="flat" miterlimit="400.0%" joinstyle="miter" linestyle="single" startarrow="none" startarrowwidth="medium" startarrowlength="medium" endarrow="none" endarrowwidth="medium" endarrowlength="medium"/>
                 <v:textbox>
                   <w:txbxContent>
                     <w:p>
                       <w:pPr>
-                        <w:pStyle w:val="Body"/>
+                        <w:pStyle w:val="Body A"/>
                       </w:pPr>
                       <w:r>
                         <w:rPr>
-                          <w:rFonts w:ascii="Arial Unicode MS" w:cs="Arial Unicode MS" w:hAnsi="Arial Unicode MS" w:eastAsia="Arial Unicode MS"/>
-                          <w:b w:val="0"/>
-                          <w:bCs w:val="0"/>
-                          <w:i w:val="0"/>
-                          <w:iCs w:val="0"/>
+                          <w:rFonts w:ascii="Arial Unicode MS" w:hAnsi="Arial Unicode MS"/>
                           <w:sz w:val="50"/>
                           <w:szCs w:val="50"/>
                           <w:rtl w:val="0"/>
@@ -159,7 +94,7 @@
                     </w:p>
                   </w:txbxContent>
                 </v:textbox>
-                <w10:wrap type="square" side="bothSides" anchorx="margin" anchory="page"/>
+                <w10:wrap type="square" side="bothSides" anchorx="page" anchory="page"/>
               </v:shape>
             </w:pict>
           </mc:Fallback>
@@ -169,18 +104,717 @@
         <mc:AlternateContent>
           <mc:Choice Requires="wps">
             <w:drawing xmlns:a="http://schemas.openxmlformats.org/drawingml/2006/main">
-              <wp:anchor distT="152400" distB="152400" distL="152400" distR="152400" simplePos="0" relativeHeight="251661312" behindDoc="0" locked="0" layoutInCell="1" allowOverlap="1">
+              <wp:anchor distT="152400" distB="152400" distL="152400" distR="152400" simplePos="0" relativeHeight="251665408" behindDoc="0" locked="0" layoutInCell="1" allowOverlap="1">
+                <wp:simplePos x="0" y="0"/>
+                <wp:positionH relativeFrom="page">
+                  <wp:posOffset>3002949</wp:posOffset>
+                </wp:positionH>
+                <wp:positionV relativeFrom="line">
+                  <wp:posOffset>335707</wp:posOffset>
+                </wp:positionV>
+                <wp:extent cx="3314642" cy="1441348"/>
+                <wp:effectExtent l="0" t="0" r="0" b="0"/>
+                <wp:wrapThrough wrapText="bothSides" distL="152400" distR="152400">
+                  <wp:wrapPolygon edited="1">
+                    <wp:start x="0" y="0"/>
+                    <wp:lineTo x="21600" y="0"/>
+                    <wp:lineTo x="21600" y="21600"/>
+                    <wp:lineTo x="0" y="21600"/>
+                    <wp:lineTo x="0" y="0"/>
+                  </wp:wrapPolygon>
+                </wp:wrapThrough>
+                <wp:docPr id="1073741826" name="officeArt object" descr="officeArt object"/>
+                <wp:cNvGraphicFramePr/>
+                <a:graphic xmlns:a="http://schemas.openxmlformats.org/drawingml/2006/main">
+                  <a:graphicData uri="http://schemas.microsoft.com/office/word/2010/wordprocessingShape">
+                    <wps:wsp>
+                      <wps:cNvSpPr txBox="1"/>
+                      <wps:spPr>
+                        <a:xfrm>
+                          <a:off x="0" y="0"/>
+                          <a:ext cx="3314642" cy="1441348"/>
+                        </a:xfrm>
+                        <a:prstGeom prst="rect">
+                          <a:avLst/>
+                        </a:prstGeom>
+                        <a:noFill/>
+                        <a:ln w="12700" cap="flat">
+                          <a:noFill/>
+                          <a:miter lim="400000"/>
+                        </a:ln>
+                        <a:effectLst/>
+                        <a:extLst>
+                          <a:ext uri="{C572A759-6A51-4108-AA02-DFA0A04FC94B}">
+                            <ma14:wrappingTextBoxFlag xmlns:ma14="http://schemas.microsoft.com/office/mac/drawingml/2011/main" val="1"/>
+                          </a:ext>
+                        </a:extLst>
+                      </wps:spPr>
+                      <wps:txbx>
+                        <w:txbxContent>
+                          <w:p>
+                            <w:pPr>
+                              <w:pStyle w:val="Body A"/>
+                              <w:spacing w:line="216" w:lineRule="auto"/>
+                              <w:jc w:val="both"/>
+                              <w:rPr>
+                                <w:sz w:val="20"/>
+                                <w:szCs w:val="20"/>
+                                <w:u w:color="000000"/>
+                              </w:rPr>
+                            </w:pPr>
+                            <w:r>
+                              <w:rPr>
+                                <w:rFonts w:ascii="Arial Unicode MS" w:hAnsi="Arial Unicode MS"/>
+                                <w:sz w:val="20"/>
+                                <w:szCs w:val="20"/>
+                                <w:u w:color="000000"/>
+                                <w:rtl w:val="0"/>
+                                <w:lang w:val="nl-NL"/>
+                              </w:rPr>
+                              <w:t>Date of Birth:</w:t>
+                              <w:tab/>
+                            </w:r>
+                            <w:r>
+                              <w:rPr>
+                                <w:rFonts w:ascii="Arial Unicode MS" w:cs="Arial Unicode MS" w:hAnsi="Arial Unicode MS" w:eastAsia="Arial Unicode MS"/>
+                                <w:sz w:val="20"/>
+                                <w:szCs w:val="20"/>
+                                <w:u w:color="000000"/>
+                              </w:rPr>
+                              <w:tab/>
+                            </w:r>
+                            <w:r>
+                              <w:rPr>
+                                <w:rFonts w:ascii="Arial Unicode MS" w:hAnsi="Arial Unicode MS"/>
+                                <w:sz w:val="20"/>
+                                <w:szCs w:val="20"/>
+                                <w:u w:color="000000"/>
+                                <w:rtl w:val="0"/>
+                                <w:lang w:val="nl-NL"/>
+                              </w:rPr>
+                              <w:t>04/01/1986</w:t>
+                            </w:r>
+                          </w:p>
+                          <w:p>
+                            <w:pPr>
+                              <w:pStyle w:val="Body A"/>
+                              <w:spacing w:line="216" w:lineRule="auto"/>
+                              <w:jc w:val="both"/>
+                              <w:rPr>
+                                <w:sz w:val="20"/>
+                                <w:szCs w:val="20"/>
+                                <w:u w:color="000000"/>
+                              </w:rPr>
+                            </w:pPr>
+                            <w:r>
+                              <w:rPr>
+                                <w:rFonts w:ascii="Arial Unicode MS" w:hAnsi="Arial Unicode MS"/>
+                                <w:sz w:val="20"/>
+                                <w:szCs w:val="20"/>
+                                <w:u w:color="000000"/>
+                                <w:rtl w:val="0"/>
+                                <w:lang w:val="en-US"/>
+                              </w:rPr>
+                              <w:t>Nationalit</w:t>
+                            </w:r>
+                            <w:r>
+                              <w:rPr>
+                                <w:rFonts w:ascii="Arial Unicode MS" w:hAnsi="Arial Unicode MS"/>
+                                <w:sz w:val="20"/>
+                                <w:szCs w:val="20"/>
+                                <w:u w:color="000000"/>
+                                <w:rtl w:val="0"/>
+                                <w:lang w:val="nl-NL"/>
+                              </w:rPr>
+                              <w:t>y:</w:t>
+                            </w:r>
+                            <w:r>
+                              <w:rPr>
+                                <w:rFonts w:ascii="Arial Unicode MS" w:cs="Arial Unicode MS" w:hAnsi="Arial Unicode MS" w:eastAsia="Arial Unicode MS"/>
+                                <w:sz w:val="20"/>
+                                <w:szCs w:val="20"/>
+                                <w:u w:color="000000"/>
+                              </w:rPr>
+                              <w:tab/>
+                              <w:tab/>
+                            </w:r>
+                            <w:r>
+                              <w:rPr>
+                                <w:rFonts w:ascii="Arial Unicode MS" w:hAnsi="Arial Unicode MS"/>
+                                <w:sz w:val="20"/>
+                                <w:szCs w:val="20"/>
+                                <w:u w:color="000000"/>
+                                <w:rtl w:val="0"/>
+                                <w:lang w:val="nl-NL"/>
+                              </w:rPr>
+                              <w:t>NL</w:t>
+                            </w:r>
+                          </w:p>
+                          <w:p>
+                            <w:pPr>
+                              <w:pStyle w:val="Body A"/>
+                              <w:spacing w:line="216" w:lineRule="auto"/>
+                              <w:jc w:val="both"/>
+                              <w:rPr>
+                                <w:sz w:val="20"/>
+                                <w:szCs w:val="20"/>
+                                <w:u w:color="000000"/>
+                              </w:rPr>
+                            </w:pPr>
+                            <w:r>
+                              <w:rPr>
+                                <w:rFonts w:ascii="Arial Unicode MS" w:hAnsi="Arial Unicode MS"/>
+                                <w:sz w:val="20"/>
+                                <w:szCs w:val="20"/>
+                                <w:u w:color="000000"/>
+                                <w:rtl w:val="0"/>
+                                <w:lang w:val="nl-NL"/>
+                              </w:rPr>
+                              <w:t>Family:</w:t>
+                            </w:r>
+                            <w:r>
+                              <w:rPr>
+                                <w:rFonts w:ascii="Arial Unicode MS" w:cs="Arial Unicode MS" w:hAnsi="Arial Unicode MS" w:eastAsia="Arial Unicode MS"/>
+                                <w:sz w:val="20"/>
+                                <w:szCs w:val="20"/>
+                                <w:u w:color="000000"/>
+                              </w:rPr>
+                              <w:tab/>
+                            </w:r>
+                            <w:r>
+                              <w:rPr>
+                                <w:rFonts w:ascii="Arial Unicode MS" w:cs="Arial Unicode MS" w:hAnsi="Arial Unicode MS" w:eastAsia="Arial Unicode MS"/>
+                                <w:sz w:val="20"/>
+                                <w:szCs w:val="20"/>
+                                <w:u w:color="000000"/>
+                                <w:rtl w:val="0"/>
+                                <w:lang w:val="nl-NL"/>
+                              </w:rPr>
+                              <w:tab/>
+                              <w:tab/>
+                              <w:t>Married, 1 daughter</w:t>
+                            </w:r>
+                          </w:p>
+                          <w:p>
+                            <w:pPr>
+                              <w:pStyle w:val="Body A"/>
+                              <w:spacing w:line="216" w:lineRule="auto"/>
+                              <w:jc w:val="both"/>
+                              <w:rPr>
+                                <w:sz w:val="20"/>
+                                <w:szCs w:val="20"/>
+                                <w:u w:color="000000"/>
+                              </w:rPr>
+                            </w:pPr>
+                            <w:r>
+                              <w:rPr>
+                                <w:rFonts w:ascii="Arial Unicode MS" w:hAnsi="Arial Unicode MS"/>
+                                <w:sz w:val="20"/>
+                                <w:szCs w:val="20"/>
+                                <w:u w:color="000000"/>
+                                <w:rtl w:val="0"/>
+                                <w:lang w:val="nl-NL"/>
+                              </w:rPr>
+                              <w:t>City:</w:t>
+                            </w:r>
+                            <w:r>
+                              <w:rPr>
+                                <w:rFonts w:ascii="Arial Unicode MS" w:cs="Arial Unicode MS" w:hAnsi="Arial Unicode MS" w:eastAsia="Arial Unicode MS"/>
+                                <w:sz w:val="20"/>
+                                <w:szCs w:val="20"/>
+                                <w:u w:color="000000"/>
+                              </w:rPr>
+                              <w:tab/>
+                              <w:tab/>
+                              <w:tab/>
+                            </w:r>
+                            <w:r>
+                              <w:rPr>
+                                <w:rFonts w:ascii="Arial Unicode MS" w:hAnsi="Arial Unicode MS"/>
+                                <w:sz w:val="20"/>
+                                <w:szCs w:val="20"/>
+                                <w:u w:color="000000"/>
+                                <w:rtl w:val="0"/>
+                                <w:lang w:val="en-US"/>
+                              </w:rPr>
+                              <w:t>Rotterdam</w:t>
+                            </w:r>
+                          </w:p>
+                          <w:p>
+                            <w:pPr>
+                              <w:pStyle w:val="Body A"/>
+                              <w:spacing w:line="216" w:lineRule="auto"/>
+                              <w:jc w:val="both"/>
+                              <w:rPr>
+                                <w:sz w:val="20"/>
+                                <w:szCs w:val="20"/>
+                                <w:u w:color="000000"/>
+                              </w:rPr>
+                            </w:pPr>
+                            <w:r>
+                              <w:rPr>
+                                <w:rFonts w:ascii="Arial Unicode MS" w:hAnsi="Arial Unicode MS"/>
+                                <w:sz w:val="20"/>
+                                <w:szCs w:val="20"/>
+                                <w:u w:color="000000"/>
+                                <w:rtl w:val="0"/>
+                                <w:lang w:val="nl-NL"/>
+                              </w:rPr>
+                              <w:t>Phone #:</w:t>
+                              <w:tab/>
+                            </w:r>
+                            <w:r>
+                              <w:rPr>
+                                <w:rFonts w:ascii="Arial Unicode MS" w:cs="Arial Unicode MS" w:hAnsi="Arial Unicode MS" w:eastAsia="Arial Unicode MS"/>
+                                <w:sz w:val="20"/>
+                                <w:szCs w:val="20"/>
+                                <w:u w:color="000000"/>
+                                <w:rtl w:val="0"/>
+                              </w:rPr>
+                              <w:tab/>
+                              <w:t>+316</w:t>
+                            </w:r>
+                            <w:r>
+                              <w:rPr>
+                                <w:rFonts w:ascii="Arial Unicode MS" w:hAnsi="Arial Unicode MS"/>
+                                <w:sz w:val="20"/>
+                                <w:szCs w:val="20"/>
+                                <w:u w:color="000000"/>
+                                <w:rtl w:val="0"/>
+                                <w:lang w:val="nl-NL"/>
+                              </w:rPr>
+                              <w:t>14873993</w:t>
+                            </w:r>
+                          </w:p>
+                          <w:p>
+                            <w:pPr>
+                              <w:pStyle w:val="Body A"/>
+                              <w:spacing w:line="216" w:lineRule="auto"/>
+                              <w:jc w:val="both"/>
+                              <w:rPr>
+                                <w:sz w:val="20"/>
+                                <w:szCs w:val="20"/>
+                                <w:u w:color="000000"/>
+                              </w:rPr>
+                            </w:pPr>
+                            <w:r>
+                              <w:rPr>
+                                <w:rFonts w:ascii="Arial Unicode MS" w:hAnsi="Arial Unicode MS"/>
+                                <w:sz w:val="20"/>
+                                <w:szCs w:val="20"/>
+                                <w:u w:color="000000"/>
+                                <w:rtl w:val="0"/>
+                                <w:lang w:val="nl-NL"/>
+                              </w:rPr>
+                              <w:t>Languages:</w:t>
+                              <w:tab/>
+                              <w:tab/>
+                              <w:t>NL / EN / IT</w:t>
+                            </w:r>
+                          </w:p>
+                          <w:p>
+                            <w:pPr>
+                              <w:pStyle w:val="Body A"/>
+                              <w:spacing w:line="216" w:lineRule="auto"/>
+                              <w:jc w:val="both"/>
+                            </w:pPr>
+                            <w:r>
+                              <w:rPr>
+                                <w:rFonts w:ascii="Arial Unicode MS" w:hAnsi="Arial Unicode MS"/>
+                                <w:sz w:val="20"/>
+                                <w:szCs w:val="20"/>
+                                <w:u w:color="000000"/>
+                                <w:rtl w:val="0"/>
+                                <w:lang w:val="nl-NL"/>
+                              </w:rPr>
+                              <w:t xml:space="preserve">Website: </w:t>
+                              <w:tab/>
+                              <w:tab/>
+                            </w:r>
+                            <w:r>
+                              <w:rPr>
+                                <w:rStyle w:val="Hyperlink.0"/>
+                              </w:rPr>
+                              <w:fldChar w:fldCharType="begin" w:fldLock="0"/>
+                            </w:r>
+                            <w:r>
+                              <w:rPr>
+                                <w:rStyle w:val="Hyperlink.0"/>
+                              </w:rPr>
+                              <w:instrText xml:space="preserve"> HYPERLINK "https://www.carlobloks.com/resume/?s=1519"</w:instrText>
+                            </w:r>
+                            <w:r>
+                              <w:rPr>
+                                <w:rStyle w:val="Hyperlink.0"/>
+                              </w:rPr>
+                              <w:fldChar w:fldCharType="separate" w:fldLock="0"/>
+                            </w:r>
+                            <w:r>
+                              <w:rPr>
+                                <w:rStyle w:val="Hyperlink.0"/>
+                                <w:rtl w:val="0"/>
+                                <w:lang w:val="it-IT"/>
+                              </w:rPr>
+                              <w:t>carlobloks.com</w:t>
+                            </w:r>
+                            <w:r>
+                              <w:rPr/>
+                              <w:fldChar w:fldCharType="end" w:fldLock="0"/>
+                            </w:r>
+                          </w:p>
+                        </w:txbxContent>
+                      </wps:txbx>
+                      <wps:bodyPr wrap="square" lIns="50800" tIns="50800" rIns="50800" bIns="50800" numCol="1" anchor="t">
+                        <a:noAutofit/>
+                      </wps:bodyPr>
+                    </wps:wsp>
+                  </a:graphicData>
+                </a:graphic>
+              </wp:anchor>
+            </w:drawing>
+          </mc:Choice>
+          <mc:Fallback>
+            <w:pict>
+              <v:shape id="_x0000_s1027" type="#_x0000_t202" style="visibility:visible;position:absolute;margin-left:236.5pt;margin-top:26.4pt;width:261.0pt;height:113.5pt;z-index:251665408;mso-position-horizontal:absolute;mso-position-horizontal-relative:page;mso-position-vertical:absolute;mso-position-vertical-relative:line;mso-wrap-distance-left:12.0pt;mso-wrap-distance-top:12.0pt;mso-wrap-distance-right:12.0pt;mso-wrap-distance-bottom:12.0pt;">
+                <v:fill on="f"/>
+                <v:stroke on="f" weight="1.0pt" dashstyle="solid" endcap="flat" miterlimit="400.0%" joinstyle="miter" linestyle="single" startarrow="none" startarrowwidth="medium" startarrowlength="medium" endarrow="none" endarrowwidth="medium" endarrowlength="medium"/>
+                <v:textbox>
+                  <w:txbxContent>
+                    <w:p>
+                      <w:pPr>
+                        <w:pStyle w:val="Body A"/>
+                        <w:spacing w:line="216" w:lineRule="auto"/>
+                        <w:jc w:val="both"/>
+                        <w:rPr>
+                          <w:sz w:val="20"/>
+                          <w:szCs w:val="20"/>
+                          <w:u w:color="000000"/>
+                        </w:rPr>
+                      </w:pPr>
+                      <w:r>
+                        <w:rPr>
+                          <w:rFonts w:ascii="Arial Unicode MS" w:hAnsi="Arial Unicode MS"/>
+                          <w:sz w:val="20"/>
+                          <w:szCs w:val="20"/>
+                          <w:u w:color="000000"/>
+                          <w:rtl w:val="0"/>
+                          <w:lang w:val="nl-NL"/>
+                        </w:rPr>
+                        <w:t>Date of Birth:</w:t>
+                        <w:tab/>
+                      </w:r>
+                      <w:r>
+                        <w:rPr>
+                          <w:rFonts w:ascii="Arial Unicode MS" w:cs="Arial Unicode MS" w:hAnsi="Arial Unicode MS" w:eastAsia="Arial Unicode MS"/>
+                          <w:sz w:val="20"/>
+                          <w:szCs w:val="20"/>
+                          <w:u w:color="000000"/>
+                        </w:rPr>
+                        <w:tab/>
+                      </w:r>
+                      <w:r>
+                        <w:rPr>
+                          <w:rFonts w:ascii="Arial Unicode MS" w:hAnsi="Arial Unicode MS"/>
+                          <w:sz w:val="20"/>
+                          <w:szCs w:val="20"/>
+                          <w:u w:color="000000"/>
+                          <w:rtl w:val="0"/>
+                          <w:lang w:val="nl-NL"/>
+                        </w:rPr>
+                        <w:t>04/01/1986</w:t>
+                      </w:r>
+                    </w:p>
+                    <w:p>
+                      <w:pPr>
+                        <w:pStyle w:val="Body A"/>
+                        <w:spacing w:line="216" w:lineRule="auto"/>
+                        <w:jc w:val="both"/>
+                        <w:rPr>
+                          <w:sz w:val="20"/>
+                          <w:szCs w:val="20"/>
+                          <w:u w:color="000000"/>
+                        </w:rPr>
+                      </w:pPr>
+                      <w:r>
+                        <w:rPr>
+                          <w:rFonts w:ascii="Arial Unicode MS" w:hAnsi="Arial Unicode MS"/>
+                          <w:sz w:val="20"/>
+                          <w:szCs w:val="20"/>
+                          <w:u w:color="000000"/>
+                          <w:rtl w:val="0"/>
+                          <w:lang w:val="en-US"/>
+                        </w:rPr>
+                        <w:t>Nationalit</w:t>
+                      </w:r>
+                      <w:r>
+                        <w:rPr>
+                          <w:rFonts w:ascii="Arial Unicode MS" w:hAnsi="Arial Unicode MS"/>
+                          <w:sz w:val="20"/>
+                          <w:szCs w:val="20"/>
+                          <w:u w:color="000000"/>
+                          <w:rtl w:val="0"/>
+                          <w:lang w:val="nl-NL"/>
+                        </w:rPr>
+                        <w:t>y:</w:t>
+                      </w:r>
+                      <w:r>
+                        <w:rPr>
+                          <w:rFonts w:ascii="Arial Unicode MS" w:cs="Arial Unicode MS" w:hAnsi="Arial Unicode MS" w:eastAsia="Arial Unicode MS"/>
+                          <w:sz w:val="20"/>
+                          <w:szCs w:val="20"/>
+                          <w:u w:color="000000"/>
+                        </w:rPr>
+                        <w:tab/>
+                        <w:tab/>
+                      </w:r>
+                      <w:r>
+                        <w:rPr>
+                          <w:rFonts w:ascii="Arial Unicode MS" w:hAnsi="Arial Unicode MS"/>
+                          <w:sz w:val="20"/>
+                          <w:szCs w:val="20"/>
+                          <w:u w:color="000000"/>
+                          <w:rtl w:val="0"/>
+                          <w:lang w:val="nl-NL"/>
+                        </w:rPr>
+                        <w:t>NL</w:t>
+                      </w:r>
+                    </w:p>
+                    <w:p>
+                      <w:pPr>
+                        <w:pStyle w:val="Body A"/>
+                        <w:spacing w:line="216" w:lineRule="auto"/>
+                        <w:jc w:val="both"/>
+                        <w:rPr>
+                          <w:sz w:val="20"/>
+                          <w:szCs w:val="20"/>
+                          <w:u w:color="000000"/>
+                        </w:rPr>
+                      </w:pPr>
+                      <w:r>
+                        <w:rPr>
+                          <w:rFonts w:ascii="Arial Unicode MS" w:hAnsi="Arial Unicode MS"/>
+                          <w:sz w:val="20"/>
+                          <w:szCs w:val="20"/>
+                          <w:u w:color="000000"/>
+                          <w:rtl w:val="0"/>
+                          <w:lang w:val="nl-NL"/>
+                        </w:rPr>
+                        <w:t>Family:</w:t>
+                      </w:r>
+                      <w:r>
+                        <w:rPr>
+                          <w:rFonts w:ascii="Arial Unicode MS" w:cs="Arial Unicode MS" w:hAnsi="Arial Unicode MS" w:eastAsia="Arial Unicode MS"/>
+                          <w:sz w:val="20"/>
+                          <w:szCs w:val="20"/>
+                          <w:u w:color="000000"/>
+                        </w:rPr>
+                        <w:tab/>
+                      </w:r>
+                      <w:r>
+                        <w:rPr>
+                          <w:rFonts w:ascii="Arial Unicode MS" w:cs="Arial Unicode MS" w:hAnsi="Arial Unicode MS" w:eastAsia="Arial Unicode MS"/>
+                          <w:sz w:val="20"/>
+                          <w:szCs w:val="20"/>
+                          <w:u w:color="000000"/>
+                          <w:rtl w:val="0"/>
+                          <w:lang w:val="nl-NL"/>
+                        </w:rPr>
+                        <w:tab/>
+                        <w:tab/>
+                        <w:t>Married, 1 daughter</w:t>
+                      </w:r>
+                    </w:p>
+                    <w:p>
+                      <w:pPr>
+                        <w:pStyle w:val="Body A"/>
+                        <w:spacing w:line="216" w:lineRule="auto"/>
+                        <w:jc w:val="both"/>
+                        <w:rPr>
+                          <w:sz w:val="20"/>
+                          <w:szCs w:val="20"/>
+                          <w:u w:color="000000"/>
+                        </w:rPr>
+                      </w:pPr>
+                      <w:r>
+                        <w:rPr>
+                          <w:rFonts w:ascii="Arial Unicode MS" w:hAnsi="Arial Unicode MS"/>
+                          <w:sz w:val="20"/>
+                          <w:szCs w:val="20"/>
+                          <w:u w:color="000000"/>
+                          <w:rtl w:val="0"/>
+                          <w:lang w:val="nl-NL"/>
+                        </w:rPr>
+                        <w:t>City:</w:t>
+                      </w:r>
+                      <w:r>
+                        <w:rPr>
+                          <w:rFonts w:ascii="Arial Unicode MS" w:cs="Arial Unicode MS" w:hAnsi="Arial Unicode MS" w:eastAsia="Arial Unicode MS"/>
+                          <w:sz w:val="20"/>
+                          <w:szCs w:val="20"/>
+                          <w:u w:color="000000"/>
+                        </w:rPr>
+                        <w:tab/>
+                        <w:tab/>
+                        <w:tab/>
+                      </w:r>
+                      <w:r>
+                        <w:rPr>
+                          <w:rFonts w:ascii="Arial Unicode MS" w:hAnsi="Arial Unicode MS"/>
+                          <w:sz w:val="20"/>
+                          <w:szCs w:val="20"/>
+                          <w:u w:color="000000"/>
+                          <w:rtl w:val="0"/>
+                          <w:lang w:val="en-US"/>
+                        </w:rPr>
+                        <w:t>Rotterdam</w:t>
+                      </w:r>
+                    </w:p>
+                    <w:p>
+                      <w:pPr>
+                        <w:pStyle w:val="Body A"/>
+                        <w:spacing w:line="216" w:lineRule="auto"/>
+                        <w:jc w:val="both"/>
+                        <w:rPr>
+                          <w:sz w:val="20"/>
+                          <w:szCs w:val="20"/>
+                          <w:u w:color="000000"/>
+                        </w:rPr>
+                      </w:pPr>
+                      <w:r>
+                        <w:rPr>
+                          <w:rFonts w:ascii="Arial Unicode MS" w:hAnsi="Arial Unicode MS"/>
+                          <w:sz w:val="20"/>
+                          <w:szCs w:val="20"/>
+                          <w:u w:color="000000"/>
+                          <w:rtl w:val="0"/>
+                          <w:lang w:val="nl-NL"/>
+                        </w:rPr>
+                        <w:t>Phone #:</w:t>
+                        <w:tab/>
+                      </w:r>
+                      <w:r>
+                        <w:rPr>
+                          <w:rFonts w:ascii="Arial Unicode MS" w:cs="Arial Unicode MS" w:hAnsi="Arial Unicode MS" w:eastAsia="Arial Unicode MS"/>
+                          <w:sz w:val="20"/>
+                          <w:szCs w:val="20"/>
+                          <w:u w:color="000000"/>
+                          <w:rtl w:val="0"/>
+                        </w:rPr>
+                        <w:tab/>
+                        <w:t>+316</w:t>
+                      </w:r>
+                      <w:r>
+                        <w:rPr>
+                          <w:rFonts w:ascii="Arial Unicode MS" w:hAnsi="Arial Unicode MS"/>
+                          <w:sz w:val="20"/>
+                          <w:szCs w:val="20"/>
+                          <w:u w:color="000000"/>
+                          <w:rtl w:val="0"/>
+                          <w:lang w:val="nl-NL"/>
+                        </w:rPr>
+                        <w:t>14873993</w:t>
+                      </w:r>
+                    </w:p>
+                    <w:p>
+                      <w:pPr>
+                        <w:pStyle w:val="Body A"/>
+                        <w:spacing w:line="216" w:lineRule="auto"/>
+                        <w:jc w:val="both"/>
+                        <w:rPr>
+                          <w:sz w:val="20"/>
+                          <w:szCs w:val="20"/>
+                          <w:u w:color="000000"/>
+                        </w:rPr>
+                      </w:pPr>
+                      <w:r>
+                        <w:rPr>
+                          <w:rFonts w:ascii="Arial Unicode MS" w:hAnsi="Arial Unicode MS"/>
+                          <w:sz w:val="20"/>
+                          <w:szCs w:val="20"/>
+                          <w:u w:color="000000"/>
+                          <w:rtl w:val="0"/>
+                          <w:lang w:val="nl-NL"/>
+                        </w:rPr>
+                        <w:t>Languages:</w:t>
+                        <w:tab/>
+                        <w:tab/>
+                        <w:t>NL / EN / IT</w:t>
+                      </w:r>
+                    </w:p>
+                    <w:p>
+                      <w:pPr>
+                        <w:pStyle w:val="Body A"/>
+                        <w:spacing w:line="216" w:lineRule="auto"/>
+                        <w:jc w:val="both"/>
+                      </w:pPr>
+                      <w:r>
+                        <w:rPr>
+                          <w:rFonts w:ascii="Arial Unicode MS" w:hAnsi="Arial Unicode MS"/>
+                          <w:sz w:val="20"/>
+                          <w:szCs w:val="20"/>
+                          <w:u w:color="000000"/>
+                          <w:rtl w:val="0"/>
+                          <w:lang w:val="nl-NL"/>
+                        </w:rPr>
+                        <w:t xml:space="preserve">Website: </w:t>
+                        <w:tab/>
+                        <w:tab/>
+                      </w:r>
+                      <w:r>
+                        <w:rPr>
+                          <w:rStyle w:val="Hyperlink.0"/>
+                        </w:rPr>
+                        <w:fldChar w:fldCharType="begin" w:fldLock="0"/>
+                      </w:r>
+                      <w:r>
+                        <w:rPr>
+                          <w:rStyle w:val="Hyperlink.0"/>
+                        </w:rPr>
+                        <w:instrText xml:space="preserve"> HYPERLINK "https://www.carlobloks.com/resume/?s=1519"</w:instrText>
+                      </w:r>
+                      <w:r>
+                        <w:rPr>
+                          <w:rStyle w:val="Hyperlink.0"/>
+                        </w:rPr>
+                        <w:fldChar w:fldCharType="separate" w:fldLock="0"/>
+                      </w:r>
+                      <w:r>
+                        <w:rPr>
+                          <w:rStyle w:val="Hyperlink.0"/>
+                          <w:rtl w:val="0"/>
+                          <w:lang w:val="it-IT"/>
+                        </w:rPr>
+                        <w:t>carlobloks.com</w:t>
+                      </w:r>
+                      <w:r>
+                        <w:rPr/>
+                        <w:fldChar w:fldCharType="end" w:fldLock="0"/>
+                      </w:r>
+                    </w:p>
+                  </w:txbxContent>
+                </v:textbox>
+                <w10:wrap type="through" side="bothSides" anchorx="page"/>
+              </v:shape>
+            </w:pict>
+          </mc:Fallback>
+        </mc:AlternateContent>
+      </w:r>
+      <w:r>
+        <mc:AlternateContent>
+          <mc:Choice Requires="wps">
+            <w:drawing xmlns:a="http://schemas.openxmlformats.org/drawingml/2006/main">
+              <wp:anchor distT="152400" distB="152400" distL="152400" distR="152400" simplePos="0" relativeHeight="251659264" behindDoc="0" locked="0" layoutInCell="1" allowOverlap="1">
                 <wp:simplePos x="0" y="0"/>
                 <wp:positionH relativeFrom="margin">
-                  <wp:posOffset>-6005</wp:posOffset>
+                  <wp:posOffset>-6349</wp:posOffset>
                 </wp:positionH>
                 <wp:positionV relativeFrom="line">
-                  <wp:posOffset>1861230</wp:posOffset>
+                  <wp:posOffset>229895</wp:posOffset>
                 </wp:positionV>
-                <wp:extent cx="6119368" cy="893141"/>
+                <wp:extent cx="6120057" cy="2216708"/>
                 <wp:effectExtent l="0" t="0" r="0" b="0"/>
                 <wp:wrapTopAndBottom distT="152400" distB="152400"/>
-                <wp:docPr id="1073741827" name="officeArt object"/>
+                <wp:docPr id="1073741827" name="officeArt object" descr="officeArt object"/>
                 <wp:cNvGraphicFramePr/>
                 <a:graphic xmlns:a="http://schemas.openxmlformats.org/drawingml/2006/main">
                   <a:graphicData uri="http://schemas.microsoft.com/office/word/2010/wordprocessingShape">
@@ -189,7 +823,117 @@
                       <wps:spPr>
                         <a:xfrm>
                           <a:off x="0" y="0"/>
-                          <a:ext cx="6119368" cy="893141"/>
+                          <a:ext cx="6120057" cy="2216708"/>
+                        </a:xfrm>
+                        <a:prstGeom prst="rect">
+                          <a:avLst/>
+                        </a:prstGeom>
+                        <a:solidFill>
+                          <a:srgbClr val="F5B859"/>
+                        </a:solidFill>
+                        <a:ln w="12700" cap="flat">
+                          <a:noFill/>
+                          <a:miter lim="400000"/>
+                        </a:ln>
+                        <a:effectLst/>
+                      </wps:spPr>
+                      <wps:bodyPr/>
+                    </wps:wsp>
+                  </a:graphicData>
+                </a:graphic>
+              </wp:anchor>
+            </w:drawing>
+          </mc:Choice>
+          <mc:Fallback>
+            <w:pict>
+              <v:rect id="_x0000_s1028" style="visibility:visible;position:absolute;margin-left:-0.5pt;margin-top:18.1pt;width:481.9pt;height:174.5pt;z-index:251659264;mso-position-horizontal:absolute;mso-position-horizontal-relative:margin;mso-position-vertical:absolute;mso-position-vertical-relative:line;mso-wrap-distance-left:12.0pt;mso-wrap-distance-top:12.0pt;mso-wrap-distance-right:12.0pt;mso-wrap-distance-bottom:12.0pt;">
+                <v:fill color="#F5B859" opacity="100.0%" type="solid"/>
+                <v:stroke on="f" weight="1.0pt" dashstyle="solid" endcap="flat" miterlimit="400.0%" joinstyle="miter" linestyle="single" startarrow="none" startarrowwidth="medium" startarrowlength="medium" endarrow="none" endarrowwidth="medium" endarrowlength="medium"/>
+                <w10:wrap type="topAndBottom" side="bothSides" anchorx="margin"/>
+              </v:rect>
+            </w:pict>
+          </mc:Fallback>
+        </mc:AlternateContent>
+      </w:r>
+      <w:r>
+        <mc:AlternateContent>
+          <mc:Choice Requires="wps">
+            <w:drawing xmlns:a="http://schemas.openxmlformats.org/drawingml/2006/main">
+              <wp:anchor distT="152400" distB="152400" distL="152400" distR="152400" simplePos="0" relativeHeight="251663360" behindDoc="0" locked="0" layoutInCell="1" allowOverlap="1">
+                <wp:simplePos x="0" y="0"/>
+                <wp:positionH relativeFrom="margin">
+                  <wp:posOffset>2313655</wp:posOffset>
+                </wp:positionH>
+                <wp:positionV relativeFrom="line">
+                  <wp:posOffset>1716489</wp:posOffset>
+                </wp:positionV>
+                <wp:extent cx="3767814" cy="880461"/>
+                <wp:effectExtent l="0" t="0" r="0" b="0"/>
+                <wp:wrapTopAndBottom distT="152400" distB="152400"/>
+                <wp:docPr id="1073741828" name="officeArt object" descr="officeArt object"/>
+                <wp:cNvGraphicFramePr/>
+                <a:graphic xmlns:a="http://schemas.openxmlformats.org/drawingml/2006/main">
+                  <a:graphicData uri="http://schemas.microsoft.com/office/word/2010/wordprocessingShape">
+                    <wps:wsp>
+                      <wps:cNvSpPr txBox="1"/>
+                      <wps:spPr>
+                        <a:xfrm>
+                          <a:off x="0" y="0"/>
+                          <a:ext cx="3767814" cy="880461"/>
+                        </a:xfrm>
+                        <a:prstGeom prst="rect">
+                          <a:avLst/>
+                        </a:prstGeom>
+                        <a:noFill/>
+                        <a:ln w="12700" cap="flat">
+                          <a:noFill/>
+                          <a:miter lim="400000"/>
+                        </a:ln>
+                        <a:effectLst/>
+                      </wps:spPr>
+                      <wps:bodyPr/>
+                    </wps:wsp>
+                  </a:graphicData>
+                </a:graphic>
+              </wp:anchor>
+            </w:drawing>
+          </mc:Choice>
+          <mc:Fallback>
+            <w:pict>
+              <v:shape id="_x0000_s1029" type="#_x0000_t202" style="visibility:visible;position:absolute;margin-left:182.2pt;margin-top:135.2pt;width:296.7pt;height:69.3pt;z-index:251663360;mso-position-horizontal:absolute;mso-position-horizontal-relative:margin;mso-position-vertical:absolute;mso-position-vertical-relative:line;mso-wrap-distance-left:12.0pt;mso-wrap-distance-top:12.0pt;mso-wrap-distance-right:12.0pt;mso-wrap-distance-bottom:12.0pt;">
+                <v:fill on="f"/>
+                <v:stroke on="f" weight="1.0pt" dashstyle="solid" endcap="flat" miterlimit="400.0%" joinstyle="miter" linestyle="single" startarrow="none" startarrowwidth="medium" startarrowlength="medium" endarrow="none" endarrowwidth="medium" endarrowlength="medium"/>
+                <w10:wrap type="topAndBottom" side="bothSides" anchorx="margin"/>
+              </v:shape>
+            </w:pict>
+          </mc:Fallback>
+        </mc:AlternateContent>
+      </w:r>
+      <w:r>
+        <mc:AlternateContent>
+          <mc:Choice Requires="wps">
+            <w:drawing xmlns:a="http://schemas.openxmlformats.org/drawingml/2006/main">
+              <wp:anchor distT="152400" distB="152400" distL="152400" distR="152400" simplePos="0" relativeHeight="251661312" behindDoc="0" locked="0" layoutInCell="1" allowOverlap="1">
+                <wp:simplePos x="0" y="0"/>
+                <wp:positionH relativeFrom="margin">
+                  <wp:posOffset>-6004</wp:posOffset>
+                </wp:positionH>
+                <wp:positionV relativeFrom="line">
+                  <wp:posOffset>1691089</wp:posOffset>
+                </wp:positionV>
+                <wp:extent cx="6119368" cy="905861"/>
+                <wp:effectExtent l="0" t="0" r="0" b="0"/>
+                <wp:wrapTopAndBottom distT="152400" distB="152400"/>
+                <wp:docPr id="1073741829" name="officeArt object" descr="officeArt object"/>
+                <wp:cNvGraphicFramePr/>
+                <a:graphic xmlns:a="http://schemas.openxmlformats.org/drawingml/2006/main">
+                  <a:graphicData uri="http://schemas.microsoft.com/office/word/2010/wordprocessingShape">
+                    <wps:wsp>
+                      <wps:cNvSpPr/>
+                      <wps:spPr>
+                        <a:xfrm>
+                          <a:off x="0" y="0"/>
+                          <a:ext cx="6119368" cy="905861"/>
                         </a:xfrm>
                         <a:prstGeom prst="rect">
                           <a:avLst/>
@@ -212,7 +956,7 @@
           </mc:Choice>
           <mc:Fallback>
             <w:pict>
-              <v:rect id="_x0000_s1028" style="visibility:visible;position:absolute;margin-left:-0.5pt;margin-top:146.6pt;width:481.8pt;height:70.3pt;z-index:251661312;mso-position-horizontal:absolute;mso-position-horizontal-relative:margin;mso-position-vertical:absolute;mso-position-vertical-relative:line;mso-wrap-distance-left:12.0pt;mso-wrap-distance-top:12.0pt;mso-wrap-distance-right:12.0pt;mso-wrap-distance-bottom:12.0pt;">
+              <v:rect id="_x0000_s1030" style="visibility:visible;position:absolute;margin-left:-0.5pt;margin-top:133.2pt;width:481.8pt;height:71.3pt;z-index:251661312;mso-position-horizontal:absolute;mso-position-horizontal-relative:margin;mso-position-vertical:absolute;mso-position-vertical-relative:line;mso-wrap-distance-left:12.0pt;mso-wrap-distance-top:12.0pt;mso-wrap-distance-right:12.0pt;mso-wrap-distance-bottom:12.0pt;">
                 <v:fill color="#FDD172" opacity="100.0%" type="solid"/>
                 <v:stroke on="f" weight="1.0pt" dashstyle="solid" endcap="flat" miterlimit="400.0%" joinstyle="miter" linestyle="single" startarrow="none" startarrowwidth="medium" startarrowlength="medium" endarrow="none" endarrowwidth="medium" endarrowlength="medium"/>
                 <w10:wrap type="topAndBottom" side="bothSides" anchorx="margin"/>
@@ -222,21 +966,90 @@
         </mc:AlternateContent>
       </w:r>
       <w:r>
+        <w:drawing xmlns:a="http://schemas.openxmlformats.org/drawingml/2006/main">
+          <wp:anchor distT="152400" distB="152400" distL="152400" distR="152400" simplePos="0" relativeHeight="251662336" behindDoc="0" locked="0" layoutInCell="1" allowOverlap="1">
+            <wp:simplePos x="0" y="0"/>
+            <wp:positionH relativeFrom="margin">
+              <wp:posOffset>-6275</wp:posOffset>
+            </wp:positionH>
+            <wp:positionV relativeFrom="line">
+              <wp:posOffset>230103</wp:posOffset>
+            </wp:positionV>
+            <wp:extent cx="1909767" cy="2366801"/>
+            <wp:effectExtent l="0" t="0" r="0" b="0"/>
+            <wp:wrapThrough wrapText="bothSides" distL="152400" distR="152400">
+              <wp:wrapPolygon edited="1">
+                <wp:start x="0" y="0"/>
+                <wp:lineTo x="0" y="21601"/>
+                <wp:lineTo x="21600" y="21601"/>
+                <wp:lineTo x="21600" y="0"/>
+                <wp:lineTo x="0" y="0"/>
+              </wp:wrapPolygon>
+            </wp:wrapThrough>
+            <wp:docPr id="1073741830" name="officeArt object" descr="03032015_456.jpg"/>
+            <wp:cNvGraphicFramePr/>
+            <a:graphic xmlns:a="http://schemas.openxmlformats.org/drawingml/2006/main">
+              <a:graphicData uri="http://schemas.openxmlformats.org/drawingml/2006/picture">
+                <pic:pic xmlns:pic="http://schemas.openxmlformats.org/drawingml/2006/picture">
+                  <pic:nvPicPr>
+                    <pic:cNvPr id="1073741830" name="03032015_456.jpg" descr="03032015_456.jpg"/>
+                    <pic:cNvPicPr>
+                      <a:picLocks noChangeAspect="1"/>
+                    </pic:cNvPicPr>
+                  </pic:nvPicPr>
+                  <pic:blipFill>
+                    <a:blip r:embed="rId4">
+                      <a:extLst/>
+                    </a:blip>
+                    <a:srcRect l="8262" t="5605" r="8262" b="25426"/>
+                    <a:stretch>
+                      <a:fillRect/>
+                    </a:stretch>
+                  </pic:blipFill>
+                  <pic:spPr>
+                    <a:xfrm>
+                      <a:off x="0" y="0"/>
+                      <a:ext cx="1909767" cy="2366801"/>
+                    </a:xfrm>
+                    <a:prstGeom prst="rect">
+                      <a:avLst/>
+                    </a:prstGeom>
+                    <a:ln w="12700" cap="flat">
+                      <a:noFill/>
+                      <a:miter lim="400000"/>
+                    </a:ln>
+                    <a:effectLst/>
+                  </pic:spPr>
+                </pic:pic>
+              </a:graphicData>
+            </a:graphic>
+          </wp:anchor>
+        </w:drawing>
+      </w:r>
+      <w:r>
         <mc:AlternateContent>
           <mc:Choice Requires="wps">
             <w:drawing xmlns:a="http://schemas.openxmlformats.org/drawingml/2006/main">
-              <wp:anchor distT="152400" distB="152400" distL="152400" distR="152400" simplePos="0" relativeHeight="251663360" behindDoc="0" locked="0" layoutInCell="1" allowOverlap="1">
+              <wp:anchor distT="152400" distB="152400" distL="152400" distR="152400" simplePos="0" relativeHeight="251666432" behindDoc="0" locked="0" layoutInCell="1" allowOverlap="1">
                 <wp:simplePos x="0" y="0"/>
                 <wp:positionH relativeFrom="margin">
-                  <wp:posOffset>2282860</wp:posOffset>
+                  <wp:posOffset>2282859</wp:posOffset>
                 </wp:positionH>
                 <wp:positionV relativeFrom="line">
-                  <wp:posOffset>1899309</wp:posOffset>
+                  <wp:posOffset>1716489</wp:posOffset>
                 </wp:positionV>
-                <wp:extent cx="3767813" cy="880462"/>
+                <wp:extent cx="3829405" cy="855061"/>
                 <wp:effectExtent l="0" t="0" r="0" b="0"/>
-                <wp:wrapTopAndBottom distT="152400" distB="152400"/>
-                <wp:docPr id="1073741828" name="officeArt object"/>
+                <wp:wrapThrough wrapText="bothSides" distL="152400" distR="152400">
+                  <wp:wrapPolygon edited="1">
+                    <wp:start x="0" y="0"/>
+                    <wp:lineTo x="21600" y="0"/>
+                    <wp:lineTo x="21600" y="21600"/>
+                    <wp:lineTo x="0" y="21600"/>
+                    <wp:lineTo x="0" y="0"/>
+                  </wp:wrapPolygon>
+                </wp:wrapThrough>
+                <wp:docPr id="1073741831" name="officeArt object"/>
                 <wp:cNvGraphicFramePr/>
                 <a:graphic xmlns:a="http://schemas.openxmlformats.org/drawingml/2006/main">
                   <a:graphicData uri="http://schemas.microsoft.com/office/word/2010/wordprocessingShape">
@@ -245,7 +1058,7 @@
                       <wps:spPr>
                         <a:xfrm>
                           <a:off x="0" y="0"/>
-                          <a:ext cx="3767813" cy="880462"/>
+                          <a:ext cx="3829405" cy="855061"/>
                         </a:xfrm>
                         <a:prstGeom prst="rect">
                           <a:avLst/>
@@ -261,21 +1074,11 @@
                         <w:txbxContent>
                           <w:p>
                             <w:pPr>
-                              <w:pStyle w:val="Body"/>
-                              <w:bidi w:val="0"/>
-                              <w:ind w:left="0" w:right="0" w:firstLine="0"/>
-                              <w:jc w:val="left"/>
-                              <w:rPr>
-                                <w:rtl w:val="0"/>
-                              </w:rPr>
+                              <w:pStyle w:val="Body A"/>
                             </w:pPr>
                             <w:r>
                               <w:rPr>
-                                <w:rFonts w:ascii="Arial Unicode MS" w:cs="Arial Unicode MS" w:hAnsi="Arial Unicode MS" w:eastAsia="Arial Unicode MS"/>
-                                <w:b w:val="0"/>
-                                <w:bCs w:val="0"/>
-                                <w:i w:val="0"/>
-                                <w:iCs w:val="0"/>
+                                <w:rFonts w:ascii="Arial Unicode MS" w:hAnsi="Arial Unicode MS"/>
                                 <w:sz w:val="18"/>
                                 <w:szCs w:val="18"/>
                                 <w:u w:color="000000"/>
@@ -286,11 +1089,7 @@
                             </w:r>
                             <w:r>
                               <w:rPr>
-                                <w:rFonts w:ascii="Arial Unicode MS" w:cs="Arial Unicode MS" w:hAnsi="Arial Unicode MS" w:eastAsia="Arial Unicode MS"/>
-                                <w:b w:val="0"/>
-                                <w:bCs w:val="0"/>
-                                <w:i w:val="0"/>
-                                <w:iCs w:val="0"/>
+                                <w:rFonts w:ascii="Arial Unicode MS" w:hAnsi="Arial Unicode MS"/>
                                 <w:sz w:val="18"/>
                                 <w:szCs w:val="18"/>
                                 <w:u w:color="000000"/>
@@ -302,24 +1101,15 @@
                             <w:r>
                               <w:rPr>
                                 <w:rFonts w:ascii="Arial Unicode MS" w:cs="Arial Unicode MS" w:hAnsi="Arial Unicode MS" w:eastAsia="Arial Unicode MS"/>
-                                <w:b w:val="0"/>
-                                <w:bCs w:val="0"/>
-                                <w:i w:val="0"/>
-                                <w:iCs w:val="0"/>
                                 <w:sz w:val="18"/>
                                 <w:szCs w:val="18"/>
                                 <w:u w:color="000000"/>
-                                <w:rtl w:val="0"/>
                               </w:rPr>
                               <w:br w:type="textWrapping"/>
                             </w:r>
                             <w:r>
                               <w:rPr>
-                                <w:rFonts w:ascii="Arial Unicode MS" w:cs="Arial Unicode MS" w:hAnsi="Arial Unicode MS" w:eastAsia="Arial Unicode MS"/>
-                                <w:b w:val="0"/>
-                                <w:bCs w:val="0"/>
-                                <w:i w:val="0"/>
-                                <w:iCs w:val="0"/>
+                                <w:rFonts w:ascii="Arial Unicode MS" w:hAnsi="Arial Unicode MS"/>
                                 <w:sz w:val="18"/>
                                 <w:szCs w:val="18"/>
                                 <w:u w:color="000000"/>
@@ -330,11 +1120,7 @@
                             </w:r>
                             <w:r>
                               <w:rPr>
-                                <w:rFonts w:ascii="Arial Unicode MS" w:cs="Arial Unicode MS" w:hAnsi="Arial Unicode MS" w:eastAsia="Arial Unicode MS"/>
-                                <w:b w:val="0"/>
-                                <w:bCs w:val="0"/>
-                                <w:i w:val="0"/>
-                                <w:iCs w:val="0"/>
+                                <w:rFonts w:ascii="Arial Unicode MS" w:hAnsi="Arial Unicode MS"/>
                                 <w:sz w:val="18"/>
                                 <w:szCs w:val="18"/>
                                 <w:u w:color="000000"/>
@@ -344,11 +1130,7 @@
                             </w:r>
                             <w:r>
                               <w:rPr>
-                                <w:rFonts w:ascii="Arial Unicode MS" w:cs="Arial Unicode MS" w:hAnsi="Arial Unicode MS" w:eastAsia="Arial Unicode MS"/>
-                                <w:b w:val="0"/>
-                                <w:bCs w:val="0"/>
-                                <w:i w:val="0"/>
-                                <w:iCs w:val="0"/>
+                                <w:rFonts w:ascii="Arial Unicode MS" w:hAnsi="Arial Unicode MS"/>
                                 <w:sz w:val="18"/>
                                 <w:szCs w:val="18"/>
                                 <w:u w:color="000000"/>
@@ -359,11 +1141,7 @@
                             </w:r>
                             <w:r>
                               <w:rPr>
-                                <w:rFonts w:ascii="Arial Unicode MS" w:cs="Arial Unicode MS" w:hAnsi="Arial Unicode MS" w:eastAsia="Arial Unicode MS"/>
-                                <w:b w:val="0"/>
-                                <w:bCs w:val="0"/>
-                                <w:i w:val="0"/>
-                                <w:iCs w:val="0"/>
+                                <w:rFonts w:ascii="Arial Unicode MS" w:hAnsi="Arial Unicode MS"/>
                                 <w:sz w:val="18"/>
                                 <w:szCs w:val="18"/>
                                 <w:u w:color="000000"/>
@@ -374,11 +1152,7 @@
                             </w:r>
                             <w:r>
                               <w:rPr>
-                                <w:rFonts w:ascii="Arial Unicode MS" w:cs="Arial Unicode MS" w:hAnsi="Arial Unicode MS" w:eastAsia="Arial Unicode MS"/>
-                                <w:b w:val="0"/>
-                                <w:bCs w:val="0"/>
-                                <w:i w:val="0"/>
-                                <w:iCs w:val="0"/>
+                                <w:rFonts w:ascii="Arial Unicode MS" w:hAnsi="Arial Unicode MS"/>
                                 <w:sz w:val="18"/>
                                 <w:szCs w:val="18"/>
                                 <w:u w:color="000000"/>
@@ -389,11 +1163,7 @@
                             </w:r>
                             <w:r>
                               <w:rPr>
-                                <w:rFonts w:ascii="Arial Unicode MS" w:cs="Arial Unicode MS" w:hAnsi="Arial Unicode MS" w:eastAsia="Arial Unicode MS"/>
-                                <w:b w:val="0"/>
-                                <w:bCs w:val="0"/>
-                                <w:i w:val="0"/>
-                                <w:iCs w:val="0"/>
+                                <w:rFonts w:ascii="Arial Unicode MS" w:hAnsi="Arial Unicode MS"/>
                                 <w:sz w:val="18"/>
                                 <w:szCs w:val="18"/>
                                 <w:u w:color="000000"/>
@@ -404,11 +1174,7 @@
                             </w:r>
                             <w:r>
                               <w:rPr>
-                                <w:rFonts w:ascii="Arial Unicode MS" w:cs="Arial Unicode MS" w:hAnsi="Arial Unicode MS" w:eastAsia="Arial Unicode MS"/>
-                                <w:b w:val="0"/>
-                                <w:bCs w:val="0"/>
-                                <w:i w:val="0"/>
-                                <w:iCs w:val="0"/>
+                                <w:rFonts w:ascii="Arial Unicode MS" w:hAnsi="Arial Unicode MS"/>
                                 <w:sz w:val="18"/>
                                 <w:szCs w:val="18"/>
                                 <w:u w:color="000000"/>
@@ -419,11 +1185,7 @@
                             </w:r>
                             <w:r>
                               <w:rPr>
-                                <w:rFonts w:ascii="Arial Unicode MS" w:cs="Arial Unicode MS" w:hAnsi="Arial Unicode MS" w:eastAsia="Arial Unicode MS"/>
-                                <w:b w:val="0"/>
-                                <w:bCs w:val="0"/>
-                                <w:i w:val="0"/>
-                                <w:iCs w:val="0"/>
+                                <w:rFonts w:ascii="Arial Unicode MS" w:hAnsi="Arial Unicode MS"/>
                                 <w:sz w:val="18"/>
                                 <w:szCs w:val="18"/>
                                 <w:u w:color="000000"/>
@@ -434,11 +1196,7 @@
                             </w:r>
                             <w:r>
                               <w:rPr>
-                                <w:rFonts w:ascii="Arial Unicode MS" w:cs="Arial Unicode MS" w:hAnsi="Arial Unicode MS" w:eastAsia="Arial Unicode MS"/>
-                                <w:b w:val="0"/>
-                                <w:bCs w:val="0"/>
-                                <w:i w:val="0"/>
-                                <w:iCs w:val="0"/>
+                                <w:rFonts w:ascii="Arial Unicode MS" w:hAnsi="Arial Unicode MS"/>
                                 <w:sz w:val="18"/>
                                 <w:szCs w:val="18"/>
                                 <w:u w:color="000000"/>
@@ -449,11 +1207,7 @@
                             </w:r>
                             <w:r>
                               <w:rPr>
-                                <w:rFonts w:ascii="Arial Unicode MS" w:cs="Arial Unicode MS" w:hAnsi="Arial Unicode MS" w:eastAsia="Arial Unicode MS"/>
-                                <w:b w:val="0"/>
-                                <w:bCs w:val="0"/>
-                                <w:i w:val="0"/>
-                                <w:iCs w:val="0"/>
+                                <w:rFonts w:ascii="Arial Unicode MS" w:hAnsi="Arial Unicode MS"/>
                                 <w:sz w:val="18"/>
                                 <w:szCs w:val="18"/>
                                 <w:u w:color="000000"/>
@@ -464,11 +1218,7 @@
                             </w:r>
                             <w:r>
                               <w:rPr>
-                                <w:rFonts w:ascii="Arial Unicode MS" w:cs="Arial Unicode MS" w:hAnsi="Arial Unicode MS" w:eastAsia="Arial Unicode MS"/>
-                                <w:b w:val="0"/>
-                                <w:bCs w:val="0"/>
-                                <w:i w:val="0"/>
-                                <w:iCs w:val="0"/>
+                                <w:rFonts w:ascii="Arial Unicode MS" w:hAnsi="Arial Unicode MS"/>
                                 <w:sz w:val="18"/>
                                 <w:szCs w:val="18"/>
                                 <w:u w:color="000000"/>
@@ -479,11 +1229,7 @@
                             </w:r>
                             <w:r>
                               <w:rPr>
-                                <w:rFonts w:ascii="Arial Unicode MS" w:cs="Arial Unicode MS" w:hAnsi="Arial Unicode MS" w:eastAsia="Arial Unicode MS"/>
-                                <w:b w:val="0"/>
-                                <w:bCs w:val="0"/>
-                                <w:i w:val="0"/>
-                                <w:iCs w:val="0"/>
+                                <w:rFonts w:ascii="Arial Unicode MS" w:hAnsi="Arial Unicode MS"/>
                                 <w:sz w:val="18"/>
                                 <w:szCs w:val="18"/>
                                 <w:u w:color="000000"/>
@@ -494,11 +1240,7 @@
                             </w:r>
                             <w:r>
                               <w:rPr>
-                                <w:rFonts w:ascii="Arial Unicode MS" w:cs="Arial Unicode MS" w:hAnsi="Arial Unicode MS" w:eastAsia="Arial Unicode MS"/>
-                                <w:b w:val="0"/>
-                                <w:bCs w:val="0"/>
-                                <w:i w:val="0"/>
-                                <w:iCs w:val="0"/>
+                                <w:rFonts w:ascii="Arial Unicode MS" w:hAnsi="Arial Unicode MS"/>
                                 <w:sz w:val="18"/>
                                 <w:szCs w:val="18"/>
                                 <w:u w:color="000000"/>
@@ -509,11 +1251,7 @@
                             </w:r>
                             <w:r>
                               <w:rPr>
-                                <w:rFonts w:ascii="Arial Unicode MS" w:cs="Arial Unicode MS" w:hAnsi="Arial Unicode MS" w:eastAsia="Arial Unicode MS"/>
-                                <w:b w:val="0"/>
-                                <w:bCs w:val="0"/>
-                                <w:i w:val="0"/>
-                                <w:iCs w:val="0"/>
+                                <w:rFonts w:ascii="Arial Unicode MS" w:hAnsi="Arial Unicode MS"/>
                                 <w:sz w:val="18"/>
                                 <w:szCs w:val="18"/>
                                 <w:u w:color="000000"/>
@@ -524,11 +1262,7 @@
                             </w:r>
                             <w:r>
                               <w:rPr>
-                                <w:rFonts w:ascii="Arial Unicode MS" w:cs="Arial Unicode MS" w:hAnsi="Arial Unicode MS" w:eastAsia="Arial Unicode MS"/>
-                                <w:b w:val="0"/>
-                                <w:bCs w:val="0"/>
-                                <w:i w:val="0"/>
-                                <w:iCs w:val="0"/>
+                                <w:rFonts w:ascii="Arial Unicode MS" w:hAnsi="Arial Unicode MS"/>
                                 <w:sz w:val="18"/>
                                 <w:szCs w:val="18"/>
                                 <w:u w:color="000000"/>
@@ -539,11 +1273,7 @@
                             </w:r>
                             <w:r>
                               <w:rPr>
-                                <w:rFonts w:ascii="Arial Unicode MS" w:cs="Arial Unicode MS" w:hAnsi="Arial Unicode MS" w:eastAsia="Arial Unicode MS"/>
-                                <w:b w:val="0"/>
-                                <w:bCs w:val="0"/>
-                                <w:i w:val="0"/>
-                                <w:iCs w:val="0"/>
+                                <w:rFonts w:ascii="Arial Unicode MS" w:hAnsi="Arial Unicode MS"/>
                                 <w:sz w:val="18"/>
                                 <w:szCs w:val="18"/>
                                 <w:u w:color="000000"/>
@@ -554,11 +1284,7 @@
                             </w:r>
                             <w:r>
                               <w:rPr>
-                                <w:rFonts w:ascii="Arial Unicode MS" w:cs="Arial Unicode MS" w:hAnsi="Arial Unicode MS" w:eastAsia="Arial Unicode MS"/>
-                                <w:b w:val="0"/>
-                                <w:bCs w:val="0"/>
-                                <w:i w:val="0"/>
-                                <w:iCs w:val="0"/>
+                                <w:rFonts w:ascii="Arial Unicode MS" w:hAnsi="Arial Unicode MS"/>
                                 <w:sz w:val="18"/>
                                 <w:szCs w:val="18"/>
                                 <w:u w:color="000000"/>
@@ -569,11 +1295,7 @@
                             </w:r>
                             <w:r>
                               <w:rPr>
-                                <w:rFonts w:ascii="Arial Unicode MS" w:cs="Arial Unicode MS" w:hAnsi="Arial Unicode MS" w:eastAsia="Arial Unicode MS"/>
-                                <w:b w:val="0"/>
-                                <w:bCs w:val="0"/>
-                                <w:i w:val="0"/>
-                                <w:iCs w:val="0"/>
+                                <w:rFonts w:ascii="Arial Unicode MS" w:hAnsi="Arial Unicode MS"/>
                                 <w:sz w:val="18"/>
                                 <w:szCs w:val="18"/>
                                 <w:u w:color="000000"/>
@@ -583,11 +1305,7 @@
                             </w:r>
                             <w:r>
                               <w:rPr>
-                                <w:rFonts w:ascii="Arial Unicode MS" w:cs="Arial Unicode MS" w:hAnsi="Arial Unicode MS" w:eastAsia="Arial Unicode MS"/>
-                                <w:b w:val="0"/>
-                                <w:bCs w:val="0"/>
-                                <w:i w:val="0"/>
-                                <w:iCs w:val="0"/>
+                                <w:rFonts w:ascii="Arial Unicode MS" w:hAnsi="Arial Unicode MS"/>
                                 <w:sz w:val="18"/>
                                 <w:szCs w:val="18"/>
                                 <w:u w:color="000000"/>
@@ -598,11 +1316,7 @@
                             </w:r>
                             <w:r>
                               <w:rPr>
-                                <w:rFonts w:ascii="Arial Unicode MS" w:cs="Arial Unicode MS" w:hAnsi="Arial Unicode MS" w:eastAsia="Arial Unicode MS"/>
-                                <w:b w:val="0"/>
-                                <w:bCs w:val="0"/>
-                                <w:i w:val="0"/>
-                                <w:iCs w:val="0"/>
+                                <w:rFonts w:ascii="Arial Unicode MS" w:hAnsi="Arial Unicode MS"/>
                                 <w:sz w:val="18"/>
                                 <w:szCs w:val="18"/>
                                 <w:u w:color="000000"/>
@@ -624,28 +1338,18 @@
           </mc:Choice>
           <mc:Fallback>
             <w:pict>
-              <v:shape id="_x0000_s1029" type="#_x0000_t202" style="visibility:visible;position:absolute;margin-left:179.8pt;margin-top:149.6pt;width:296.7pt;height:69.3pt;z-index:251663360;mso-position-horizontal:absolute;mso-position-horizontal-relative:margin;mso-position-vertical:absolute;mso-position-vertical-relative:line;mso-wrap-distance-left:12.0pt;mso-wrap-distance-top:12.0pt;mso-wrap-distance-right:12.0pt;mso-wrap-distance-bottom:12.0pt;">
+              <v:shape id="_x0000_s1031" type="#_x0000_t202" style="visibility:visible;position:absolute;margin-left:179.8pt;margin-top:135.2pt;width:301.5pt;height:67.3pt;z-index:251666432;mso-position-horizontal:absolute;mso-position-horizontal-relative:margin;mso-position-vertical:absolute;mso-position-vertical-relative:line;mso-wrap-distance-left:12.0pt;mso-wrap-distance-top:12.0pt;mso-wrap-distance-right:12.0pt;mso-wrap-distance-bottom:12.0pt;">
                 <v:fill on="f"/>
                 <v:stroke on="f" weight="1.0pt" dashstyle="solid" endcap="flat" miterlimit="400.0%" joinstyle="miter" linestyle="single" startarrow="none" startarrowwidth="medium" startarrowlength="medium" endarrow="none" endarrowwidth="medium" endarrowlength="medium"/>
                 <v:textbox>
                   <w:txbxContent>
                     <w:p>
                       <w:pPr>
-                        <w:pStyle w:val="Body"/>
-                        <w:bidi w:val="0"/>
-                        <w:ind w:left="0" w:right="0" w:firstLine="0"/>
-                        <w:jc w:val="left"/>
-                        <w:rPr>
-                          <w:rtl w:val="0"/>
-                        </w:rPr>
+                        <w:pStyle w:val="Body A"/>
                       </w:pPr>
                       <w:r>
                         <w:rPr>
-                          <w:rFonts w:ascii="Arial Unicode MS" w:cs="Arial Unicode MS" w:hAnsi="Arial Unicode MS" w:eastAsia="Arial Unicode MS"/>
-                          <w:b w:val="0"/>
-                          <w:bCs w:val="0"/>
-                          <w:i w:val="0"/>
-                          <w:iCs w:val="0"/>
+                          <w:rFonts w:ascii="Arial Unicode MS" w:hAnsi="Arial Unicode MS"/>
                           <w:sz w:val="18"/>
                           <w:szCs w:val="18"/>
                           <w:u w:color="000000"/>
@@ -656,11 +1360,7 @@
                       </w:r>
                       <w:r>
                         <w:rPr>
-                          <w:rFonts w:ascii="Arial Unicode MS" w:cs="Arial Unicode MS" w:hAnsi="Arial Unicode MS" w:eastAsia="Arial Unicode MS"/>
-                          <w:b w:val="0"/>
-                          <w:bCs w:val="0"/>
-                          <w:i w:val="0"/>
-                          <w:iCs w:val="0"/>
+                          <w:rFonts w:ascii="Arial Unicode MS" w:hAnsi="Arial Unicode MS"/>
                           <w:sz w:val="18"/>
                           <w:szCs w:val="18"/>
                           <w:u w:color="000000"/>
@@ -672,24 +1372,15 @@
                       <w:r>
                         <w:rPr>
                           <w:rFonts w:ascii="Arial Unicode MS" w:cs="Arial Unicode MS" w:hAnsi="Arial Unicode MS" w:eastAsia="Arial Unicode MS"/>
-                          <w:b w:val="0"/>
-                          <w:bCs w:val="0"/>
-                          <w:i w:val="0"/>
-                          <w:iCs w:val="0"/>
                           <w:sz w:val="18"/>
                           <w:szCs w:val="18"/>
                           <w:u w:color="000000"/>
-                          <w:rtl w:val="0"/>
                         </w:rPr>
                         <w:br w:type="textWrapping"/>
                       </w:r>
                       <w:r>
                         <w:rPr>
-                          <w:rFonts w:ascii="Arial Unicode MS" w:cs="Arial Unicode MS" w:hAnsi="Arial Unicode MS" w:eastAsia="Arial Unicode MS"/>
-                          <w:b w:val="0"/>
-                          <w:bCs w:val="0"/>
-                          <w:i w:val="0"/>
-                          <w:iCs w:val="0"/>
+                          <w:rFonts w:ascii="Arial Unicode MS" w:hAnsi="Arial Unicode MS"/>
                           <w:sz w:val="18"/>
                           <w:szCs w:val="18"/>
                           <w:u w:color="000000"/>
@@ -700,11 +1391,7 @@
                       </w:r>
                       <w:r>
                         <w:rPr>
-                          <w:rFonts w:ascii="Arial Unicode MS" w:cs="Arial Unicode MS" w:hAnsi="Arial Unicode MS" w:eastAsia="Arial Unicode MS"/>
-                          <w:b w:val="0"/>
-                          <w:bCs w:val="0"/>
-                          <w:i w:val="0"/>
-                          <w:iCs w:val="0"/>
+                          <w:rFonts w:ascii="Arial Unicode MS" w:hAnsi="Arial Unicode MS"/>
                           <w:sz w:val="18"/>
                           <w:szCs w:val="18"/>
                           <w:u w:color="000000"/>
@@ -714,11 +1401,7 @@
                       </w:r>
                       <w:r>
                         <w:rPr>
-                          <w:rFonts w:ascii="Arial Unicode MS" w:cs="Arial Unicode MS" w:hAnsi="Arial Unicode MS" w:eastAsia="Arial Unicode MS"/>
-                          <w:b w:val="0"/>
-                          <w:bCs w:val="0"/>
-                          <w:i w:val="0"/>
-                          <w:iCs w:val="0"/>
+                          <w:rFonts w:ascii="Arial Unicode MS" w:hAnsi="Arial Unicode MS"/>
                           <w:sz w:val="18"/>
                           <w:szCs w:val="18"/>
                           <w:u w:color="000000"/>
@@ -729,11 +1412,7 @@
                       </w:r>
                       <w:r>
                         <w:rPr>
-                          <w:rFonts w:ascii="Arial Unicode MS" w:cs="Arial Unicode MS" w:hAnsi="Arial Unicode MS" w:eastAsia="Arial Unicode MS"/>
-                          <w:b w:val="0"/>
-                          <w:bCs w:val="0"/>
-                          <w:i w:val="0"/>
-                          <w:iCs w:val="0"/>
+                          <w:rFonts w:ascii="Arial Unicode MS" w:hAnsi="Arial Unicode MS"/>
                           <w:sz w:val="18"/>
                           <w:szCs w:val="18"/>
                           <w:u w:color="000000"/>
@@ -744,11 +1423,7 @@
                       </w:r>
                       <w:r>
                         <w:rPr>
-                          <w:rFonts w:ascii="Arial Unicode MS" w:cs="Arial Unicode MS" w:hAnsi="Arial Unicode MS" w:eastAsia="Arial Unicode MS"/>
-                          <w:b w:val="0"/>
-                          <w:bCs w:val="0"/>
-                          <w:i w:val="0"/>
-                          <w:iCs w:val="0"/>
+                          <w:rFonts w:ascii="Arial Unicode MS" w:hAnsi="Arial Unicode MS"/>
                           <w:sz w:val="18"/>
                           <w:szCs w:val="18"/>
                           <w:u w:color="000000"/>
@@ -759,11 +1434,7 @@
                       </w:r>
                       <w:r>
                         <w:rPr>
-                          <w:rFonts w:ascii="Arial Unicode MS" w:cs="Arial Unicode MS" w:hAnsi="Arial Unicode MS" w:eastAsia="Arial Unicode MS"/>
-                          <w:b w:val="0"/>
-                          <w:bCs w:val="0"/>
-                          <w:i w:val="0"/>
-                          <w:iCs w:val="0"/>
+                          <w:rFonts w:ascii="Arial Unicode MS" w:hAnsi="Arial Unicode MS"/>
                           <w:sz w:val="18"/>
                           <w:szCs w:val="18"/>
                           <w:u w:color="000000"/>
@@ -774,11 +1445,7 @@
                       </w:r>
                       <w:r>
                         <w:rPr>
-                          <w:rFonts w:ascii="Arial Unicode MS" w:cs="Arial Unicode MS" w:hAnsi="Arial Unicode MS" w:eastAsia="Arial Unicode MS"/>
-                          <w:b w:val="0"/>
-                          <w:bCs w:val="0"/>
-                          <w:i w:val="0"/>
-                          <w:iCs w:val="0"/>
+                          <w:rFonts w:ascii="Arial Unicode MS" w:hAnsi="Arial Unicode MS"/>
                           <w:sz w:val="18"/>
                           <w:szCs w:val="18"/>
                           <w:u w:color="000000"/>
@@ -789,11 +1456,7 @@
                       </w:r>
                       <w:r>
                         <w:rPr>
-                          <w:rFonts w:ascii="Arial Unicode MS" w:cs="Arial Unicode MS" w:hAnsi="Arial Unicode MS" w:eastAsia="Arial Unicode MS"/>
-                          <w:b w:val="0"/>
-                          <w:bCs w:val="0"/>
-                          <w:i w:val="0"/>
-                          <w:iCs w:val="0"/>
+                          <w:rFonts w:ascii="Arial Unicode MS" w:hAnsi="Arial Unicode MS"/>
                           <w:sz w:val="18"/>
                           <w:szCs w:val="18"/>
                           <w:u w:color="000000"/>
@@ -804,11 +1467,7 @@
                       </w:r>
                       <w:r>
                         <w:rPr>
-                          <w:rFonts w:ascii="Arial Unicode MS" w:cs="Arial Unicode MS" w:hAnsi="Arial Unicode MS" w:eastAsia="Arial Unicode MS"/>
-                          <w:b w:val="0"/>
-                          <w:bCs w:val="0"/>
-                          <w:i w:val="0"/>
-                          <w:iCs w:val="0"/>
+                          <w:rFonts w:ascii="Arial Unicode MS" w:hAnsi="Arial Unicode MS"/>
                           <w:sz w:val="18"/>
                           <w:szCs w:val="18"/>
                           <w:u w:color="000000"/>
@@ -819,11 +1478,7 @@
                       </w:r>
                       <w:r>
                         <w:rPr>
-                          <w:rFonts w:ascii="Arial Unicode MS" w:cs="Arial Unicode MS" w:hAnsi="Arial Unicode MS" w:eastAsia="Arial Unicode MS"/>
-                          <w:b w:val="0"/>
-                          <w:bCs w:val="0"/>
-                          <w:i w:val="0"/>
-                          <w:iCs w:val="0"/>
+                          <w:rFonts w:ascii="Arial Unicode MS" w:hAnsi="Arial Unicode MS"/>
                           <w:sz w:val="18"/>
                           <w:szCs w:val="18"/>
                           <w:u w:color="000000"/>
@@ -834,11 +1489,7 @@
                       </w:r>
                       <w:r>
                         <w:rPr>
-                          <w:rFonts w:ascii="Arial Unicode MS" w:cs="Arial Unicode MS" w:hAnsi="Arial Unicode MS" w:eastAsia="Arial Unicode MS"/>
-                          <w:b w:val="0"/>
-                          <w:bCs w:val="0"/>
-                          <w:i w:val="0"/>
-                          <w:iCs w:val="0"/>
+                          <w:rFonts w:ascii="Arial Unicode MS" w:hAnsi="Arial Unicode MS"/>
                           <w:sz w:val="18"/>
                           <w:szCs w:val="18"/>
                           <w:u w:color="000000"/>
@@ -849,11 +1500,7 @@
                       </w:r>
                       <w:r>
                         <w:rPr>
-                          <w:rFonts w:ascii="Arial Unicode MS" w:cs="Arial Unicode MS" w:hAnsi="Arial Unicode MS" w:eastAsia="Arial Unicode MS"/>
-                          <w:b w:val="0"/>
-                          <w:bCs w:val="0"/>
-                          <w:i w:val="0"/>
-                          <w:iCs w:val="0"/>
+                          <w:rFonts w:ascii="Arial Unicode MS" w:hAnsi="Arial Unicode MS"/>
                           <w:sz w:val="18"/>
                           <w:szCs w:val="18"/>
                           <w:u w:color="000000"/>
@@ -864,11 +1511,7 @@
                       </w:r>
                       <w:r>
                         <w:rPr>
-                          <w:rFonts w:ascii="Arial Unicode MS" w:cs="Arial Unicode MS" w:hAnsi="Arial Unicode MS" w:eastAsia="Arial Unicode MS"/>
-                          <w:b w:val="0"/>
-                          <w:bCs w:val="0"/>
-                          <w:i w:val="0"/>
-                          <w:iCs w:val="0"/>
+                          <w:rFonts w:ascii="Arial Unicode MS" w:hAnsi="Arial Unicode MS"/>
                           <w:sz w:val="18"/>
                           <w:szCs w:val="18"/>
                           <w:u w:color="000000"/>
@@ -879,11 +1522,7 @@
                       </w:r>
                       <w:r>
                         <w:rPr>
-                          <w:rFonts w:ascii="Arial Unicode MS" w:cs="Arial Unicode MS" w:hAnsi="Arial Unicode MS" w:eastAsia="Arial Unicode MS"/>
-                          <w:b w:val="0"/>
-                          <w:bCs w:val="0"/>
-                          <w:i w:val="0"/>
-                          <w:iCs w:val="0"/>
+                          <w:rFonts w:ascii="Arial Unicode MS" w:hAnsi="Arial Unicode MS"/>
                           <w:sz w:val="18"/>
                           <w:szCs w:val="18"/>
                           <w:u w:color="000000"/>
@@ -894,11 +1533,7 @@
                       </w:r>
                       <w:r>
                         <w:rPr>
-                          <w:rFonts w:ascii="Arial Unicode MS" w:cs="Arial Unicode MS" w:hAnsi="Arial Unicode MS" w:eastAsia="Arial Unicode MS"/>
-                          <w:b w:val="0"/>
-                          <w:bCs w:val="0"/>
-                          <w:i w:val="0"/>
-                          <w:iCs w:val="0"/>
+                          <w:rFonts w:ascii="Arial Unicode MS" w:hAnsi="Arial Unicode MS"/>
                           <w:sz w:val="18"/>
                           <w:szCs w:val="18"/>
                           <w:u w:color="000000"/>
@@ -909,11 +1544,7 @@
                       </w:r>
                       <w:r>
                         <w:rPr>
-                          <w:rFonts w:ascii="Arial Unicode MS" w:cs="Arial Unicode MS" w:hAnsi="Arial Unicode MS" w:eastAsia="Arial Unicode MS"/>
-                          <w:b w:val="0"/>
-                          <w:bCs w:val="0"/>
-                          <w:i w:val="0"/>
-                          <w:iCs w:val="0"/>
+                          <w:rFonts w:ascii="Arial Unicode MS" w:hAnsi="Arial Unicode MS"/>
                           <w:sz w:val="18"/>
                           <w:szCs w:val="18"/>
                           <w:u w:color="000000"/>
@@ -924,11 +1555,7 @@
                       </w:r>
                       <w:r>
                         <w:rPr>
-                          <w:rFonts w:ascii="Arial Unicode MS" w:cs="Arial Unicode MS" w:hAnsi="Arial Unicode MS" w:eastAsia="Arial Unicode MS"/>
-                          <w:b w:val="0"/>
-                          <w:bCs w:val="0"/>
-                          <w:i w:val="0"/>
-                          <w:iCs w:val="0"/>
+                          <w:rFonts w:ascii="Arial Unicode MS" w:hAnsi="Arial Unicode MS"/>
                           <w:sz w:val="18"/>
                           <w:szCs w:val="18"/>
                           <w:u w:color="000000"/>
@@ -939,11 +1566,7 @@
                       </w:r>
                       <w:r>
                         <w:rPr>
-                          <w:rFonts w:ascii="Arial Unicode MS" w:cs="Arial Unicode MS" w:hAnsi="Arial Unicode MS" w:eastAsia="Arial Unicode MS"/>
-                          <w:b w:val="0"/>
-                          <w:bCs w:val="0"/>
-                          <w:i w:val="0"/>
-                          <w:iCs w:val="0"/>
+                          <w:rFonts w:ascii="Arial Unicode MS" w:hAnsi="Arial Unicode MS"/>
                           <w:sz w:val="18"/>
                           <w:szCs w:val="18"/>
                           <w:u w:color="000000"/>
@@ -953,11 +1576,7 @@
                       </w:r>
                       <w:r>
                         <w:rPr>
-                          <w:rFonts w:ascii="Arial Unicode MS" w:cs="Arial Unicode MS" w:hAnsi="Arial Unicode MS" w:eastAsia="Arial Unicode MS"/>
-                          <w:b w:val="0"/>
-                          <w:bCs w:val="0"/>
-                          <w:i w:val="0"/>
-                          <w:iCs w:val="0"/>
+                          <w:rFonts w:ascii="Arial Unicode MS" w:hAnsi="Arial Unicode MS"/>
                           <w:sz w:val="18"/>
                           <w:szCs w:val="18"/>
                           <w:u w:color="000000"/>
@@ -968,11 +1587,7 @@
                       </w:r>
                       <w:r>
                         <w:rPr>
-                          <w:rFonts w:ascii="Arial Unicode MS" w:cs="Arial Unicode MS" w:hAnsi="Arial Unicode MS" w:eastAsia="Arial Unicode MS"/>
-                          <w:b w:val="0"/>
-                          <w:bCs w:val="0"/>
-                          <w:i w:val="0"/>
-                          <w:iCs w:val="0"/>
+                          <w:rFonts w:ascii="Arial Unicode MS" w:hAnsi="Arial Unicode MS"/>
                           <w:sz w:val="18"/>
                           <w:szCs w:val="18"/>
                           <w:u w:color="000000"/>
@@ -983,1165 +1598,6 @@
                     </w:p>
                   </w:txbxContent>
                 </v:textbox>
-                <w10:wrap type="topAndBottom" side="bothSides" anchorx="margin"/>
-              </v:shape>
-            </w:pict>
-          </mc:Fallback>
-        </mc:AlternateContent>
-      </w:r>
-      <w:r>
-        <w:drawing xmlns:a="http://schemas.openxmlformats.org/drawingml/2006/main">
-          <wp:anchor distT="152400" distB="152400" distL="152400" distR="152400" simplePos="0" relativeHeight="251662336" behindDoc="0" locked="0" layoutInCell="1" allowOverlap="1">
-            <wp:simplePos x="0" y="0"/>
-            <wp:positionH relativeFrom="margin">
-              <wp:posOffset>-6276</wp:posOffset>
-            </wp:positionH>
-            <wp:positionV relativeFrom="line">
-              <wp:posOffset>230103</wp:posOffset>
-            </wp:positionV>
-            <wp:extent cx="2032986" cy="2519507"/>
-            <wp:effectExtent l="0" t="0" r="0" b="0"/>
-            <wp:wrapThrough wrapText="bothSides" distL="152400" distR="152400">
-              <wp:wrapPolygon edited="1">
-                <wp:start x="0" y="0"/>
-                <wp:lineTo x="0" y="21599"/>
-                <wp:lineTo x="21598" y="21599"/>
-                <wp:lineTo x="21598" y="0"/>
-                <wp:lineTo x="0" y="0"/>
-              </wp:wrapPolygon>
-            </wp:wrapThrough>
-            <wp:docPr id="1073741829" name="officeArt object"/>
-            <wp:cNvGraphicFramePr/>
-            <a:graphic xmlns:a="http://schemas.openxmlformats.org/drawingml/2006/main">
-              <a:graphicData uri="http://schemas.openxmlformats.org/drawingml/2006/picture">
-                <pic:pic xmlns:pic="http://schemas.openxmlformats.org/drawingml/2006/picture">
-                  <pic:nvPicPr>
-                    <pic:cNvPr id="1073741829" name="03032015_456.jpg"/>
-                    <pic:cNvPicPr>
-                      <a:picLocks noChangeAspect="1"/>
-                    </pic:cNvPicPr>
-                  </pic:nvPicPr>
-                  <pic:blipFill>
-                    <a:blip r:embed="rId4">
-                      <a:extLst/>
-                    </a:blip>
-                    <a:srcRect l="8262" t="5605" r="8262" b="25426"/>
-                    <a:stretch>
-                      <a:fillRect/>
-                    </a:stretch>
-                  </pic:blipFill>
-                  <pic:spPr>
-                    <a:xfrm>
-                      <a:off x="0" y="0"/>
-                      <a:ext cx="2032986" cy="2519507"/>
-                    </a:xfrm>
-                    <a:prstGeom prst="rect">
-                      <a:avLst/>
-                    </a:prstGeom>
-                    <a:ln w="12700" cap="flat">
-                      <a:noFill/>
-                      <a:miter lim="400000"/>
-                    </a:ln>
-                    <a:effectLst/>
-                  </pic:spPr>
-                </pic:pic>
-              </a:graphicData>
-            </a:graphic>
-          </wp:anchor>
-        </w:drawing>
-      </w:r>
-      <w:r>
-        <mc:AlternateContent>
-          <mc:Choice Requires="wps">
-            <w:drawing xmlns:a="http://schemas.openxmlformats.org/drawingml/2006/main">
-              <wp:anchor distT="152400" distB="152400" distL="152400" distR="152400" simplePos="0" relativeHeight="251665408" behindDoc="0" locked="0" layoutInCell="1" allowOverlap="1">
-                <wp:simplePos x="0" y="0"/>
-                <wp:positionH relativeFrom="margin">
-                  <wp:posOffset>2282860</wp:posOffset>
-                </wp:positionH>
-                <wp:positionV relativeFrom="line">
-                  <wp:posOffset>335708</wp:posOffset>
-                </wp:positionV>
-                <wp:extent cx="3314642" cy="1441347"/>
-                <wp:effectExtent l="0" t="0" r="0" b="0"/>
-                <wp:wrapThrough wrapText="bothSides" distL="152400" distR="152400">
-                  <wp:wrapPolygon edited="1">
-                    <wp:start x="0" y="0"/>
-                    <wp:lineTo x="21600" y="0"/>
-                    <wp:lineTo x="21600" y="21600"/>
-                    <wp:lineTo x="0" y="21600"/>
-                    <wp:lineTo x="0" y="0"/>
-                  </wp:wrapPolygon>
-                </wp:wrapThrough>
-                <wp:docPr id="1073741830" name="officeArt object"/>
-                <wp:cNvGraphicFramePr/>
-                <a:graphic xmlns:a="http://schemas.openxmlformats.org/drawingml/2006/main">
-                  <a:graphicData uri="http://schemas.microsoft.com/office/word/2010/wordprocessingShape">
-                    <wps:wsp>
-                      <wps:cNvSpPr txBox="1"/>
-                      <wps:spPr>
-                        <a:xfrm>
-                          <a:off x="0" y="0"/>
-                          <a:ext cx="3314642" cy="1441347"/>
-                        </a:xfrm>
-                        <a:prstGeom prst="rect">
-                          <a:avLst/>
-                        </a:prstGeom>
-                        <a:noFill/>
-                        <a:ln w="12700" cap="flat">
-                          <a:noFill/>
-                          <a:miter lim="400000"/>
-                        </a:ln>
-                        <a:effectLst/>
-                      </wps:spPr>
-                      <wps:txbx>
-                        <w:txbxContent>
-                          <w:p>
-                            <w:pPr>
-                              <w:pStyle w:val="Body"/>
-                              <w:bidi w:val="0"/>
-                              <w:spacing w:line="312" w:lineRule="auto"/>
-                              <w:ind w:left="0" w:right="0" w:firstLine="0"/>
-                              <w:jc w:val="both"/>
-                              <w:rPr>
-                                <w:sz w:val="20"/>
-                                <w:szCs w:val="20"/>
-                                <w:u w:color="000000"/>
-                                <w:rtl w:val="0"/>
-                              </w:rPr>
-                            </w:pPr>
-                            <w:r>
-                              <w:rPr>
-                                <w:rFonts w:ascii="Arial Unicode MS" w:cs="Arial Unicode MS" w:hAnsi="Arial Unicode MS" w:eastAsia="Arial Unicode MS"/>
-                                <w:b w:val="0"/>
-                                <w:bCs w:val="0"/>
-                                <w:i w:val="0"/>
-                                <w:iCs w:val="0"/>
-                                <w:sz w:val="20"/>
-                                <w:szCs w:val="20"/>
-                                <w:u w:color="000000"/>
-                                <w:rtl w:val="0"/>
-                                <w:lang w:val="nl-NL"/>
-                              </w:rPr>
-                              <w:t>Date of Birth</w:t>
-                            </w:r>
-                            <w:r>
-                              <w:rPr>
-                                <w:rFonts w:ascii="Arial Unicode MS" w:cs="Arial Unicode MS" w:hAnsi="Arial Unicode MS" w:eastAsia="Arial Unicode MS"/>
-                                <w:b w:val="0"/>
-                                <w:bCs w:val="0"/>
-                                <w:i w:val="0"/>
-                                <w:iCs w:val="0"/>
-                                <w:sz w:val="20"/>
-                                <w:szCs w:val="20"/>
-                                <w:u w:color="000000"/>
-                                <w:rtl w:val="0"/>
-                                <w:lang w:val="nl-NL"/>
-                              </w:rPr>
-                              <w:t>:</w:t>
-                              <w:tab/>
-                            </w:r>
-                            <w:r>
-                              <w:rPr>
-                                <w:rFonts w:ascii="Arial Unicode MS" w:cs="Arial Unicode MS" w:hAnsi="Arial Unicode MS" w:eastAsia="Arial Unicode MS"/>
-                                <w:b w:val="0"/>
-                                <w:bCs w:val="0"/>
-                                <w:i w:val="0"/>
-                                <w:iCs w:val="0"/>
-                                <w:sz w:val="20"/>
-                                <w:szCs w:val="20"/>
-                                <w:u w:color="000000"/>
-                                <w:rtl w:val="0"/>
-                              </w:rPr>
-                              <w:tab/>
-                            </w:r>
-                            <w:r>
-                              <w:rPr>
-                                <w:rFonts w:ascii="Arial Unicode MS" w:cs="Arial Unicode MS" w:hAnsi="Arial Unicode MS" w:eastAsia="Arial Unicode MS"/>
-                                <w:b w:val="0"/>
-                                <w:bCs w:val="0"/>
-                                <w:i w:val="0"/>
-                                <w:iCs w:val="0"/>
-                                <w:sz w:val="20"/>
-                                <w:szCs w:val="20"/>
-                                <w:u w:color="000000"/>
-                                <w:rtl w:val="0"/>
-                                <w:lang w:val="nl-NL"/>
-                              </w:rPr>
-                              <w:t>04/01/1986</w:t>
-                            </w:r>
-                          </w:p>
-                          <w:p>
-                            <w:pPr>
-                              <w:pStyle w:val="Body"/>
-                              <w:bidi w:val="0"/>
-                              <w:spacing w:line="312" w:lineRule="auto"/>
-                              <w:ind w:left="0" w:right="0" w:firstLine="0"/>
-                              <w:jc w:val="both"/>
-                              <w:rPr>
-                                <w:sz w:val="20"/>
-                                <w:szCs w:val="20"/>
-                                <w:u w:color="000000"/>
-                                <w:rtl w:val="0"/>
-                              </w:rPr>
-                            </w:pPr>
-                            <w:r>
-                              <w:rPr>
-                                <w:rFonts w:ascii="Arial Unicode MS" w:cs="Arial Unicode MS" w:hAnsi="Arial Unicode MS" w:eastAsia="Arial Unicode MS"/>
-                                <w:b w:val="0"/>
-                                <w:bCs w:val="0"/>
-                                <w:i w:val="0"/>
-                                <w:iCs w:val="0"/>
-                                <w:sz w:val="20"/>
-                                <w:szCs w:val="20"/>
-                                <w:u w:color="000000"/>
-                                <w:rtl w:val="0"/>
-                                <w:lang w:val="en-US"/>
-                              </w:rPr>
-                              <w:t>Nationalit</w:t>
-                            </w:r>
-                            <w:r>
-                              <w:rPr>
-                                <w:rFonts w:ascii="Arial Unicode MS" w:cs="Arial Unicode MS" w:hAnsi="Arial Unicode MS" w:eastAsia="Arial Unicode MS"/>
-                                <w:b w:val="0"/>
-                                <w:bCs w:val="0"/>
-                                <w:i w:val="0"/>
-                                <w:iCs w:val="0"/>
-                                <w:sz w:val="20"/>
-                                <w:szCs w:val="20"/>
-                                <w:u w:color="000000"/>
-                                <w:rtl w:val="0"/>
-                                <w:lang w:val="nl-NL"/>
-                              </w:rPr>
-                              <w:t>y</w:t>
-                            </w:r>
-                            <w:r>
-                              <w:rPr>
-                                <w:rFonts w:ascii="Arial Unicode MS" w:cs="Arial Unicode MS" w:hAnsi="Arial Unicode MS" w:eastAsia="Arial Unicode MS"/>
-                                <w:b w:val="0"/>
-                                <w:bCs w:val="0"/>
-                                <w:i w:val="0"/>
-                                <w:iCs w:val="0"/>
-                                <w:sz w:val="20"/>
-                                <w:szCs w:val="20"/>
-                                <w:u w:color="000000"/>
-                                <w:rtl w:val="0"/>
-                                <w:lang w:val="nl-NL"/>
-                              </w:rPr>
-                              <w:t>:</w:t>
-                            </w:r>
-                            <w:r>
-                              <w:rPr>
-                                <w:rFonts w:ascii="Arial Unicode MS" w:cs="Arial Unicode MS" w:hAnsi="Arial Unicode MS" w:eastAsia="Arial Unicode MS"/>
-                                <w:b w:val="0"/>
-                                <w:bCs w:val="0"/>
-                                <w:i w:val="0"/>
-                                <w:iCs w:val="0"/>
-                                <w:sz w:val="20"/>
-                                <w:szCs w:val="20"/>
-                                <w:u w:color="000000"/>
-                                <w:rtl w:val="0"/>
-                              </w:rPr>
-                              <w:tab/>
-                              <w:tab/>
-                            </w:r>
-                            <w:r>
-                              <w:rPr>
-                                <w:rFonts w:ascii="Arial Unicode MS" w:cs="Arial Unicode MS" w:hAnsi="Arial Unicode MS" w:eastAsia="Arial Unicode MS"/>
-                                <w:b w:val="0"/>
-                                <w:bCs w:val="0"/>
-                                <w:i w:val="0"/>
-                                <w:iCs w:val="0"/>
-                                <w:sz w:val="20"/>
-                                <w:szCs w:val="20"/>
-                                <w:u w:color="000000"/>
-                                <w:rtl w:val="0"/>
-                                <w:lang w:val="nl-NL"/>
-                              </w:rPr>
-                              <w:t>NL</w:t>
-                            </w:r>
-                          </w:p>
-                          <w:p>
-                            <w:pPr>
-                              <w:pStyle w:val="Body"/>
-                              <w:bidi w:val="0"/>
-                              <w:spacing w:line="312" w:lineRule="auto"/>
-                              <w:ind w:left="0" w:right="0" w:firstLine="0"/>
-                              <w:jc w:val="both"/>
-                              <w:rPr>
-                                <w:sz w:val="20"/>
-                                <w:szCs w:val="20"/>
-                                <w:u w:color="000000"/>
-                                <w:rtl w:val="0"/>
-                              </w:rPr>
-                            </w:pPr>
-                            <w:r>
-                              <w:rPr>
-                                <w:rFonts w:ascii="Arial Unicode MS" w:cs="Arial Unicode MS" w:hAnsi="Arial Unicode MS" w:eastAsia="Arial Unicode MS"/>
-                                <w:b w:val="0"/>
-                                <w:bCs w:val="0"/>
-                                <w:i w:val="0"/>
-                                <w:iCs w:val="0"/>
-                                <w:sz w:val="20"/>
-                                <w:szCs w:val="20"/>
-                                <w:u w:color="000000"/>
-                                <w:rtl w:val="0"/>
-                                <w:lang w:val="nl-NL"/>
-                              </w:rPr>
-                              <w:t>Family</w:t>
-                            </w:r>
-                            <w:r>
-                              <w:rPr>
-                                <w:rFonts w:ascii="Arial Unicode MS" w:cs="Arial Unicode MS" w:hAnsi="Arial Unicode MS" w:eastAsia="Arial Unicode MS"/>
-                                <w:b w:val="0"/>
-                                <w:bCs w:val="0"/>
-                                <w:i w:val="0"/>
-                                <w:iCs w:val="0"/>
-                                <w:sz w:val="20"/>
-                                <w:szCs w:val="20"/>
-                                <w:u w:color="000000"/>
-                                <w:rtl w:val="0"/>
-                                <w:lang w:val="nl-NL"/>
-                              </w:rPr>
-                              <w:t>:</w:t>
-                            </w:r>
-                            <w:r>
-                              <w:rPr>
-                                <w:rFonts w:ascii="Arial Unicode MS" w:cs="Arial Unicode MS" w:hAnsi="Arial Unicode MS" w:eastAsia="Arial Unicode MS"/>
-                                <w:b w:val="0"/>
-                                <w:bCs w:val="0"/>
-                                <w:i w:val="0"/>
-                                <w:iCs w:val="0"/>
-                                <w:sz w:val="20"/>
-                                <w:szCs w:val="20"/>
-                                <w:u w:color="000000"/>
-                                <w:rtl w:val="0"/>
-                              </w:rPr>
-                              <w:tab/>
-                            </w:r>
-                            <w:r>
-                              <w:rPr>
-                                <w:rFonts w:ascii="Arial Unicode MS" w:cs="Arial Unicode MS" w:hAnsi="Arial Unicode MS" w:eastAsia="Arial Unicode MS"/>
-                                <w:b w:val="0"/>
-                                <w:bCs w:val="0"/>
-                                <w:i w:val="0"/>
-                                <w:iCs w:val="0"/>
-                                <w:sz w:val="20"/>
-                                <w:szCs w:val="20"/>
-                                <w:u w:color="000000"/>
-                                <w:rtl w:val="0"/>
-                                <w:lang w:val="nl-NL"/>
-                              </w:rPr>
-                              <w:tab/>
-                              <w:tab/>
-                              <w:t>Married, 1 daughter</w:t>
-                            </w:r>
-                          </w:p>
-                          <w:p>
-                            <w:pPr>
-                              <w:pStyle w:val="Body"/>
-                              <w:bidi w:val="0"/>
-                              <w:spacing w:line="312" w:lineRule="auto"/>
-                              <w:ind w:left="0" w:right="0" w:firstLine="0"/>
-                              <w:jc w:val="both"/>
-                              <w:rPr>
-                                <w:sz w:val="20"/>
-                                <w:szCs w:val="20"/>
-                                <w:u w:color="000000"/>
-                                <w:rtl w:val="0"/>
-                              </w:rPr>
-                            </w:pPr>
-                            <w:r>
-                              <w:rPr>
-                                <w:rFonts w:ascii="Arial Unicode MS" w:cs="Arial Unicode MS" w:hAnsi="Arial Unicode MS" w:eastAsia="Arial Unicode MS"/>
-                                <w:b w:val="0"/>
-                                <w:bCs w:val="0"/>
-                                <w:i w:val="0"/>
-                                <w:iCs w:val="0"/>
-                                <w:sz w:val="20"/>
-                                <w:szCs w:val="20"/>
-                                <w:u w:color="000000"/>
-                                <w:rtl w:val="0"/>
-                                <w:lang w:val="nl-NL"/>
-                              </w:rPr>
-                              <w:t>City</w:t>
-                            </w:r>
-                            <w:r>
-                              <w:rPr>
-                                <w:rFonts w:ascii="Arial Unicode MS" w:cs="Arial Unicode MS" w:hAnsi="Arial Unicode MS" w:eastAsia="Arial Unicode MS"/>
-                                <w:b w:val="0"/>
-                                <w:bCs w:val="0"/>
-                                <w:i w:val="0"/>
-                                <w:iCs w:val="0"/>
-                                <w:sz w:val="20"/>
-                                <w:szCs w:val="20"/>
-                                <w:u w:color="000000"/>
-                                <w:rtl w:val="0"/>
-                                <w:lang w:val="nl-NL"/>
-                              </w:rPr>
-                              <w:t>:</w:t>
-                            </w:r>
-                            <w:r>
-                              <w:rPr>
-                                <w:rFonts w:ascii="Arial Unicode MS" w:cs="Arial Unicode MS" w:hAnsi="Arial Unicode MS" w:eastAsia="Arial Unicode MS"/>
-                                <w:b w:val="0"/>
-                                <w:bCs w:val="0"/>
-                                <w:i w:val="0"/>
-                                <w:iCs w:val="0"/>
-                                <w:sz w:val="20"/>
-                                <w:szCs w:val="20"/>
-                                <w:u w:color="000000"/>
-                                <w:rtl w:val="0"/>
-                              </w:rPr>
-                              <w:tab/>
-                              <w:tab/>
-                            </w:r>
-                            <w:r>
-                              <w:rPr>
-                                <w:rFonts w:ascii="Arial Unicode MS" w:cs="Arial Unicode MS" w:hAnsi="Arial Unicode MS" w:eastAsia="Arial Unicode MS"/>
-                                <w:b w:val="0"/>
-                                <w:bCs w:val="0"/>
-                                <w:i w:val="0"/>
-                                <w:iCs w:val="0"/>
-                                <w:sz w:val="20"/>
-                                <w:szCs w:val="20"/>
-                                <w:u w:color="000000"/>
-                                <w:rtl w:val="0"/>
-                              </w:rPr>
-                              <w:tab/>
-                            </w:r>
-                            <w:r>
-                              <w:rPr>
-                                <w:rFonts w:ascii="Arial Unicode MS" w:cs="Arial Unicode MS" w:hAnsi="Arial Unicode MS" w:eastAsia="Arial Unicode MS"/>
-                                <w:b w:val="0"/>
-                                <w:bCs w:val="0"/>
-                                <w:i w:val="0"/>
-                                <w:iCs w:val="0"/>
-                                <w:sz w:val="20"/>
-                                <w:szCs w:val="20"/>
-                                <w:u w:color="000000"/>
-                                <w:rtl w:val="0"/>
-                                <w:lang w:val="en-US"/>
-                              </w:rPr>
-                              <w:t>Rotterdam</w:t>
-                            </w:r>
-                          </w:p>
-                          <w:p>
-                            <w:pPr>
-                              <w:pStyle w:val="Body"/>
-                              <w:bidi w:val="0"/>
-                              <w:spacing w:line="312" w:lineRule="auto"/>
-                              <w:ind w:left="0" w:right="0" w:firstLine="0"/>
-                              <w:jc w:val="both"/>
-                              <w:rPr>
-                                <w:sz w:val="20"/>
-                                <w:szCs w:val="20"/>
-                                <w:u w:color="000000"/>
-                                <w:rtl w:val="0"/>
-                              </w:rPr>
-                            </w:pPr>
-                            <w:r>
-                              <w:rPr>
-                                <w:rFonts w:ascii="Arial Unicode MS" w:cs="Arial Unicode MS" w:hAnsi="Arial Unicode MS" w:eastAsia="Arial Unicode MS"/>
-                                <w:b w:val="0"/>
-                                <w:bCs w:val="0"/>
-                                <w:i w:val="0"/>
-                                <w:iCs w:val="0"/>
-                                <w:sz w:val="20"/>
-                                <w:szCs w:val="20"/>
-                                <w:u w:color="000000"/>
-                                <w:rtl w:val="0"/>
-                                <w:lang w:val="nl-NL"/>
-                              </w:rPr>
-                              <w:t>Phone #</w:t>
-                            </w:r>
-                            <w:r>
-                              <w:rPr>
-                                <w:rFonts w:ascii="Arial Unicode MS" w:cs="Arial Unicode MS" w:hAnsi="Arial Unicode MS" w:eastAsia="Arial Unicode MS"/>
-                                <w:b w:val="0"/>
-                                <w:bCs w:val="0"/>
-                                <w:i w:val="0"/>
-                                <w:iCs w:val="0"/>
-                                <w:sz w:val="20"/>
-                                <w:szCs w:val="20"/>
-                                <w:u w:color="000000"/>
-                                <w:rtl w:val="0"/>
-                                <w:lang w:val="nl-NL"/>
-                              </w:rPr>
-                              <w:t>:</w:t>
-                              <w:tab/>
-                            </w:r>
-                            <w:r>
-                              <w:rPr>
-                                <w:rFonts w:ascii="Arial Unicode MS" w:cs="Arial Unicode MS" w:hAnsi="Arial Unicode MS" w:eastAsia="Arial Unicode MS"/>
-                                <w:b w:val="0"/>
-                                <w:bCs w:val="0"/>
-                                <w:i w:val="0"/>
-                                <w:iCs w:val="0"/>
-                                <w:sz w:val="20"/>
-                                <w:szCs w:val="20"/>
-                                <w:u w:color="000000"/>
-                                <w:rtl w:val="0"/>
-                              </w:rPr>
-                              <w:tab/>
-                            </w:r>
-                            <w:r>
-                              <w:rPr>
-                                <w:rFonts w:ascii="Arial Unicode MS" w:cs="Arial Unicode MS" w:hAnsi="Arial Unicode MS" w:eastAsia="Arial Unicode MS"/>
-                                <w:b w:val="0"/>
-                                <w:bCs w:val="0"/>
-                                <w:i w:val="0"/>
-                                <w:iCs w:val="0"/>
-                                <w:sz w:val="20"/>
-                                <w:szCs w:val="20"/>
-                                <w:u w:color="000000"/>
-                                <w:rtl w:val="0"/>
-                              </w:rPr>
-                              <w:t>+316</w:t>
-                            </w:r>
-                            <w:r>
-                              <w:rPr>
-                                <w:rFonts w:ascii="Arial Unicode MS" w:cs="Arial Unicode MS" w:hAnsi="Arial Unicode MS" w:eastAsia="Arial Unicode MS"/>
-                                <w:b w:val="0"/>
-                                <w:bCs w:val="0"/>
-                                <w:i w:val="0"/>
-                                <w:iCs w:val="0"/>
-                                <w:sz w:val="20"/>
-                                <w:szCs w:val="20"/>
-                                <w:u w:color="000000"/>
-                                <w:rtl w:val="0"/>
-                                <w:lang w:val="nl-NL"/>
-                              </w:rPr>
-                              <w:t>14873993</w:t>
-                            </w:r>
-                          </w:p>
-                          <w:p>
-                            <w:pPr>
-                              <w:pStyle w:val="Body"/>
-                              <w:bidi w:val="0"/>
-                              <w:spacing w:line="312" w:lineRule="auto"/>
-                              <w:ind w:left="0" w:right="0" w:firstLine="0"/>
-                              <w:jc w:val="both"/>
-                              <w:rPr>
-                                <w:b w:val="0"/>
-                                <w:bCs w:val="0"/>
-                                <w:sz w:val="20"/>
-                                <w:szCs w:val="20"/>
-                                <w:u w:color="000000"/>
-                                <w:rtl w:val="0"/>
-                              </w:rPr>
-                            </w:pPr>
-                            <w:r>
-                              <w:rPr>
-                                <w:rFonts w:ascii="Arial Unicode MS" w:cs="Arial Unicode MS" w:hAnsi="Arial Unicode MS" w:eastAsia="Arial Unicode MS"/>
-                                <w:b w:val="0"/>
-                                <w:bCs w:val="0"/>
-                                <w:i w:val="0"/>
-                                <w:iCs w:val="0"/>
-                                <w:sz w:val="20"/>
-                                <w:szCs w:val="20"/>
-                                <w:u w:color="000000"/>
-                                <w:rtl w:val="0"/>
-                                <w:lang w:val="nl-NL"/>
-                              </w:rPr>
-                              <w:t>Languages:</w:t>
-                              <w:tab/>
-                              <w:tab/>
-                            </w:r>
-                            <w:r>
-                              <w:rPr>
-                                <w:rFonts w:ascii="Arial Unicode MS" w:cs="Arial Unicode MS" w:hAnsi="Arial Unicode MS" w:eastAsia="Arial Unicode MS"/>
-                                <w:b w:val="0"/>
-                                <w:bCs w:val="0"/>
-                                <w:i w:val="0"/>
-                                <w:iCs w:val="0"/>
-                                <w:sz w:val="20"/>
-                                <w:szCs w:val="20"/>
-                                <w:u w:color="000000"/>
-                                <w:rtl w:val="0"/>
-                                <w:lang w:val="nl-NL"/>
-                              </w:rPr>
-                              <w:t>NL / EN / IT</w:t>
-                            </w:r>
-                          </w:p>
-                          <w:p>
-                            <w:pPr>
-                              <w:pStyle w:val="Body"/>
-                              <w:bidi w:val="0"/>
-                              <w:spacing w:line="312" w:lineRule="auto"/>
-                              <w:ind w:left="0" w:right="0" w:firstLine="0"/>
-                              <w:jc w:val="both"/>
-                              <w:rPr>
-                                <w:rtl w:val="0"/>
-                              </w:rPr>
-                            </w:pPr>
-                            <w:r>
-                              <w:rPr>
-                                <w:rFonts w:ascii="Arial Unicode MS" w:cs="Arial Unicode MS" w:hAnsi="Arial Unicode MS" w:eastAsia="Arial Unicode MS"/>
-                                <w:b w:val="0"/>
-                                <w:bCs w:val="0"/>
-                                <w:i w:val="0"/>
-                                <w:iCs w:val="0"/>
-                                <w:sz w:val="20"/>
-                                <w:szCs w:val="20"/>
-                                <w:u w:color="000000"/>
-                                <w:rtl w:val="0"/>
-                                <w:lang w:val="nl-NL"/>
-                              </w:rPr>
-                              <w:t>Website:</w:t>
-                            </w:r>
-                            <w:r>
-                              <w:rPr>
-                                <w:rFonts w:ascii="Arial Unicode MS" w:cs="Arial Unicode MS" w:hAnsi="Arial Unicode MS" w:eastAsia="Arial Unicode MS"/>
-                                <w:b w:val="0"/>
-                                <w:bCs w:val="0"/>
-                                <w:i w:val="0"/>
-                                <w:iCs w:val="0"/>
-                                <w:sz w:val="20"/>
-                                <w:szCs w:val="20"/>
-                                <w:u w:color="000000"/>
-                                <w:rtl w:val="0"/>
-                                <w:lang w:val="nl-NL"/>
-                              </w:rPr>
-                              <w:t xml:space="preserve"> </w:t>
-                              <w:tab/>
-                              <w:tab/>
-                              <w:t>carlobloks.com</w:t>
-                            </w:r>
-                          </w:p>
-                        </w:txbxContent>
-                      </wps:txbx>
-                      <wps:bodyPr wrap="square" lIns="50800" tIns="50800" rIns="50800" bIns="50800" numCol="1" anchor="t">
-                        <a:noAutofit/>
-                      </wps:bodyPr>
-                    </wps:wsp>
-                  </a:graphicData>
-                </a:graphic>
-              </wp:anchor>
-            </w:drawing>
-          </mc:Choice>
-          <mc:Fallback>
-            <w:pict>
-              <v:shape id="_x0000_s1030" type="#_x0000_t202" style="visibility:visible;position:absolute;margin-left:179.8pt;margin-top:26.4pt;width:261.0pt;height:113.5pt;z-index:251665408;mso-position-horizontal:absolute;mso-position-horizontal-relative:margin;mso-position-vertical:absolute;mso-position-vertical-relative:line;mso-wrap-distance-left:12.0pt;mso-wrap-distance-top:12.0pt;mso-wrap-distance-right:12.0pt;mso-wrap-distance-bottom:12.0pt;">
-                <v:fill on="f"/>
-                <v:stroke on="f" weight="1.0pt" dashstyle="solid" endcap="flat" miterlimit="400.0%" joinstyle="miter" linestyle="single" startarrow="none" startarrowwidth="medium" startarrowlength="medium" endarrow="none" endarrowwidth="medium" endarrowlength="medium"/>
-                <v:textbox>
-                  <w:txbxContent>
-                    <w:p>
-                      <w:pPr>
-                        <w:pStyle w:val="Body"/>
-                        <w:bidi w:val="0"/>
-                        <w:spacing w:line="312" w:lineRule="auto"/>
-                        <w:ind w:left="0" w:right="0" w:firstLine="0"/>
-                        <w:jc w:val="both"/>
-                        <w:rPr>
-                          <w:sz w:val="20"/>
-                          <w:szCs w:val="20"/>
-                          <w:u w:color="000000"/>
-                          <w:rtl w:val="0"/>
-                        </w:rPr>
-                      </w:pPr>
-                      <w:r>
-                        <w:rPr>
-                          <w:rFonts w:ascii="Arial Unicode MS" w:cs="Arial Unicode MS" w:hAnsi="Arial Unicode MS" w:eastAsia="Arial Unicode MS"/>
-                          <w:b w:val="0"/>
-                          <w:bCs w:val="0"/>
-                          <w:i w:val="0"/>
-                          <w:iCs w:val="0"/>
-                          <w:sz w:val="20"/>
-                          <w:szCs w:val="20"/>
-                          <w:u w:color="000000"/>
-                          <w:rtl w:val="0"/>
-                          <w:lang w:val="nl-NL"/>
-                        </w:rPr>
-                        <w:t>Date of Birth</w:t>
-                      </w:r>
-                      <w:r>
-                        <w:rPr>
-                          <w:rFonts w:ascii="Arial Unicode MS" w:cs="Arial Unicode MS" w:hAnsi="Arial Unicode MS" w:eastAsia="Arial Unicode MS"/>
-                          <w:b w:val="0"/>
-                          <w:bCs w:val="0"/>
-                          <w:i w:val="0"/>
-                          <w:iCs w:val="0"/>
-                          <w:sz w:val="20"/>
-                          <w:szCs w:val="20"/>
-                          <w:u w:color="000000"/>
-                          <w:rtl w:val="0"/>
-                          <w:lang w:val="nl-NL"/>
-                        </w:rPr>
-                        <w:t>:</w:t>
-                        <w:tab/>
-                      </w:r>
-                      <w:r>
-                        <w:rPr>
-                          <w:rFonts w:ascii="Arial Unicode MS" w:cs="Arial Unicode MS" w:hAnsi="Arial Unicode MS" w:eastAsia="Arial Unicode MS"/>
-                          <w:b w:val="0"/>
-                          <w:bCs w:val="0"/>
-                          <w:i w:val="0"/>
-                          <w:iCs w:val="0"/>
-                          <w:sz w:val="20"/>
-                          <w:szCs w:val="20"/>
-                          <w:u w:color="000000"/>
-                          <w:rtl w:val="0"/>
-                        </w:rPr>
-                        <w:tab/>
-                      </w:r>
-                      <w:r>
-                        <w:rPr>
-                          <w:rFonts w:ascii="Arial Unicode MS" w:cs="Arial Unicode MS" w:hAnsi="Arial Unicode MS" w:eastAsia="Arial Unicode MS"/>
-                          <w:b w:val="0"/>
-                          <w:bCs w:val="0"/>
-                          <w:i w:val="0"/>
-                          <w:iCs w:val="0"/>
-                          <w:sz w:val="20"/>
-                          <w:szCs w:val="20"/>
-                          <w:u w:color="000000"/>
-                          <w:rtl w:val="0"/>
-                          <w:lang w:val="nl-NL"/>
-                        </w:rPr>
-                        <w:t>04/01/1986</w:t>
-                      </w:r>
-                    </w:p>
-                    <w:p>
-                      <w:pPr>
-                        <w:pStyle w:val="Body"/>
-                        <w:bidi w:val="0"/>
-                        <w:spacing w:line="312" w:lineRule="auto"/>
-                        <w:ind w:left="0" w:right="0" w:firstLine="0"/>
-                        <w:jc w:val="both"/>
-                        <w:rPr>
-                          <w:sz w:val="20"/>
-                          <w:szCs w:val="20"/>
-                          <w:u w:color="000000"/>
-                          <w:rtl w:val="0"/>
-                        </w:rPr>
-                      </w:pPr>
-                      <w:r>
-                        <w:rPr>
-                          <w:rFonts w:ascii="Arial Unicode MS" w:cs="Arial Unicode MS" w:hAnsi="Arial Unicode MS" w:eastAsia="Arial Unicode MS"/>
-                          <w:b w:val="0"/>
-                          <w:bCs w:val="0"/>
-                          <w:i w:val="0"/>
-                          <w:iCs w:val="0"/>
-                          <w:sz w:val="20"/>
-                          <w:szCs w:val="20"/>
-                          <w:u w:color="000000"/>
-                          <w:rtl w:val="0"/>
-                          <w:lang w:val="en-US"/>
-                        </w:rPr>
-                        <w:t>Nationalit</w:t>
-                      </w:r>
-                      <w:r>
-                        <w:rPr>
-                          <w:rFonts w:ascii="Arial Unicode MS" w:cs="Arial Unicode MS" w:hAnsi="Arial Unicode MS" w:eastAsia="Arial Unicode MS"/>
-                          <w:b w:val="0"/>
-                          <w:bCs w:val="0"/>
-                          <w:i w:val="0"/>
-                          <w:iCs w:val="0"/>
-                          <w:sz w:val="20"/>
-                          <w:szCs w:val="20"/>
-                          <w:u w:color="000000"/>
-                          <w:rtl w:val="0"/>
-                          <w:lang w:val="nl-NL"/>
-                        </w:rPr>
-                        <w:t>y</w:t>
-                      </w:r>
-                      <w:r>
-                        <w:rPr>
-                          <w:rFonts w:ascii="Arial Unicode MS" w:cs="Arial Unicode MS" w:hAnsi="Arial Unicode MS" w:eastAsia="Arial Unicode MS"/>
-                          <w:b w:val="0"/>
-                          <w:bCs w:val="0"/>
-                          <w:i w:val="0"/>
-                          <w:iCs w:val="0"/>
-                          <w:sz w:val="20"/>
-                          <w:szCs w:val="20"/>
-                          <w:u w:color="000000"/>
-                          <w:rtl w:val="0"/>
-                          <w:lang w:val="nl-NL"/>
-                        </w:rPr>
-                        <w:t>:</w:t>
-                      </w:r>
-                      <w:r>
-                        <w:rPr>
-                          <w:rFonts w:ascii="Arial Unicode MS" w:cs="Arial Unicode MS" w:hAnsi="Arial Unicode MS" w:eastAsia="Arial Unicode MS"/>
-                          <w:b w:val="0"/>
-                          <w:bCs w:val="0"/>
-                          <w:i w:val="0"/>
-                          <w:iCs w:val="0"/>
-                          <w:sz w:val="20"/>
-                          <w:szCs w:val="20"/>
-                          <w:u w:color="000000"/>
-                          <w:rtl w:val="0"/>
-                        </w:rPr>
-                        <w:tab/>
-                        <w:tab/>
-                      </w:r>
-                      <w:r>
-                        <w:rPr>
-                          <w:rFonts w:ascii="Arial Unicode MS" w:cs="Arial Unicode MS" w:hAnsi="Arial Unicode MS" w:eastAsia="Arial Unicode MS"/>
-                          <w:b w:val="0"/>
-                          <w:bCs w:val="0"/>
-                          <w:i w:val="0"/>
-                          <w:iCs w:val="0"/>
-                          <w:sz w:val="20"/>
-                          <w:szCs w:val="20"/>
-                          <w:u w:color="000000"/>
-                          <w:rtl w:val="0"/>
-                          <w:lang w:val="nl-NL"/>
-                        </w:rPr>
-                        <w:t>NL</w:t>
-                      </w:r>
-                    </w:p>
-                    <w:p>
-                      <w:pPr>
-                        <w:pStyle w:val="Body"/>
-                        <w:bidi w:val="0"/>
-                        <w:spacing w:line="312" w:lineRule="auto"/>
-                        <w:ind w:left="0" w:right="0" w:firstLine="0"/>
-                        <w:jc w:val="both"/>
-                        <w:rPr>
-                          <w:sz w:val="20"/>
-                          <w:szCs w:val="20"/>
-                          <w:u w:color="000000"/>
-                          <w:rtl w:val="0"/>
-                        </w:rPr>
-                      </w:pPr>
-                      <w:r>
-                        <w:rPr>
-                          <w:rFonts w:ascii="Arial Unicode MS" w:cs="Arial Unicode MS" w:hAnsi="Arial Unicode MS" w:eastAsia="Arial Unicode MS"/>
-                          <w:b w:val="0"/>
-                          <w:bCs w:val="0"/>
-                          <w:i w:val="0"/>
-                          <w:iCs w:val="0"/>
-                          <w:sz w:val="20"/>
-                          <w:szCs w:val="20"/>
-                          <w:u w:color="000000"/>
-                          <w:rtl w:val="0"/>
-                          <w:lang w:val="nl-NL"/>
-                        </w:rPr>
-                        <w:t>Family</w:t>
-                      </w:r>
-                      <w:r>
-                        <w:rPr>
-                          <w:rFonts w:ascii="Arial Unicode MS" w:cs="Arial Unicode MS" w:hAnsi="Arial Unicode MS" w:eastAsia="Arial Unicode MS"/>
-                          <w:b w:val="0"/>
-                          <w:bCs w:val="0"/>
-                          <w:i w:val="0"/>
-                          <w:iCs w:val="0"/>
-                          <w:sz w:val="20"/>
-                          <w:szCs w:val="20"/>
-                          <w:u w:color="000000"/>
-                          <w:rtl w:val="0"/>
-                          <w:lang w:val="nl-NL"/>
-                        </w:rPr>
-                        <w:t>:</w:t>
-                      </w:r>
-                      <w:r>
-                        <w:rPr>
-                          <w:rFonts w:ascii="Arial Unicode MS" w:cs="Arial Unicode MS" w:hAnsi="Arial Unicode MS" w:eastAsia="Arial Unicode MS"/>
-                          <w:b w:val="0"/>
-                          <w:bCs w:val="0"/>
-                          <w:i w:val="0"/>
-                          <w:iCs w:val="0"/>
-                          <w:sz w:val="20"/>
-                          <w:szCs w:val="20"/>
-                          <w:u w:color="000000"/>
-                          <w:rtl w:val="0"/>
-                        </w:rPr>
-                        <w:tab/>
-                      </w:r>
-                      <w:r>
-                        <w:rPr>
-                          <w:rFonts w:ascii="Arial Unicode MS" w:cs="Arial Unicode MS" w:hAnsi="Arial Unicode MS" w:eastAsia="Arial Unicode MS"/>
-                          <w:b w:val="0"/>
-                          <w:bCs w:val="0"/>
-                          <w:i w:val="0"/>
-                          <w:iCs w:val="0"/>
-                          <w:sz w:val="20"/>
-                          <w:szCs w:val="20"/>
-                          <w:u w:color="000000"/>
-                          <w:rtl w:val="0"/>
-                          <w:lang w:val="nl-NL"/>
-                        </w:rPr>
-                        <w:tab/>
-                        <w:tab/>
-                        <w:t>Married, 1 daughter</w:t>
-                      </w:r>
-                    </w:p>
-                    <w:p>
-                      <w:pPr>
-                        <w:pStyle w:val="Body"/>
-                        <w:bidi w:val="0"/>
-                        <w:spacing w:line="312" w:lineRule="auto"/>
-                        <w:ind w:left="0" w:right="0" w:firstLine="0"/>
-                        <w:jc w:val="both"/>
-                        <w:rPr>
-                          <w:sz w:val="20"/>
-                          <w:szCs w:val="20"/>
-                          <w:u w:color="000000"/>
-                          <w:rtl w:val="0"/>
-                        </w:rPr>
-                      </w:pPr>
-                      <w:r>
-                        <w:rPr>
-                          <w:rFonts w:ascii="Arial Unicode MS" w:cs="Arial Unicode MS" w:hAnsi="Arial Unicode MS" w:eastAsia="Arial Unicode MS"/>
-                          <w:b w:val="0"/>
-                          <w:bCs w:val="0"/>
-                          <w:i w:val="0"/>
-                          <w:iCs w:val="0"/>
-                          <w:sz w:val="20"/>
-                          <w:szCs w:val="20"/>
-                          <w:u w:color="000000"/>
-                          <w:rtl w:val="0"/>
-                          <w:lang w:val="nl-NL"/>
-                        </w:rPr>
-                        <w:t>City</w:t>
-                      </w:r>
-                      <w:r>
-                        <w:rPr>
-                          <w:rFonts w:ascii="Arial Unicode MS" w:cs="Arial Unicode MS" w:hAnsi="Arial Unicode MS" w:eastAsia="Arial Unicode MS"/>
-                          <w:b w:val="0"/>
-                          <w:bCs w:val="0"/>
-                          <w:i w:val="0"/>
-                          <w:iCs w:val="0"/>
-                          <w:sz w:val="20"/>
-                          <w:szCs w:val="20"/>
-                          <w:u w:color="000000"/>
-                          <w:rtl w:val="0"/>
-                          <w:lang w:val="nl-NL"/>
-                        </w:rPr>
-                        <w:t>:</w:t>
-                      </w:r>
-                      <w:r>
-                        <w:rPr>
-                          <w:rFonts w:ascii="Arial Unicode MS" w:cs="Arial Unicode MS" w:hAnsi="Arial Unicode MS" w:eastAsia="Arial Unicode MS"/>
-                          <w:b w:val="0"/>
-                          <w:bCs w:val="0"/>
-                          <w:i w:val="0"/>
-                          <w:iCs w:val="0"/>
-                          <w:sz w:val="20"/>
-                          <w:szCs w:val="20"/>
-                          <w:u w:color="000000"/>
-                          <w:rtl w:val="0"/>
-                        </w:rPr>
-                        <w:tab/>
-                        <w:tab/>
-                      </w:r>
-                      <w:r>
-                        <w:rPr>
-                          <w:rFonts w:ascii="Arial Unicode MS" w:cs="Arial Unicode MS" w:hAnsi="Arial Unicode MS" w:eastAsia="Arial Unicode MS"/>
-                          <w:b w:val="0"/>
-                          <w:bCs w:val="0"/>
-                          <w:i w:val="0"/>
-                          <w:iCs w:val="0"/>
-                          <w:sz w:val="20"/>
-                          <w:szCs w:val="20"/>
-                          <w:u w:color="000000"/>
-                          <w:rtl w:val="0"/>
-                        </w:rPr>
-                        <w:tab/>
-                      </w:r>
-                      <w:r>
-                        <w:rPr>
-                          <w:rFonts w:ascii="Arial Unicode MS" w:cs="Arial Unicode MS" w:hAnsi="Arial Unicode MS" w:eastAsia="Arial Unicode MS"/>
-                          <w:b w:val="0"/>
-                          <w:bCs w:val="0"/>
-                          <w:i w:val="0"/>
-                          <w:iCs w:val="0"/>
-                          <w:sz w:val="20"/>
-                          <w:szCs w:val="20"/>
-                          <w:u w:color="000000"/>
-                          <w:rtl w:val="0"/>
-                          <w:lang w:val="en-US"/>
-                        </w:rPr>
-                        <w:t>Rotterdam</w:t>
-                      </w:r>
-                    </w:p>
-                    <w:p>
-                      <w:pPr>
-                        <w:pStyle w:val="Body"/>
-                        <w:bidi w:val="0"/>
-                        <w:spacing w:line="312" w:lineRule="auto"/>
-                        <w:ind w:left="0" w:right="0" w:firstLine="0"/>
-                        <w:jc w:val="both"/>
-                        <w:rPr>
-                          <w:sz w:val="20"/>
-                          <w:szCs w:val="20"/>
-                          <w:u w:color="000000"/>
-                          <w:rtl w:val="0"/>
-                        </w:rPr>
-                      </w:pPr>
-                      <w:r>
-                        <w:rPr>
-                          <w:rFonts w:ascii="Arial Unicode MS" w:cs="Arial Unicode MS" w:hAnsi="Arial Unicode MS" w:eastAsia="Arial Unicode MS"/>
-                          <w:b w:val="0"/>
-                          <w:bCs w:val="0"/>
-                          <w:i w:val="0"/>
-                          <w:iCs w:val="0"/>
-                          <w:sz w:val="20"/>
-                          <w:szCs w:val="20"/>
-                          <w:u w:color="000000"/>
-                          <w:rtl w:val="0"/>
-                          <w:lang w:val="nl-NL"/>
-                        </w:rPr>
-                        <w:t>Phone #</w:t>
-                      </w:r>
-                      <w:r>
-                        <w:rPr>
-                          <w:rFonts w:ascii="Arial Unicode MS" w:cs="Arial Unicode MS" w:hAnsi="Arial Unicode MS" w:eastAsia="Arial Unicode MS"/>
-                          <w:b w:val="0"/>
-                          <w:bCs w:val="0"/>
-                          <w:i w:val="0"/>
-                          <w:iCs w:val="0"/>
-                          <w:sz w:val="20"/>
-                          <w:szCs w:val="20"/>
-                          <w:u w:color="000000"/>
-                          <w:rtl w:val="0"/>
-                          <w:lang w:val="nl-NL"/>
-                        </w:rPr>
-                        <w:t>:</w:t>
-                        <w:tab/>
-                      </w:r>
-                      <w:r>
-                        <w:rPr>
-                          <w:rFonts w:ascii="Arial Unicode MS" w:cs="Arial Unicode MS" w:hAnsi="Arial Unicode MS" w:eastAsia="Arial Unicode MS"/>
-                          <w:b w:val="0"/>
-                          <w:bCs w:val="0"/>
-                          <w:i w:val="0"/>
-                          <w:iCs w:val="0"/>
-                          <w:sz w:val="20"/>
-                          <w:szCs w:val="20"/>
-                          <w:u w:color="000000"/>
-                          <w:rtl w:val="0"/>
-                        </w:rPr>
-                        <w:tab/>
-                      </w:r>
-                      <w:r>
-                        <w:rPr>
-                          <w:rFonts w:ascii="Arial Unicode MS" w:cs="Arial Unicode MS" w:hAnsi="Arial Unicode MS" w:eastAsia="Arial Unicode MS"/>
-                          <w:b w:val="0"/>
-                          <w:bCs w:val="0"/>
-                          <w:i w:val="0"/>
-                          <w:iCs w:val="0"/>
-                          <w:sz w:val="20"/>
-                          <w:szCs w:val="20"/>
-                          <w:u w:color="000000"/>
-                          <w:rtl w:val="0"/>
-                        </w:rPr>
-                        <w:t>+316</w:t>
-                      </w:r>
-                      <w:r>
-                        <w:rPr>
-                          <w:rFonts w:ascii="Arial Unicode MS" w:cs="Arial Unicode MS" w:hAnsi="Arial Unicode MS" w:eastAsia="Arial Unicode MS"/>
-                          <w:b w:val="0"/>
-                          <w:bCs w:val="0"/>
-                          <w:i w:val="0"/>
-                          <w:iCs w:val="0"/>
-                          <w:sz w:val="20"/>
-                          <w:szCs w:val="20"/>
-                          <w:u w:color="000000"/>
-                          <w:rtl w:val="0"/>
-                          <w:lang w:val="nl-NL"/>
-                        </w:rPr>
-                        <w:t>14873993</w:t>
-                      </w:r>
-                    </w:p>
-                    <w:p>
-                      <w:pPr>
-                        <w:pStyle w:val="Body"/>
-                        <w:bidi w:val="0"/>
-                        <w:spacing w:line="312" w:lineRule="auto"/>
-                        <w:ind w:left="0" w:right="0" w:firstLine="0"/>
-                        <w:jc w:val="both"/>
-                        <w:rPr>
-                          <w:b w:val="0"/>
-                          <w:bCs w:val="0"/>
-                          <w:sz w:val="20"/>
-                          <w:szCs w:val="20"/>
-                          <w:u w:color="000000"/>
-                          <w:rtl w:val="0"/>
-                        </w:rPr>
-                      </w:pPr>
-                      <w:r>
-                        <w:rPr>
-                          <w:rFonts w:ascii="Arial Unicode MS" w:cs="Arial Unicode MS" w:hAnsi="Arial Unicode MS" w:eastAsia="Arial Unicode MS"/>
-                          <w:b w:val="0"/>
-                          <w:bCs w:val="0"/>
-                          <w:i w:val="0"/>
-                          <w:iCs w:val="0"/>
-                          <w:sz w:val="20"/>
-                          <w:szCs w:val="20"/>
-                          <w:u w:color="000000"/>
-                          <w:rtl w:val="0"/>
-                          <w:lang w:val="nl-NL"/>
-                        </w:rPr>
-                        <w:t>Languages:</w:t>
-                        <w:tab/>
-                        <w:tab/>
-                      </w:r>
-                      <w:r>
-                        <w:rPr>
-                          <w:rFonts w:ascii="Arial Unicode MS" w:cs="Arial Unicode MS" w:hAnsi="Arial Unicode MS" w:eastAsia="Arial Unicode MS"/>
-                          <w:b w:val="0"/>
-                          <w:bCs w:val="0"/>
-                          <w:i w:val="0"/>
-                          <w:iCs w:val="0"/>
-                          <w:sz w:val="20"/>
-                          <w:szCs w:val="20"/>
-                          <w:u w:color="000000"/>
-                          <w:rtl w:val="0"/>
-                          <w:lang w:val="nl-NL"/>
-                        </w:rPr>
-                        <w:t>NL / EN / IT</w:t>
-                      </w:r>
-                    </w:p>
-                    <w:p>
-                      <w:pPr>
-                        <w:pStyle w:val="Body"/>
-                        <w:bidi w:val="0"/>
-                        <w:spacing w:line="312" w:lineRule="auto"/>
-                        <w:ind w:left="0" w:right="0" w:firstLine="0"/>
-                        <w:jc w:val="both"/>
-                        <w:rPr>
-                          <w:rtl w:val="0"/>
-                        </w:rPr>
-                      </w:pPr>
-                      <w:r>
-                        <w:rPr>
-                          <w:rFonts w:ascii="Arial Unicode MS" w:cs="Arial Unicode MS" w:hAnsi="Arial Unicode MS" w:eastAsia="Arial Unicode MS"/>
-                          <w:b w:val="0"/>
-                          <w:bCs w:val="0"/>
-                          <w:i w:val="0"/>
-                          <w:iCs w:val="0"/>
-                          <w:sz w:val="20"/>
-                          <w:szCs w:val="20"/>
-                          <w:u w:color="000000"/>
-                          <w:rtl w:val="0"/>
-                          <w:lang w:val="nl-NL"/>
-                        </w:rPr>
-                        <w:t>Website:</w:t>
-                      </w:r>
-                      <w:r>
-                        <w:rPr>
-                          <w:rFonts w:ascii="Arial Unicode MS" w:cs="Arial Unicode MS" w:hAnsi="Arial Unicode MS" w:eastAsia="Arial Unicode MS"/>
-                          <w:b w:val="0"/>
-                          <w:bCs w:val="0"/>
-                          <w:i w:val="0"/>
-                          <w:iCs w:val="0"/>
-                          <w:sz w:val="20"/>
-                          <w:szCs w:val="20"/>
-                          <w:u w:color="000000"/>
-                          <w:rtl w:val="0"/>
-                          <w:lang w:val="nl-NL"/>
-                        </w:rPr>
-                        <w:t xml:space="preserve"> </w:t>
-                        <w:tab/>
-                        <w:tab/>
-                        <w:t>carlobloks.com</w:t>
-                      </w:r>
-                    </w:p>
-                  </w:txbxContent>
-                </v:textbox>
                 <w10:wrap type="through" side="bothSides" anchorx="margin"/>
               </v:shape>
             </w:pict>
@@ -2152,20 +1608,14 @@
     <w:p>
       <w:pPr>
         <w:pStyle w:val="Default"/>
-        <w:bidi w:val="0"/>
-        <w:ind w:left="0" w:right="0" w:firstLine="0"/>
-        <w:jc w:val="left"/>
-        <w:rPr>
-          <w:rFonts w:ascii="Helvetica Neue" w:cs="Helvetica Neue" w:hAnsi="Helvetica Neue" w:eastAsia="Helvetica Neue"/>
+        <w:rPr>
           <w:sz w:val="18"/>
           <w:szCs w:val="18"/>
           <w:shd w:val="clear" w:color="auto" w:fill="ffffff"/>
-          <w:rtl w:val="0"/>
         </w:rPr>
       </w:pPr>
       <w:r>
         <w:rPr>
-          <w:rFonts w:ascii="Helvetica Neue" w:hAnsi="Helvetica Neue"/>
           <w:sz w:val="18"/>
           <w:szCs w:val="18"/>
           <w:shd w:val="clear" w:color="auto" w:fill="ffffff"/>
@@ -2176,7 +1626,6 @@
       </w:r>
       <w:r>
         <w:rPr>
-          <w:rFonts w:ascii="Helvetica Neue" w:hAnsi="Helvetica Neue"/>
           <w:sz w:val="18"/>
           <w:szCs w:val="18"/>
           <w:shd w:val="clear" w:color="auto" w:fill="ffffff"/>
@@ -2187,7 +1636,6 @@
       </w:r>
       <w:r>
         <w:rPr>
-          <w:rFonts w:ascii="Helvetica Neue" w:hAnsi="Helvetica Neue"/>
           <w:sz w:val="18"/>
           <w:szCs w:val="18"/>
           <w:shd w:val="clear" w:color="auto" w:fill="ffffff"/>
@@ -2198,7 +1646,6 @@
       </w:r>
       <w:r>
         <w:rPr>
-          <w:rFonts w:ascii="Helvetica Neue" w:hAnsi="Helvetica Neue"/>
           <w:sz w:val="18"/>
           <w:szCs w:val="18"/>
           <w:shd w:val="clear" w:color="auto" w:fill="ffffff"/>
@@ -2209,7 +1656,6 @@
       </w:r>
       <w:r>
         <w:rPr>
-          <w:rFonts w:ascii="Helvetica Neue" w:hAnsi="Helvetica Neue"/>
           <w:sz w:val="18"/>
           <w:szCs w:val="18"/>
           <w:shd w:val="clear" w:color="auto" w:fill="ffffff"/>
@@ -2220,7 +1666,6 @@
       </w:r>
       <w:r>
         <w:rPr>
-          <w:rFonts w:ascii="Helvetica Neue" w:hAnsi="Helvetica Neue"/>
           <w:sz w:val="18"/>
           <w:szCs w:val="18"/>
           <w:shd w:val="clear" w:color="auto" w:fill="ffffff"/>
@@ -2231,7 +1676,6 @@
       </w:r>
       <w:r>
         <w:rPr>
-          <w:rFonts w:ascii="Helvetica Neue" w:hAnsi="Helvetica Neue"/>
           <w:sz w:val="18"/>
           <w:szCs w:val="18"/>
           <w:shd w:val="clear" w:color="auto" w:fill="ffffff"/>
@@ -2242,7 +1686,6 @@
       </w:r>
       <w:r>
         <w:rPr>
-          <w:rFonts w:ascii="Helvetica Neue" w:hAnsi="Helvetica Neue"/>
           <w:sz w:val="18"/>
           <w:szCs w:val="18"/>
           <w:shd w:val="clear" w:color="auto" w:fill="ffffff"/>
@@ -2254,483 +1697,905 @@
     </w:p>
     <w:p>
       <w:pPr>
-        <w:pStyle w:val="Body"/>
-        <w:bidi w:val="0"/>
-        <w:ind w:left="0" w:right="0" w:firstLine="0"/>
-        <w:jc w:val="left"/>
-        <w:rPr>
-          <w:sz w:val="18"/>
-          <w:szCs w:val="18"/>
-          <w:u w:color="000000"/>
-          <w:rtl w:val="0"/>
+        <w:pStyle w:val="Body A"/>
+        <w:rPr>
+          <w:sz w:val="18"/>
+          <w:szCs w:val="18"/>
         </w:rPr>
       </w:pPr>
     </w:p>
     <w:p>
       <w:pPr>
-        <w:pStyle w:val="Body"/>
-        <w:bidi w:val="0"/>
-        <w:ind w:left="0" w:right="0" w:firstLine="0"/>
-        <w:jc w:val="left"/>
+        <w:pStyle w:val="Body A"/>
         <w:rPr>
           <w:b w:val="1"/>
           <w:bCs w:val="1"/>
           <w:sz w:val="18"/>
           <w:szCs w:val="18"/>
-          <w:u w:color="000000"/>
-          <w:rtl w:val="0"/>
         </w:rPr>
       </w:pPr>
       <w:r>
         <w:rPr>
-          <w:rFonts w:ascii="Arial Unicode MS" w:cs="Arial Unicode MS" w:hAnsi="Arial Unicode MS" w:eastAsia="Arial Unicode MS"/>
-          <w:b w:val="0"/>
-          <w:bCs w:val="0"/>
-          <w:i w:val="0"/>
-          <w:iCs w:val="0"/>
-          <w:sz w:val="18"/>
-          <w:szCs w:val="18"/>
-          <w:u w:color="000000"/>
-          <w:rtl w:val="0"/>
-          <w:lang w:val="nl-NL"/>
-        </w:rPr>
-        <w:t xml:space="preserve">Endorsement: </w:t>
+          <w:b w:val="1"/>
+          <w:bCs w:val="1"/>
+          <w:sz w:val="18"/>
+          <w:szCs w:val="18"/>
+          <w:rtl w:val="0"/>
+          <w:lang w:val="nl-NL"/>
+        </w:rPr>
+        <w:t>Endorsemen</w:t>
+      </w:r>
+      <w:r>
+        <w:rPr>
+          <w:b w:val="1"/>
+          <w:bCs w:val="1"/>
+          <w:sz w:val="18"/>
+          <w:szCs w:val="18"/>
+          <w:rtl w:val="0"/>
+          <w:lang w:val="nl-NL"/>
+        </w:rPr>
+        <w:t>ts received on LinkedIn</w:t>
+      </w:r>
+      <w:r>
+        <w:rPr>
+          <w:b w:val="1"/>
+          <w:bCs w:val="1"/>
+          <w:sz w:val="18"/>
+          <w:szCs w:val="18"/>
+          <w:rtl w:val="0"/>
+          <w:lang w:val="nl-NL"/>
+        </w:rPr>
+        <w:t xml:space="preserve">: </w:t>
       </w:r>
     </w:p>
     <w:p>
       <w:pPr>
-        <w:pStyle w:val="Body"/>
-        <w:bidi w:val="0"/>
-        <w:ind w:left="0" w:right="0" w:firstLine="0"/>
-        <w:jc w:val="left"/>
-        <w:rPr>
-          <w:i w:val="0"/>
-          <w:iCs w:val="0"/>
-          <w:sz w:val="18"/>
-          <w:szCs w:val="18"/>
-          <w:u w:color="000000"/>
-          <w:rtl w:val="0"/>
-        </w:rPr>
-      </w:pPr>
-      <w:r>
-        <w:rPr>
-          <w:rFonts w:ascii="Arial Unicode MS" w:cs="Arial Unicode MS" w:hAnsi="Arial Unicode MS" w:eastAsia="Arial Unicode MS" w:hint="default"/>
-          <w:b w:val="0"/>
-          <w:bCs w:val="0"/>
-          <w:i w:val="0"/>
-          <w:iCs w:val="0"/>
-          <w:sz w:val="18"/>
-          <w:szCs w:val="18"/>
-          <w:u w:color="000000"/>
-          <w:rtl w:val="0"/>
-          <w:lang w:val="nl-NL"/>
-        </w:rPr>
-        <w:t>“</w:t>
-      </w:r>
-      <w:r>
-        <w:rPr>
-          <w:rFonts w:ascii="Arial Unicode MS" w:cs="Arial Unicode MS" w:hAnsi="Arial Unicode MS" w:eastAsia="Arial Unicode MS"/>
-          <w:b w:val="0"/>
-          <w:bCs w:val="0"/>
-          <w:i w:val="0"/>
-          <w:iCs w:val="0"/>
-          <w:sz w:val="18"/>
-          <w:szCs w:val="18"/>
-          <w:u w:color="000000"/>
-          <w:rtl w:val="0"/>
-          <w:lang w:val="en-US"/>
-        </w:rPr>
-        <w:t>Work hard, play hard is the phrase that comes to mind when I think about Carlo. During my time at Allsecur we buil</w:t>
-      </w:r>
-      <w:r>
-        <w:rPr>
-          <w:rFonts w:ascii="Arial Unicode MS" w:cs="Arial Unicode MS" w:hAnsi="Arial Unicode MS" w:eastAsia="Arial Unicode MS"/>
-          <w:b w:val="0"/>
-          <w:bCs w:val="0"/>
-          <w:i w:val="0"/>
-          <w:iCs w:val="0"/>
-          <w:sz w:val="18"/>
-          <w:szCs w:val="18"/>
-          <w:u w:color="000000"/>
-          <w:rtl w:val="0"/>
-          <w:lang w:val="nl-NL"/>
-        </w:rPr>
-        <w:t>t</w:t>
-      </w:r>
-      <w:r>
-        <w:rPr>
-          <w:rFonts w:ascii="Arial Unicode MS" w:cs="Arial Unicode MS" w:hAnsi="Arial Unicode MS" w:eastAsia="Arial Unicode MS"/>
-          <w:b w:val="0"/>
-          <w:bCs w:val="0"/>
-          <w:i w:val="0"/>
-          <w:iCs w:val="0"/>
-          <w:sz w:val="18"/>
-          <w:szCs w:val="18"/>
-          <w:u w:color="000000"/>
-          <w:rtl w:val="0"/>
-          <w:lang w:val="en-US"/>
-        </w:rPr>
-        <w:t xml:space="preserve"> and created a new way of working and website. The results were outstanding. Carlo is a proactive, responsible and passionate person with positive attitude and Italian temperament. He is a real team</w:t>
-      </w:r>
-      <w:r>
-        <w:rPr>
-          <w:rFonts w:ascii="Arial Unicode MS" w:cs="Arial Unicode MS" w:hAnsi="Arial Unicode MS" w:eastAsia="Arial Unicode MS"/>
-          <w:b w:val="0"/>
-          <w:bCs w:val="0"/>
-          <w:i w:val="0"/>
-          <w:iCs w:val="0"/>
-          <w:sz w:val="18"/>
-          <w:szCs w:val="18"/>
-          <w:u w:color="000000"/>
-          <w:rtl w:val="0"/>
-          <w:lang w:val="nl-NL"/>
-        </w:rPr>
-        <w:t>-</w:t>
-      </w:r>
-      <w:r>
-        <w:rPr>
-          <w:rFonts w:ascii="Arial Unicode MS" w:cs="Arial Unicode MS" w:hAnsi="Arial Unicode MS" w:eastAsia="Arial Unicode MS"/>
-          <w:b w:val="0"/>
-          <w:bCs w:val="0"/>
-          <w:i w:val="0"/>
-          <w:iCs w:val="0"/>
-          <w:sz w:val="18"/>
-          <w:szCs w:val="18"/>
-          <w:u w:color="000000"/>
-          <w:rtl w:val="0"/>
-          <w:lang w:val="en-US"/>
-        </w:rPr>
-        <w:t>player who gets things done, and certainly can get my full recommendation.</w:t>
-      </w:r>
-      <w:r>
-        <w:rPr>
-          <w:rFonts w:ascii="Arial Unicode MS" w:cs="Arial Unicode MS" w:hAnsi="Arial Unicode MS" w:eastAsia="Arial Unicode MS" w:hint="default"/>
-          <w:b w:val="0"/>
-          <w:bCs w:val="0"/>
-          <w:i w:val="0"/>
-          <w:iCs w:val="0"/>
-          <w:sz w:val="18"/>
-          <w:szCs w:val="18"/>
-          <w:u w:color="000000"/>
-          <w:rtl w:val="0"/>
-          <w:lang w:val="nl-NL"/>
-        </w:rPr>
-        <w:t>”</w:t>
-      </w:r>
-      <w:r>
-        <w:rPr>
-          <w:rFonts w:ascii="Arial Unicode MS" w:cs="Arial Unicode MS" w:hAnsi="Arial Unicode MS" w:eastAsia="Arial Unicode MS"/>
-          <w:b w:val="0"/>
-          <w:bCs w:val="0"/>
-          <w:i w:val="0"/>
-          <w:iCs w:val="0"/>
-          <w:sz w:val="18"/>
-          <w:szCs w:val="18"/>
-          <w:u w:color="000000"/>
-          <w:rtl w:val="0"/>
-          <w:lang w:val="nl-NL"/>
-        </w:rPr>
-        <w:t xml:space="preserve"> - J</w:t>
-      </w:r>
-      <w:r>
-        <w:rPr>
-          <w:rFonts w:ascii="Arial Unicode MS" w:cs="Arial Unicode MS" w:hAnsi="Arial Unicode MS" w:eastAsia="Arial Unicode MS"/>
-          <w:b w:val="0"/>
-          <w:bCs w:val="0"/>
-          <w:i w:val="0"/>
-          <w:iCs w:val="0"/>
-          <w:sz w:val="18"/>
-          <w:szCs w:val="18"/>
-          <w:u w:color="000000"/>
-          <w:rtl w:val="0"/>
-          <w:lang w:val="nl-NL"/>
-        </w:rPr>
-        <w:t>eroen Millenaar</w:t>
-      </w:r>
-      <w:r>
-        <w:rPr>
-          <w:rFonts w:ascii="Arial Unicode MS" w:cs="Arial Unicode MS" w:hAnsi="Arial Unicode MS" w:eastAsia="Arial Unicode MS"/>
-          <w:b w:val="0"/>
-          <w:bCs w:val="0"/>
-          <w:i w:val="0"/>
-          <w:iCs w:val="0"/>
-          <w:sz w:val="18"/>
-          <w:szCs w:val="18"/>
-          <w:u w:color="000000"/>
-          <w:rtl w:val="0"/>
-          <w:lang w:val="nl-NL"/>
-        </w:rPr>
-        <w:t>.</w:t>
-      </w:r>
-    </w:p>
-    <w:p>
-      <w:pPr>
-        <w:pStyle w:val="Body"/>
-        <w:bidi w:val="0"/>
-        <w:ind w:left="0" w:right="0" w:firstLine="0"/>
-        <w:jc w:val="left"/>
-        <w:rPr>
-          <w:sz w:val="18"/>
-          <w:szCs w:val="18"/>
-          <w:u w:color="000000"/>
-          <w:rtl w:val="0"/>
+        <w:pStyle w:val="Default"/>
+        <w:rPr>
+          <w:i w:val="1"/>
+          <w:iCs w:val="1"/>
+          <w:outline w:val="0"/>
+          <w:color w:val="000000"/>
+          <w:sz w:val="18"/>
+          <w:szCs w:val="18"/>
+          <w:shd w:val="clear" w:color="auto" w:fill="ffffff"/>
+          <w14:textFill>
+            <w14:solidFill>
+              <w14:srgbClr w14:val="000000">
+                <w14:alpha w14:val="9803"/>
+              </w14:srgbClr>
+            </w14:solidFill>
+          </w14:textFill>
         </w:rPr>
       </w:pPr>
     </w:p>
     <w:p>
       <w:pPr>
-        <w:pStyle w:val="Body"/>
-        <w:bidi w:val="0"/>
-        <w:ind w:left="0" w:right="0" w:firstLine="0"/>
-        <w:jc w:val="left"/>
-        <w:rPr>
-          <w:b w:val="1"/>
-          <w:bCs w:val="1"/>
-          <w:sz w:val="18"/>
-          <w:szCs w:val="18"/>
-          <w:u w:color="000000"/>
-          <w:rtl w:val="0"/>
+        <w:pStyle w:val="Default"/>
+        <w:rPr>
+          <w:i w:val="1"/>
+          <w:iCs w:val="1"/>
+          <w:outline w:val="0"/>
+          <w:color w:val="000000"/>
+          <w:sz w:val="18"/>
+          <w:szCs w:val="18"/>
+          <w:shd w:val="clear" w:color="auto" w:fill="ffffff"/>
+          <w14:textFill>
+            <w14:solidFill>
+              <w14:srgbClr w14:val="000000">
+                <w14:alpha w14:val="9803"/>
+              </w14:srgbClr>
+            </w14:solidFill>
+          </w14:textFill>
         </w:rPr>
       </w:pPr>
       <w:r>
         <w:rPr>
-          <w:rFonts w:ascii="Arial Unicode MS" w:cs="Arial Unicode MS" w:hAnsi="Arial Unicode MS" w:eastAsia="Arial Unicode MS"/>
-          <w:b w:val="0"/>
-          <w:bCs w:val="0"/>
-          <w:i w:val="0"/>
-          <w:iCs w:val="0"/>
-          <w:sz w:val="18"/>
-          <w:szCs w:val="18"/>
-          <w:u w:color="000000"/>
-          <w:rtl w:val="0"/>
-          <w:lang w:val="nl-NL"/>
-        </w:rPr>
-        <w:t>Relevant work experience:</w:t>
+          <w:i w:val="1"/>
+          <w:iCs w:val="1"/>
+          <w:outline w:val="0"/>
+          <w:color w:val="000000"/>
+          <w:sz w:val="18"/>
+          <w:szCs w:val="18"/>
+          <w:shd w:val="clear" w:color="auto" w:fill="ffffff"/>
+          <w:rtl w:val="0"/>
+          <w:lang w:val="nl-NL"/>
+          <w14:textFill>
+            <w14:solidFill>
+              <w14:srgbClr w14:val="000000">
+                <w14:alpha w14:val="9803"/>
+              </w14:srgbClr>
+            </w14:solidFill>
+          </w14:textFill>
+        </w:rPr>
+        <w:t>“</w:t>
+      </w:r>
+      <w:r>
+        <w:rPr>
+          <w:i w:val="1"/>
+          <w:iCs w:val="1"/>
+          <w:outline w:val="0"/>
+          <w:color w:val="000000"/>
+          <w:sz w:val="18"/>
+          <w:szCs w:val="18"/>
+          <w:shd w:val="clear" w:color="auto" w:fill="ffffff"/>
+          <w:rtl w:val="0"/>
+          <w:lang w:val="nl-NL"/>
+          <w14:textFill>
+            <w14:solidFill>
+              <w14:srgbClr w14:val="000000">
+                <w14:alpha w14:val="9803"/>
+              </w14:srgbClr>
+            </w14:solidFill>
+          </w14:textFill>
+        </w:rPr>
+        <w:t>Carlo was a great asset to the team, fully motivated and eager to collaborate with other POs, Business or colleagues from our local markets.</w:t>
+      </w:r>
+      <w:r>
+        <w:rPr>
+          <w:i w:val="1"/>
+          <w:iCs w:val="1"/>
+          <w:outline w:val="0"/>
+          <w:color w:val="000000"/>
+          <w:sz w:val="18"/>
+          <w:szCs w:val="18"/>
+          <w:shd w:val="clear" w:color="auto" w:fill="ffffff"/>
+          <w:rtl w:val="0"/>
+          <w:lang w:val="nl-NL"/>
+          <w14:textFill>
+            <w14:solidFill>
+              <w14:srgbClr w14:val="000000">
+                <w14:alpha w14:val="9803"/>
+              </w14:srgbClr>
+            </w14:solidFill>
+          </w14:textFill>
+        </w:rPr>
+        <w:t xml:space="preserve"> </w:t>
+      </w:r>
+      <w:r>
+        <w:rPr>
+          <w:i w:val="1"/>
+          <w:iCs w:val="1"/>
+          <w:outline w:val="0"/>
+          <w:color w:val="000000"/>
+          <w:sz w:val="18"/>
+          <w:szCs w:val="18"/>
+          <w:shd w:val="clear" w:color="auto" w:fill="ffffff"/>
+          <w:rtl w:val="0"/>
+          <w:lang w:val="nl-NL"/>
+          <w14:textFill>
+            <w14:solidFill>
+              <w14:srgbClr w14:val="000000">
+                <w14:alpha w14:val="9803"/>
+              </w14:srgbClr>
+            </w14:solidFill>
+          </w14:textFill>
+        </w:rPr>
+        <w:t>He is that kind of person, who is approaching topics with full commitment. During his work in the central platform team he was always keen to connect the various domains of digital product management (e.g. Technology, UX/UI, Conversion Optimization and Business)</w:t>
       </w:r>
     </w:p>
     <w:p>
       <w:pPr>
-        <w:pStyle w:val="Body"/>
-        <w:bidi w:val="0"/>
-        <w:ind w:left="0" w:right="0" w:firstLine="0"/>
-        <w:jc w:val="left"/>
-        <w:rPr>
-          <w:b w:val="1"/>
-          <w:bCs w:val="1"/>
-          <w:sz w:val="18"/>
-          <w:szCs w:val="18"/>
-          <w:u w:color="000000"/>
-          <w:rtl w:val="0"/>
+        <w:pStyle w:val="Default"/>
+        <w:rPr>
+          <w:outline w:val="0"/>
+          <w:color w:val="000000"/>
+          <w:sz w:val="18"/>
+          <w:szCs w:val="18"/>
+          <w:shd w:val="clear" w:color="auto" w:fill="ffffff"/>
+          <w14:textFill>
+            <w14:solidFill>
+              <w14:srgbClr w14:val="000000">
+                <w14:alpha w14:val="9803"/>
+              </w14:srgbClr>
+            </w14:solidFill>
+          </w14:textFill>
+        </w:rPr>
+      </w:pPr>
+      <w:r>
+        <w:rPr>
+          <w:i w:val="1"/>
+          <w:iCs w:val="1"/>
+          <w:outline w:val="0"/>
+          <w:color w:val="000000"/>
+          <w:sz w:val="18"/>
+          <w:szCs w:val="18"/>
+          <w:shd w:val="clear" w:color="auto" w:fill="ffffff"/>
+          <w:rtl w:val="0"/>
+          <w:lang w:val="nl-NL"/>
+          <w14:textFill>
+            <w14:solidFill>
+              <w14:srgbClr w14:val="000000">
+                <w14:alpha w14:val="9803"/>
+              </w14:srgbClr>
+            </w14:solidFill>
+          </w14:textFill>
+        </w:rPr>
+        <w:t>So, if you are looking for a person who takes ownership and is thriving for improvement, Carlo is the right person for you.</w:t>
+      </w:r>
+      <w:r>
+        <w:rPr>
+          <w:i w:val="1"/>
+          <w:iCs w:val="1"/>
+          <w:outline w:val="0"/>
+          <w:color w:val="000000"/>
+          <w:sz w:val="18"/>
+          <w:szCs w:val="18"/>
+          <w:shd w:val="clear" w:color="auto" w:fill="ffffff"/>
+          <w:rtl w:val="0"/>
+          <w:lang w:val="nl-NL"/>
+          <w14:textFill>
+            <w14:solidFill>
+              <w14:srgbClr w14:val="000000">
+                <w14:alpha w14:val="9803"/>
+              </w14:srgbClr>
+            </w14:solidFill>
+          </w14:textFill>
+        </w:rPr>
+        <w:t>”</w:t>
+      </w:r>
+      <w:r>
+        <w:rPr>
+          <w:outline w:val="0"/>
+          <w:color w:val="000000"/>
+          <w:sz w:val="18"/>
+          <w:szCs w:val="18"/>
+          <w:shd w:val="clear" w:color="auto" w:fill="ffffff"/>
+          <w:rtl w:val="0"/>
+          <w:lang w:val="nl-NL"/>
+          <w14:textFill>
+            <w14:solidFill>
+              <w14:srgbClr w14:val="000000">
+                <w14:alpha w14:val="9803"/>
+              </w14:srgbClr>
+            </w14:solidFill>
+          </w14:textFill>
+        </w:rPr>
+        <w:t xml:space="preserve"> - Anian Haager</w:t>
+      </w:r>
+    </w:p>
+    <w:p>
+      <w:pPr>
+        <w:pStyle w:val="Default"/>
+        <w:rPr>
+          <w:outline w:val="0"/>
+          <w:color w:val="000000"/>
+          <w:sz w:val="18"/>
+          <w:szCs w:val="18"/>
+          <w:shd w:val="clear" w:color="auto" w:fill="ffffff"/>
+          <w14:textFill>
+            <w14:solidFill>
+              <w14:srgbClr w14:val="000000">
+                <w14:alpha w14:val="9803"/>
+              </w14:srgbClr>
+            </w14:solidFill>
+          </w14:textFill>
         </w:rPr>
       </w:pPr>
     </w:p>
     <w:p>
       <w:pPr>
-        <w:pStyle w:val="Body"/>
-        <w:bidi w:val="0"/>
-        <w:ind w:left="0" w:right="0" w:firstLine="0"/>
-        <w:jc w:val="left"/>
-        <w:rPr>
-          <w:b w:val="1"/>
-          <w:bCs w:val="1"/>
-          <w:sz w:val="18"/>
-          <w:szCs w:val="18"/>
-          <w:u w:color="000000"/>
-          <w:rtl w:val="0"/>
+        <w:pStyle w:val="Default"/>
+        <w:rPr>
+          <w:i w:val="1"/>
+          <w:iCs w:val="1"/>
+          <w:outline w:val="0"/>
+          <w:color w:val="000000"/>
+          <w:sz w:val="18"/>
+          <w:szCs w:val="18"/>
+          <w:shd w:val="clear" w:color="auto" w:fill="ffffff"/>
+          <w14:textFill>
+            <w14:solidFill>
+              <w14:srgbClr w14:val="000000">
+                <w14:alpha w14:val="9803"/>
+              </w14:srgbClr>
+            </w14:solidFill>
+          </w14:textFill>
         </w:rPr>
       </w:pPr>
       <w:r>
         <w:rPr>
-          <w:rFonts w:ascii="Arial Unicode MS" w:cs="Arial Unicode MS" w:hAnsi="Arial Unicode MS" w:eastAsia="Arial Unicode MS"/>
-          <w:b w:val="0"/>
-          <w:bCs w:val="0"/>
-          <w:i w:val="0"/>
-          <w:iCs w:val="0"/>
-          <w:sz w:val="18"/>
-          <w:szCs w:val="18"/>
-          <w:u w:color="000000"/>
-          <w:rtl w:val="0"/>
-        </w:rPr>
-        <w:t xml:space="preserve">2018 </w:t>
-      </w:r>
-      <w:r>
-        <w:rPr>
-          <w:rFonts w:ascii="Arial Unicode MS" w:cs="Arial Unicode MS" w:hAnsi="Arial Unicode MS" w:eastAsia="Arial Unicode MS"/>
-          <w:b w:val="0"/>
-          <w:bCs w:val="0"/>
-          <w:i w:val="0"/>
-          <w:iCs w:val="0"/>
-          <w:sz w:val="18"/>
-          <w:szCs w:val="18"/>
-          <w:u w:color="000000"/>
-          <w:rtl w:val="0"/>
-          <w:lang w:val="nl-NL"/>
-        </w:rPr>
-        <w:t>-</w:t>
-      </w:r>
-      <w:r>
-        <w:rPr>
-          <w:rFonts w:ascii="Arial Unicode MS" w:cs="Arial Unicode MS" w:hAnsi="Arial Unicode MS" w:eastAsia="Arial Unicode MS"/>
-          <w:b w:val="0"/>
-          <w:bCs w:val="0"/>
-          <w:i w:val="0"/>
-          <w:iCs w:val="0"/>
-          <w:sz w:val="18"/>
-          <w:szCs w:val="18"/>
-          <w:u w:color="000000"/>
-          <w:rtl w:val="0"/>
-        </w:rPr>
-        <w:t xml:space="preserve"> </w:t>
-      </w:r>
-      <w:r>
-        <w:rPr>
-          <w:rFonts w:ascii="Arial Unicode MS" w:cs="Arial Unicode MS" w:hAnsi="Arial Unicode MS" w:eastAsia="Arial Unicode MS"/>
-          <w:b w:val="0"/>
-          <w:bCs w:val="0"/>
-          <w:i w:val="0"/>
-          <w:iCs w:val="0"/>
-          <w:sz w:val="18"/>
-          <w:szCs w:val="18"/>
-          <w:u w:color="000000"/>
-          <w:rtl w:val="0"/>
-          <w:lang w:val="nl-NL"/>
-        </w:rPr>
-        <w:t>p</w:t>
-      </w:r>
-      <w:r>
-        <w:rPr>
-          <w:rFonts w:ascii="Arial Unicode MS" w:cs="Arial Unicode MS" w:hAnsi="Arial Unicode MS" w:eastAsia="Arial Unicode MS"/>
-          <w:b w:val="0"/>
-          <w:bCs w:val="0"/>
-          <w:i w:val="0"/>
-          <w:iCs w:val="0"/>
-          <w:sz w:val="18"/>
-          <w:szCs w:val="18"/>
-          <w:u w:color="000000"/>
-          <w:rtl w:val="0"/>
-          <w:lang w:val="it-IT"/>
-        </w:rPr>
-        <w:t>resent</w:t>
-      </w:r>
-      <w:r>
-        <w:rPr>
-          <w:rFonts w:ascii="Arial Unicode MS" w:cs="Arial Unicode MS" w:hAnsi="Arial Unicode MS" w:eastAsia="Arial Unicode MS"/>
-          <w:b w:val="0"/>
-          <w:bCs w:val="0"/>
-          <w:i w:val="0"/>
-          <w:iCs w:val="0"/>
-          <w:sz w:val="18"/>
-          <w:szCs w:val="18"/>
-          <w:u w:color="000000"/>
-          <w:rtl w:val="0"/>
-          <w:lang w:val="nl-NL"/>
-        </w:rPr>
-        <w:t xml:space="preserve">: </w:t>
+          <w:i w:val="1"/>
+          <w:iCs w:val="1"/>
+          <w:outline w:val="0"/>
+          <w:color w:val="000000"/>
+          <w:sz w:val="18"/>
+          <w:szCs w:val="18"/>
+          <w:shd w:val="clear" w:color="auto" w:fill="ffffff"/>
+          <w:rtl w:val="0"/>
+          <w:lang w:val="nl-NL"/>
+          <w14:textFill>
+            <w14:solidFill>
+              <w14:srgbClr w14:val="000000">
+                <w14:alpha w14:val="9803"/>
+              </w14:srgbClr>
+            </w14:solidFill>
+          </w14:textFill>
+        </w:rPr>
+        <w:t>“</w:t>
+      </w:r>
+      <w:r>
+        <w:rPr>
+          <w:i w:val="1"/>
+          <w:iCs w:val="1"/>
+          <w:outline w:val="0"/>
+          <w:color w:val="000000"/>
+          <w:sz w:val="18"/>
+          <w:szCs w:val="18"/>
+          <w:shd w:val="clear" w:color="auto" w:fill="ffffff"/>
+          <w:rtl w:val="0"/>
+          <w:lang w:val="nl-NL"/>
+          <w14:textFill>
+            <w14:solidFill>
+              <w14:srgbClr w14:val="000000">
+                <w14:alpha w14:val="9803"/>
+              </w14:srgbClr>
+            </w14:solidFill>
+          </w14:textFill>
+        </w:rPr>
+        <w:t>Carlo</w:t>
+      </w:r>
+      <w:r>
+        <w:rPr>
+          <w:i w:val="1"/>
+          <w:iCs w:val="1"/>
+          <w:outline w:val="0"/>
+          <w:color w:val="000000"/>
+          <w:sz w:val="18"/>
+          <w:szCs w:val="18"/>
+          <w:shd w:val="clear" w:color="auto" w:fill="ffffff"/>
+          <w:rtl w:val="0"/>
+          <w:lang w:val="nl-NL"/>
+          <w14:textFill>
+            <w14:solidFill>
+              <w14:srgbClr w14:val="000000">
+                <w14:alpha w14:val="9803"/>
+              </w14:srgbClr>
+            </w14:solidFill>
+          </w14:textFill>
+        </w:rPr>
+        <w:t>’</w:t>
+      </w:r>
+      <w:r>
+        <w:rPr>
+          <w:i w:val="1"/>
+          <w:iCs w:val="1"/>
+          <w:outline w:val="0"/>
+          <w:color w:val="000000"/>
+          <w:sz w:val="18"/>
+          <w:szCs w:val="18"/>
+          <w:shd w:val="clear" w:color="auto" w:fill="ffffff"/>
+          <w:rtl w:val="0"/>
+          <w:lang w:val="nl-NL"/>
+          <w14:textFill>
+            <w14:solidFill>
+              <w14:srgbClr w14:val="000000">
+                <w14:alpha w14:val="9803"/>
+              </w14:srgbClr>
+            </w14:solidFill>
+          </w14:textFill>
+        </w:rPr>
+        <w:t xml:space="preserve">s rare mix of curiosity, knowledge in technology and scrum skills let him stand out as Product Owner. I had the pleasure to work with him in the past two years in a highly demanding environment. No matter how high the delivery pressure was Carlo managed to prioritise and keep the team spirit up. </w:t>
       </w:r>
     </w:p>
     <w:p>
       <w:pPr>
-        <w:pStyle w:val="Body"/>
-        <w:bidi w:val="0"/>
-        <w:ind w:left="0" w:right="0" w:firstLine="0"/>
-        <w:jc w:val="left"/>
+        <w:pStyle w:val="Default"/>
+        <w:rPr>
+          <w:outline w:val="0"/>
+          <w:color w:val="000000"/>
+          <w:sz w:val="18"/>
+          <w:szCs w:val="18"/>
+          <w:shd w:val="clear" w:color="auto" w:fill="ffffff"/>
+          <w14:textFill>
+            <w14:solidFill>
+              <w14:srgbClr w14:val="000000">
+                <w14:alpha w14:val="9803"/>
+              </w14:srgbClr>
+            </w14:solidFill>
+          </w14:textFill>
+        </w:rPr>
+      </w:pPr>
+      <w:r>
         <w:rPr>
           <w:i w:val="1"/>
           <w:iCs w:val="1"/>
-          <w:sz w:val="18"/>
-          <w:szCs w:val="18"/>
-          <w:u w:color="000000"/>
-          <w:rtl w:val="0"/>
-        </w:rPr>
-      </w:pPr>
-      <w:r>
-        <w:rPr>
-          <w:rFonts w:ascii="Arial Unicode MS" w:cs="Arial Unicode MS" w:hAnsi="Arial Unicode MS" w:eastAsia="Arial Unicode MS"/>
-          <w:b w:val="0"/>
-          <w:bCs w:val="0"/>
-          <w:i w:val="0"/>
-          <w:iCs w:val="0"/>
-          <w:sz w:val="18"/>
-          <w:szCs w:val="18"/>
-          <w:u w:color="000000"/>
-          <w:rtl w:val="0"/>
-          <w:lang w:val="en-US"/>
-        </w:rPr>
-        <w:t xml:space="preserve">European Digital Product Owner </w:t>
-      </w:r>
-      <w:r>
-        <w:rPr>
-          <w:rFonts w:ascii="Arial Unicode MS" w:cs="Arial Unicode MS" w:hAnsi="Arial Unicode MS" w:eastAsia="Arial Unicode MS"/>
-          <w:b w:val="0"/>
-          <w:bCs w:val="0"/>
-          <w:i w:val="0"/>
-          <w:iCs w:val="0"/>
-          <w:sz w:val="18"/>
-          <w:szCs w:val="18"/>
-          <w:u w:color="000000"/>
-          <w:rtl w:val="0"/>
-          <w:lang w:val="nl-NL"/>
-        </w:rPr>
-        <w:t>at Allianz Direct (Global Digital Factory in Munich)</w:t>
+          <w:outline w:val="0"/>
+          <w:color w:val="000000"/>
+          <w:sz w:val="18"/>
+          <w:szCs w:val="18"/>
+          <w:shd w:val="clear" w:color="auto" w:fill="ffffff"/>
+          <w:rtl w:val="0"/>
+          <w:lang w:val="nl-NL"/>
+          <w14:textFill>
+            <w14:solidFill>
+              <w14:srgbClr w14:val="000000">
+                <w14:alpha w14:val="9803"/>
+              </w14:srgbClr>
+            </w14:solidFill>
+          </w14:textFill>
+        </w:rPr>
+        <w:t>What I am most thankful about is that as a developer I could focus on my sprint goal, while Carlo was protecting me from the outside and solved impediments quickly. Thanks for always having an open ear and the feedback you gave me personally to grow.</w:t>
+      </w:r>
+      <w:r>
+        <w:rPr>
+          <w:i w:val="1"/>
+          <w:iCs w:val="1"/>
+          <w:outline w:val="0"/>
+          <w:color w:val="000000"/>
+          <w:sz w:val="18"/>
+          <w:szCs w:val="18"/>
+          <w:shd w:val="clear" w:color="auto" w:fill="ffffff"/>
+          <w:rtl w:val="0"/>
+          <w:lang w:val="nl-NL"/>
+          <w14:textFill>
+            <w14:solidFill>
+              <w14:srgbClr w14:val="000000">
+                <w14:alpha w14:val="9803"/>
+              </w14:srgbClr>
+            </w14:solidFill>
+          </w14:textFill>
+        </w:rPr>
+        <w:t>”</w:t>
+      </w:r>
+      <w:r>
+        <w:rPr>
+          <w:outline w:val="0"/>
+          <w:color w:val="000000"/>
+          <w:sz w:val="18"/>
+          <w:szCs w:val="18"/>
+          <w:shd w:val="clear" w:color="auto" w:fill="ffffff"/>
+          <w:rtl w:val="0"/>
+          <w:lang w:val="nl-NL"/>
+          <w14:textFill>
+            <w14:solidFill>
+              <w14:srgbClr w14:val="000000">
+                <w14:alpha w14:val="9803"/>
+              </w14:srgbClr>
+            </w14:solidFill>
+          </w14:textFill>
+        </w:rPr>
+        <w:t xml:space="preserve"> - Konstantin Riedel</w:t>
       </w:r>
     </w:p>
     <w:p>
       <w:pPr>
-        <w:pStyle w:val="Body"/>
-        <w:bidi w:val="0"/>
-        <w:ind w:left="0" w:right="0" w:firstLine="0"/>
-        <w:jc w:val="left"/>
-        <w:rPr>
-          <w:sz w:val="18"/>
-          <w:szCs w:val="18"/>
-          <w:u w:color="000000"/>
-          <w:rtl w:val="0"/>
+        <w:pStyle w:val="Default"/>
+        <w:rPr>
+          <w:outline w:val="0"/>
+          <w:color w:val="000000"/>
+          <w:sz w:val="18"/>
+          <w:szCs w:val="18"/>
+          <w:shd w:val="clear" w:color="auto" w:fill="ffffff"/>
+          <w14:textFill>
+            <w14:solidFill>
+              <w14:srgbClr w14:val="000000">
+                <w14:alpha w14:val="9803"/>
+              </w14:srgbClr>
+            </w14:solidFill>
+          </w14:textFill>
         </w:rPr>
       </w:pPr>
-      <w:r>
-        <w:rPr>
-          <w:rFonts w:ascii="Arial Unicode MS" w:cs="Arial Unicode MS" w:hAnsi="Arial Unicode MS" w:eastAsia="Arial Unicode MS"/>
-          <w:b w:val="0"/>
-          <w:bCs w:val="0"/>
+    </w:p>
+    <w:p>
+      <w:pPr>
+        <w:pStyle w:val="Default"/>
+        <w:rPr>
+          <w:i w:val="1"/>
+          <w:iCs w:val="1"/>
+          <w:outline w:val="0"/>
+          <w:color w:val="000000"/>
+          <w:sz w:val="18"/>
+          <w:szCs w:val="18"/>
+          <w:shd w:val="clear" w:color="auto" w:fill="ffffff"/>
+          <w14:textFill>
+            <w14:solidFill>
+              <w14:srgbClr w14:val="000000">
+                <w14:alpha w14:val="9803"/>
+              </w14:srgbClr>
+            </w14:solidFill>
+          </w14:textFill>
+        </w:rPr>
+      </w:pPr>
+      <w:r>
+        <w:rPr>
+          <w:i w:val="1"/>
+          <w:iCs w:val="1"/>
+          <w:outline w:val="0"/>
+          <w:color w:val="000000"/>
+          <w:sz w:val="18"/>
+          <w:szCs w:val="18"/>
+          <w:shd w:val="clear" w:color="auto" w:fill="ffffff"/>
+          <w:rtl w:val="0"/>
+          <w:lang w:val="nl-NL"/>
+          <w14:textFill>
+            <w14:solidFill>
+              <w14:srgbClr w14:val="000000">
+                <w14:alpha w14:val="9803"/>
+              </w14:srgbClr>
+            </w14:solidFill>
+          </w14:textFill>
+        </w:rPr>
+        <w:t>“</w:t>
+      </w:r>
+      <w:r>
+        <w:rPr>
+          <w:i w:val="1"/>
+          <w:iCs w:val="1"/>
+          <w:outline w:val="0"/>
+          <w:color w:val="000000"/>
+          <w:sz w:val="18"/>
+          <w:szCs w:val="18"/>
+          <w:shd w:val="clear" w:color="auto" w:fill="ffffff"/>
+          <w:rtl w:val="0"/>
+          <w:lang w:val="nl-NL"/>
+          <w14:textFill>
+            <w14:solidFill>
+              <w14:srgbClr w14:val="000000">
+                <w14:alpha w14:val="9803"/>
+              </w14:srgbClr>
+            </w14:solidFill>
+          </w14:textFill>
+        </w:rPr>
+        <w:t xml:space="preserve">Really enjoyed working with Carlo. His enormous drive, curiosity and enthusiasm are contagious and had a very positive impact on the atmosphere and the performance of our team. He is a true motivator and a very good listener. I always saw him as our </w:t>
+      </w:r>
+      <w:r>
+        <w:rPr>
+          <w:i w:val="1"/>
+          <w:iCs w:val="1"/>
+          <w:outline w:val="0"/>
+          <w:color w:val="000000"/>
+          <w:sz w:val="18"/>
+          <w:szCs w:val="18"/>
+          <w:shd w:val="clear" w:color="auto" w:fill="ffffff"/>
+          <w:rtl w:val="0"/>
+          <w:lang w:val="nl-NL"/>
+          <w14:textFill>
+            <w14:solidFill>
+              <w14:srgbClr w14:val="000000">
+                <w14:alpha w14:val="9803"/>
+              </w14:srgbClr>
+            </w14:solidFill>
+          </w14:textFill>
+        </w:rPr>
+        <w:t>‘</w:t>
+      </w:r>
+      <w:r>
+        <w:rPr>
+          <w:i w:val="1"/>
+          <w:iCs w:val="1"/>
+          <w:outline w:val="0"/>
+          <w:color w:val="000000"/>
+          <w:sz w:val="18"/>
+          <w:szCs w:val="18"/>
+          <w:shd w:val="clear" w:color="auto" w:fill="ffffff"/>
+          <w:rtl w:val="0"/>
+          <w:lang w:val="nl-NL"/>
+          <w14:textFill>
+            <w14:solidFill>
+              <w14:srgbClr w14:val="000000">
+                <w14:alpha w14:val="9803"/>
+              </w14:srgbClr>
+            </w14:solidFill>
+          </w14:textFill>
+        </w:rPr>
+        <w:t>human shield</w:t>
+      </w:r>
+      <w:r>
+        <w:rPr>
+          <w:i w:val="1"/>
+          <w:iCs w:val="1"/>
+          <w:outline w:val="0"/>
+          <w:color w:val="000000"/>
+          <w:sz w:val="18"/>
+          <w:szCs w:val="18"/>
+          <w:shd w:val="clear" w:color="auto" w:fill="ffffff"/>
+          <w:rtl w:val="0"/>
+          <w:lang w:val="nl-NL"/>
+          <w14:textFill>
+            <w14:solidFill>
+              <w14:srgbClr w14:val="000000">
+                <w14:alpha w14:val="9803"/>
+              </w14:srgbClr>
+            </w14:solidFill>
+          </w14:textFill>
+        </w:rPr>
+        <w:t xml:space="preserve">’ </w:t>
+      </w:r>
+      <w:r>
+        <w:rPr>
+          <w:i w:val="1"/>
+          <w:iCs w:val="1"/>
+          <w:outline w:val="0"/>
+          <w:color w:val="000000"/>
+          <w:sz w:val="18"/>
+          <w:szCs w:val="18"/>
+          <w:shd w:val="clear" w:color="auto" w:fill="ffffff"/>
+          <w:rtl w:val="0"/>
+          <w:lang w:val="nl-NL"/>
+          <w14:textFill>
+            <w14:solidFill>
+              <w14:srgbClr w14:val="000000">
+                <w14:alpha w14:val="9803"/>
+              </w14:srgbClr>
+            </w14:solidFill>
+          </w14:textFill>
+        </w:rPr>
+        <w:t>- always protecting us, so that we could keep our focus. Truly a perfect Product Owner.</w:t>
+      </w:r>
+      <w:r>
+        <w:rPr>
+          <w:i w:val="1"/>
+          <w:iCs w:val="1"/>
+          <w:outline w:val="0"/>
+          <w:color w:val="000000"/>
+          <w:sz w:val="18"/>
+          <w:szCs w:val="18"/>
+          <w:shd w:val="clear" w:color="auto" w:fill="ffffff"/>
+          <w:rtl w:val="0"/>
+          <w:lang w:val="nl-NL"/>
+          <w14:textFill>
+            <w14:solidFill>
+              <w14:srgbClr w14:val="000000">
+                <w14:alpha w14:val="9803"/>
+              </w14:srgbClr>
+            </w14:solidFill>
+          </w14:textFill>
+        </w:rPr>
+        <w:t xml:space="preserve">” </w:t>
+      </w:r>
+      <w:r>
+        <w:rPr>
           <w:i w:val="0"/>
           <w:iCs w:val="0"/>
-          <w:sz w:val="18"/>
-          <w:szCs w:val="18"/>
-          <w:u w:color="000000"/>
+          <w:outline w:val="0"/>
+          <w:color w:val="000000"/>
+          <w:sz w:val="18"/>
+          <w:szCs w:val="18"/>
+          <w:shd w:val="clear" w:color="auto" w:fill="ffffff"/>
+          <w:rtl w:val="0"/>
+          <w:lang w:val="nl-NL"/>
+          <w14:textFill>
+            <w14:solidFill>
+              <w14:srgbClr w14:val="000000">
+                <w14:alpha w14:val="9803"/>
+              </w14:srgbClr>
+            </w14:solidFill>
+          </w14:textFill>
+        </w:rPr>
+        <w:t>- Floris van den Berg</w:t>
+      </w:r>
+    </w:p>
+    <w:p>
+      <w:pPr>
+        <w:pStyle w:val="Body A"/>
+        <w:rPr>
+          <w:sz w:val="18"/>
+          <w:szCs w:val="18"/>
+        </w:rPr>
+      </w:pPr>
+    </w:p>
+    <w:p>
+      <w:pPr>
+        <w:pStyle w:val="Body A"/>
+        <w:rPr>
+          <w:b w:val="1"/>
+          <w:bCs w:val="1"/>
+          <w:sz w:val="18"/>
+          <w:szCs w:val="18"/>
+        </w:rPr>
+      </w:pPr>
+      <w:r>
+        <w:rPr>
+          <w:b w:val="1"/>
+          <w:bCs w:val="1"/>
+          <w:sz w:val="18"/>
+          <w:szCs w:val="18"/>
+          <w:rtl w:val="0"/>
+          <w:lang w:val="nl-NL"/>
+        </w:rPr>
+        <w:t>Relevant work experience:</w:t>
+      </w:r>
+    </w:p>
+    <w:p>
+      <w:pPr>
+        <w:pStyle w:val="Body A"/>
+        <w:rPr>
+          <w:b w:val="1"/>
+          <w:bCs w:val="1"/>
+          <w:sz w:val="18"/>
+          <w:szCs w:val="18"/>
+        </w:rPr>
+      </w:pPr>
+    </w:p>
+    <w:p>
+      <w:pPr>
+        <w:pStyle w:val="Body A"/>
+        <w:rPr>
+          <w:b w:val="1"/>
+          <w:bCs w:val="1"/>
+          <w:sz w:val="18"/>
+          <w:szCs w:val="18"/>
+        </w:rPr>
+      </w:pPr>
+      <w:r>
+        <w:rPr>
+          <w:rFonts w:cs="Arial Unicode MS" w:eastAsia="Arial Unicode MS"/>
+          <w:sz w:val="18"/>
+          <w:szCs w:val="18"/>
+          <w:rtl w:val="0"/>
+        </w:rPr>
+        <w:t xml:space="preserve">2018 </w:t>
+      </w:r>
+      <w:r>
+        <w:rPr>
+          <w:rFonts w:cs="Arial Unicode MS" w:eastAsia="Arial Unicode MS"/>
+          <w:sz w:val="18"/>
+          <w:szCs w:val="18"/>
+          <w:rtl w:val="0"/>
+          <w:lang w:val="nl-NL"/>
+        </w:rPr>
+        <w:t>-</w:t>
+      </w:r>
+      <w:r>
+        <w:rPr>
+          <w:rFonts w:cs="Arial Unicode MS" w:eastAsia="Arial Unicode MS"/>
+          <w:sz w:val="18"/>
+          <w:szCs w:val="18"/>
+          <w:rtl w:val="0"/>
+        </w:rPr>
+        <w:t xml:space="preserve"> </w:t>
+      </w:r>
+      <w:r>
+        <w:rPr>
+          <w:rFonts w:cs="Arial Unicode MS" w:eastAsia="Arial Unicode MS"/>
+          <w:sz w:val="18"/>
+          <w:szCs w:val="18"/>
+          <w:rtl w:val="0"/>
+          <w:lang w:val="nl-NL"/>
+        </w:rPr>
+        <w:t>2021</w:t>
+      </w:r>
+      <w:r>
+        <w:rPr>
+          <w:rFonts w:cs="Arial Unicode MS" w:eastAsia="Arial Unicode MS"/>
+          <w:sz w:val="18"/>
+          <w:szCs w:val="18"/>
+          <w:rtl w:val="0"/>
+          <w:lang w:val="nl-NL"/>
+        </w:rPr>
+        <w:t xml:space="preserve">: </w:t>
+      </w:r>
+    </w:p>
+    <w:p>
+      <w:pPr>
+        <w:pStyle w:val="Body A"/>
+        <w:rPr>
+          <w:i w:val="1"/>
+          <w:iCs w:val="1"/>
+          <w:sz w:val="18"/>
+          <w:szCs w:val="18"/>
+        </w:rPr>
+      </w:pPr>
+      <w:r>
+        <w:rPr>
+          <w:rFonts w:cs="Arial Unicode MS" w:eastAsia="Arial Unicode MS"/>
+          <w:sz w:val="18"/>
+          <w:szCs w:val="18"/>
           <w:rtl w:val="0"/>
           <w:lang w:val="en-US"/>
         </w:rPr>
-        <w:t xml:space="preserve">Together with the experts in my team we shape the digital landscape of all operating entities within </w:t>
-      </w:r>
-      <w:r>
-        <w:rPr>
-          <w:rFonts w:ascii="Arial Unicode MS" w:cs="Arial Unicode MS" w:hAnsi="Arial Unicode MS" w:eastAsia="Arial Unicode MS"/>
-          <w:b w:val="0"/>
-          <w:bCs w:val="0"/>
-          <w:i w:val="0"/>
-          <w:iCs w:val="0"/>
-          <w:sz w:val="18"/>
-          <w:szCs w:val="18"/>
-          <w:u w:color="000000"/>
-          <w:rtl w:val="0"/>
-          <w:lang w:val="nl-NL"/>
-        </w:rPr>
-        <w:t>w</w:t>
-      </w:r>
-      <w:r>
-        <w:rPr>
-          <w:rFonts w:ascii="Arial Unicode MS" w:cs="Arial Unicode MS" w:hAnsi="Arial Unicode MS" w:eastAsia="Arial Unicode MS"/>
-          <w:b w:val="0"/>
-          <w:bCs w:val="0"/>
-          <w:i w:val="0"/>
-          <w:iCs w:val="0"/>
-          <w:sz w:val="18"/>
-          <w:szCs w:val="18"/>
-          <w:u w:color="000000"/>
-          <w:rtl w:val="0"/>
+        <w:t xml:space="preserve">European Digital Product Owner </w:t>
+      </w:r>
+      <w:r>
+        <w:rPr>
+          <w:rFonts w:cs="Arial Unicode MS" w:eastAsia="Arial Unicode MS"/>
+          <w:sz w:val="18"/>
+          <w:szCs w:val="18"/>
+          <w:rtl w:val="0"/>
+          <w:lang w:val="nl-NL"/>
+        </w:rPr>
+        <w:t>at Allianz Direct (Global Digital Factory in Munich)</w:t>
+      </w:r>
+    </w:p>
+    <w:p>
+      <w:pPr>
+        <w:pStyle w:val="Body A"/>
+        <w:rPr>
+          <w:sz w:val="18"/>
+          <w:szCs w:val="18"/>
           <w:lang w:val="en-US"/>
         </w:rPr>
-        <w:t>. We are developing brand new digital experiences with the latest technologies and insights. From the website UX to the brand voice. From all documents to the omnichannel customer communication. From Tracking &amp; Analytics to the Audience Manager and Experience M</w:t>
+      </w:pPr>
+      <w:r>
+        <w:rPr>
+          <w:rFonts w:cs="Arial Unicode MS" w:eastAsia="Arial Unicode MS"/>
+          <w:sz w:val="18"/>
+          <w:szCs w:val="18"/>
+          <w:rtl w:val="0"/>
+          <w:lang w:val="en-US"/>
+        </w:rPr>
+        <w:t>Together with the experts in my team we shape</w:t>
+      </w:r>
+      <w:r>
+        <w:rPr>
+          <w:rFonts w:cs="Arial Unicode MS" w:eastAsia="Arial Unicode MS"/>
+          <w:sz w:val="18"/>
+          <w:szCs w:val="18"/>
+          <w:rtl w:val="0"/>
+          <w:lang w:val="nl-NL"/>
+        </w:rPr>
+        <w:t>d</w:t>
+      </w:r>
+      <w:r>
+        <w:rPr>
+          <w:rFonts w:cs="Arial Unicode MS" w:eastAsia="Arial Unicode MS"/>
+          <w:sz w:val="18"/>
+          <w:szCs w:val="18"/>
+          <w:rtl w:val="0"/>
+          <w:lang w:val="en-US"/>
+        </w:rPr>
+        <w:t xml:space="preserve"> the digital landscape of all operating entities within </w:t>
+      </w:r>
+      <w:r>
+        <w:rPr>
+          <w:rFonts w:cs="Arial Unicode MS" w:eastAsia="Arial Unicode MS"/>
+          <w:sz w:val="18"/>
+          <w:szCs w:val="18"/>
+          <w:rtl w:val="0"/>
+          <w:lang w:val="nl-NL"/>
+        </w:rPr>
+        <w:t>Allianz Direct</w:t>
+      </w:r>
+      <w:r>
+        <w:rPr>
+          <w:rFonts w:cs="Arial Unicode MS" w:eastAsia="Arial Unicode MS"/>
+          <w:sz w:val="18"/>
+          <w:szCs w:val="18"/>
+          <w:rtl w:val="0"/>
+          <w:lang w:val="en-US"/>
+        </w:rPr>
+        <w:t xml:space="preserve">. We </w:t>
+      </w:r>
+      <w:r>
+        <w:rPr>
+          <w:rFonts w:cs="Arial Unicode MS" w:eastAsia="Arial Unicode MS"/>
+          <w:sz w:val="18"/>
+          <w:szCs w:val="18"/>
+          <w:rtl w:val="0"/>
+          <w:lang w:val="nl-NL"/>
+        </w:rPr>
+        <w:t>have</w:t>
+      </w:r>
+      <w:r>
+        <w:rPr>
+          <w:rFonts w:cs="Arial Unicode MS" w:eastAsia="Arial Unicode MS"/>
+          <w:sz w:val="18"/>
+          <w:szCs w:val="18"/>
+          <w:rtl w:val="0"/>
+          <w:lang w:val="en-US"/>
+        </w:rPr>
+        <w:t xml:space="preserve"> develop</w:t>
+      </w:r>
+      <w:r>
+        <w:rPr>
+          <w:rFonts w:cs="Arial Unicode MS" w:eastAsia="Arial Unicode MS"/>
+          <w:sz w:val="18"/>
+          <w:szCs w:val="18"/>
+          <w:rtl w:val="0"/>
+          <w:lang w:val="nl-NL"/>
+        </w:rPr>
+        <w:t>ed</w:t>
+      </w:r>
+      <w:r>
+        <w:rPr>
+          <w:rFonts w:cs="Arial Unicode MS" w:eastAsia="Arial Unicode MS"/>
+          <w:sz w:val="18"/>
+          <w:szCs w:val="18"/>
+          <w:rtl w:val="0"/>
+          <w:lang w:val="en-US"/>
+        </w:rPr>
+        <w:t xml:space="preserve"> brand new digital experiences with the latest technologies and insights. From the website UX to the brand voice. From all documents to the omnichannel customer communication. From Tracking &amp; Analytics to the Audience Manager and Experience M</w:t>
       </w:r>
       <w:r>
         <w:drawing xmlns:a="http://schemas.openxmlformats.org/drawingml/2006/main">
@@ -2740,7 +2605,7 @@
               <wp:posOffset>6394762</wp:posOffset>
             </wp:positionH>
             <wp:positionV relativeFrom="page">
-              <wp:posOffset>438795</wp:posOffset>
+              <wp:posOffset>438794</wp:posOffset>
             </wp:positionV>
             <wp:extent cx="457994" cy="405607"/>
             <wp:effectExtent l="0" t="0" r="0" b="0"/>
@@ -2751,7 +2616,7 @@
                 <wp:lineTo x="9321" y="506"/>
                 <wp:lineTo x="9285" y="544"/>
                 <wp:lineTo x="9252" y="579"/>
-                <wp:lineTo x="9220" y="612"/>
+                <wp:lineTo x="9220" y="613"/>
                 <wp:lineTo x="9190" y="643"/>
                 <wp:lineTo x="9161" y="671"/>
                 <wp:lineTo x="9134" y="697"/>
@@ -2759,39 +2624,39 @@
                 <wp:lineTo x="9084" y="742"/>
                 <wp:lineTo x="9060" y="761"/>
                 <wp:lineTo x="9038" y="777"/>
-                <wp:lineTo x="9016" y="791"/>
+                <wp:lineTo x="9016" y="792"/>
                 <wp:lineTo x="8995" y="804"/>
-                <wp:lineTo x="8975" y="813"/>
+                <wp:lineTo x="8975" y="814"/>
                 <wp:lineTo x="8955" y="821"/>
                 <wp:lineTo x="8936" y="827"/>
-                <wp:lineTo x="8917" y="830"/>
+                <wp:lineTo x="8916" y="831"/>
                 <wp:lineTo x="8897" y="832"/>
                 <wp:lineTo x="8878" y="832"/>
                 <wp:lineTo x="8859" y="829"/>
-                <wp:lineTo x="8840" y="825"/>
+                <wp:lineTo x="8839" y="825"/>
                 <wp:lineTo x="8820" y="818"/>
                 <wp:lineTo x="8799" y="810"/>
                 <wp:lineTo x="8778" y="800"/>
                 <wp:lineTo x="8756" y="788"/>
                 <wp:lineTo x="8734" y="774"/>
-                <wp:lineTo x="8710" y="758"/>
+                <wp:lineTo x="8710" y="759"/>
                 <wp:lineTo x="8685" y="741"/>
                 <wp:lineTo x="8659" y="722"/>
-                <wp:lineTo x="8632" y="701"/>
+                <wp:lineTo x="8632" y="702"/>
                 <wp:lineTo x="8603" y="679"/>
                 <wp:lineTo x="8573" y="655"/>
                 <wp:lineTo x="8529" y="621"/>
                 <wp:lineTo x="8488" y="589"/>
                 <wp:lineTo x="8448" y="559"/>
                 <wp:lineTo x="8411" y="532"/>
-                <wp:lineTo x="8376" y="508"/>
-                <wp:lineTo x="8343" y="486"/>
+                <wp:lineTo x="8376" y="507"/>
+                <wp:lineTo x="8343" y="485"/>
                 <wp:lineTo x="8311" y="466"/>
                 <wp:lineTo x="8281" y="449"/>
-                <wp:lineTo x="8253" y="435"/>
+                <wp:lineTo x="8253" y="434"/>
                 <wp:lineTo x="8226" y="423"/>
                 <wp:lineTo x="8200" y="414"/>
-                <wp:lineTo x="8176" y="408"/>
+                <wp:lineTo x="8175" y="407"/>
                 <wp:lineTo x="8152" y="404"/>
                 <wp:lineTo x="8129" y="403"/>
                 <wp:lineTo x="8107" y="405"/>
@@ -2799,14 +2664,14 @@
                 <wp:lineTo x="8066" y="418"/>
                 <wp:lineTo x="8046" y="429"/>
                 <wp:lineTo x="8026" y="443"/>
-                <wp:lineTo x="8007" y="460"/>
-                <wp:lineTo x="7987" y="480"/>
+                <wp:lineTo x="8006" y="460"/>
+                <wp:lineTo x="7987" y="479"/>
                 <wp:lineTo x="7968" y="502"/>
-                <wp:lineTo x="7948" y="529"/>
-                <wp:lineTo x="7929" y="558"/>
-                <wp:lineTo x="7909" y="590"/>
+                <wp:lineTo x="7948" y="528"/>
+                <wp:lineTo x="7928" y="558"/>
+                <wp:lineTo x="7908" y="590"/>
                 <wp:lineTo x="7888" y="626"/>
-                <wp:lineTo x="7867" y="665"/>
+                <wp:lineTo x="7867" y="664"/>
                 <wp:lineTo x="7845" y="707"/>
                 <wp:lineTo x="7823" y="752"/>
                 <wp:lineTo x="7799" y="801"/>
@@ -2826,17 +2691,17 @@
                 <wp:lineTo x="7580" y="1196"/>
                 <wp:lineTo x="7565" y="1215"/>
                 <wp:lineTo x="7550" y="1233"/>
-                <wp:lineTo x="7536" y="1250"/>
+                <wp:lineTo x="7535" y="1250"/>
                 <wp:lineTo x="7521" y="1267"/>
                 <wp:lineTo x="7506" y="1282"/>
-                <wp:lineTo x="7492" y="1297"/>
+                <wp:lineTo x="7491" y="1297"/>
                 <wp:lineTo x="7477" y="1310"/>
                 <wp:lineTo x="7463" y="1322"/>
-                <wp:lineTo x="7449" y="1333"/>
+                <wp:lineTo x="7449" y="1334"/>
                 <wp:lineTo x="7435" y="1344"/>
                 <wp:lineTo x="7422" y="1352"/>
                 <wp:lineTo x="7409" y="1360"/>
-                <wp:lineTo x="7396" y="1366"/>
+                <wp:lineTo x="7396" y="1367"/>
                 <wp:lineTo x="7384" y="1372"/>
                 <wp:lineTo x="7372" y="1375"/>
                 <wp:lineTo x="7360" y="1378"/>
@@ -2854,42 +2719,42 @@
                 <wp:lineTo x="7050" y="1263"/>
                 <wp:lineTo x="7021" y="1252"/>
                 <wp:lineTo x="6993" y="1241"/>
-                <wp:lineTo x="6966" y="1231"/>
+                <wp:lineTo x="6965" y="1231"/>
                 <wp:lineTo x="6939" y="1222"/>
-                <wp:lineTo x="6914" y="1213"/>
+                <wp:lineTo x="6913" y="1213"/>
                 <wp:lineTo x="6889" y="1204"/>
                 <wp:lineTo x="6865" y="1197"/>
-                <wp:lineTo x="6842" y="1189"/>
+                <wp:lineTo x="6841" y="1189"/>
                 <wp:lineTo x="6819" y="1183"/>
-                <wp:lineTo x="6798" y="1177"/>
-                <wp:lineTo x="6777" y="1172"/>
+                <wp:lineTo x="6797" y="1177"/>
+                <wp:lineTo x="6776" y="1172"/>
                 <wp:lineTo x="6756" y="1167"/>
-                <wp:lineTo x="6737" y="1163"/>
-                <wp:lineTo x="6718" y="1160"/>
-                <wp:lineTo x="6700" y="1157"/>
-                <wp:lineTo x="6682" y="1155"/>
-                <wp:lineTo x="6665" y="1154"/>
+                <wp:lineTo x="6736" y="1163"/>
+                <wp:lineTo x="6717" y="1160"/>
+                <wp:lineTo x="6699" y="1157"/>
+                <wp:lineTo x="6681" y="1155"/>
+                <wp:lineTo x="6664" y="1153"/>
                 <wp:lineTo x="6648" y="1153"/>
                 <wp:lineTo x="6632" y="1153"/>
-                <wp:lineTo x="6617" y="1153"/>
-                <wp:lineTo x="6602" y="1155"/>
-                <wp:lineTo x="6587" y="1157"/>
+                <wp:lineTo x="6616" y="1153"/>
+                <wp:lineTo x="6601" y="1154"/>
+                <wp:lineTo x="6587" y="1156"/>
                 <wp:lineTo x="6573" y="1159"/>
-                <wp:lineTo x="6560" y="1163"/>
-                <wp:lineTo x="6547" y="1167"/>
+                <wp:lineTo x="6559" y="1162"/>
+                <wp:lineTo x="6546" y="1166"/>
                 <wp:lineTo x="6534" y="1171"/>
-                <wp:lineTo x="6522" y="1177"/>
-                <wp:lineTo x="6510" y="1183"/>
+                <wp:lineTo x="6521" y="1177"/>
+                <wp:lineTo x="6509" y="1183"/>
                 <wp:lineTo x="6498" y="1190"/>
-                <wp:lineTo x="6487" y="1198"/>
+                <wp:lineTo x="6486" y="1197"/>
                 <wp:lineTo x="6475" y="1206"/>
-                <wp:lineTo x="6465" y="1215"/>
+                <wp:lineTo x="6464" y="1215"/>
                 <wp:lineTo x="6454" y="1225"/>
-                <wp:lineTo x="6444" y="1236"/>
-                <wp:lineTo x="6434" y="1247"/>
+                <wp:lineTo x="6444" y="1235"/>
+                <wp:lineTo x="6433" y="1247"/>
                 <wp:lineTo x="6424" y="1259"/>
                 <wp:lineTo x="6414" y="1272"/>
-                <wp:lineTo x="6405" y="1286"/>
+                <wp:lineTo x="6404" y="1285"/>
                 <wp:lineTo x="6395" y="1300"/>
                 <wp:lineTo x="6386" y="1315"/>
                 <wp:lineTo x="6376" y="1331"/>
@@ -2897,7 +2762,7 @@
                 <wp:lineTo x="6358" y="1366"/>
                 <wp:lineTo x="6349" y="1384"/>
                 <wp:lineTo x="6340" y="1403"/>
-                <wp:lineTo x="6331" y="1423"/>
+                <wp:lineTo x="6330" y="1423"/>
                 <wp:lineTo x="6321" y="1444"/>
                 <wp:lineTo x="6312" y="1466"/>
                 <wp:lineTo x="6303" y="1488"/>
@@ -2906,7 +2771,7 @@
                 <wp:lineTo x="6274" y="1561"/>
                 <wp:lineTo x="6264" y="1587"/>
                 <wp:lineTo x="6254" y="1614"/>
-                <wp:lineTo x="6244" y="1641"/>
+                <wp:lineTo x="6243" y="1641"/>
                 <wp:lineTo x="6233" y="1670"/>
                 <wp:lineTo x="6214" y="1721"/>
                 <wp:lineTo x="6195" y="1770"/>
@@ -2915,28 +2780,28 @@
                 <wp:lineTo x="6144" y="1898"/>
                 <wp:lineTo x="6128" y="1935"/>
                 <wp:lineTo x="6112" y="1969"/>
-                <wp:lineTo x="6097" y="2001"/>
+                <wp:lineTo x="6096" y="2001"/>
                 <wp:lineTo x="6081" y="2030"/>
                 <wp:lineTo x="6065" y="2057"/>
-                <wp:lineTo x="6049" y="2082"/>
-                <wp:lineTo x="6033" y="2104"/>
-                <wp:lineTo x="6016" y="2124"/>
-                <wp:lineTo x="5999" y="2142"/>
+                <wp:lineTo x="6049" y="2081"/>
+                <wp:lineTo x="6033" y="2103"/>
+                <wp:lineTo x="6016" y="2123"/>
+                <wp:lineTo x="5999" y="2141"/>
                 <wp:lineTo x="5981" y="2157"/>
-                <wp:lineTo x="5962" y="2171"/>
-                <wp:lineTo x="5943" y="2183"/>
+                <wp:lineTo x="5962" y="2170"/>
+                <wp:lineTo x="5943" y="2182"/>
                 <wp:lineTo x="5922" y="2192"/>
-                <wp:lineTo x="5901" y="2201"/>
-                <wp:lineTo x="5878" y="2207"/>
-                <wp:lineTo x="5854" y="2212"/>
-                <wp:lineTo x="5828" y="2215"/>
-                <wp:lineTo x="5801" y="2217"/>
-                <wp:lineTo x="5772" y="2217"/>
-                <wp:lineTo x="5741" y="2216"/>
+                <wp:lineTo x="5900" y="2200"/>
+                <wp:lineTo x="5878" y="2206"/>
+                <wp:lineTo x="5853" y="2211"/>
+                <wp:lineTo x="5828" y="2214"/>
+                <wp:lineTo x="5800" y="2216"/>
+                <wp:lineTo x="5771" y="2216"/>
+                <wp:lineTo x="5741" y="2215"/>
                 <wp:lineTo x="5708" y="2213"/>
-                <wp:lineTo x="5674" y="2210"/>
+                <wp:lineTo x="5673" y="2210"/>
                 <wp:lineTo x="5637" y="2205"/>
-                <wp:lineTo x="5598" y="2200"/>
+                <wp:lineTo x="5597" y="2199"/>
                 <wp:lineTo x="5556" y="2193"/>
                 <wp:lineTo x="5512" y="2185"/>
                 <wp:lineTo x="5466" y="2177"/>
@@ -2948,7 +2813,7 @@
                 <wp:lineTo x="5229" y="2139"/>
                 <wp:lineTo x="5198" y="2136"/>
                 <wp:lineTo x="5169" y="2134"/>
-                <wp:lineTo x="5143" y="2132"/>
+                <wp:lineTo x="5142" y="2132"/>
                 <wp:lineTo x="5118" y="2132"/>
                 <wp:lineTo x="5095" y="2133"/>
                 <wp:lineTo x="5074" y="2135"/>
@@ -2957,14 +2822,14 @@
                 <wp:lineTo x="5021" y="2149"/>
                 <wp:lineTo x="5006" y="2157"/>
                 <wp:lineTo x="4993" y="2165"/>
-                <wp:lineTo x="4982" y="2176"/>
+                <wp:lineTo x="4982" y="2175"/>
                 <wp:lineTo x="4971" y="2187"/>
                 <wp:lineTo x="4962" y="2200"/>
-                <wp:lineTo x="4955" y="2215"/>
+                <wp:lineTo x="4954" y="2215"/>
                 <wp:lineTo x="4948" y="2231"/>
                 <wp:lineTo x="4942" y="2249"/>
                 <wp:lineTo x="4937" y="2269"/>
-                <wp:lineTo x="4933" y="2291"/>
+                <wp:lineTo x="4933" y="2290"/>
                 <wp:lineTo x="4930" y="2314"/>
                 <wp:lineTo x="4927" y="2339"/>
                 <wp:lineTo x="4925" y="2366"/>
@@ -2977,7 +2842,7 @@
                 <wp:lineTo x="4916" y="2641"/>
                 <wp:lineTo x="4910" y="2687"/>
                 <wp:lineTo x="4903" y="2731"/>
-                <wp:lineTo x="4895" y="2774"/>
+                <wp:lineTo x="4894" y="2774"/>
                 <wp:lineTo x="4884" y="2815"/>
                 <wp:lineTo x="4873" y="2855"/>
                 <wp:lineTo x="4859" y="2892"/>
@@ -2986,7 +2851,7 @@
                 <wp:lineTo x="4810" y="2996"/>
                 <wp:lineTo x="4791" y="3028"/>
                 <wp:lineTo x="4770" y="3057"/>
-                <wp:lineTo x="4748" y="3086"/>
+                <wp:lineTo x="4747" y="3086"/>
                 <wp:lineTo x="4724" y="3112"/>
                 <wp:lineTo x="4698" y="3137"/>
                 <wp:lineTo x="4671" y="3160"/>
@@ -2994,13 +2859,13 @@
                 <wp:lineTo x="4613" y="3202"/>
                 <wp:lineTo x="4581" y="3221"/>
                 <wp:lineTo x="4548" y="3238"/>
-                <wp:lineTo x="4514" y="3253"/>
+                <wp:lineTo x="4513" y="3253"/>
                 <wp:lineTo x="4478" y="3267"/>
                 <wp:lineTo x="4440" y="3279"/>
                 <wp:lineTo x="4401" y="3289"/>
                 <wp:lineTo x="4361" y="3298"/>
                 <wp:lineTo x="4319" y="3305"/>
-                <wp:lineTo x="4276" y="3311"/>
+                <wp:lineTo x="4275" y="3311"/>
                 <wp:lineTo x="4231" y="3315"/>
                 <wp:lineTo x="4184" y="3317"/>
                 <wp:lineTo x="4137" y="3318"/>
@@ -3012,26 +2877,26 @@
                 <wp:lineTo x="3958" y="3329"/>
                 <wp:lineTo x="3934" y="3334"/>
                 <wp:lineTo x="3912" y="3339"/>
-                <wp:lineTo x="3891" y="3346"/>
+                <wp:lineTo x="3890" y="3346"/>
                 <wp:lineTo x="3871" y="3354"/>
-                <wp:lineTo x="3853" y="3363"/>
+                <wp:lineTo x="3852" y="3363"/>
                 <wp:lineTo x="3835" y="3373"/>
-                <wp:lineTo x="3820" y="3385"/>
-                <wp:lineTo x="3805" y="3398"/>
+                <wp:lineTo x="3819" y="3385"/>
+                <wp:lineTo x="3804" y="3398"/>
                 <wp:lineTo x="3791" y="3413"/>
                 <wp:lineTo x="3778" y="3429"/>
-                <wp:lineTo x="3767" y="3447"/>
+                <wp:lineTo x="3766" y="3447"/>
                 <wp:lineTo x="3756" y="3467"/>
                 <wp:lineTo x="3746" y="3489"/>
                 <wp:lineTo x="3737" y="3512"/>
                 <wp:lineTo x="3728" y="3538"/>
-                <wp:lineTo x="3721" y="3566"/>
-                <wp:lineTo x="3714" y="3595"/>
+                <wp:lineTo x="3720" y="3565"/>
+                <wp:lineTo x="3713" y="3595"/>
                 <wp:lineTo x="3707" y="3627"/>
                 <wp:lineTo x="3701" y="3662"/>
-                <wp:lineTo x="3696" y="3698"/>
+                <wp:lineTo x="3695" y="3698"/>
                 <wp:lineTo x="3690" y="3738"/>
-                <wp:lineTo x="3686" y="3779"/>
+                <wp:lineTo x="3685" y="3779"/>
                 <wp:lineTo x="3681" y="3824"/>
                 <wp:lineTo x="3677" y="3871"/>
                 <wp:lineTo x="3673" y="3921"/>
@@ -3045,24 +2910,24 @@
                 <wp:lineTo x="3634" y="4281"/>
                 <wp:lineTo x="3627" y="4316"/>
                 <wp:lineTo x="3620" y="4349"/>
-                <wp:lineTo x="3612" y="4380"/>
-                <wp:lineTo x="3603" y="4410"/>
+                <wp:lineTo x="3611" y="4380"/>
+                <wp:lineTo x="3602" y="4409"/>
                 <wp:lineTo x="3593" y="4437"/>
                 <wp:lineTo x="3582" y="4463"/>
-                <wp:lineTo x="3571" y="4488"/>
-                <wp:lineTo x="3558" y="4511"/>
+                <wp:lineTo x="3570" y="4487"/>
+                <wp:lineTo x="3558" y="4510"/>
                 <wp:lineTo x="3544" y="4532"/>
-                <wp:lineTo x="3529" y="4553"/>
+                <wp:lineTo x="3529" y="4552"/>
                 <wp:lineTo x="3513" y="4572"/>
-                <wp:lineTo x="3496" y="4590"/>
-                <wp:lineTo x="3477" y="4608"/>
+                <wp:lineTo x="3495" y="4590"/>
+                <wp:lineTo x="3477" y="4607"/>
                 <wp:lineTo x="3457" y="4624"/>
                 <wp:lineTo x="3435" y="4640"/>
                 <wp:lineTo x="3412" y="4655"/>
-                <wp:lineTo x="3388" y="4669"/>
-                <wp:lineTo x="3361" y="4684"/>
+                <wp:lineTo x="3387" y="4669"/>
+                <wp:lineTo x="3361" y="4683"/>
                 <wp:lineTo x="3333" y="4697"/>
-                <wp:lineTo x="3303" y="4711"/>
+                <wp:lineTo x="3303" y="4710"/>
                 <wp:lineTo x="3272" y="4724"/>
                 <wp:lineTo x="3238" y="4737"/>
                 <wp:lineTo x="3203" y="4750"/>
@@ -3077,20 +2942,20 @@
                 <wp:lineTo x="2881" y="4870"/>
                 <wp:lineTo x="2855" y="4883"/>
                 <wp:lineTo x="2831" y="4897"/>
-                <wp:lineTo x="2808" y="4911"/>
+                <wp:lineTo x="2809" y="4911"/>
                 <wp:lineTo x="2788" y="4925"/>
                 <wp:lineTo x="2770" y="4940"/>
-                <wp:lineTo x="2753" y="4955"/>
+                <wp:lineTo x="2754" y="4956"/>
                 <wp:lineTo x="2739" y="4972"/>
                 <wp:lineTo x="2726" y="4989"/>
-                <wp:lineTo x="2714" y="5007"/>
+                <wp:lineTo x="2714" y="5008"/>
                 <wp:lineTo x="2705" y="5027"/>
                 <wp:lineTo x="2696" y="5047"/>
                 <wp:lineTo x="2690" y="5069"/>
-                <wp:lineTo x="2685" y="5092"/>
+                <wp:lineTo x="2685" y="5093"/>
                 <wp:lineTo x="2681" y="5117"/>
-                <wp:lineTo x="2678" y="5143"/>
-                <wp:lineTo x="2677" y="5171"/>
+                <wp:lineTo x="2678" y="5144"/>
+                <wp:lineTo x="2677" y="5172"/>
                 <wp:lineTo x="2677" y="5201"/>
                 <wp:lineTo x="2678" y="5233"/>
                 <wp:lineTo x="2680" y="5267"/>
@@ -3103,31 +2968,31 @@
                 <wp:lineTo x="2721" y="5562"/>
                 <wp:lineTo x="2728" y="5606"/>
                 <wp:lineTo x="2734" y="5647"/>
-                <wp:lineTo x="2739" y="5686"/>
+                <wp:lineTo x="2739" y="5687"/>
                 <wp:lineTo x="2743" y="5724"/>
-                <wp:lineTo x="2746" y="5759"/>
-                <wp:lineTo x="2749" y="5793"/>
-                <wp:lineTo x="2750" y="5825"/>
+                <wp:lineTo x="2746" y="5760"/>
+                <wp:lineTo x="2748" y="5793"/>
+                <wp:lineTo x="2750" y="5826"/>
                 <wp:lineTo x="2750" y="5856"/>
                 <wp:lineTo x="2749" y="5885"/>
-                <wp:lineTo x="2747" y="5913"/>
+                <wp:lineTo x="2746" y="5913"/>
                 <wp:lineTo x="2743" y="5940"/>
                 <wp:lineTo x="2738" y="5965"/>
                 <wp:lineTo x="2732" y="5990"/>
-                <wp:lineTo x="2725" y="6013"/>
-                <wp:lineTo x="2716" y="6036"/>
-                <wp:lineTo x="2705" y="6058"/>
-                <wp:lineTo x="2694" y="6080"/>
+                <wp:lineTo x="2724" y="6014"/>
+                <wp:lineTo x="2715" y="6037"/>
+                <wp:lineTo x="2705" y="6059"/>
+                <wp:lineTo x="2693" y="6080"/>
                 <wp:lineTo x="2680" y="6101"/>
                 <wp:lineTo x="2665" y="6122"/>
                 <wp:lineTo x="2648" y="6143"/>
-                <wp:lineTo x="2630" y="6163"/>
-                <wp:lineTo x="2609" y="6183"/>
+                <wp:lineTo x="2629" y="6163"/>
+                <wp:lineTo x="2609" y="6184"/>
                 <wp:lineTo x="2587" y="6204"/>
-                <wp:lineTo x="2563" y="6224"/>
-                <wp:lineTo x="2538" y="6245"/>
+                <wp:lineTo x="2563" y="6225"/>
+                <wp:lineTo x="2537" y="6245"/>
                 <wp:lineTo x="2510" y="6267"/>
-                <wp:lineTo x="2480" y="6288"/>
+                <wp:lineTo x="2480" y="6289"/>
                 <wp:lineTo x="2448" y="6311"/>
                 <wp:lineTo x="2414" y="6334"/>
                 <wp:lineTo x="2378" y="6358"/>
@@ -3138,17 +3003,17 @@
                 <wp:lineTo x="2165" y="6499"/>
                 <wp:lineTo x="2129" y="6525"/>
                 <wp:lineTo x="2095" y="6551"/>
-                <wp:lineTo x="2064" y="6575"/>
-                <wp:lineTo x="2035" y="6599"/>
+                <wp:lineTo x="2064" y="6576"/>
+                <wp:lineTo x="2035" y="6600"/>
                 <wp:lineTo x="2009" y="6623"/>
                 <wp:lineTo x="1986" y="6646"/>
-                <wp:lineTo x="1965" y="6669"/>
+                <wp:lineTo x="1965" y="6670"/>
                 <wp:lineTo x="1947" y="6692"/>
                 <wp:lineTo x="1931" y="6715"/>
                 <wp:lineTo x="1918" y="6739"/>
                 <wp:lineTo x="1907" y="6762"/>
                 <wp:lineTo x="1898" y="6786"/>
-                <wp:lineTo x="1891" y="6810"/>
+                <wp:lineTo x="1891" y="6811"/>
                 <wp:lineTo x="1887" y="6836"/>
                 <wp:lineTo x="1885" y="6862"/>
                 <wp:lineTo x="1885" y="6889"/>
@@ -3169,7 +3034,7 @@
                 <wp:lineTo x="2078" y="7419"/>
                 <wp:lineTo x="2088" y="7445"/>
                 <wp:lineTo x="2097" y="7471"/>
-                <wp:lineTo x="2104" y="7495"/>
+                <wp:lineTo x="2104" y="7496"/>
                 <wp:lineTo x="2110" y="7520"/>
                 <wp:lineTo x="2115" y="7543"/>
                 <wp:lineTo x="2119" y="7566"/>
@@ -3178,22 +3043,22 @@
                 <wp:lineTo x="2121" y="7633"/>
                 <wp:lineTo x="2118" y="7655"/>
                 <wp:lineTo x="2114" y="7677"/>
-                <wp:lineTo x="2109" y="7698"/>
-                <wp:lineTo x="2102" y="7720"/>
+                <wp:lineTo x="2109" y="7699"/>
+                <wp:lineTo x="2102" y="7721"/>
                 <wp:lineTo x="2093" y="7743"/>
                 <wp:lineTo x="2082" y="7765"/>
                 <wp:lineTo x="2070" y="7788"/>
                 <wp:lineTo x="2056" y="7811"/>
-                <wp:lineTo x="2041" y="7835"/>
+                <wp:lineTo x="2040" y="7835"/>
                 <wp:lineTo x="2023" y="7859"/>
                 <wp:lineTo x="2004" y="7885"/>
                 <wp:lineTo x="1982" y="7911"/>
-                <wp:lineTo x="1959" y="7938"/>
+                <wp:lineTo x="1959" y="7937"/>
                 <wp:lineTo x="1934" y="7965"/>
                 <wp:lineTo x="1907" y="7994"/>
                 <wp:lineTo x="1878" y="8024"/>
                 <wp:lineTo x="1847" y="8056"/>
-                <wp:lineTo x="1814" y="8088"/>
+                <wp:lineTo x="1813" y="8088"/>
                 <wp:lineTo x="1778" y="8123"/>
                 <wp:lineTo x="1741" y="8158"/>
                 <wp:lineTo x="1273" y="8602"/>
@@ -3207,27 +3072,27 @@
                 <wp:lineTo x="1492" y="11102"/>
                 <wp:lineTo x="1518" y="11136"/>
                 <wp:lineTo x="1541" y="11170"/>
-                <wp:lineTo x="1562" y="11203"/>
-                <wp:lineTo x="1581" y="11235"/>
+                <wp:lineTo x="1562" y="11202"/>
+                <wp:lineTo x="1581" y="11234"/>
                 <wp:lineTo x="1598" y="11266"/>
                 <wp:lineTo x="1613" y="11297"/>
                 <wp:lineTo x="1625" y="11327"/>
-                <wp:lineTo x="1636" y="11358"/>
-                <wp:lineTo x="1644" y="11388"/>
+                <wp:lineTo x="1636" y="11357"/>
+                <wp:lineTo x="1644" y="11387"/>
                 <wp:lineTo x="1650" y="11418"/>
                 <wp:lineTo x="1654" y="11448"/>
                 <wp:lineTo x="1656" y="11479"/>
                 <wp:lineTo x="1656" y="11510"/>
-                <wp:lineTo x="1654" y="11542"/>
+                <wp:lineTo x="1654" y="11541"/>
                 <wp:lineTo x="1650" y="11574"/>
                 <wp:lineTo x="1643" y="11607"/>
                 <wp:lineTo x="1635" y="11641"/>
-                <wp:lineTo x="1624" y="11677"/>
+                <wp:lineTo x="1624" y="11676"/>
                 <wp:lineTo x="1611" y="11713"/>
                 <wp:lineTo x="1596" y="11751"/>
                 <wp:lineTo x="1579" y="11790"/>
                 <wp:lineTo x="1560" y="11831"/>
-                <wp:lineTo x="1539" y="11874"/>
+                <wp:lineTo x="1539" y="11873"/>
                 <wp:lineTo x="1515" y="11918"/>
                 <wp:lineTo x="1490" y="11965"/>
                 <wp:lineTo x="1462" y="12013"/>
@@ -3249,10 +3114,10 @@
                 <wp:lineTo x="1273" y="12449"/>
                 <wp:lineTo x="1276" y="12468"/>
                 <wp:lineTo x="1280" y="12487"/>
-                <wp:lineTo x="1285" y="12506"/>
+                <wp:lineTo x="1286" y="12506"/>
                 <wp:lineTo x="1293" y="12526"/>
-                <wp:lineTo x="1302" y="12546"/>
-                <wp:lineTo x="1312" y="12566"/>
+                <wp:lineTo x="1302" y="12545"/>
+                <wp:lineTo x="1312" y="12565"/>
                 <wp:lineTo x="1324" y="12586"/>
                 <wp:lineTo x="1338" y="12607"/>
                 <wp:lineTo x="1354" y="12629"/>
@@ -3268,33 +3133,33 @@
                 <wp:lineTo x="1610" y="12892"/>
                 <wp:lineTo x="1648" y="12928"/>
                 <wp:lineTo x="1685" y="12961"/>
-                <wp:lineTo x="1718" y="12993"/>
+                <wp:lineTo x="1718" y="12992"/>
                 <wp:lineTo x="1750" y="13022"/>
-                <wp:lineTo x="1779" y="13051"/>
+                <wp:lineTo x="1779" y="13050"/>
                 <wp:lineTo x="1806" y="13077"/>
                 <wp:lineTo x="1830" y="13103"/>
-                <wp:lineTo x="1852" y="13128"/>
-                <wp:lineTo x="1872" y="13152"/>
-                <wp:lineTo x="1890" y="13175"/>
-                <wp:lineTo x="1906" y="13197"/>
+                <wp:lineTo x="1852" y="13127"/>
+                <wp:lineTo x="1872" y="13151"/>
+                <wp:lineTo x="1890" y="13174"/>
+                <wp:lineTo x="1906" y="13196"/>
                 <wp:lineTo x="1919" y="13219"/>
-                <wp:lineTo x="1931" y="13241"/>
-                <wp:lineTo x="1940" y="13263"/>
-                <wp:lineTo x="1948" y="13285"/>
-                <wp:lineTo x="1953" y="13307"/>
-                <wp:lineTo x="1956" y="13329"/>
-                <wp:lineTo x="1958" y="13352"/>
-                <wp:lineTo x="1958" y="13376"/>
+                <wp:lineTo x="1931" y="13240"/>
+                <wp:lineTo x="1940" y="13262"/>
+                <wp:lineTo x="1948" y="13284"/>
+                <wp:lineTo x="1953" y="13306"/>
+                <wp:lineTo x="1956" y="13328"/>
+                <wp:lineTo x="1958" y="13351"/>
+                <wp:lineTo x="1958" y="13375"/>
                 <wp:lineTo x="1955" y="13400"/>
-                <wp:lineTo x="1951" y="13426"/>
-                <wp:lineTo x="1946" y="13453"/>
-                <wp:lineTo x="1938" y="13481"/>
-                <wp:lineTo x="1929" y="13511"/>
+                <wp:lineTo x="1951" y="13425"/>
+                <wp:lineTo x="1946" y="13452"/>
+                <wp:lineTo x="1938" y="13480"/>
+                <wp:lineTo x="1929" y="13510"/>
                 <wp:lineTo x="1918" y="13542"/>
                 <wp:lineTo x="1905" y="13575"/>
-                <wp:lineTo x="1891" y="13611"/>
+                <wp:lineTo x="1891" y="13610"/>
                 <wp:lineTo x="1875" y="13648"/>
-                <wp:lineTo x="1858" y="13688"/>
+                <wp:lineTo x="1858" y="13687"/>
                 <wp:lineTo x="1839" y="13730"/>
                 <wp:lineTo x="1819" y="13775"/>
                 <wp:lineTo x="1797" y="13822"/>
@@ -3307,7 +3172,7 @@
                 <wp:lineTo x="1680" y="14094"/>
                 <wp:lineTo x="1669" y="14124"/>
                 <wp:lineTo x="1659" y="14152"/>
-                <wp:lineTo x="1652" y="14178"/>
+                <wp:lineTo x="1651" y="14178"/>
                 <wp:lineTo x="1645" y="14203"/>
                 <wp:lineTo x="1640" y="14226"/>
                 <wp:lineTo x="1637" y="14248"/>
@@ -3318,10 +3183,10 @@
                 <wp:lineTo x="1643" y="14339"/>
                 <wp:lineTo x="1649" y="14354"/>
                 <wp:lineTo x="1657" y="14369"/>
-                <wp:lineTo x="1666" y="14383"/>
-                <wp:lineTo x="1677" y="14397"/>
+                <wp:lineTo x="1666" y="14384"/>
+                <wp:lineTo x="1676" y="14398"/>
                 <wp:lineTo x="1689" y="14411"/>
-                <wp:lineTo x="1703" y="14425"/>
+                <wp:lineTo x="1702" y="14425"/>
                 <wp:lineTo x="1718" y="14438"/>
                 <wp:lineTo x="1735" y="14452"/>
                 <wp:lineTo x="1754" y="14466"/>
@@ -3332,13 +3197,13 @@
                 <wp:lineTo x="1872" y="14541"/>
                 <wp:lineTo x="1896" y="14556"/>
                 <wp:lineTo x="1918" y="14570"/>
-                <wp:lineTo x="1939" y="14585"/>
+                <wp:lineTo x="1939" y="14584"/>
                 <wp:lineTo x="1959" y="14599"/>
                 <wp:lineTo x="1978" y="14613"/>
-                <wp:lineTo x="1996" y="14627"/>
+                <wp:lineTo x="1995" y="14627"/>
                 <wp:lineTo x="2012" y="14640"/>
                 <wp:lineTo x="2027" y="14654"/>
-                <wp:lineTo x="2041" y="14667"/>
+                <wp:lineTo x="2040" y="14667"/>
                 <wp:lineTo x="2053" y="14681"/>
                 <wp:lineTo x="2064" y="14694"/>
                 <wp:lineTo x="2074" y="14707"/>
@@ -3349,24 +3214,24 @@
                 <wp:lineTo x="2106" y="14768"/>
                 <wp:lineTo x="2109" y="14780"/>
                 <wp:lineTo x="2110" y="14792"/>
-                <wp:lineTo x="2111" y="14803"/>
+                <wp:lineTo x="2110" y="14803"/>
                 <wp:lineTo x="2110" y="14814"/>
-                <wp:lineTo x="2108" y="14825"/>
-                <wp:lineTo x="2105" y="14836"/>
-                <wp:lineTo x="2100" y="14847"/>
+                <wp:lineTo x="2107" y="14825"/>
+                <wp:lineTo x="2104" y="14836"/>
+                <wp:lineTo x="2100" y="14846"/>
                 <wp:lineTo x="2094" y="14857"/>
-                <wp:lineTo x="2088" y="14867"/>
-                <wp:lineTo x="2080" y="14877"/>
-                <wp:lineTo x="2070" y="14887"/>
+                <wp:lineTo x="2087" y="14867"/>
+                <wp:lineTo x="2079" y="14877"/>
+                <wp:lineTo x="2070" y="14886"/>
                 <wp:lineTo x="2060" y="14896"/>
-                <wp:lineTo x="2049" y="14905"/>
+                <wp:lineTo x="2048" y="14905"/>
                 <wp:lineTo x="2036" y="14914"/>
                 <wp:lineTo x="2022" y="14923"/>
                 <wp:lineTo x="2007" y="14932"/>
                 <wp:lineTo x="1991" y="14940"/>
-                <wp:lineTo x="1974" y="14948"/>
+                <wp:lineTo x="1973" y="14948"/>
                 <wp:lineTo x="1955" y="14956"/>
-                <wp:lineTo x="1936" y="14964"/>
+                <wp:lineTo x="1935" y="14964"/>
                 <wp:lineTo x="1915" y="14971"/>
                 <wp:lineTo x="1893" y="14978"/>
                 <wp:lineTo x="1870" y="14985"/>
@@ -3376,12 +3241,12 @@
                 <wp:lineTo x="1767" y="15010"/>
                 <wp:lineTo x="1739" y="15016"/>
                 <wp:lineTo x="1709" y="15021"/>
-                <wp:lineTo x="1679" y="15026"/>
+                <wp:lineTo x="1678" y="15026"/>
                 <wp:lineTo x="1647" y="15031"/>
                 <wp:lineTo x="1614" y="15036"/>
                 <wp:lineTo x="1580" y="15040"/>
                 <wp:lineTo x="1545" y="15044"/>
-                <wp:lineTo x="1509" y="15048"/>
+                <wp:lineTo x="1509" y="15047"/>
                 <wp:lineTo x="1471" y="15051"/>
                 <wp:lineTo x="1433" y="15054"/>
                 <wp:lineTo x="1394" y="15057"/>
@@ -3402,25 +3267,25 @@
                 <wp:lineTo x="564" y="15788"/>
                 <wp:lineTo x="587" y="15819"/>
                 <wp:lineTo x="610" y="15851"/>
-                <wp:lineTo x="632" y="15883"/>
-                <wp:lineTo x="654" y="15914"/>
-                <wp:lineTo x="676" y="15945"/>
-                <wp:lineTo x="696" y="15976"/>
+                <wp:lineTo x="632" y="15882"/>
+                <wp:lineTo x="654" y="15913"/>
+                <wp:lineTo x="676" y="15944"/>
+                <wp:lineTo x="696" y="15975"/>
                 <wp:lineTo x="717" y="16006"/>
-                <wp:lineTo x="737" y="16036"/>
+                <wp:lineTo x="737" y="16035"/>
                 <wp:lineTo x="756" y="16065"/>
                 <wp:lineTo x="774" y="16094"/>
-                <wp:lineTo x="792" y="16123"/>
+                <wp:lineTo x="792" y="16122"/>
                 <wp:lineTo x="809" y="16150"/>
                 <wp:lineTo x="825" y="16177"/>
-                <wp:lineTo x="841" y="16204"/>
+                <wp:lineTo x="841" y="16203"/>
                 <wp:lineTo x="856" y="16229"/>
                 <wp:lineTo x="869" y="16254"/>
-                <wp:lineTo x="882" y="16278"/>
+                <wp:lineTo x="882" y="16277"/>
                 <wp:lineTo x="894" y="16300"/>
                 <wp:lineTo x="905" y="16322"/>
                 <wp:lineTo x="915" y="16343"/>
-                <wp:lineTo x="924" y="16363"/>
+                <wp:lineTo x="924" y="16362"/>
                 <wp:lineTo x="932" y="16381"/>
                 <wp:lineTo x="939" y="16398"/>
                 <wp:lineTo x="944" y="16414"/>
@@ -3435,7 +3300,7 @@
                 <wp:lineTo x="940" y="16532"/>
                 <wp:lineTo x="934" y="16550"/>
                 <wp:lineTo x="926" y="16570"/>
-                <wp:lineTo x="918" y="16590"/>
+                <wp:lineTo x="918" y="16591"/>
                 <wp:lineTo x="909" y="16613"/>
                 <wp:lineTo x="898" y="16636"/>
                 <wp:lineTo x="887" y="16660"/>
@@ -3445,13 +3310,13 @@
                 <wp:lineTo x="833" y="16768"/>
                 <wp:lineTo x="818" y="16797"/>
                 <wp:lineTo x="802" y="16827"/>
-                <wp:lineTo x="785" y="16858"/>
+                <wp:lineTo x="785" y="16857"/>
                 <wp:lineTo x="767" y="16889"/>
                 <wp:lineTo x="749" y="16921"/>
                 <wp:lineTo x="730" y="16953"/>
                 <wp:lineTo x="710" y="16986"/>
                 <wp:lineTo x="690" y="17020"/>
-                <wp:lineTo x="669" y="17054"/>
+                <wp:lineTo x="669" y="17053"/>
                 <wp:lineTo x="648" y="17088"/>
                 <wp:lineTo x="626" y="17122"/>
                 <wp:lineTo x="604" y="17157"/>
@@ -3483,11 +3348,11 @@
                 <wp:lineTo x="1842" y="17922"/>
                 <wp:lineTo x="1873" y="17916"/>
                 <wp:lineTo x="1903" y="17909"/>
-                <wp:lineTo x="1930" y="17902"/>
+                <wp:lineTo x="1931" y="17902"/>
                 <wp:lineTo x="1956" y="17894"/>
                 <wp:lineTo x="1980" y="17887"/>
                 <wp:lineTo x="2002" y="17879"/>
-                <wp:lineTo x="2022" y="17871"/>
+                <wp:lineTo x="2023" y="17871"/>
                 <wp:lineTo x="2040" y="17862"/>
                 <wp:lineTo x="2056" y="17854"/>
                 <wp:lineTo x="2070" y="17845"/>
@@ -3501,15 +3366,15 @@
                 <wp:lineTo x="2136" y="17782"/>
                 <wp:lineTo x="2146" y="17780"/>
                 <wp:lineTo x="2157" y="17779"/>
-                <wp:lineTo x="2168" y="17780"/>
+                <wp:lineTo x="2168" y="17779"/>
                 <wp:lineTo x="2181" y="17781"/>
                 <wp:lineTo x="2194" y="17785"/>
-                <wp:lineTo x="2207" y="17790"/>
+                <wp:lineTo x="2208" y="17789"/>
                 <wp:lineTo x="2222" y="17796"/>
                 <wp:lineTo x="2237" y="17803"/>
-                <wp:lineTo x="2252" y="17812"/>
-                <wp:lineTo x="2269" y="17823"/>
-                <wp:lineTo x="2285" y="17834"/>
+                <wp:lineTo x="2253" y="17812"/>
+                <wp:lineTo x="2269" y="17822"/>
+                <wp:lineTo x="2286" y="17834"/>
                 <wp:lineTo x="2303" y="17847"/>
                 <wp:lineTo x="2321" y="17862"/>
                 <wp:lineTo x="2339" y="17877"/>
@@ -3518,12 +3383,12 @@
                 <wp:lineTo x="2398" y="17932"/>
                 <wp:lineTo x="2418" y="17953"/>
                 <wp:lineTo x="2439" y="17975"/>
-                <wp:lineTo x="2460" y="17999"/>
-                <wp:lineTo x="2482" y="18023"/>
+                <wp:lineTo x="2461" y="17999"/>
+                <wp:lineTo x="2482" y="18024"/>
                 <wp:lineTo x="2504" y="18049"/>
                 <wp:lineTo x="2527" y="18077"/>
                 <wp:lineTo x="2550" y="18105"/>
-                <wp:lineTo x="2573" y="18134"/>
+                <wp:lineTo x="2573" y="18135"/>
                 <wp:lineTo x="2597" y="18165"/>
                 <wp:lineTo x="2620" y="18197"/>
                 <wp:lineTo x="3051" y="18768"/>
@@ -3532,11 +3397,11 @@
                 <wp:lineTo x="3944" y="18290"/>
                 <wp:lineTo x="3994" y="18264"/>
                 <wp:lineTo x="4043" y="18240"/>
-                <wp:lineTo x="4089" y="18218"/>
+                <wp:lineTo x="4089" y="18217"/>
                 <wp:lineTo x="4134" y="18197"/>
                 <wp:lineTo x="4176" y="18177"/>
                 <wp:lineTo x="4217" y="18159"/>
-                <wp:lineTo x="4257" y="18143"/>
+                <wp:lineTo x="4257" y="18142"/>
                 <wp:lineTo x="4294" y="18127"/>
                 <wp:lineTo x="4330" y="18114"/>
                 <wp:lineTo x="4364" y="18101"/>
@@ -3558,7 +3423,7 @@
                 <wp:lineTo x="4737" y="18087"/>
                 <wp:lineTo x="4752" y="18097"/>
                 <wp:lineTo x="4766" y="18108"/>
-                <wp:lineTo x="4779" y="18120"/>
+                <wp:lineTo x="4779" y="18121"/>
                 <wp:lineTo x="4792" y="18134"/>
                 <wp:lineTo x="4815" y="18161"/>
                 <wp:lineTo x="4834" y="18187"/>
@@ -3568,29 +3433,29 @@
                 <wp:lineTo x="4877" y="18278"/>
                 <wp:lineTo x="4878" y="18298"/>
                 <wp:lineTo x="4876" y="18317"/>
-                <wp:lineTo x="4870" y="18336"/>
+                <wp:lineTo x="4870" y="18335"/>
                 <wp:lineTo x="4860" y="18353"/>
-                <wp:lineTo x="4846" y="18371"/>
+                <wp:lineTo x="4846" y="18370"/>
                 <wp:lineTo x="4828" y="18387"/>
-                <wp:lineTo x="4806" y="18404"/>
-                <wp:lineTo x="4781" y="18420"/>
+                <wp:lineTo x="4806" y="18403"/>
+                <wp:lineTo x="4781" y="18419"/>
                 <wp:lineTo x="4751" y="18435"/>
                 <wp:lineTo x="4717" y="18451"/>
                 <wp:lineTo x="4691" y="18464"/>
                 <wp:lineTo x="4666" y="18480"/>
                 <wp:lineTo x="4642" y="18498"/>
-                <wp:lineTo x="4620" y="18520"/>
+                <wp:lineTo x="4620" y="18519"/>
                 <wp:lineTo x="4598" y="18543"/>
-                <wp:lineTo x="4578" y="18569"/>
+                <wp:lineTo x="4578" y="18568"/>
                 <wp:lineTo x="4560" y="18596"/>
                 <wp:lineTo x="4543" y="18625"/>
                 <wp:lineTo x="4527" y="18656"/>
                 <wp:lineTo x="4514" y="18688"/>
                 <wp:lineTo x="4502" y="18721"/>
                 <wp:lineTo x="4492" y="18755"/>
-                <wp:lineTo x="4484" y="18790"/>
+                <wp:lineTo x="4484" y="18789"/>
                 <wp:lineTo x="4478" y="18824"/>
-                <wp:lineTo x="4475" y="18860"/>
+                <wp:lineTo x="4475" y="18859"/>
                 <wp:lineTo x="4473" y="18895"/>
                 <wp:lineTo x="4474" y="18920"/>
                 <wp:lineTo x="4474" y="18944"/>
@@ -3600,22 +3465,22 @@
                 <wp:lineTo x="4483" y="19028"/>
                 <wp:lineTo x="4487" y="19046"/>
                 <wp:lineTo x="4492" y="19062"/>
-                <wp:lineTo x="4498" y="19078"/>
+                <wp:lineTo x="4498" y="19077"/>
                 <wp:lineTo x="4504" y="19092"/>
                 <wp:lineTo x="4511" y="19105"/>
                 <wp:lineTo x="4520" y="19117"/>
                 <wp:lineTo x="4529" y="19128"/>
-                <wp:lineTo x="4539" y="19138"/>
+                <wp:lineTo x="4539" y="19137"/>
                 <wp:lineTo x="4551" y="19146"/>
                 <wp:lineTo x="4563" y="19154"/>
                 <wp:lineTo x="4577" y="19161"/>
                 <wp:lineTo x="4592" y="19167"/>
                 <wp:lineTo x="4609" y="19172"/>
                 <wp:lineTo x="4626" y="19177"/>
-                <wp:lineTo x="4645" y="19180"/>
+                <wp:lineTo x="4646" y="19180"/>
                 <wp:lineTo x="4666" y="19183"/>
                 <wp:lineTo x="4688" y="19184"/>
-                <wp:lineTo x="4711" y="19185"/>
+                <wp:lineTo x="4712" y="19185"/>
                 <wp:lineTo x="4737" y="19186"/>
                 <wp:lineTo x="4763" y="19185"/>
                 <wp:lineTo x="4792" y="19184"/>
@@ -3628,16 +3493,16 @@
                 <wp:lineTo x="5038" y="19162"/>
                 <wp:lineTo x="5074" y="19159"/>
                 <wp:lineTo x="5108" y="19157"/>
-                <wp:lineTo x="5140" y="19156"/>
-                <wp:lineTo x="5171" y="19156"/>
-                <wp:lineTo x="5201" y="19157"/>
+                <wp:lineTo x="5141" y="19156"/>
+                <wp:lineTo x="5172" y="19156"/>
+                <wp:lineTo x="5201" y="19156"/>
                 <wp:lineTo x="5229" y="19158"/>
-                <wp:lineTo x="5256" y="19162"/>
+                <wp:lineTo x="5256" y="19161"/>
                 <wp:lineTo x="5281" y="19166"/>
                 <wp:lineTo x="5306" y="19171"/>
                 <wp:lineTo x="5329" y="19178"/>
                 <wp:lineTo x="5351" y="19186"/>
-                <wp:lineTo x="5372" y="19196"/>
+                <wp:lineTo x="5373" y="19196"/>
                 <wp:lineTo x="5393" y="19207"/>
                 <wp:lineTo x="5413" y="19219"/>
                 <wp:lineTo x="5432" y="19233"/>
@@ -3645,7 +3510,7 @@
                 <wp:lineTo x="5468" y="19267"/>
                 <wp:lineTo x="5486" y="19286"/>
                 <wp:lineTo x="5503" y="19307"/>
-                <wp:lineTo x="5519" y="19330"/>
+                <wp:lineTo x="5520" y="19330"/>
                 <wp:lineTo x="5536" y="19355"/>
                 <wp:lineTo x="5553" y="19382"/>
                 <wp:lineTo x="5569" y="19411"/>
@@ -3657,33 +3522,33 @@
                 <wp:lineTo x="5672" y="19632"/>
                 <wp:lineTo x="5690" y="19677"/>
                 <wp:lineTo x="5709" y="19723"/>
-                <wp:lineTo x="5728" y="19767"/>
+                <wp:lineTo x="5727" y="19767"/>
                 <wp:lineTo x="5745" y="19809"/>
-                <wp:lineTo x="5762" y="19847"/>
+                <wp:lineTo x="5762" y="19848"/>
                 <wp:lineTo x="5779" y="19884"/>
                 <wp:lineTo x="5796" y="19918"/>
                 <wp:lineTo x="5812" y="19949"/>
                 <wp:lineTo x="5828" y="19978"/>
                 <wp:lineTo x="5844" y="20005"/>
                 <wp:lineTo x="5860" y="20030"/>
-                <wp:lineTo x="5877" y="20052"/>
+                <wp:lineTo x="5876" y="20052"/>
                 <wp:lineTo x="5893" y="20073"/>
                 <wp:lineTo x="5910" y="20091"/>
                 <wp:lineTo x="5927" y="20108"/>
-                <wp:lineTo x="5945" y="20122"/>
+                <wp:lineTo x="5945" y="20123"/>
                 <wp:lineTo x="5963" y="20135"/>
-                <wp:lineTo x="5983" y="20146"/>
-                <wp:lineTo x="6003" y="20156"/>
+                <wp:lineTo x="5982" y="20146"/>
+                <wp:lineTo x="6002" y="20156"/>
                 <wp:lineTo x="6023" y="20163"/>
-                <wp:lineTo x="6045" y="20169"/>
+                <wp:lineTo x="6045" y="20170"/>
                 <wp:lineTo x="6068" y="20174"/>
                 <wp:lineTo x="6092" y="20177"/>
                 <wp:lineTo x="6118" y="20179"/>
-                <wp:lineTo x="6145" y="20179"/>
+                <wp:lineTo x="6144" y="20179"/>
                 <wp:lineTo x="6173" y="20178"/>
                 <wp:lineTo x="6203" y="20176"/>
                 <wp:lineTo x="6234" y="20173"/>
-                <wp:lineTo x="6268" y="20169"/>
+                <wp:lineTo x="6267" y="20169"/>
                 <wp:lineTo x="6303" y="20163"/>
                 <wp:lineTo x="6340" y="20157"/>
                 <wp:lineTo x="6379" y="20150"/>
@@ -3691,7 +3556,7 @@
                 <wp:lineTo x="6460" y="20134"/>
                 <wp:lineTo x="6499" y="20127"/>
                 <wp:lineTo x="6535" y="20121"/>
-                <wp:lineTo x="6570" y="20116"/>
+                <wp:lineTo x="6570" y="20117"/>
                 <wp:lineTo x="6603" y="20113"/>
                 <wp:lineTo x="6634" y="20110"/>
                 <wp:lineTo x="6664" y="20109"/>
@@ -3706,17 +3571,17 @@
                 <wp:lineTo x="6881" y="20157"/>
                 <wp:lineTo x="6901" y="20170"/>
                 <wp:lineTo x="6921" y="20184"/>
-                <wp:lineTo x="6940" y="20200"/>
+                <wp:lineTo x="6940" y="20201"/>
                 <wp:lineTo x="6958" y="20218"/>
                 <wp:lineTo x="6977" y="20238"/>
                 <wp:lineTo x="6995" y="20260"/>
                 <wp:lineTo x="7013" y="20283"/>
-                <wp:lineTo x="7031" y="20308"/>
+                <wp:lineTo x="7031" y="20309"/>
                 <wp:lineTo x="7049" y="20336"/>
                 <wp:lineTo x="7068" y="20365"/>
                 <wp:lineTo x="7087" y="20396"/>
                 <wp:lineTo x="7106" y="20430"/>
-                <wp:lineTo x="7125" y="20465"/>
+                <wp:lineTo x="7125" y="20466"/>
                 <wp:lineTo x="7145" y="20503"/>
                 <wp:lineTo x="7166" y="20543"/>
                 <wp:lineTo x="7188" y="20586"/>
@@ -3725,13 +3590,13 @@
                 <wp:lineTo x="7232" y="20668"/>
                 <wp:lineTo x="7247" y="20693"/>
                 <wp:lineTo x="7262" y="20718"/>
-                <wp:lineTo x="7278" y="20742"/>
+                <wp:lineTo x="7277" y="20742"/>
                 <wp:lineTo x="7293" y="20765"/>
-                <wp:lineTo x="7309" y="20788"/>
+                <wp:lineTo x="7308" y="20788"/>
                 <wp:lineTo x="7324" y="20809"/>
                 <wp:lineTo x="7340" y="20829"/>
                 <wp:lineTo x="7356" y="20848"/>
-                <wp:lineTo x="7372" y="20867"/>
+                <wp:lineTo x="7371" y="20867"/>
                 <wp:lineTo x="7387" y="20884"/>
                 <wp:lineTo x="7403" y="20901"/>
                 <wp:lineTo x="7419" y="20916"/>
@@ -3739,10 +3604,10 @@
                 <wp:lineTo x="7450" y="20944"/>
                 <wp:lineTo x="7465" y="20956"/>
                 <wp:lineTo x="7480" y="20967"/>
-                <wp:lineTo x="7496" y="20977"/>
+                <wp:lineTo x="7495" y="20977"/>
                 <wp:lineTo x="7510" y="20986"/>
                 <wp:lineTo x="7525" y="20994"/>
-                <wp:lineTo x="7540" y="21001"/>
+                <wp:lineTo x="7539" y="21001"/>
                 <wp:lineTo x="7554" y="21006"/>
                 <wp:lineTo x="7568" y="21011"/>
                 <wp:lineTo x="7581" y="21014"/>
@@ -3755,31 +3620,31 @@
                 <wp:lineTo x="7722" y="20980"/>
                 <wp:lineTo x="7785" y="20955"/>
                 <wp:lineTo x="7846" y="20931"/>
-                <wp:lineTo x="7903" y="20909"/>
-                <wp:lineTo x="7958" y="20889"/>
+                <wp:lineTo x="7904" y="20909"/>
+                <wp:lineTo x="7959" y="20889"/>
                 <wp:lineTo x="8011" y="20872"/>
                 <wp:lineTo x="8061" y="20856"/>
                 <wp:lineTo x="8109" y="20843"/>
                 <wp:lineTo x="8155" y="20832"/>
                 <wp:lineTo x="8198" y="20823"/>
-                <wp:lineTo x="8240" y="20816"/>
+                <wp:lineTo x="8240" y="20815"/>
                 <wp:lineTo x="8279" y="20811"/>
                 <wp:lineTo x="8317" y="20808"/>
                 <wp:lineTo x="8353" y="20807"/>
                 <wp:lineTo x="8388" y="20809"/>
-                <wp:lineTo x="8421" y="20813"/>
-                <wp:lineTo x="8452" y="20819"/>
+                <wp:lineTo x="8421" y="20812"/>
+                <wp:lineTo x="8453" y="20818"/>
                 <wp:lineTo x="8483" y="20827"/>
                 <wp:lineTo x="8512" y="20837"/>
-                <wp:lineTo x="8540" y="20850"/>
-                <wp:lineTo x="8568" y="20865"/>
-                <wp:lineTo x="8594" y="20882"/>
+                <wp:lineTo x="8540" y="20849"/>
+                <wp:lineTo x="8568" y="20864"/>
+                <wp:lineTo x="8594" y="20881"/>
                 <wp:lineTo x="8620" y="20901"/>
                 <wp:lineTo x="8645" y="20922"/>
                 <wp:lineTo x="8669" y="20946"/>
                 <wp:lineTo x="8693" y="20972"/>
-                <wp:lineTo x="8717" y="21001"/>
-                <wp:lineTo x="8741" y="21031"/>
+                <wp:lineTo x="8717" y="21000"/>
+                <wp:lineTo x="8740" y="21031"/>
                 <wp:lineTo x="8764" y="21064"/>
                 <wp:lineTo x="8787" y="21100"/>
                 <wp:lineTo x="8811" y="21137"/>
@@ -3787,29 +3652,29 @@
                 <wp:lineTo x="8863" y="21226"/>
                 <wp:lineTo x="8889" y="21272"/>
                 <wp:lineTo x="8914" y="21314"/>
-                <wp:lineTo x="8938" y="21354"/>
-                <wp:lineTo x="8960" y="21390"/>
-                <wp:lineTo x="8981" y="21424"/>
+                <wp:lineTo x="8937" y="21354"/>
+                <wp:lineTo x="8959" y="21390"/>
+                <wp:lineTo x="8980" y="21424"/>
                 <wp:lineTo x="9000" y="21454"/>
-                <wp:lineTo x="9020" y="21482"/>
+                <wp:lineTo x="9019" y="21482"/>
                 <wp:lineTo x="9038" y="21506"/>
-                <wp:lineTo x="9056" y="21528"/>
-                <wp:lineTo x="9073" y="21547"/>
+                <wp:lineTo x="9055" y="21528"/>
+                <wp:lineTo x="9073" y="21546"/>
                 <wp:lineTo x="9090" y="21562"/>
                 <wp:lineTo x="9107" y="21575"/>
-                <wp:lineTo x="9124" y="21585"/>
-                <wp:lineTo x="9142" y="21592"/>
-                <wp:lineTo x="9160" y="21596"/>
-                <wp:lineTo x="9178" y="21597"/>
-                <wp:lineTo x="9197" y="21595"/>
-                <wp:lineTo x="9217" y="21591"/>
-                <wp:lineTo x="9237" y="21584"/>
-                <wp:lineTo x="9259" y="21574"/>
-                <wp:lineTo x="9283" y="21561"/>
+                <wp:lineTo x="9124" y="21584"/>
+                <wp:lineTo x="9141" y="21591"/>
+                <wp:lineTo x="9159" y="21595"/>
+                <wp:lineTo x="9177" y="21597"/>
+                <wp:lineTo x="9196" y="21595"/>
+                <wp:lineTo x="9216" y="21591"/>
+                <wp:lineTo x="9237" y="21583"/>
+                <wp:lineTo x="9259" y="21573"/>
+                <wp:lineTo x="9282" y="21560"/>
                 <wp:lineTo x="9307" y="21545"/>
-                <wp:lineTo x="9334" y="21527"/>
-                <wp:lineTo x="9362" y="21506"/>
-                <wp:lineTo x="9392" y="21482"/>
+                <wp:lineTo x="9333" y="21527"/>
+                <wp:lineTo x="9361" y="21506"/>
+                <wp:lineTo x="9391" y="21482"/>
                 <wp:lineTo x="9424" y="21455"/>
                 <wp:lineTo x="9458" y="21426"/>
                 <wp:lineTo x="9495" y="21394"/>
@@ -3825,24 +3690,24 @@
                 <wp:lineTo x="10538" y="21454"/>
                 <wp:lineTo x="10574" y="21480"/>
                 <wp:lineTo x="10610" y="21503"/>
-                <wp:lineTo x="10645" y="21523"/>
+                <wp:lineTo x="10645" y="21524"/>
                 <wp:lineTo x="10679" y="21542"/>
                 <wp:lineTo x="10714" y="21557"/>
-                <wp:lineTo x="10747" y="21570"/>
+                <wp:lineTo x="10748" y="21570"/>
                 <wp:lineTo x="10781" y="21581"/>
                 <wp:lineTo x="10814" y="21589"/>
                 <wp:lineTo x="10847" y="21595"/>
                 <wp:lineTo x="10880" y="21599"/>
                 <wp:lineTo x="10912" y="21600"/>
-                <wp:lineTo x="10944" y="21599"/>
-                <wp:lineTo x="10976" y="21596"/>
+                <wp:lineTo x="10945" y="21599"/>
+                <wp:lineTo x="10977" y="21596"/>
                 <wp:lineTo x="11008" y="21590"/>
-                <wp:lineTo x="11039" y="21582"/>
+                <wp:lineTo x="11040" y="21581"/>
                 <wp:lineTo x="11071" y="21571"/>
                 <wp:lineTo x="11102" y="21557"/>
-                <wp:lineTo x="11133" y="21542"/>
-                <wp:lineTo x="11164" y="21523"/>
-                <wp:lineTo x="11195" y="21503"/>
+                <wp:lineTo x="11134" y="21542"/>
+                <wp:lineTo x="11165" y="21523"/>
+                <wp:lineTo x="11196" y="21502"/>
                 <wp:lineTo x="11227" y="21479"/>
                 <wp:lineTo x="11258" y="21453"/>
                 <wp:lineTo x="11290" y="21424"/>
@@ -3861,7 +3726,7 @@
                 <wp:lineTo x="11597" y="21084"/>
                 <wp:lineTo x="11613" y="21071"/>
                 <wp:lineTo x="11630" y="21061"/>
-                <wp:lineTo x="11646" y="21051"/>
+                <wp:lineTo x="11646" y="21052"/>
                 <wp:lineTo x="11662" y="21044"/>
                 <wp:lineTo x="11679" y="21039"/>
                 <wp:lineTo x="11696" y="21035"/>
@@ -3877,32 +3742,32 @@
                 <wp:lineTo x="11901" y="21096"/>
                 <wp:lineTo x="11928" y="21112"/>
                 <wp:lineTo x="11957" y="21129"/>
-                <wp:lineTo x="11988" y="21148"/>
+                <wp:lineTo x="11987" y="21148"/>
                 <wp:lineTo x="12020" y="21169"/>
                 <wp:lineTo x="12054" y="21191"/>
                 <wp:lineTo x="12090" y="21215"/>
                 <wp:lineTo x="12129" y="21241"/>
                 <wp:lineTo x="12169" y="21267"/>
                 <wp:lineTo x="12206" y="21292"/>
-                <wp:lineTo x="12241" y="21315"/>
-                <wp:lineTo x="12274" y="21336"/>
+                <wp:lineTo x="12241" y="21314"/>
+                <wp:lineTo x="12274" y="21335"/>
                 <wp:lineTo x="12305" y="21355"/>
                 <wp:lineTo x="12335" y="21372"/>
                 <wp:lineTo x="12362" y="21387"/>
-                <wp:lineTo x="12388" y="21401"/>
+                <wp:lineTo x="12388" y="21400"/>
                 <wp:lineTo x="12413" y="21412"/>
                 <wp:lineTo x="12437" y="21421"/>
-                <wp:lineTo x="12459" y="21429"/>
+                <wp:lineTo x="12459" y="21428"/>
                 <wp:lineTo x="12481" y="21434"/>
                 <wp:lineTo x="12501" y="21437"/>
                 <wp:lineTo x="12521" y="21438"/>
-                <wp:lineTo x="12540" y="21437"/>
-                <wp:lineTo x="12559" y="21433"/>
+                <wp:lineTo x="12541" y="21436"/>
+                <wp:lineTo x="12560" y="21433"/>
                 <wp:lineTo x="12578" y="21427"/>
-                <wp:lineTo x="12596" y="21420"/>
+                <wp:lineTo x="12597" y="21419"/>
                 <wp:lineTo x="12615" y="21409"/>
-                <wp:lineTo x="12634" y="21397"/>
-                <wp:lineTo x="12652" y="21382"/>
+                <wp:lineTo x="12634" y="21396"/>
+                <wp:lineTo x="12652" y="21381"/>
                 <wp:lineTo x="12672" y="21364"/>
                 <wp:lineTo x="12691" y="21344"/>
                 <wp:lineTo x="12712" y="21322"/>
@@ -3918,46 +3783,46 @@
                 <wp:lineTo x="12970" y="20974"/>
                 <wp:lineTo x="12995" y="20940"/>
                 <wp:lineTo x="13020" y="20907"/>
-                <wp:lineTo x="13043" y="20877"/>
+                <wp:lineTo x="13044" y="20877"/>
                 <wp:lineTo x="13066" y="20849"/>
-                <wp:lineTo x="13088" y="20823"/>
+                <wp:lineTo x="13089" y="20823"/>
                 <wp:lineTo x="13110" y="20799"/>
-                <wp:lineTo x="13130" y="20777"/>
+                <wp:lineTo x="13131" y="20778"/>
                 <wp:lineTo x="13151" y="20758"/>
                 <wp:lineTo x="13171" y="20740"/>
                 <wp:lineTo x="13191" y="20724"/>
-                <wp:lineTo x="13210" y="20710"/>
+                <wp:lineTo x="13211" y="20710"/>
                 <wp:lineTo x="13230" y="20698"/>
                 <wp:lineTo x="13250" y="20688"/>
-                <wp:lineTo x="13269" y="20679"/>
-                <wp:lineTo x="13289" y="20672"/>
-                <wp:lineTo x="13310" y="20667"/>
-                <wp:lineTo x="13330" y="20664"/>
+                <wp:lineTo x="13270" y="20679"/>
+                <wp:lineTo x="13290" y="20673"/>
+                <wp:lineTo x="13310" y="20668"/>
+                <wp:lineTo x="13331" y="20664"/>
                 <wp:lineTo x="13352" y="20662"/>
                 <wp:lineTo x="13374" y="20662"/>
-                <wp:lineTo x="13396" y="20664"/>
-                <wp:lineTo x="13420" y="20666"/>
+                <wp:lineTo x="13397" y="20664"/>
+                <wp:lineTo x="13420" y="20667"/>
                 <wp:lineTo x="13444" y="20671"/>
-                <wp:lineTo x="13469" y="20677"/>
+                <wp:lineTo x="13470" y="20677"/>
                 <wp:lineTo x="13496" y="20684"/>
-                <wp:lineTo x="13523" y="20693"/>
+                <wp:lineTo x="13524" y="20693"/>
                 <wp:lineTo x="13552" y="20702"/>
-                <wp:lineTo x="13582" y="20714"/>
+                <wp:lineTo x="13583" y="20714"/>
                 <wp:lineTo x="13614" y="20726"/>
-                <wp:lineTo x="13647" y="20740"/>
+                <wp:lineTo x="13648" y="20740"/>
                 <wp:lineTo x="13682" y="20755"/>
                 <wp:lineTo x="13737" y="20778"/>
                 <wp:lineTo x="13789" y="20800"/>
                 <wp:lineTo x="13838" y="20820"/>
                 <wp:lineTo x="13883" y="20838"/>
                 <wp:lineTo x="13926" y="20854"/>
-                <wp:lineTo x="13966" y="20869"/>
-                <wp:lineTo x="14004" y="20882"/>
+                <wp:lineTo x="13967" y="20869"/>
+                <wp:lineTo x="14004" y="20881"/>
                 <wp:lineTo x="14040" y="20892"/>
                 <wp:lineTo x="14073" y="20901"/>
                 <wp:lineTo x="14104" y="20907"/>
                 <wp:lineTo x="14133" y="20911"/>
-                <wp:lineTo x="14160" y="20913"/>
+                <wp:lineTo x="14161" y="20913"/>
                 <wp:lineTo x="14186" y="20913"/>
                 <wp:lineTo x="14210" y="20910"/>
                 <wp:lineTo x="14233" y="20905"/>
@@ -3967,13 +3832,13 @@
                 <wp:lineTo x="14311" y="20860"/>
                 <wp:lineTo x="14329" y="20842"/>
                 <wp:lineTo x="14345" y="20821"/>
-                <wp:lineTo x="14361" y="20797"/>
+                <wp:lineTo x="14362" y="20797"/>
                 <wp:lineTo x="14377" y="20771"/>
                 <wp:lineTo x="14393" y="20742"/>
-                <wp:lineTo x="14408" y="20710"/>
+                <wp:lineTo x="14409" y="20709"/>
                 <wp:lineTo x="14424" y="20674"/>
                 <wp:lineTo x="14440" y="20636"/>
-                <wp:lineTo x="14455" y="20594"/>
+                <wp:lineTo x="14456" y="20594"/>
                 <wp:lineTo x="14472" y="20549"/>
                 <wp:lineTo x="14489" y="20501"/>
                 <wp:lineTo x="14506" y="20450"/>
@@ -3986,16 +3851,16 @@
                 <wp:lineTo x="14609" y="20161"/>
                 <wp:lineTo x="14622" y="20131"/>
                 <wp:lineTo x="14635" y="20103"/>
-                <wp:lineTo x="14649" y="20077"/>
+                <wp:lineTo x="14649" y="20078"/>
                 <wp:lineTo x="14662" y="20054"/>
-                <wp:lineTo x="14676" y="20032"/>
-                <wp:lineTo x="14690" y="20013"/>
+                <wp:lineTo x="14676" y="20033"/>
+                <wp:lineTo x="14690" y="20014"/>
                 <wp:lineTo x="14705" y="19996"/>
                 <wp:lineTo x="14720" y="19981"/>
-                <wp:lineTo x="14737" y="19967"/>
+                <wp:lineTo x="14737" y="19968"/>
                 <wp:lineTo x="14754" y="19956"/>
-                <wp:lineTo x="14772" y="19946"/>
-                <wp:lineTo x="14791" y="19938"/>
+                <wp:lineTo x="14772" y="19947"/>
+                <wp:lineTo x="14791" y="19939"/>
                 <wp:lineTo x="14811" y="19932"/>
                 <wp:lineTo x="14833" y="19927"/>
                 <wp:lineTo x="14856" y="19924"/>
@@ -4005,7 +3870,7 @@
                 <wp:lineTo x="14965" y="19925"/>
                 <wp:lineTo x="14997" y="19929"/>
                 <wp:lineTo x="15031" y="19934"/>
-                <wp:lineTo x="15067" y="19939"/>
+                <wp:lineTo x="15067" y="19940"/>
                 <wp:lineTo x="15106" y="19946"/>
                 <wp:lineTo x="15147" y="19954"/>
                 <wp:lineTo x="15190" y="19963"/>
@@ -4016,25 +3881,25 @@
                 <wp:lineTo x="15388" y="20002"/>
                 <wp:lineTo x="15422" y="20007"/>
                 <wp:lineTo x="15454" y="20012"/>
-                <wp:lineTo x="15484" y="20015"/>
+                <wp:lineTo x="15484" y="20016"/>
                 <wp:lineTo x="15513" y="20018"/>
-                <wp:lineTo x="15540" y="20020"/>
+                <wp:lineTo x="15541" y="20020"/>
                 <wp:lineTo x="15566" y="20021"/>
-                <wp:lineTo x="15591" y="20021"/>
+                <wp:lineTo x="15591" y="20022"/>
                 <wp:lineTo x="15614" y="20021"/>
                 <wp:lineTo x="15636" y="20019"/>
                 <wp:lineTo x="15657" y="20016"/>
-                <wp:lineTo x="15676" y="20012"/>
-                <wp:lineTo x="15694" y="20008"/>
+                <wp:lineTo x="15677" y="20013"/>
+                <wp:lineTo x="15695" y="20008"/>
                 <wp:lineTo x="15712" y="20002"/>
-                <wp:lineTo x="15728" y="19995"/>
-                <wp:lineTo x="15743" y="19988"/>
-                <wp:lineTo x="15757" y="19979"/>
+                <wp:lineTo x="15728" y="19996"/>
+                <wp:lineTo x="15744" y="19988"/>
+                <wp:lineTo x="15758" y="19979"/>
                 <wp:lineTo x="15771" y="19969"/>
-                <wp:lineTo x="15783" y="19958"/>
+                <wp:lineTo x="15784" y="19958"/>
                 <wp:lineTo x="15795" y="19946"/>
                 <wp:lineTo x="15806" y="19932"/>
-                <wp:lineTo x="15816" y="19918"/>
+                <wp:lineTo x="15817" y="19918"/>
                 <wp:lineTo x="15826" y="19902"/>
                 <wp:lineTo x="15835" y="19885"/>
                 <wp:lineTo x="15843" y="19867"/>
@@ -4046,7 +3911,7 @@
                 <wp:lineTo x="15906" y="19665"/>
                 <wp:lineTo x="15923" y="19611"/>
                 <wp:lineTo x="15940" y="19559"/>
-                <wp:lineTo x="15956" y="19510"/>
+                <wp:lineTo x="15957" y="19510"/>
                 <wp:lineTo x="15974" y="19463"/>
                 <wp:lineTo x="15991" y="19419"/>
                 <wp:lineTo x="16008" y="19377"/>
@@ -4056,19 +3921,19 @@
                 <wp:lineTo x="16082" y="19232"/>
                 <wp:lineTo x="16102" y="19201"/>
                 <wp:lineTo x="16122" y="19172"/>
-                <wp:lineTo x="16143" y="19146"/>
+                <wp:lineTo x="16142" y="19146"/>
                 <wp:lineTo x="16164" y="19121"/>
                 <wp:lineTo x="16186" y="19098"/>
                 <wp:lineTo x="16209" y="19078"/>
                 <wp:lineTo x="16233" y="19059"/>
                 <wp:lineTo x="16257" y="19042"/>
                 <wp:lineTo x="16283" y="19026"/>
-                <wp:lineTo x="16309" y="19013"/>
-                <wp:lineTo x="16337" y="19001"/>
+                <wp:lineTo x="16309" y="19012"/>
+                <wp:lineTo x="16337" y="19000"/>
                 <wp:lineTo x="16366" y="18990"/>
                 <wp:lineTo x="16395" y="18981"/>
                 <wp:lineTo x="16426" y="18974"/>
-                <wp:lineTo x="16459" y="18968"/>
+                <wp:lineTo x="16458" y="18968"/>
                 <wp:lineTo x="16492" y="18963"/>
                 <wp:lineTo x="16527" y="18960"/>
                 <wp:lineTo x="16563" y="18958"/>
@@ -4081,10 +3946,10 @@
                 <wp:lineTo x="16867" y="18935"/>
                 <wp:lineTo x="16911" y="18924"/>
                 <wp:lineTo x="16954" y="18911"/>
-                <wp:lineTo x="16995" y="18897"/>
+                <wp:lineTo x="16995" y="18896"/>
                 <wp:lineTo x="17035" y="18880"/>
                 <wp:lineTo x="17072" y="18862"/>
-                <wp:lineTo x="17108" y="18843"/>
+                <wp:lineTo x="17108" y="18842"/>
                 <wp:lineTo x="17140" y="18822"/>
                 <wp:lineTo x="17170" y="18799"/>
                 <wp:lineTo x="17197" y="18776"/>
@@ -4095,16 +3960,16 @@
                 <wp:lineTo x="17277" y="18672"/>
                 <wp:lineTo x="17290" y="18657"/>
                 <wp:lineTo x="17303" y="18642"/>
-                <wp:lineTo x="17317" y="18629"/>
+                <wp:lineTo x="17316" y="18629"/>
                 <wp:lineTo x="17330" y="18616"/>
                 <wp:lineTo x="17344" y="18605"/>
                 <wp:lineTo x="17358" y="18595"/>
-                <wp:lineTo x="17373" y="18586"/>
-                <wp:lineTo x="17388" y="18578"/>
+                <wp:lineTo x="17372" y="18586"/>
+                <wp:lineTo x="17387" y="18578"/>
                 <wp:lineTo x="17403" y="18571"/>
-                <wp:lineTo x="17420" y="18566"/>
+                <wp:lineTo x="17419" y="18566"/>
                 <wp:lineTo x="17436" y="18561"/>
-                <wp:lineTo x="17454" y="18557"/>
+                <wp:lineTo x="17454" y="18558"/>
                 <wp:lineTo x="17472" y="18555"/>
                 <wp:lineTo x="17491" y="18554"/>
                 <wp:lineTo x="17511" y="18553"/>
@@ -4114,13 +3979,13 @@
                 <wp:lineTo x="17601" y="18563"/>
                 <wp:lineTo x="17626" y="18568"/>
                 <wp:lineTo x="17652" y="18574"/>
-                <wp:lineTo x="17680" y="18581"/>
-                <wp:lineTo x="17709" y="18590"/>
+                <wp:lineTo x="17680" y="18582"/>
+                <wp:lineTo x="17708" y="18590"/>
                 <wp:lineTo x="17739" y="18599"/>
-                <wp:lineTo x="17771" y="18610"/>
+                <wp:lineTo x="17770" y="18610"/>
                 <wp:lineTo x="17804" y="18621"/>
                 <wp:lineTo x="17838" y="18634"/>
-                <wp:lineTo x="17875" y="18647"/>
+                <wp:lineTo x="17875" y="18648"/>
                 <wp:lineTo x="17913" y="18662"/>
                 <wp:lineTo x="17989" y="18692"/>
                 <wp:lineTo x="18063" y="18719"/>
@@ -4158,7 +4023,7 @@
                 <wp:lineTo x="19368" y="18020"/>
                 <wp:lineTo x="19392" y="17968"/>
                 <wp:lineTo x="19415" y="17920"/>
-                <wp:lineTo x="19436" y="17875"/>
+                <wp:lineTo x="19437" y="17875"/>
                 <wp:lineTo x="19457" y="17833"/>
                 <wp:lineTo x="19476" y="17795"/>
                 <wp:lineTo x="19495" y="17759"/>
@@ -4166,8 +4031,8 @@
                 <wp:lineTo x="19529" y="17698"/>
                 <wp:lineTo x="19545" y="17672"/>
                 <wp:lineTo x="19560" y="17648"/>
-                <wp:lineTo x="19574" y="17628"/>
-                <wp:lineTo x="19588" y="17610"/>
+                <wp:lineTo x="19575" y="17628"/>
+                <wp:lineTo x="19589" y="17610"/>
                 <wp:lineTo x="19602" y="17595"/>
                 <wp:lineTo x="19615" y="17583"/>
                 <wp:lineTo x="19628" y="17574"/>
@@ -4179,7 +4044,7 @@
                 <wp:lineTo x="19701" y="17569"/>
                 <wp:lineTo x="19713" y="17577"/>
                 <wp:lineTo x="19725" y="17586"/>
-                <wp:lineTo x="19738" y="17598"/>
+                <wp:lineTo x="19737" y="17598"/>
                 <wp:lineTo x="19750" y="17612"/>
                 <wp:lineTo x="19764" y="17628"/>
                 <wp:lineTo x="19777" y="17646"/>
@@ -4188,26 +4053,26 @@
                 <wp:lineTo x="19822" y="17711"/>
                 <wp:lineTo x="19835" y="17730"/>
                 <wp:lineTo x="19849" y="17749"/>
-                <wp:lineTo x="19864" y="17766"/>
+                <wp:lineTo x="19864" y="17767"/>
                 <wp:lineTo x="19880" y="17783"/>
-                <wp:lineTo x="19897" y="17799"/>
+                <wp:lineTo x="19897" y="17800"/>
                 <wp:lineTo x="19915" y="17815"/>
                 <wp:lineTo x="19934" y="17829"/>
                 <wp:lineTo x="19954" y="17843"/>
                 <wp:lineTo x="19975" y="17856"/>
                 <wp:lineTo x="19998" y="17868"/>
                 <wp:lineTo x="20021" y="17880"/>
-                <wp:lineTo x="20045" y="17890"/>
+                <wp:lineTo x="20045" y="17891"/>
                 <wp:lineTo x="20071" y="17901"/>
                 <wp:lineTo x="20098" y="17910"/>
                 <wp:lineTo x="20126" y="17919"/>
-                <wp:lineTo x="20155" y="17927"/>
+                <wp:lineTo x="20155" y="17928"/>
                 <wp:lineTo x="20186" y="17935"/>
                 <wp:lineTo x="20218" y="17942"/>
-                <wp:lineTo x="20251" y="17948"/>
-                <wp:lineTo x="20286" y="17954"/>
+                <wp:lineTo x="20251" y="17949"/>
+                <wp:lineTo x="20286" y="17955"/>
                 <wp:lineTo x="20322" y="17960"/>
-                <wp:lineTo x="20359" y="17964"/>
+                <wp:lineTo x="20359" y="17965"/>
                 <wp:lineTo x="20398" y="17969"/>
                 <wp:lineTo x="20438" y="17973"/>
                 <wp:lineTo x="20480" y="17976"/>
@@ -4234,15 +4099,15 @@
                 <wp:lineTo x="20009" y="15055"/>
                 <wp:lineTo x="19956" y="15051"/>
                 <wp:lineTo x="19905" y="15048"/>
-                <wp:lineTo x="19855" y="15043"/>
+                <wp:lineTo x="19854" y="15043"/>
                 <wp:lineTo x="19806" y="15039"/>
                 <wp:lineTo x="19758" y="15034"/>
-                <wp:lineTo x="19712" y="15028"/>
+                <wp:lineTo x="19712" y="15029"/>
                 <wp:lineTo x="19667" y="15023"/>
                 <wp:lineTo x="19624" y="15017"/>
                 <wp:lineTo x="19583" y="15011"/>
                 <wp:lineTo x="19543" y="15005"/>
-                <wp:lineTo x="19506" y="14998"/>
+                <wp:lineTo x="19506" y="14999"/>
                 <wp:lineTo x="19470" y="14992"/>
                 <wp:lineTo x="19436" y="14985"/>
                 <wp:lineTo x="19405" y="14978"/>
@@ -4263,55 +4128,55 @@
                 <wp:lineTo x="19215" y="14851"/>
                 <wp:lineTo x="19217" y="14839"/>
                 <wp:lineTo x="19220" y="14827"/>
-                <wp:lineTo x="19224" y="14814"/>
-                <wp:lineTo x="19229" y="14800"/>
-                <wp:lineTo x="19235" y="14786"/>
+                <wp:lineTo x="19223" y="14814"/>
+                <wp:lineTo x="19228" y="14800"/>
+                <wp:lineTo x="19234" y="14786"/>
                 <wp:lineTo x="19241" y="14772"/>
                 <wp:lineTo x="19249" y="14757"/>
-                <wp:lineTo x="19258" y="14742"/>
+                <wp:lineTo x="19257" y="14742"/>
                 <wp:lineTo x="19267" y="14726"/>
-                <wp:lineTo x="19278" y="14710"/>
+                <wp:lineTo x="19277" y="14710"/>
                 <wp:lineTo x="19289" y="14694"/>
                 <wp:lineTo x="19301" y="14678"/>
-                <wp:lineTo x="19314" y="14661"/>
+                <wp:lineTo x="19313" y="14661"/>
                 <wp:lineTo x="19327" y="14644"/>
-                <wp:lineTo x="19342" y="14627"/>
-                <wp:lineTo x="19357" y="14609"/>
+                <wp:lineTo x="19341" y="14627"/>
+                <wp:lineTo x="19356" y="14609"/>
                 <wp:lineTo x="19372" y="14592"/>
                 <wp:lineTo x="19388" y="14574"/>
                 <wp:lineTo x="19405" y="14556"/>
                 <wp:lineTo x="19423" y="14538"/>
                 <wp:lineTo x="19441" y="14520"/>
                 <wp:lineTo x="19459" y="14503"/>
-                <wp:lineTo x="19479" y="14485"/>
+                <wp:lineTo x="19478" y="14485"/>
                 <wp:lineTo x="19498" y="14467"/>
                 <wp:lineTo x="19518" y="14449"/>
                 <wp:lineTo x="19539" y="14432"/>
                 <wp:lineTo x="19560" y="14414"/>
                 <wp:lineTo x="19595" y="14385"/>
                 <wp:lineTo x="19628" y="14357"/>
-                <wp:lineTo x="19659" y="14330"/>
+                <wp:lineTo x="19659" y="14331"/>
                 <wp:lineTo x="19688" y="14305"/>
-                <wp:lineTo x="19715" y="14280"/>
+                <wp:lineTo x="19715" y="14281"/>
                 <wp:lineTo x="19739" y="14257"/>
                 <wp:lineTo x="19762" y="14234"/>
-                <wp:lineTo x="19783" y="14211"/>
-                <wp:lineTo x="19802" y="14189"/>
+                <wp:lineTo x="19783" y="14212"/>
+                <wp:lineTo x="19802" y="14190"/>
                 <wp:lineTo x="19818" y="14168"/>
-                <wp:lineTo x="19833" y="14146"/>
+                <wp:lineTo x="19833" y="14147"/>
                 <wp:lineTo x="19846" y="14125"/>
                 <wp:lineTo x="19858" y="14104"/>
                 <wp:lineTo x="19867" y="14082"/>
                 <wp:lineTo x="19875" y="14060"/>
-                <wp:lineTo x="19881" y="14037"/>
+                <wp:lineTo x="19881" y="14038"/>
                 <wp:lineTo x="19885" y="14014"/>
-                <wp:lineTo x="19887" y="13990"/>
+                <wp:lineTo x="19887" y="13991"/>
                 <wp:lineTo x="19888" y="13966"/>
                 <wp:lineTo x="19888" y="13940"/>
                 <wp:lineTo x="19885" y="13913"/>
                 <wp:lineTo x="19882" y="13885"/>
-                <wp:lineTo x="19876" y="13855"/>
-                <wp:lineTo x="19870" y="13824"/>
+                <wp:lineTo x="19876" y="13856"/>
+                <wp:lineTo x="19869" y="13825"/>
                 <wp:lineTo x="19861" y="13792"/>
                 <wp:lineTo x="19852" y="13757"/>
                 <wp:lineTo x="19841" y="13721"/>
@@ -4339,13 +4204,13 @@
                 <wp:lineTo x="19657" y="12959"/>
                 <wp:lineTo x="19665" y="12937"/>
                 <wp:lineTo x="19675" y="12916"/>
-                <wp:lineTo x="19686" y="12894"/>
+                <wp:lineTo x="19687" y="12894"/>
                 <wp:lineTo x="19700" y="12872"/>
                 <wp:lineTo x="19716" y="12849"/>
                 <wp:lineTo x="19734" y="12827"/>
                 <wp:lineTo x="19754" y="12803"/>
-                <wp:lineTo x="19775" y="12779"/>
-                <wp:lineTo x="19799" y="12754"/>
+                <wp:lineTo x="19776" y="12779"/>
+                <wp:lineTo x="19800" y="12754"/>
                 <wp:lineTo x="19826" y="12728"/>
                 <wp:lineTo x="19854" y="12700"/>
                 <wp:lineTo x="19885" y="12672"/>
@@ -4362,8 +4227,8 @@
                 <wp:lineTo x="19962" y="9690"/>
                 <wp:lineTo x="19932" y="9655"/>
                 <wp:lineTo x="19904" y="9623"/>
-                <wp:lineTo x="19879" y="9592"/>
-                <wp:lineTo x="19855" y="9562"/>
+                <wp:lineTo x="19878" y="9592"/>
+                <wp:lineTo x="19855" y="9563"/>
                 <wp:lineTo x="19833" y="9534"/>
                 <wp:lineTo x="19813" y="9507"/>
                 <wp:lineTo x="19795" y="9481"/>
@@ -4371,7 +4236,7 @@
                 <wp:lineTo x="19765" y="9432"/>
                 <wp:lineTo x="19753" y="9408"/>
                 <wp:lineTo x="19742" y="9385"/>
-                <wp:lineTo x="19734" y="9361"/>
+                <wp:lineTo x="19734" y="9362"/>
                 <wp:lineTo x="19727" y="9338"/>
                 <wp:lineTo x="19722" y="9315"/>
                 <wp:lineTo x="19719" y="9292"/>
@@ -4382,7 +4247,7 @@
                 <wp:lineTo x="19730" y="9167"/>
                 <wp:lineTo x="19738" y="9139"/>
                 <wp:lineTo x="19747" y="9110"/>
-                <wp:lineTo x="19758" y="9080"/>
+                <wp:lineTo x="19758" y="9079"/>
                 <wp:lineTo x="19770" y="9047"/>
                 <wp:lineTo x="19784" y="9014"/>
                 <wp:lineTo x="19800" y="8978"/>
@@ -4396,24 +4261,24 @@
                 <wp:lineTo x="19959" y="8648"/>
                 <wp:lineTo x="19975" y="8612"/>
                 <wp:lineTo x="19990" y="8579"/>
-                <wp:lineTo x="20003" y="8547"/>
-                <wp:lineTo x="20014" y="8518"/>
-                <wp:lineTo x="20024" y="8489"/>
+                <wp:lineTo x="20003" y="8548"/>
+                <wp:lineTo x="20015" y="8518"/>
+                <wp:lineTo x="20024" y="8490"/>
                 <wp:lineTo x="20032" y="8463"/>
-                <wp:lineTo x="20039" y="8437"/>
+                <wp:lineTo x="20039" y="8438"/>
                 <wp:lineTo x="20043" y="8413"/>
-                <wp:lineTo x="20046" y="8389"/>
+                <wp:lineTo x="20046" y="8390"/>
                 <wp:lineTo x="20046" y="8367"/>
                 <wp:lineTo x="20045" y="8345"/>
                 <wp:lineTo x="20042" y="8323"/>
                 <wp:lineTo x="20037" y="8302"/>
-                <wp:lineTo x="20029" y="8281"/>
+                <wp:lineTo x="20030" y="8281"/>
                 <wp:lineTo x="20020" y="8259"/>
                 <wp:lineTo x="20009" y="8238"/>
                 <wp:lineTo x="19995" y="8216"/>
-                <wp:lineTo x="19979" y="8193"/>
-                <wp:lineTo x="19961" y="8170"/>
-                <wp:lineTo x="19941" y="8146"/>
+                <wp:lineTo x="19979" y="8194"/>
+                <wp:lineTo x="19961" y="8171"/>
+                <wp:lineTo x="19941" y="8147"/>
                 <wp:lineTo x="19918" y="8122"/>
                 <wp:lineTo x="19893" y="8095"/>
                 <wp:lineTo x="19865" y="8068"/>
@@ -4429,28 +4294,28 @@
                 <wp:lineTo x="19528" y="7749"/>
                 <wp:lineTo x="19501" y="7721"/>
                 <wp:lineTo x="19477" y="7695"/>
-                <wp:lineTo x="19455" y="7670"/>
+                <wp:lineTo x="19455" y="7669"/>
                 <wp:lineTo x="19435" y="7645"/>
-                <wp:lineTo x="19417" y="7621"/>
+                <wp:lineTo x="19416" y="7621"/>
                 <wp:lineTo x="19400" y="7597"/>
                 <wp:lineTo x="19386" y="7574"/>
                 <wp:lineTo x="19373" y="7552"/>
                 <wp:lineTo x="19362" y="7529"/>
                 <wp:lineTo x="19353" y="7507"/>
-                <wp:lineTo x="19346" y="7485"/>
+                <wp:lineTo x="19345" y="7484"/>
                 <wp:lineTo x="19340" y="7462"/>
-                <wp:lineTo x="19336" y="7440"/>
-                <wp:lineTo x="19333" y="7417"/>
+                <wp:lineTo x="19335" y="7439"/>
+                <wp:lineTo x="19333" y="7416"/>
                 <wp:lineTo x="19332" y="7393"/>
-                <wp:lineTo x="19333" y="7369"/>
-                <wp:lineTo x="19335" y="7345"/>
+                <wp:lineTo x="19332" y="7369"/>
+                <wp:lineTo x="19334" y="7345"/>
                 <wp:lineTo x="19338" y="7319"/>
                 <wp:lineTo x="19343" y="7293"/>
                 <wp:lineTo x="19349" y="7266"/>
                 <wp:lineTo x="19357" y="7237"/>
                 <wp:lineTo x="19366" y="7208"/>
                 <wp:lineTo x="19376" y="7177"/>
-                <wp:lineTo x="19388" y="7145"/>
+                <wp:lineTo x="19387" y="7145"/>
                 <wp:lineTo x="19400" y="7111"/>
                 <wp:lineTo x="19414" y="7075"/>
                 <wp:lineTo x="19429" y="7038"/>
@@ -4460,7 +4325,7 @@
                 <wp:lineTo x="19506" y="6847"/>
                 <wp:lineTo x="19522" y="6808"/>
                 <wp:lineTo x="19536" y="6771"/>
-                <wp:lineTo x="19548" y="6736"/>
+                <wp:lineTo x="19548" y="6737"/>
                 <wp:lineTo x="19558" y="6705"/>
                 <wp:lineTo x="19567" y="6675"/>
                 <wp:lineTo x="19574" y="6647"/>
@@ -4472,9 +4337,9 @@
                 <wp:lineTo x="19569" y="6511"/>
                 <wp:lineTo x="19561" y="6492"/>
                 <wp:lineTo x="19549" y="6473"/>
-                <wp:lineTo x="19535" y="6454"/>
+                <wp:lineTo x="19536" y="6454"/>
                 <wp:lineTo x="19519" y="6435"/>
-                <wp:lineTo x="19500" y="6416"/>
+                <wp:lineTo x="19500" y="6415"/>
                 <wp:lineTo x="19478" y="6396"/>
                 <wp:lineTo x="19453" y="6375"/>
                 <wp:lineTo x="19426" y="6354"/>
@@ -4483,10 +4348,10 @@
                 <wp:lineTo x="19325" y="6283"/>
                 <wp:lineTo x="19285" y="6257"/>
                 <wp:lineTo x="19242" y="6228"/>
-                <wp:lineTo x="19195" y="6198"/>
+                <wp:lineTo x="19195" y="6197"/>
                 <wp:lineTo x="19145" y="6165"/>
                 <wp:lineTo x="19092" y="6129"/>
-                <wp:lineTo x="19053" y="6103"/>
+                <wp:lineTo x="19052" y="6103"/>
                 <wp:lineTo x="19015" y="6077"/>
                 <wp:lineTo x="18980" y="6052"/>
                 <wp:lineTo x="18947" y="6028"/>
@@ -4498,13 +4363,13 @@
                 <wp:lineTo x="18786" y="5891"/>
                 <wp:lineTo x="18765" y="5869"/>
                 <wp:lineTo x="18746" y="5847"/>
-                <wp:lineTo x="18729" y="5825"/>
-                <wp:lineTo x="18713" y="5803"/>
+                <wp:lineTo x="18728" y="5825"/>
+                <wp:lineTo x="18712" y="5803"/>
                 <wp:lineTo x="18698" y="5780"/>
-                <wp:lineTo x="18685" y="5757"/>
-                <wp:lineTo x="18674" y="5734"/>
-                <wp:lineTo x="18664" y="5711"/>
-                <wp:lineTo x="18655" y="5686"/>
+                <wp:lineTo x="18685" y="5758"/>
+                <wp:lineTo x="18673" y="5734"/>
+                <wp:lineTo x="18663" y="5711"/>
+                <wp:lineTo x="18654" y="5686"/>
                 <wp:lineTo x="18647" y="5661"/>
                 <wp:lineTo x="18641" y="5636"/>
                 <wp:lineTo x="18636" y="5609"/>
@@ -4513,7 +4378,7 @@
                 <wp:lineTo x="18627" y="5525"/>
                 <wp:lineTo x="18627" y="5494"/>
                 <wp:lineTo x="18627" y="5463"/>
-                <wp:lineTo x="18629" y="5430"/>
+                <wp:lineTo x="18628" y="5430"/>
                 <wp:lineTo x="18631" y="5395"/>
                 <wp:lineTo x="18634" y="5360"/>
                 <wp:lineTo x="18638" y="5323"/>
@@ -4521,12 +4386,12 @@
                 <wp:lineTo x="18648" y="5244"/>
                 <wp:lineTo x="18652" y="5206"/>
                 <wp:lineTo x="18655" y="5170"/>
-                <wp:lineTo x="18658" y="5136"/>
+                <wp:lineTo x="18657" y="5136"/>
                 <wp:lineTo x="18659" y="5103"/>
                 <wp:lineTo x="18660" y="5071"/>
                 <wp:lineTo x="18659" y="5041"/>
                 <wp:lineTo x="18658" y="5013"/>
-                <wp:lineTo x="18656" y="4985"/>
+                <wp:lineTo x="18655" y="4985"/>
                 <wp:lineTo x="18652" y="4959"/>
                 <wp:lineTo x="18647" y="4934"/>
                 <wp:lineTo x="18641" y="4910"/>
@@ -4566,17 +4431,17 @@
                 <wp:lineTo x="17818" y="4254"/>
                 <wp:lineTo x="17801" y="4232"/>
                 <wp:lineTo x="17785" y="4210"/>
-                <wp:lineTo x="17770" y="4186"/>
+                <wp:lineTo x="17771" y="4187"/>
                 <wp:lineTo x="17757" y="4163"/>
                 <wp:lineTo x="17744" y="4138"/>
-                <wp:lineTo x="17733" y="4112"/>
+                <wp:lineTo x="17733" y="4113"/>
                 <wp:lineTo x="17722" y="4086"/>
                 <wp:lineTo x="17712" y="4059"/>
                 <wp:lineTo x="17703" y="4030"/>
-                <wp:lineTo x="17695" y="4001"/>
+                <wp:lineTo x="17694" y="4001"/>
                 <wp:lineTo x="17687" y="3970"/>
-                <wp:lineTo x="17680" y="3938"/>
-                <wp:lineTo x="17674" y="3905"/>
+                <wp:lineTo x="17680" y="3939"/>
+                <wp:lineTo x="17674" y="3906"/>
                 <wp:lineTo x="17668" y="3871"/>
                 <wp:lineTo x="17663" y="3835"/>
                 <wp:lineTo x="17658" y="3798"/>
@@ -4586,25 +4451,25 @@
                 <wp:lineTo x="17642" y="3634"/>
                 <wp:lineTo x="17638" y="3595"/>
                 <wp:lineTo x="17633" y="3558"/>
-                <wp:lineTo x="17628" y="3522"/>
-                <wp:lineTo x="17622" y="3489"/>
+                <wp:lineTo x="17627" y="3523"/>
+                <wp:lineTo x="17621" y="3489"/>
                 <wp:lineTo x="17615" y="3458"/>
                 <wp:lineTo x="17608" y="3428"/>
-                <wp:lineTo x="17600" y="3400"/>
-                <wp:lineTo x="17592" y="3374"/>
-                <wp:lineTo x="17583" y="3350"/>
-                <wp:lineTo x="17573" y="3327"/>
+                <wp:lineTo x="17600" y="3401"/>
+                <wp:lineTo x="17592" y="3375"/>
+                <wp:lineTo x="17582" y="3350"/>
+                <wp:lineTo x="17572" y="3328"/>
                 <wp:lineTo x="17562" y="3306"/>
                 <wp:lineTo x="17550" y="3286"/>
                 <wp:lineTo x="17537" y="3268"/>
                 <wp:lineTo x="17523" y="3251"/>
                 <wp:lineTo x="17508" y="3235"/>
-                <wp:lineTo x="17492" y="3220"/>
+                <wp:lineTo x="17492" y="3221"/>
                 <wp:lineTo x="17474" y="3207"/>
                 <wp:lineTo x="17455" y="3195"/>
                 <wp:lineTo x="17435" y="3183"/>
                 <wp:lineTo x="17414" y="3173"/>
-                <wp:lineTo x="17391" y="3163"/>
+                <wp:lineTo x="17391" y="3164"/>
                 <wp:lineTo x="17366" y="3155"/>
                 <wp:lineTo x="17340" y="3147"/>
                 <wp:lineTo x="17312" y="3140"/>
@@ -4619,34 +4484,34 @@
                 <wp:lineTo x="17002" y="3093"/>
                 <wp:lineTo x="16970" y="3087"/>
                 <wp:lineTo x="16939" y="3081"/>
-                <wp:lineTo x="16910" y="3075"/>
+                <wp:lineTo x="16910" y="3074"/>
                 <wp:lineTo x="16882" y="3067"/>
                 <wp:lineTo x="16855" y="3059"/>
                 <wp:lineTo x="16830" y="3050"/>
                 <wp:lineTo x="16806" y="3041"/>
                 <wp:lineTo x="16783" y="3030"/>
-                <wp:lineTo x="16761" y="3019"/>
+                <wp:lineTo x="16762" y="3018"/>
                 <wp:lineTo x="16741" y="3006"/>
                 <wp:lineTo x="16721" y="2992"/>
-                <wp:lineTo x="16702" y="2978"/>
-                <wp:lineTo x="16684" y="2962"/>
-                <wp:lineTo x="16667" y="2945"/>
+                <wp:lineTo x="16702" y="2977"/>
+                <wp:lineTo x="16685" y="2962"/>
+                <wp:lineTo x="16668" y="2944"/>
                 <wp:lineTo x="16651" y="2926"/>
-                <wp:lineTo x="16635" y="2906"/>
-                <wp:lineTo x="16621" y="2885"/>
+                <wp:lineTo x="16636" y="2906"/>
+                <wp:lineTo x="16621" y="2884"/>
                 <wp:lineTo x="16606" y="2862"/>
-                <wp:lineTo x="16592" y="2837"/>
+                <wp:lineTo x="16593" y="2837"/>
                 <wp:lineTo x="16579" y="2811"/>
-                <wp:lineTo x="16566" y="2784"/>
+                <wp:lineTo x="16566" y="2783"/>
                 <wp:lineTo x="16554" y="2754"/>
-                <wp:lineTo x="16541" y="2723"/>
-                <wp:lineTo x="16529" y="2690"/>
+                <wp:lineTo x="16542" y="2723"/>
+                <wp:lineTo x="16530" y="2690"/>
                 <wp:lineTo x="16518" y="2655"/>
                 <wp:lineTo x="16506" y="2618"/>
-                <wp:lineTo x="16494" y="2579"/>
+                <wp:lineTo x="16495" y="2578"/>
                 <wp:lineTo x="16483" y="2537"/>
                 <wp:lineTo x="16471" y="2494"/>
-                <wp:lineTo x="16459" y="2446"/>
+                <wp:lineTo x="16459" y="2445"/>
                 <wp:lineTo x="16446" y="2400"/>
                 <wp:lineTo x="16434" y="2357"/>
                 <wp:lineTo x="16423" y="2317"/>
@@ -4654,19 +4519,19 @@
                 <wp:lineTo x="16399" y="2245"/>
                 <wp:lineTo x="16388" y="2213"/>
                 <wp:lineTo x="16376" y="2183"/>
-                <wp:lineTo x="16364" y="2156"/>
-                <wp:lineTo x="16352" y="2131"/>
-                <wp:lineTo x="16339" y="2108"/>
+                <wp:lineTo x="16364" y="2155"/>
+                <wp:lineTo x="16352" y="2130"/>
+                <wp:lineTo x="16339" y="2107"/>
                 <wp:lineTo x="16326" y="2087"/>
-                <wp:lineTo x="16312" y="2069"/>
-                <wp:lineTo x="16297" y="2052"/>
-                <wp:lineTo x="16282" y="2038"/>
+                <wp:lineTo x="16312" y="2068"/>
+                <wp:lineTo x="16298" y="2052"/>
+                <wp:lineTo x="16282" y="2037"/>
                 <wp:lineTo x="16266" y="2025"/>
                 <wp:lineTo x="16249" y="2014"/>
                 <wp:lineTo x="16231" y="2005"/>
-                <wp:lineTo x="16211" y="1998"/>
-                <wp:lineTo x="16191" y="1993"/>
-                <wp:lineTo x="16169" y="1989"/>
+                <wp:lineTo x="16212" y="1998"/>
+                <wp:lineTo x="16191" y="1992"/>
+                <wp:lineTo x="16169" y="1988"/>
                 <wp:lineTo x="16146" y="1986"/>
                 <wp:lineTo x="16121" y="1985"/>
                 <wp:lineTo x="16095" y="1985"/>
@@ -4683,7 +4548,7 @@
                 <wp:lineTo x="15698" y="2052"/>
                 <wp:lineTo x="15663" y="2058"/>
                 <wp:lineTo x="15629" y="2063"/>
-                <wp:lineTo x="15597" y="2066"/>
+                <wp:lineTo x="15597" y="2067"/>
                 <wp:lineTo x="15568" y="2069"/>
                 <wp:lineTo x="15539" y="2070"/>
                 <wp:lineTo x="15512" y="2070"/>
@@ -4718,13 +4583,13 @@
                 <wp:lineTo x="14951" y="1280"/>
                 <wp:lineTo x="14934" y="1246"/>
                 <wp:lineTo x="14918" y="1215"/>
-                <wp:lineTo x="14902" y="1186"/>
+                <wp:lineTo x="14902" y="1187"/>
                 <wp:lineTo x="14886" y="1161"/>
                 <wp:lineTo x="14870" y="1137"/>
                 <wp:lineTo x="14854" y="1116"/>
                 <wp:lineTo x="14838" y="1098"/>
-                <wp:lineTo x="14821" y="1081"/>
-                <wp:lineTo x="14805" y="1067"/>
+                <wp:lineTo x="14821" y="1082"/>
+                <wp:lineTo x="14805" y="1068"/>
                 <wp:lineTo x="14787" y="1056"/>
                 <wp:lineTo x="14770" y="1046"/>
                 <wp:lineTo x="14751" y="1039"/>
@@ -4736,7 +4601,7 @@
                 <wp:lineTo x="14619" y="1034"/>
                 <wp:lineTo x="14593" y="1040"/>
                 <wp:lineTo x="14565" y="1047"/>
-                <wp:lineTo x="14535" y="1055"/>
+                <wp:lineTo x="14535" y="1056"/>
                 <wp:lineTo x="14503" y="1066"/>
                 <wp:lineTo x="14470" y="1077"/>
                 <wp:lineTo x="14434" y="1090"/>
@@ -4749,20 +4614,20 @@
                 <wp:lineTo x="14182" y="1183"/>
                 <wp:lineTo x="14152" y="1191"/>
                 <wp:lineTo x="14123" y="1199"/>
-                <wp:lineTo x="14096" y="1204"/>
-                <wp:lineTo x="14069" y="1209"/>
+                <wp:lineTo x="14096" y="1205"/>
+                <wp:lineTo x="14070" y="1209"/>
                 <wp:lineTo x="14044" y="1212"/>
                 <wp:lineTo x="14020" y="1213"/>
                 <wp:lineTo x="13996" y="1213"/>
                 <wp:lineTo x="13973" y="1211"/>
                 <wp:lineTo x="13951" y="1207"/>
-                <wp:lineTo x="13929" y="1202"/>
-                <wp:lineTo x="13908" y="1194"/>
-                <wp:lineTo x="13887" y="1185"/>
+                <wp:lineTo x="13930" y="1202"/>
+                <wp:lineTo x="13908" y="1195"/>
+                <wp:lineTo x="13887" y="1186"/>
                 <wp:lineTo x="13866" y="1175"/>
                 <wp:lineTo x="13845" y="1162"/>
                 <wp:lineTo x="13825" y="1147"/>
-                <wp:lineTo x="13804" y="1130"/>
+                <wp:lineTo x="13804" y="1131"/>
                 <wp:lineTo x="13782" y="1112"/>
                 <wp:lineTo x="13761" y="1091"/>
                 <wp:lineTo x="13739" y="1068"/>
@@ -4775,26 +4640,26 @@
                 <wp:lineTo x="13562" y="845"/>
                 <wp:lineTo x="13533" y="803"/>
                 <wp:lineTo x="13501" y="758"/>
-                <wp:lineTo x="13471" y="716"/>
-                <wp:lineTo x="13442" y="677"/>
+                <wp:lineTo x="13471" y="717"/>
+                <wp:lineTo x="13442" y="678"/>
                 <wp:lineTo x="13416" y="641"/>
-                <wp:lineTo x="13390" y="607"/>
+                <wp:lineTo x="13390" y="608"/>
                 <wp:lineTo x="13366" y="577"/>
-                <wp:lineTo x="13343" y="548"/>
+                <wp:lineTo x="13343" y="549"/>
                 <wp:lineTo x="13321" y="523"/>
                 <wp:lineTo x="13300" y="500"/>
-                <wp:lineTo x="13279" y="479"/>
-                <wp:lineTo x="13259" y="461"/>
+                <wp:lineTo x="13279" y="480"/>
+                <wp:lineTo x="13259" y="462"/>
                 <wp:lineTo x="13240" y="446"/>
                 <wp:lineTo x="13221" y="433"/>
-                <wp:lineTo x="13201" y="422"/>
+                <wp:lineTo x="13202" y="422"/>
                 <wp:lineTo x="13182" y="414"/>
-                <wp:lineTo x="13163" y="407"/>
+                <wp:lineTo x="13163" y="408"/>
                 <wp:lineTo x="13144" y="404"/>
                 <wp:lineTo x="13124" y="402"/>
                 <wp:lineTo x="13104" y="403"/>
-                <wp:lineTo x="13083" y="405"/>
-                <wp:lineTo x="13061" y="410"/>
+                <wp:lineTo x="13083" y="406"/>
+                <wp:lineTo x="13061" y="411"/>
                 <wp:lineTo x="13038" y="417"/>
                 <wp:lineTo x="13014" y="426"/>
                 <wp:lineTo x="12989" y="437"/>
@@ -4814,26 +4679,26 @@
                 <wp:lineTo x="12524" y="717"/>
                 <wp:lineTo x="12496" y="732"/>
                 <wp:lineTo x="12470" y="745"/>
-                <wp:lineTo x="12446" y="756"/>
-                <wp:lineTo x="12422" y="765"/>
+                <wp:lineTo x="12445" y="756"/>
+                <wp:lineTo x="12422" y="766"/>
                 <wp:lineTo x="12399" y="773"/>
                 <wp:lineTo x="12378" y="779"/>
-                <wp:lineTo x="12357" y="782"/>
-                <wp:lineTo x="12337" y="784"/>
-                <wp:lineTo x="12318" y="784"/>
-                <wp:lineTo x="12299" y="782"/>
-                <wp:lineTo x="12280" y="778"/>
-                <wp:lineTo x="12261" y="772"/>
+                <wp:lineTo x="12357" y="783"/>
+                <wp:lineTo x="12337" y="785"/>
+                <wp:lineTo x="12317" y="785"/>
+                <wp:lineTo x="12298" y="783"/>
+                <wp:lineTo x="12279" y="779"/>
+                <wp:lineTo x="12261" y="773"/>
                 <wp:lineTo x="12242" y="764"/>
-                <wp:lineTo x="12224" y="754"/>
-                <wp:lineTo x="12205" y="742"/>
+                <wp:lineTo x="12223" y="754"/>
+                <wp:lineTo x="12204" y="742"/>
                 <wp:lineTo x="12185" y="728"/>
-                <wp:lineTo x="12165" y="711"/>
-                <wp:lineTo x="12145" y="693"/>
-                <wp:lineTo x="12124" y="672"/>
+                <wp:lineTo x="12165" y="712"/>
+                <wp:lineTo x="12144" y="693"/>
+                <wp:lineTo x="12123" y="672"/>
                 <wp:lineTo x="12101" y="649"/>
                 <wp:lineTo x="12078" y="624"/>
-                <wp:lineTo x="12054" y="597"/>
+                <wp:lineTo x="12053" y="597"/>
                 <wp:lineTo x="12028" y="567"/>
                 <wp:lineTo x="12001" y="536"/>
                 <wp:lineTo x="11972" y="501"/>
@@ -4849,14 +4714,14 @@
                 <wp:lineTo x="11632" y="153"/>
                 <wp:lineTo x="11602" y="132"/>
                 <wp:lineTo x="11572" y="114"/>
-                <wp:lineTo x="11544" y="99"/>
+                <wp:lineTo x="11543" y="99"/>
                 <wp:lineTo x="11515" y="87"/>
                 <wp:lineTo x="11487" y="77"/>
                 <wp:lineTo x="11459" y="71"/>
-                <wp:lineTo x="11432" y="67"/>
-                <wp:lineTo x="11404" y="65"/>
+                <wp:lineTo x="11431" y="67"/>
+                <wp:lineTo x="11404" y="66"/>
                 <wp:lineTo x="11377" y="67"/>
-                <wp:lineTo x="11350" y="71"/>
+                <wp:lineTo x="11350" y="72"/>
                 <wp:lineTo x="11323" y="79"/>
                 <wp:lineTo x="11295" y="89"/>
                 <wp:lineTo x="11268" y="101"/>
@@ -4867,51 +4732,51 @@
                 <wp:lineTo x="11125" y="206"/>
                 <wp:lineTo x="11096" y="236"/>
                 <wp:lineTo x="11065" y="268"/>
-                <wp:lineTo x="11034" y="302"/>
+                <wp:lineTo x="11034" y="303"/>
                 <wp:lineTo x="11001" y="340"/>
                 <wp:lineTo x="10968" y="380"/>
                 <wp:lineTo x="10944" y="411"/>
-                <wp:lineTo x="10920" y="440"/>
-                <wp:lineTo x="10898" y="467"/>
-                <wp:lineTo x="10877" y="492"/>
-                <wp:lineTo x="10857" y="514"/>
-                <wp:lineTo x="10838" y="535"/>
-                <wp:lineTo x="10820" y="554"/>
+                <wp:lineTo x="10921" y="440"/>
+                <wp:lineTo x="10899" y="467"/>
+                <wp:lineTo x="10878" y="492"/>
+                <wp:lineTo x="10858" y="515"/>
+                <wp:lineTo x="10839" y="536"/>
+                <wp:lineTo x="10821" y="554"/>
                 <wp:lineTo x="10803" y="571"/>
-                <wp:lineTo x="10786" y="585"/>
-                <wp:lineTo x="10769" y="598"/>
-                <wp:lineTo x="10752" y="609"/>
-                <wp:lineTo x="10736" y="618"/>
-                <wp:lineTo x="10720" y="624"/>
-                <wp:lineTo x="10703" y="629"/>
-                <wp:lineTo x="10686" y="631"/>
-                <wp:lineTo x="10669" y="632"/>
-                <wp:lineTo x="10652" y="630"/>
-                <wp:lineTo x="10633" y="627"/>
-                <wp:lineTo x="10614" y="621"/>
-                <wp:lineTo x="10594" y="613"/>
-                <wp:lineTo x="10573" y="604"/>
-                <wp:lineTo x="10551" y="592"/>
+                <wp:lineTo x="10786" y="586"/>
+                <wp:lineTo x="10769" y="599"/>
+                <wp:lineTo x="10753" y="609"/>
+                <wp:lineTo x="10737" y="618"/>
+                <wp:lineTo x="10720" y="625"/>
+                <wp:lineTo x="10704" y="629"/>
+                <wp:lineTo x="10687" y="632"/>
+                <wp:lineTo x="10670" y="632"/>
+                <wp:lineTo x="10652" y="631"/>
+                <wp:lineTo x="10634" y="627"/>
+                <wp:lineTo x="10615" y="622"/>
+                <wp:lineTo x="10595" y="614"/>
+                <wp:lineTo x="10574" y="604"/>
+                <wp:lineTo x="10552" y="592"/>
                 <wp:lineTo x="10528" y="578"/>
                 <wp:lineTo x="10503" y="562"/>
                 <wp:lineTo x="10477" y="544"/>
                 <wp:lineTo x="10449" y="524"/>
                 <wp:lineTo x="10419" y="502"/>
-                <wp:lineTo x="10387" y="477"/>
-                <wp:lineTo x="10353" y="451"/>
-                <wp:lineTo x="10317" y="423"/>
+                <wp:lineTo x="10387" y="478"/>
+                <wp:lineTo x="10354" y="451"/>
+                <wp:lineTo x="10318" y="423"/>
                 <wp:lineTo x="10279" y="392"/>
                 <wp:lineTo x="10238" y="359"/>
                 <wp:lineTo x="9789" y="0"/>
               </wp:wrapPolygon>
             </wp:wrapThrough>
-            <wp:docPr id="1073741831" name="officeArt object"/>
+            <wp:docPr id="1073741832" name="officeArt object" descr="pasted-image.tiff"/>
             <wp:cNvGraphicFramePr/>
             <a:graphic xmlns:a="http://schemas.openxmlformats.org/drawingml/2006/main">
               <a:graphicData uri="http://schemas.openxmlformats.org/drawingml/2006/picture">
                 <pic:pic xmlns:pic="http://schemas.openxmlformats.org/drawingml/2006/picture">
                   <pic:nvPicPr>
-                    <pic:cNvPr id="1073741831" name="pasted-image.tiff"/>
+                    <pic:cNvPr id="1073741832" name="pasted-image.tiff" descr="pasted-image.tiff"/>
                     <pic:cNvPicPr>
                       <a:picLocks noChangeAspect="1"/>
                     </pic:cNvPicPr>
@@ -4950,7 +4815,7 @@
                       </a:cxnLst>
                       <a:rect l="0" t="0" r="r" b="b"/>
                       <a:pathLst>
-                        <a:path w="21600" h="21416" fill="norm" stroke="1" extrusionOk="0">
+                        <a:path w="21600" h="21417" fill="norm" stroke="1" extrusionOk="0">
                           <a:moveTo>
                             <a:pt x="9789" y="0"/>
                           </a:moveTo>
@@ -4959,11 +4824,11 @@
                           </a:lnTo>
                           <a:cubicBezTo>
                             <a:pt x="8945" y="905"/>
-                            <a:pt x="8907" y="912"/>
-                            <a:pt x="8573" y="650"/>
+                            <a:pt x="8907" y="911"/>
+                            <a:pt x="8573" y="649"/>
                           </a:cubicBezTo>
                           <a:cubicBezTo>
-                            <a:pt x="8094" y="274"/>
+                            <a:pt x="8094" y="273"/>
                             <a:pt x="8029" y="294"/>
                             <a:pt x="7749" y="901"/>
                           </a:cubicBezTo>
@@ -4974,16 +4839,16 @@
                           </a:cubicBezTo>
                           <a:cubicBezTo>
                             <a:pt x="6514" y="1024"/>
-                            <a:pt x="6461" y="1044"/>
-                            <a:pt x="6233" y="1656"/>
+                            <a:pt x="6461" y="1043"/>
+                            <a:pt x="6233" y="1655"/>
                           </a:cubicBezTo>
                           <a:cubicBezTo>
-                            <a:pt x="6023" y="2217"/>
-                            <a:pt x="5977" y="2251"/>
-                            <a:pt x="5466" y="2159"/>
+                            <a:pt x="6023" y="2216"/>
+                            <a:pt x="5977" y="2250"/>
+                            <a:pt x="5466" y="2158"/>
                           </a:cubicBezTo>
                           <a:cubicBezTo>
-                            <a:pt x="4965" y="2068"/>
+                            <a:pt x="4965" y="2067"/>
                             <a:pt x="4923" y="2091"/>
                             <a:pt x="4923" y="2473"/>
                           </a:cubicBezTo>
@@ -4994,11 +4859,11 @@
                           </a:cubicBezTo>
                           <a:cubicBezTo>
                             <a:pt x="3763" y="3290"/>
-                            <a:pt x="3711" y="3367"/>
-                            <a:pt x="3669" y="3940"/>
+                            <a:pt x="3711" y="3366"/>
+                            <a:pt x="3669" y="3939"/>
                           </a:cubicBezTo>
                           <a:cubicBezTo>
-                            <a:pt x="3627" y="4498"/>
+                            <a:pt x="3627" y="4497"/>
                             <a:pt x="3559" y="4593"/>
                             <a:pt x="3126" y="4736"/>
                           </a:cubicBezTo>
@@ -5105,11 +4970,11 @@
                           </a:lnTo>
                           <a:cubicBezTo>
                             <a:pt x="4429" y="17878"/>
-                            <a:pt x="4660" y="17832"/>
-                            <a:pt x="4792" y="17979"/>
+                            <a:pt x="4660" y="17833"/>
+                            <a:pt x="4792" y="17980"/>
                           </a:cubicBezTo>
                           <a:cubicBezTo>
-                            <a:pt x="4924" y="18127"/>
+                            <a:pt x="4924" y="18128"/>
                             <a:pt x="4909" y="18211"/>
                             <a:pt x="4717" y="18294"/>
                           </a:cubicBezTo>
@@ -5140,11 +5005,11 @@
                           </a:cubicBezTo>
                           <a:cubicBezTo>
                             <a:pt x="7341" y="20713"/>
-                            <a:pt x="7536" y="20879"/>
-                            <a:pt x="7655" y="20829"/>
+                            <a:pt x="7536" y="20880"/>
+                            <a:pt x="7655" y="20830"/>
                           </a:cubicBezTo>
                           <a:cubicBezTo>
-                            <a:pt x="8379" y="20524"/>
+                            <a:pt x="8379" y="20525"/>
                             <a:pt x="8580" y="20561"/>
                             <a:pt x="8835" y="20997"/>
                           </a:cubicBezTo>
@@ -5154,7 +5019,7 @@
                             <a:pt x="9621" y="21102"/>
                           </a:cubicBezTo>
                           <a:lnTo>
-                            <a:pt x="10014" y="20745"/>
+                            <a:pt x="10014" y="20746"/>
                           </a:lnTo>
                           <a:lnTo>
                             <a:pt x="10351" y="21102"/>
@@ -5186,16 +5051,16 @@
                           </a:cubicBezTo>
                           <a:cubicBezTo>
                             <a:pt x="14284" y="20834"/>
-                            <a:pt x="14324" y="20818"/>
-                            <a:pt x="14525" y="20221"/>
+                            <a:pt x="14324" y="20819"/>
+                            <a:pt x="14525" y="20222"/>
                           </a:cubicBezTo>
                           <a:cubicBezTo>
-                            <a:pt x="14692" y="19725"/>
-                            <a:pt x="14731" y="19696"/>
-                            <a:pt x="15236" y="19802"/>
+                            <a:pt x="14692" y="19726"/>
+                            <a:pt x="14731" y="19697"/>
+                            <a:pt x="15236" y="19803"/>
                           </a:cubicBezTo>
                           <a:cubicBezTo>
-                            <a:pt x="15680" y="19896"/>
+                            <a:pt x="15680" y="19897"/>
                             <a:pt x="15803" y="19865"/>
                             <a:pt x="15872" y="19614"/>
                           </a:cubicBezTo>
@@ -5211,21 +5076,21 @@
                           </a:cubicBezTo>
                           <a:cubicBezTo>
                             <a:pt x="17376" y="18360"/>
-                            <a:pt x="17499" y="18342"/>
-                            <a:pt x="17913" y="18503"/>
+                            <a:pt x="17499" y="18343"/>
+                            <a:pt x="17913" y="18504"/>
                           </a:cubicBezTo>
                           <a:cubicBezTo>
-                            <a:pt x="18751" y="18830"/>
-                            <a:pt x="18964" y="18752"/>
-                            <a:pt x="19316" y="17979"/>
+                            <a:pt x="18751" y="18831"/>
+                            <a:pt x="18964" y="18753"/>
+                            <a:pt x="19316" y="17980"/>
                           </a:cubicBezTo>
                           <a:cubicBezTo>
-                            <a:pt x="19608" y="17340"/>
-                            <a:pt x="19653" y="17302"/>
-                            <a:pt x="19822" y="17560"/>
+                            <a:pt x="19608" y="17341"/>
+                            <a:pt x="19653" y="17303"/>
+                            <a:pt x="19822" y="17561"/>
                           </a:cubicBezTo>
                           <a:cubicBezTo>
-                            <a:pt x="19958" y="17769"/>
+                            <a:pt x="19958" y="17770"/>
                             <a:pt x="20245" y="17833"/>
                             <a:pt x="20814" y="17833"/>
                           </a:cubicBezTo>
@@ -5322,11 +5187,11 @@
                           </a:cubicBezTo>
                           <a:cubicBezTo>
                             <a:pt x="17609" y="3213"/>
-                            <a:pt x="17533" y="3127"/>
-                            <a:pt x="17108" y="3081"/>
+                            <a:pt x="17533" y="3126"/>
+                            <a:pt x="17108" y="3080"/>
                           </a:cubicBezTo>
                           <a:cubicBezTo>
-                            <a:pt x="16704" y="3037"/>
+                            <a:pt x="16704" y="3036"/>
                             <a:pt x="16595" y="2943"/>
                             <a:pt x="16471" y="2473"/>
                           </a:cubicBezTo>
@@ -5342,11 +5207,11 @@
                           </a:cubicBezTo>
                           <a:cubicBezTo>
                             <a:pt x="14830" y="972"/>
-                            <a:pt x="14795" y="940"/>
-                            <a:pt x="14356" y="1111"/>
+                            <a:pt x="14795" y="939"/>
+                            <a:pt x="14356" y="1110"/>
                           </a:cubicBezTo>
                           <a:cubicBezTo>
-                            <a:pt x="13936" y="1275"/>
+                            <a:pt x="13936" y="1274"/>
                             <a:pt x="13856" y="1248"/>
                             <a:pt x="13533" y="796"/>
                           </a:cubicBezTo>
@@ -5391,29 +5256,59 @@
       </w:r>
       <w:r>
         <w:rPr>
-          <w:rFonts w:ascii="Arial Unicode MS" w:cs="Arial Unicode MS" w:hAnsi="Arial Unicode MS" w:eastAsia="Arial Unicode MS"/>
-          <w:b w:val="0"/>
-          <w:bCs w:val="0"/>
-          <w:i w:val="0"/>
-          <w:iCs w:val="0"/>
-          <w:sz w:val="18"/>
-          <w:szCs w:val="18"/>
-          <w:u w:color="000000"/>
+          <w:rFonts w:cs="Arial Unicode MS" w:eastAsia="Arial Unicode MS"/>
+          <w:sz w:val="18"/>
+          <w:szCs w:val="18"/>
           <w:rtl w:val="0"/>
           <w:lang w:val="en-US"/>
         </w:rPr>
-        <w:t xml:space="preserve">anager. We implement and optimize the entire Adobe </w:t>
-      </w:r>
-      <w:r>
-        <w:rPr>
-          <w:rFonts w:ascii="Arial Unicode MS" w:cs="Arial Unicode MS" w:hAnsi="Arial Unicode MS" w:eastAsia="Arial Unicode MS"/>
-          <w:b w:val="0"/>
-          <w:bCs w:val="0"/>
-          <w:i w:val="0"/>
-          <w:iCs w:val="0"/>
-          <w:sz w:val="18"/>
-          <w:szCs w:val="18"/>
-          <w:u w:color="000000"/>
+        <w:t>anager. We implement</w:t>
+      </w:r>
+      <w:r>
+        <w:rPr>
+          <w:rFonts w:cs="Arial Unicode MS" w:eastAsia="Arial Unicode MS"/>
+          <w:sz w:val="18"/>
+          <w:szCs w:val="18"/>
+          <w:rtl w:val="0"/>
+          <w:lang w:val="nl-NL"/>
+        </w:rPr>
+        <w:t>ed</w:t>
+      </w:r>
+      <w:r>
+        <w:rPr>
+          <w:rFonts w:cs="Arial Unicode MS" w:eastAsia="Arial Unicode MS"/>
+          <w:sz w:val="18"/>
+          <w:szCs w:val="18"/>
+          <w:rtl w:val="0"/>
+          <w:lang w:val="en-US"/>
+        </w:rPr>
+        <w:t xml:space="preserve"> and optimize</w:t>
+      </w:r>
+      <w:r>
+        <w:rPr>
+          <w:rFonts w:cs="Arial Unicode MS" w:eastAsia="Arial Unicode MS"/>
+          <w:sz w:val="18"/>
+          <w:szCs w:val="18"/>
+          <w:rtl w:val="0"/>
+          <w:lang w:val="nl-NL"/>
+        </w:rPr>
+        <w:t>d</w:t>
+      </w:r>
+      <w:r>
+        <w:rPr>
+          <w:rFonts w:cs="Arial Unicode MS" w:eastAsia="Arial Unicode MS"/>
+          <w:sz w:val="18"/>
+          <w:szCs w:val="18"/>
+          <w:rtl w:val="0"/>
+          <w:lang w:val="en-US"/>
+        </w:rPr>
+        <w:t xml:space="preserve"> the entire Adobe </w:t>
+      </w:r>
+      <w:r>
+        <w:rPr>
+          <w:rFonts w:cs="Arial Unicode MS" w:eastAsia="Arial Unicode MS"/>
+          <w:sz w:val="18"/>
+          <w:szCs w:val="18"/>
           <w:rtl w:val="0"/>
           <w:lang w:val="nl-NL"/>
         </w:rPr>
@@ -5421,1052 +5316,1127 @@
       </w:r>
       <w:r>
         <w:rPr>
-          <w:rFonts w:ascii="Arial Unicode MS" w:cs="Arial Unicode MS" w:hAnsi="Arial Unicode MS" w:eastAsia="Arial Unicode MS"/>
-          <w:b w:val="0"/>
-          <w:bCs w:val="0"/>
-          <w:i w:val="0"/>
-          <w:iCs w:val="0"/>
-          <w:sz w:val="18"/>
-          <w:szCs w:val="18"/>
-          <w:u w:color="000000"/>
+          <w:rFonts w:cs="Arial Unicode MS" w:eastAsia="Arial Unicode MS"/>
+          <w:sz w:val="18"/>
+          <w:szCs w:val="18"/>
           <w:rtl w:val="0"/>
           <w:lang w:val="en-US"/>
         </w:rPr>
-        <w:t>uite and enable the countries in achieving their goals.</w:t>
+        <w:t>uite and enable</w:t>
+      </w:r>
+      <w:r>
+        <w:rPr>
+          <w:rFonts w:cs="Arial Unicode MS" w:eastAsia="Arial Unicode MS"/>
+          <w:sz w:val="18"/>
+          <w:szCs w:val="18"/>
+          <w:rtl w:val="0"/>
+          <w:lang w:val="nl-NL"/>
+        </w:rPr>
+        <w:t>d</w:t>
+      </w:r>
+      <w:r>
+        <w:rPr>
+          <w:rFonts w:cs="Arial Unicode MS" w:eastAsia="Arial Unicode MS"/>
+          <w:sz w:val="18"/>
+          <w:szCs w:val="18"/>
+          <w:rtl w:val="0"/>
+          <w:lang w:val="en-US"/>
+        </w:rPr>
+        <w:t xml:space="preserve"> the countries in achieving their goals.</w:t>
       </w:r>
     </w:p>
     <w:p>
       <w:pPr>
-        <w:pStyle w:val="Body"/>
-        <w:bidi w:val="0"/>
-        <w:ind w:left="0" w:right="0" w:firstLine="0"/>
-        <w:jc w:val="left"/>
-        <w:rPr>
-          <w:sz w:val="18"/>
-          <w:szCs w:val="18"/>
-          <w:u w:color="000000"/>
-          <w:rtl w:val="0"/>
+        <w:pStyle w:val="Body A"/>
+        <w:rPr>
+          <w:sz w:val="18"/>
+          <w:szCs w:val="18"/>
+          <w:lang w:val="en-US"/>
         </w:rPr>
       </w:pPr>
     </w:p>
     <w:p>
       <w:pPr>
-        <w:pStyle w:val="Body"/>
-        <w:bidi w:val="0"/>
-        <w:ind w:left="0" w:right="0" w:firstLine="0"/>
-        <w:jc w:val="left"/>
-        <w:rPr>
-          <w:b w:val="1"/>
-          <w:bCs w:val="1"/>
-          <w:sz w:val="18"/>
-          <w:szCs w:val="18"/>
-          <w:u w:color="000000"/>
-          <w:rtl w:val="0"/>
+        <w:pStyle w:val="Default"/>
+        <w:rPr>
+          <w:rFonts w:ascii="Helvetica Neue" w:cs="Helvetica Neue" w:hAnsi="Helvetica Neue" w:eastAsia="Helvetica Neue"/>
+          <w:outline w:val="0"/>
+          <w:color w:val="000000"/>
+          <w:sz w:val="18"/>
+          <w:szCs w:val="18"/>
+          <w:shd w:val="clear" w:color="auto" w:fill="ffffff"/>
+          <w:lang w:val="en-US"/>
+          <w14:textFill>
+            <w14:solidFill>
+              <w14:srgbClr w14:val="000000">
+                <w14:alpha w14:val="9803"/>
+              </w14:srgbClr>
+            </w14:solidFill>
+          </w14:textFill>
         </w:rPr>
       </w:pPr>
       <w:r>
         <w:rPr>
-          <w:rFonts w:ascii="Arial Unicode MS" w:cs="Arial Unicode MS" w:hAnsi="Arial Unicode MS" w:eastAsia="Arial Unicode MS"/>
-          <w:b w:val="0"/>
-          <w:bCs w:val="0"/>
-          <w:i w:val="0"/>
-          <w:iCs w:val="0"/>
-          <w:sz w:val="18"/>
-          <w:szCs w:val="18"/>
-          <w:u w:color="000000"/>
-          <w:rtl w:val="0"/>
-          <w:lang w:val="nl-NL"/>
-        </w:rPr>
-        <w:t>2016 - present:</w:t>
+          <w:rFonts w:ascii="Helvetica Neue" w:hAnsi="Helvetica Neue"/>
+          <w:outline w:val="0"/>
+          <w:color w:val="000000"/>
+          <w:sz w:val="18"/>
+          <w:szCs w:val="18"/>
+          <w:shd w:val="clear" w:color="auto" w:fill="ffffff"/>
+          <w:rtl w:val="0"/>
+          <w:lang w:val="en-US"/>
+          <w14:textFill>
+            <w14:solidFill>
+              <w14:srgbClr w14:val="000000">
+                <w14:alpha w14:val="9803"/>
+              </w14:srgbClr>
+            </w14:solidFill>
+          </w14:textFill>
+        </w:rPr>
+        <w:t>As a PO of the Quote &amp; Buy-team we developed a brand new digital onboarding journey with the latest technologies and insights</w:t>
+      </w:r>
+      <w:r>
+        <w:rPr>
+          <w:rFonts w:ascii="Helvetica Neue" w:hAnsi="Helvetica Neue"/>
+          <w:outline w:val="0"/>
+          <w:color w:val="000000"/>
+          <w:sz w:val="18"/>
+          <w:szCs w:val="18"/>
+          <w:shd w:val="clear" w:color="auto" w:fill="ffffff"/>
+          <w:rtl w:val="0"/>
+          <w:lang w:val="en-US"/>
+          <w14:textFill>
+            <w14:solidFill>
+              <w14:srgbClr w14:val="000000">
+                <w14:alpha w14:val="9803"/>
+              </w14:srgbClr>
+            </w14:solidFill>
+          </w14:textFill>
+        </w:rPr>
+        <w:t xml:space="preserve">, connecting to many external integrations and internal applications &amp; micro-services. </w:t>
+      </w:r>
+      <w:r>
+        <w:rPr>
+          <w:rFonts w:ascii="Helvetica Neue" w:hAnsi="Helvetica Neue"/>
+          <w:outline w:val="0"/>
+          <w:color w:val="000000"/>
+          <w:sz w:val="18"/>
+          <w:szCs w:val="18"/>
+          <w:shd w:val="clear" w:color="auto" w:fill="ffffff"/>
+          <w:rtl w:val="0"/>
+          <w:lang w:val="en-US"/>
+          <w14:textFill>
+            <w14:solidFill>
+              <w14:srgbClr w14:val="000000">
+                <w14:alpha w14:val="9803"/>
+              </w14:srgbClr>
+            </w14:solidFill>
+          </w14:textFill>
+        </w:rPr>
+        <w:t xml:space="preserve">We also built a completely new website from the ground up and migrated the website from the old Allsecur to the new Allianz Direct brand for both allsecur.nl as well as allsecur.de. This laid the foundation for other operating entities to join the platform in the near future. </w:t>
       </w:r>
     </w:p>
     <w:p>
       <w:pPr>
-        <w:pStyle w:val="Body"/>
-        <w:bidi w:val="0"/>
-        <w:ind w:left="0" w:right="0" w:firstLine="0"/>
-        <w:jc w:val="left"/>
-        <w:rPr>
-          <w:i w:val="1"/>
-          <w:iCs w:val="1"/>
-          <w:sz w:val="18"/>
-          <w:szCs w:val="18"/>
-          <w:u w:color="000000"/>
-          <w:rtl w:val="0"/>
-        </w:rPr>
-      </w:pPr>
-      <w:r>
-        <w:rPr>
-          <w:rFonts w:ascii="Arial Unicode MS" w:cs="Arial Unicode MS" w:hAnsi="Arial Unicode MS" w:eastAsia="Arial Unicode MS"/>
-          <w:b w:val="0"/>
-          <w:bCs w:val="0"/>
-          <w:i w:val="0"/>
-          <w:iCs w:val="0"/>
-          <w:sz w:val="18"/>
-          <w:szCs w:val="18"/>
-          <w:u w:color="000000"/>
-          <w:rtl w:val="0"/>
+        <w:pStyle w:val="Default"/>
+        <w:rPr>
+          <w:rFonts w:ascii="Helvetica Neue" w:cs="Helvetica Neue" w:hAnsi="Helvetica Neue" w:eastAsia="Helvetica Neue"/>
+          <w:outline w:val="0"/>
+          <w:color w:val="000000"/>
+          <w:sz w:val="18"/>
+          <w:szCs w:val="18"/>
+          <w:shd w:val="clear" w:color="auto" w:fill="ffffff"/>
           <w:lang w:val="en-US"/>
-        </w:rPr>
-        <w:t xml:space="preserve">Digital Product Owner </w:t>
-      </w:r>
-      <w:r>
-        <w:rPr>
-          <w:rFonts w:ascii="Arial Unicode MS" w:cs="Arial Unicode MS" w:hAnsi="Arial Unicode MS" w:eastAsia="Arial Unicode MS"/>
-          <w:b w:val="0"/>
-          <w:bCs w:val="0"/>
-          <w:i w:val="0"/>
-          <w:iCs w:val="0"/>
-          <w:sz w:val="18"/>
-          <w:szCs w:val="18"/>
-          <w:u w:color="000000"/>
-          <w:rtl w:val="0"/>
-          <w:lang w:val="nl-NL"/>
-        </w:rPr>
-        <w:t xml:space="preserve">- </w:t>
-      </w:r>
-      <w:r>
-        <w:rPr>
-          <w:rFonts w:ascii="Arial Unicode MS" w:cs="Arial Unicode MS" w:hAnsi="Arial Unicode MS" w:eastAsia="Arial Unicode MS"/>
-          <w:b w:val="0"/>
-          <w:bCs w:val="0"/>
-          <w:i w:val="0"/>
-          <w:iCs w:val="0"/>
-          <w:sz w:val="18"/>
-          <w:szCs w:val="18"/>
-          <w:u w:color="000000"/>
-          <w:rtl w:val="0"/>
-          <w:lang w:val="en-US"/>
-        </w:rPr>
-        <w:t>Website</w:t>
-      </w:r>
-      <w:r>
-        <w:rPr>
-          <w:rFonts w:ascii="Arial Unicode MS" w:cs="Arial Unicode MS" w:hAnsi="Arial Unicode MS" w:eastAsia="Arial Unicode MS"/>
-          <w:b w:val="0"/>
-          <w:bCs w:val="0"/>
-          <w:i w:val="0"/>
-          <w:iCs w:val="0"/>
-          <w:sz w:val="18"/>
-          <w:szCs w:val="18"/>
-          <w:u w:color="000000"/>
-          <w:rtl w:val="0"/>
-          <w:lang w:val="nl-NL"/>
-        </w:rPr>
-        <w:t xml:space="preserve"> in Rotterdam</w:t>
-      </w:r>
-    </w:p>
-    <w:p>
-      <w:pPr>
-        <w:pStyle w:val="Body"/>
-        <w:bidi w:val="0"/>
-        <w:ind w:left="0" w:right="0" w:firstLine="0"/>
-        <w:jc w:val="left"/>
-        <w:rPr>
-          <w:sz w:val="18"/>
-          <w:szCs w:val="18"/>
-          <w:u w:color="000000"/>
-          <w:rtl w:val="0"/>
-        </w:rPr>
-      </w:pPr>
-      <w:r>
-        <w:rPr>
-          <w:rFonts w:ascii="Arial Unicode MS" w:cs="Arial Unicode MS" w:hAnsi="Arial Unicode MS" w:eastAsia="Arial Unicode MS"/>
-          <w:b w:val="0"/>
-          <w:bCs w:val="0"/>
-          <w:i w:val="0"/>
-          <w:iCs w:val="0"/>
-          <w:sz w:val="18"/>
-          <w:szCs w:val="18"/>
-          <w:u w:color="000000"/>
-          <w:rtl w:val="0"/>
-          <w:lang w:val="en-US"/>
-        </w:rPr>
-        <w:t xml:space="preserve">For </w:t>
-      </w:r>
-      <w:r>
-        <w:rPr>
-          <w:rStyle w:val="Hyperlink.0"/>
-          <w:sz w:val="18"/>
-          <w:szCs w:val="18"/>
-          <w:u w:color="000000"/>
-          <w:rtl w:val="0"/>
-        </w:rPr>
-        <w:fldChar w:fldCharType="begin" w:fldLock="0"/>
-      </w:r>
-      <w:r>
-        <w:rPr>
-          <w:rStyle w:val="Hyperlink.0"/>
-          <w:sz w:val="18"/>
-          <w:szCs w:val="18"/>
-          <w:u w:color="000000"/>
-          <w:rtl w:val="0"/>
-        </w:rPr>
-        <w:instrText xml:space="preserve"> HYPERLINK "http://www.allianzdirect.nl"</w:instrText>
-      </w:r>
-      <w:r>
-        <w:rPr>
-          <w:rStyle w:val="Hyperlink.0"/>
-          <w:sz w:val="18"/>
-          <w:szCs w:val="18"/>
-          <w:u w:color="000000"/>
-          <w:rtl w:val="0"/>
-        </w:rPr>
-        <w:fldChar w:fldCharType="separate" w:fldLock="0"/>
-      </w:r>
-      <w:r>
-        <w:rPr>
-          <w:rStyle w:val="Hyperlink.0"/>
-          <w:rFonts w:ascii="Arial Unicode MS" w:cs="Arial Unicode MS" w:hAnsi="Arial Unicode MS" w:eastAsia="Arial Unicode MS"/>
-          <w:b w:val="0"/>
-          <w:bCs w:val="0"/>
-          <w:i w:val="0"/>
-          <w:iCs w:val="0"/>
-          <w:sz w:val="18"/>
-          <w:szCs w:val="18"/>
-          <w:u w:color="000000"/>
-          <w:rtl w:val="0"/>
-          <w:lang w:val="en-US"/>
-        </w:rPr>
-        <w:t>Allsecur</w:t>
-      </w:r>
-      <w:r>
-        <w:rPr>
-          <w:sz w:val="18"/>
-          <w:szCs w:val="18"/>
-          <w:u w:color="000000"/>
-          <w:rtl w:val="0"/>
-        </w:rPr>
-        <w:fldChar w:fldCharType="end" w:fldLock="0"/>
-      </w:r>
-      <w:r>
-        <w:rPr>
-          <w:rFonts w:ascii="Arial Unicode MS" w:cs="Arial Unicode MS" w:hAnsi="Arial Unicode MS" w:eastAsia="Arial Unicode MS"/>
-          <w:b w:val="0"/>
-          <w:bCs w:val="0"/>
-          <w:i w:val="0"/>
-          <w:iCs w:val="0"/>
-          <w:sz w:val="18"/>
-          <w:szCs w:val="18"/>
-          <w:u w:color="000000"/>
-          <w:rtl w:val="0"/>
-          <w:lang w:val="en-US"/>
-        </w:rPr>
-        <w:t xml:space="preserve"> I was responsible for the digital customer experience. We launched a brand new and state-of-the-art website contributing to the best financial year in Allsecur's history.</w:t>
-      </w:r>
-    </w:p>
-    <w:p>
-      <w:pPr>
-        <w:pStyle w:val="Body"/>
-        <w:bidi w:val="0"/>
-        <w:ind w:left="0" w:right="0" w:firstLine="0"/>
-        <w:jc w:val="left"/>
-        <w:rPr>
-          <w:sz w:val="18"/>
-          <w:szCs w:val="18"/>
-          <w:u w:color="000000"/>
-          <w:rtl w:val="0"/>
+          <w14:textFill>
+            <w14:solidFill>
+              <w14:srgbClr w14:val="000000">
+                <w14:alpha w14:val="9803"/>
+              </w14:srgbClr>
+            </w14:solidFill>
+          </w14:textFill>
         </w:rPr>
       </w:pPr>
     </w:p>
     <w:p>
       <w:pPr>
-        <w:pStyle w:val="Body"/>
-        <w:bidi w:val="0"/>
-        <w:ind w:left="0" w:right="0" w:firstLine="0"/>
-        <w:jc w:val="left"/>
-        <w:rPr>
-          <w:sz w:val="18"/>
-          <w:szCs w:val="18"/>
-          <w:u w:color="000000"/>
-          <w:rtl w:val="0"/>
+        <w:pStyle w:val="Default"/>
+        <w:rPr>
+          <w:rFonts w:ascii="Helvetica Neue" w:cs="Helvetica Neue" w:hAnsi="Helvetica Neue" w:eastAsia="Helvetica Neue"/>
+          <w:outline w:val="0"/>
+          <w:color w:val="000000"/>
+          <w:sz w:val="18"/>
+          <w:szCs w:val="18"/>
+          <w:shd w:val="clear" w:color="auto" w:fill="ffffff"/>
+          <w14:textFill>
+            <w14:solidFill>
+              <w14:srgbClr w14:val="000000">
+                <w14:alpha w14:val="9803"/>
+              </w14:srgbClr>
+            </w14:solidFill>
+          </w14:textFill>
         </w:rPr>
       </w:pPr>
       <w:r>
         <w:rPr>
-          <w:rFonts w:ascii="Arial Unicode MS" w:cs="Arial Unicode MS" w:hAnsi="Arial Unicode MS" w:eastAsia="Arial Unicode MS"/>
-          <w:b w:val="0"/>
-          <w:bCs w:val="0"/>
-          <w:i w:val="0"/>
-          <w:iCs w:val="0"/>
-          <w:sz w:val="18"/>
-          <w:szCs w:val="18"/>
-          <w:u w:color="000000"/>
-          <w:rtl w:val="0"/>
-          <w:lang w:val="nl-NL"/>
-        </w:rPr>
-        <w:t>2015 - 2016:</w:t>
-      </w:r>
-      <w:r>
-        <w:rPr>
-          <w:rFonts w:ascii="Arial Unicode MS" w:cs="Arial Unicode MS" w:hAnsi="Arial Unicode MS" w:eastAsia="Arial Unicode MS"/>
-          <w:b w:val="0"/>
-          <w:bCs w:val="0"/>
-          <w:i w:val="0"/>
-          <w:iCs w:val="0"/>
-          <w:sz w:val="18"/>
-          <w:szCs w:val="18"/>
-          <w:u w:color="000000"/>
-          <w:rtl w:val="0"/>
-          <w:lang w:val="nl-NL"/>
-        </w:rPr>
-        <w:t xml:space="preserve"> </w:t>
+          <w:rFonts w:ascii="Helvetica Neue" w:hAnsi="Helvetica Neue"/>
+          <w:outline w:val="0"/>
+          <w:color w:val="000000"/>
+          <w:sz w:val="18"/>
+          <w:szCs w:val="18"/>
+          <w:shd w:val="clear" w:color="auto" w:fill="ffffff"/>
+          <w:rtl w:val="0"/>
+          <w:lang w:val="en-US"/>
+          <w14:textFill>
+            <w14:solidFill>
+              <w14:srgbClr w14:val="000000">
+                <w14:alpha w14:val="9803"/>
+              </w14:srgbClr>
+            </w14:solidFill>
+          </w14:textFill>
+        </w:rPr>
+        <w:t xml:space="preserve">As of this writing (Feb </w:t>
+      </w:r>
+      <w:r>
+        <w:rPr>
+          <w:rFonts w:ascii="Helvetica Neue" w:hAnsi="Helvetica Neue" w:hint="default"/>
+          <w:outline w:val="0"/>
+          <w:color w:val="000000"/>
+          <w:sz w:val="18"/>
+          <w:szCs w:val="18"/>
+          <w:shd w:val="clear" w:color="auto" w:fill="ffffff"/>
+          <w:rtl w:val="0"/>
+          <w:lang w:val="en-US"/>
+          <w14:textFill>
+            <w14:solidFill>
+              <w14:srgbClr w14:val="000000">
+                <w14:alpha w14:val="9803"/>
+              </w14:srgbClr>
+            </w14:solidFill>
+          </w14:textFill>
+        </w:rPr>
+        <w:t>’</w:t>
+      </w:r>
+      <w:r>
+        <w:rPr>
+          <w:rFonts w:ascii="Helvetica Neue" w:hAnsi="Helvetica Neue"/>
+          <w:outline w:val="0"/>
+          <w:color w:val="000000"/>
+          <w:sz w:val="18"/>
+          <w:szCs w:val="18"/>
+          <w:shd w:val="clear" w:color="auto" w:fill="ffffff"/>
+          <w:rtl w:val="0"/>
+          <w:lang w:val="en-US"/>
+          <w14:textFill>
+            <w14:solidFill>
+              <w14:srgbClr w14:val="000000">
+                <w14:alpha w14:val="9803"/>
+              </w14:srgbClr>
+            </w14:solidFill>
+          </w14:textFill>
+        </w:rPr>
+        <w:t>21) we are onboarding the largest direct seller of Allianz on the Allianz Direct platform (Genialloyd.it).</w:t>
       </w:r>
     </w:p>
     <w:p>
       <w:pPr>
-        <w:pStyle w:val="Body"/>
-        <w:bidi w:val="0"/>
-        <w:ind w:left="0" w:right="0" w:firstLine="0"/>
-        <w:jc w:val="left"/>
-        <w:rPr>
-          <w:i w:val="1"/>
-          <w:iCs w:val="1"/>
-          <w:sz w:val="18"/>
-          <w:szCs w:val="18"/>
-          <w:u w:color="000000"/>
-          <w:rtl w:val="0"/>
-        </w:rPr>
-      </w:pPr>
-      <w:r>
-        <w:rPr>
-          <w:rFonts w:ascii="Arial Unicode MS" w:cs="Arial Unicode MS" w:hAnsi="Arial Unicode MS" w:eastAsia="Arial Unicode MS"/>
-          <w:b w:val="0"/>
-          <w:bCs w:val="0"/>
-          <w:i w:val="0"/>
-          <w:iCs w:val="0"/>
-          <w:sz w:val="18"/>
-          <w:szCs w:val="18"/>
-          <w:u w:color="000000"/>
-          <w:rtl w:val="0"/>
-          <w:lang w:val="nl-NL"/>
-        </w:rPr>
-        <w:t>Various Ad Interim positions as a Digital Product Owner</w:t>
-      </w:r>
-    </w:p>
-    <w:p>
-      <w:pPr>
-        <w:pStyle w:val="Body"/>
-        <w:tabs>
-          <w:tab w:val="left" w:pos="1701"/>
-        </w:tabs>
-        <w:bidi w:val="0"/>
-        <w:ind w:left="0" w:right="0" w:firstLine="0"/>
-        <w:jc w:val="left"/>
-        <w:rPr>
-          <w:sz w:val="18"/>
-          <w:szCs w:val="18"/>
-          <w:u w:color="000000"/>
-          <w:rtl w:val="0"/>
-        </w:rPr>
-      </w:pPr>
-      <w:r>
-        <w:rPr>
-          <w:rFonts w:ascii="Arial Unicode MS" w:cs="Arial Unicode MS" w:hAnsi="Arial Unicode MS" w:eastAsia="Arial Unicode MS"/>
-          <w:b w:val="0"/>
-          <w:bCs w:val="0"/>
-          <w:i w:val="0"/>
-          <w:iCs w:val="0"/>
-          <w:sz w:val="18"/>
-          <w:szCs w:val="18"/>
-          <w:u w:color="000000"/>
-          <w:rtl w:val="0"/>
-          <w:lang w:val="nl-NL"/>
-        </w:rPr>
-        <w:t xml:space="preserve">For Zoover/Weeronline, </w:t>
-      </w:r>
-      <w:r>
-        <w:rPr>
-          <w:rStyle w:val="Hyperlink.0"/>
-          <w:sz w:val="18"/>
-          <w:szCs w:val="18"/>
-          <w:u w:color="000000"/>
-          <w:rtl w:val="0"/>
-        </w:rPr>
-        <w:fldChar w:fldCharType="begin" w:fldLock="0"/>
-      </w:r>
-      <w:r>
-        <w:rPr>
-          <w:rStyle w:val="Hyperlink.0"/>
-          <w:sz w:val="18"/>
-          <w:szCs w:val="18"/>
-          <w:u w:color="000000"/>
-          <w:rtl w:val="0"/>
-        </w:rPr>
-        <w:instrText xml:space="preserve"> HYPERLINK "http://www.zk.nl"</w:instrText>
-      </w:r>
-      <w:r>
-        <w:rPr>
-          <w:rStyle w:val="Hyperlink.0"/>
-          <w:sz w:val="18"/>
-          <w:szCs w:val="18"/>
-          <w:u w:color="000000"/>
-          <w:rtl w:val="0"/>
-        </w:rPr>
-        <w:fldChar w:fldCharType="separate" w:fldLock="0"/>
-      </w:r>
-      <w:r>
-        <w:rPr>
-          <w:rStyle w:val="Hyperlink.0"/>
-          <w:rFonts w:ascii="Arial Unicode MS" w:cs="Arial Unicode MS" w:hAnsi="Arial Unicode MS" w:eastAsia="Arial Unicode MS"/>
-          <w:b w:val="0"/>
-          <w:bCs w:val="0"/>
-          <w:i w:val="0"/>
-          <w:iCs w:val="0"/>
-          <w:sz w:val="18"/>
-          <w:szCs w:val="18"/>
-          <w:u w:color="000000"/>
-          <w:rtl w:val="0"/>
-          <w:lang w:val="nl-NL"/>
-        </w:rPr>
-        <w:t>Zilveren Kruis</w:t>
-      </w:r>
-      <w:r>
-        <w:rPr>
-          <w:sz w:val="18"/>
-          <w:szCs w:val="18"/>
-          <w:u w:color="000000"/>
-          <w:rtl w:val="0"/>
-        </w:rPr>
-        <w:fldChar w:fldCharType="end" w:fldLock="0"/>
-      </w:r>
-      <w:r>
-        <w:rPr>
-          <w:rFonts w:ascii="Arial Unicode MS" w:cs="Arial Unicode MS" w:hAnsi="Arial Unicode MS" w:eastAsia="Arial Unicode MS"/>
-          <w:b w:val="0"/>
-          <w:bCs w:val="0"/>
-          <w:i w:val="0"/>
-          <w:iCs w:val="0"/>
-          <w:sz w:val="18"/>
-          <w:szCs w:val="18"/>
-          <w:u w:color="000000"/>
-          <w:rtl w:val="0"/>
-          <w:lang w:val="nl-NL"/>
-        </w:rPr>
-        <w:t xml:space="preserve"> and </w:t>
-      </w:r>
-      <w:r>
-        <w:rPr>
-          <w:rStyle w:val="Hyperlink.0"/>
-          <w:sz w:val="18"/>
-          <w:szCs w:val="18"/>
-          <w:u w:color="000000"/>
-          <w:rtl w:val="0"/>
-        </w:rPr>
-        <w:fldChar w:fldCharType="begin" w:fldLock="0"/>
-      </w:r>
-      <w:r>
-        <w:rPr>
-          <w:rStyle w:val="Hyperlink.0"/>
-          <w:sz w:val="18"/>
-          <w:szCs w:val="18"/>
-          <w:u w:color="000000"/>
-          <w:rtl w:val="0"/>
-        </w:rPr>
-        <w:instrText xml:space="preserve"> HYPERLINK "http://ZieZo.nl"</w:instrText>
-      </w:r>
-      <w:r>
-        <w:rPr>
-          <w:rStyle w:val="Hyperlink.0"/>
-          <w:sz w:val="18"/>
-          <w:szCs w:val="18"/>
-          <w:u w:color="000000"/>
-          <w:rtl w:val="0"/>
-        </w:rPr>
-        <w:fldChar w:fldCharType="separate" w:fldLock="0"/>
-      </w:r>
-      <w:r>
-        <w:rPr>
-          <w:rStyle w:val="Hyperlink.0"/>
-          <w:rFonts w:ascii="Arial Unicode MS" w:cs="Arial Unicode MS" w:hAnsi="Arial Unicode MS" w:eastAsia="Arial Unicode MS"/>
-          <w:b w:val="0"/>
-          <w:bCs w:val="0"/>
-          <w:i w:val="0"/>
-          <w:iCs w:val="0"/>
-          <w:sz w:val="18"/>
-          <w:szCs w:val="18"/>
-          <w:u w:color="000000"/>
-          <w:rtl w:val="0"/>
-          <w:lang w:val="nl-NL"/>
-        </w:rPr>
-        <w:t>ZieZo.nl</w:t>
-      </w:r>
-      <w:r>
-        <w:rPr>
-          <w:sz w:val="18"/>
-          <w:szCs w:val="18"/>
-          <w:u w:color="000000"/>
-          <w:rtl w:val="0"/>
-        </w:rPr>
-        <w:fldChar w:fldCharType="end" w:fldLock="0"/>
-      </w:r>
-      <w:r>
-        <w:rPr>
-          <w:rFonts w:ascii="Arial Unicode MS" w:cs="Arial Unicode MS" w:hAnsi="Arial Unicode MS" w:eastAsia="Arial Unicode MS"/>
-          <w:b w:val="0"/>
-          <w:bCs w:val="0"/>
-          <w:i w:val="0"/>
-          <w:iCs w:val="0"/>
-          <w:sz w:val="18"/>
-          <w:szCs w:val="18"/>
-          <w:u w:color="000000"/>
-          <w:rtl w:val="0"/>
-          <w:lang w:val="nl-NL"/>
-        </w:rPr>
-        <w:t xml:space="preserve"> I have developed and/or optimized several digital journeys.</w:t>
-      </w:r>
-    </w:p>
-    <w:p>
-      <w:pPr>
-        <w:pStyle w:val="Body"/>
-        <w:bidi w:val="0"/>
-        <w:ind w:left="0" w:right="0" w:firstLine="0"/>
-        <w:jc w:val="left"/>
-        <w:rPr>
-          <w:sz w:val="18"/>
-          <w:szCs w:val="18"/>
-          <w:u w:color="000000"/>
-          <w:rtl w:val="0"/>
+        <w:pStyle w:val="Body A"/>
+        <w:rPr>
+          <w:sz w:val="18"/>
+          <w:szCs w:val="18"/>
         </w:rPr>
       </w:pPr>
     </w:p>
     <w:p>
       <w:pPr>
-        <w:pStyle w:val="Body"/>
-        <w:bidi w:val="0"/>
-        <w:ind w:left="0" w:right="0" w:firstLine="0"/>
-        <w:jc w:val="left"/>
+        <w:pStyle w:val="Body A"/>
         <w:rPr>
           <w:b w:val="1"/>
           <w:bCs w:val="1"/>
           <w:sz w:val="18"/>
           <w:szCs w:val="18"/>
-          <w:u w:color="000000"/>
-          <w:rtl w:val="0"/>
         </w:rPr>
       </w:pPr>
       <w:r>
         <w:rPr>
-          <w:rFonts w:ascii="Arial Unicode MS" w:cs="Arial Unicode MS" w:hAnsi="Arial Unicode MS" w:eastAsia="Arial Unicode MS"/>
-          <w:b w:val="0"/>
-          <w:bCs w:val="0"/>
-          <w:i w:val="0"/>
-          <w:iCs w:val="0"/>
-          <w:sz w:val="18"/>
-          <w:szCs w:val="18"/>
-          <w:u w:color="000000"/>
-          <w:rtl w:val="0"/>
-          <w:lang w:val="nl-NL"/>
-        </w:rPr>
-        <w:t>2012 - 2016:</w:t>
+          <w:rFonts w:cs="Arial Unicode MS" w:eastAsia="Arial Unicode MS"/>
+          <w:sz w:val="18"/>
+          <w:szCs w:val="18"/>
+          <w:rtl w:val="0"/>
+          <w:lang w:val="nl-NL"/>
+        </w:rPr>
+        <w:t xml:space="preserve">2016 - </w:t>
+      </w:r>
+      <w:r>
+        <w:rPr>
+          <w:rFonts w:cs="Arial Unicode MS" w:eastAsia="Arial Unicode MS"/>
+          <w:sz w:val="18"/>
+          <w:szCs w:val="18"/>
+          <w:rtl w:val="0"/>
+          <w:lang w:val="nl-NL"/>
+        </w:rPr>
+        <w:t>2019</w:t>
+      </w:r>
+      <w:r>
+        <w:rPr>
+          <w:rFonts w:cs="Arial Unicode MS" w:eastAsia="Arial Unicode MS"/>
+          <w:sz w:val="18"/>
+          <w:szCs w:val="18"/>
+          <w:rtl w:val="0"/>
+          <w:lang w:val="nl-NL"/>
+        </w:rPr>
+        <w:t>:</w:t>
       </w:r>
     </w:p>
     <w:p>
       <w:pPr>
-        <w:pStyle w:val="Body"/>
-        <w:bidi w:val="0"/>
-        <w:ind w:left="0" w:right="0" w:firstLine="0"/>
-        <w:jc w:val="left"/>
+        <w:pStyle w:val="Body A"/>
         <w:rPr>
           <w:i w:val="1"/>
           <w:iCs w:val="1"/>
           <w:sz w:val="18"/>
           <w:szCs w:val="18"/>
-          <w:u w:color="000000"/>
-          <w:rtl w:val="0"/>
         </w:rPr>
       </w:pPr>
       <w:r>
         <w:rPr>
-          <w:rFonts w:ascii="Arial Unicode MS" w:cs="Arial Unicode MS" w:hAnsi="Arial Unicode MS" w:eastAsia="Arial Unicode MS"/>
-          <w:b w:val="0"/>
-          <w:bCs w:val="0"/>
-          <w:i w:val="0"/>
-          <w:iCs w:val="0"/>
-          <w:sz w:val="18"/>
-          <w:szCs w:val="18"/>
-          <w:u w:color="000000"/>
-          <w:rtl w:val="0"/>
-          <w:lang w:val="nl-NL"/>
-        </w:rPr>
-        <w:t xml:space="preserve">Co-founder Dutch Startup </w:t>
-      </w:r>
-      <w:r>
-        <w:rPr>
-          <w:rFonts w:ascii="Arial Unicode MS" w:cs="Arial Unicode MS" w:hAnsi="Arial Unicode MS" w:eastAsia="Arial Unicode MS" w:hint="default"/>
-          <w:b w:val="0"/>
-          <w:bCs w:val="0"/>
-          <w:i w:val="0"/>
-          <w:iCs w:val="0"/>
-          <w:sz w:val="18"/>
-          <w:szCs w:val="18"/>
-          <w:u w:color="000000"/>
-          <w:rtl w:val="0"/>
-          <w:lang w:val="nl-NL"/>
-        </w:rPr>
-        <w:t>‘</w:t>
-      </w:r>
-      <w:r>
-        <w:rPr>
-          <w:rFonts w:ascii="Arial Unicode MS" w:cs="Arial Unicode MS" w:hAnsi="Arial Unicode MS" w:eastAsia="Arial Unicode MS"/>
-          <w:b w:val="0"/>
-          <w:bCs w:val="0"/>
-          <w:i w:val="0"/>
-          <w:iCs w:val="0"/>
-          <w:sz w:val="18"/>
-          <w:szCs w:val="18"/>
-          <w:u w:color="000000"/>
-          <w:rtl w:val="0"/>
-          <w:lang w:val="nl-NL"/>
-        </w:rPr>
-        <w:t>Deel Je Passie</w:t>
-      </w:r>
-      <w:r>
-        <w:rPr>
-          <w:rFonts w:ascii="Arial Unicode MS" w:cs="Arial Unicode MS" w:hAnsi="Arial Unicode MS" w:eastAsia="Arial Unicode MS" w:hint="default"/>
-          <w:b w:val="0"/>
-          <w:bCs w:val="0"/>
-          <w:i w:val="0"/>
-          <w:iCs w:val="0"/>
-          <w:sz w:val="18"/>
-          <w:szCs w:val="18"/>
-          <w:u w:color="000000"/>
-          <w:rtl w:val="0"/>
-          <w:lang w:val="nl-NL"/>
-        </w:rPr>
-        <w:t>’</w:t>
+          <w:rFonts w:cs="Arial Unicode MS" w:eastAsia="Arial Unicode MS"/>
+          <w:sz w:val="18"/>
+          <w:szCs w:val="18"/>
+          <w:rtl w:val="0"/>
+          <w:lang w:val="en-US"/>
+        </w:rPr>
+        <w:t xml:space="preserve">Digital Product Owner </w:t>
+      </w:r>
+      <w:r>
+        <w:rPr>
+          <w:rFonts w:cs="Arial Unicode MS" w:eastAsia="Arial Unicode MS"/>
+          <w:sz w:val="18"/>
+          <w:szCs w:val="18"/>
+          <w:rtl w:val="0"/>
+          <w:lang w:val="nl-NL"/>
+        </w:rPr>
+        <w:t xml:space="preserve">- </w:t>
+      </w:r>
+      <w:r>
+        <w:rPr>
+          <w:rFonts w:cs="Arial Unicode MS" w:eastAsia="Arial Unicode MS"/>
+          <w:sz w:val="18"/>
+          <w:szCs w:val="18"/>
+          <w:rtl w:val="0"/>
+          <w:lang w:val="en-US"/>
+        </w:rPr>
+        <w:t>Website</w:t>
+      </w:r>
+      <w:r>
+        <w:rPr>
+          <w:rFonts w:cs="Arial Unicode MS" w:eastAsia="Arial Unicode MS"/>
+          <w:sz w:val="18"/>
+          <w:szCs w:val="18"/>
+          <w:rtl w:val="0"/>
+          <w:lang w:val="nl-NL"/>
+        </w:rPr>
+        <w:t xml:space="preserve"> in Rotterdam</w:t>
       </w:r>
     </w:p>
     <w:p>
       <w:pPr>
-        <w:pStyle w:val="Body"/>
-        <w:bidi w:val="0"/>
-        <w:ind w:left="0" w:right="0" w:firstLine="0"/>
-        <w:jc w:val="left"/>
-        <w:rPr>
-          <w:sz w:val="18"/>
-          <w:szCs w:val="18"/>
-          <w:u w:color="000000"/>
-          <w:rtl w:val="0"/>
-        </w:rPr>
+        <w:pStyle w:val="Body A"/>
       </w:pPr>
       <w:r>
         <w:rPr>
-          <w:rFonts w:ascii="Arial Unicode MS" w:cs="Arial Unicode MS" w:hAnsi="Arial Unicode MS" w:eastAsia="Arial Unicode MS"/>
-          <w:b w:val="0"/>
-          <w:bCs w:val="0"/>
-          <w:i w:val="0"/>
-          <w:iCs w:val="0"/>
-          <w:sz w:val="18"/>
-          <w:szCs w:val="18"/>
-          <w:u w:color="000000"/>
+          <w:rFonts w:cs="Arial Unicode MS" w:eastAsia="Arial Unicode MS"/>
+          <w:sz w:val="18"/>
+          <w:szCs w:val="18"/>
           <w:rtl w:val="0"/>
           <w:lang w:val="en-US"/>
         </w:rPr>
-        <w:t xml:space="preserve">Together with the Award Winning Dutch Digital Agency </w:t>
-      </w:r>
-      <w:r>
-        <w:rPr>
-          <w:rStyle w:val="Hyperlink.0"/>
-          <w:sz w:val="18"/>
-          <w:szCs w:val="18"/>
-          <w:u w:color="000000"/>
-          <w:rtl w:val="0"/>
+        <w:t xml:space="preserve">For </w:t>
+      </w:r>
+      <w:r>
+        <w:rPr>
+          <w:rStyle w:val="Hyperlink.1"/>
         </w:rPr>
         <w:fldChar w:fldCharType="begin" w:fldLock="0"/>
       </w:r>
       <w:r>
         <w:rPr>
-          <w:rStyle w:val="Hyperlink.0"/>
-          <w:sz w:val="18"/>
-          <w:szCs w:val="18"/>
-          <w:u w:color="000000"/>
-          <w:rtl w:val="0"/>
-        </w:rPr>
-        <w:instrText xml:space="preserve"> HYPERLINK "http://www.bikkelhart.com"</w:instrText>
-      </w:r>
-      <w:r>
-        <w:rPr>
-          <w:rStyle w:val="Hyperlink.0"/>
-          <w:sz w:val="18"/>
-          <w:szCs w:val="18"/>
-          <w:u w:color="000000"/>
-          <w:rtl w:val="0"/>
+          <w:rStyle w:val="Hyperlink.1"/>
+        </w:rPr>
+        <w:instrText xml:space="preserve"> HYPERLINK "http://www.allianzdirect.nl"</w:instrText>
+      </w:r>
+      <w:r>
+        <w:rPr>
+          <w:rStyle w:val="Hyperlink.1"/>
         </w:rPr>
         <w:fldChar w:fldCharType="separate" w:fldLock="0"/>
       </w:r>
       <w:r>
         <w:rPr>
-          <w:rStyle w:val="Hyperlink.0"/>
-          <w:rFonts w:ascii="Arial Unicode MS" w:cs="Arial Unicode MS" w:hAnsi="Arial Unicode MS" w:eastAsia="Arial Unicode MS"/>
-          <w:b w:val="0"/>
-          <w:bCs w:val="0"/>
-          <w:i w:val="0"/>
-          <w:iCs w:val="0"/>
-          <w:sz w:val="18"/>
-          <w:szCs w:val="18"/>
-          <w:u w:color="000000"/>
-          <w:rtl w:val="0"/>
-        </w:rPr>
-        <w:t>Bikkelhart</w:t>
-      </w:r>
-      <w:r>
-        <w:rPr>
-          <w:sz w:val="18"/>
-          <w:szCs w:val="18"/>
-          <w:u w:color="000000"/>
-          <w:rtl w:val="0"/>
-        </w:rPr>
+          <w:rStyle w:val="Hyperlink.1"/>
+          <w:rFonts w:cs="Arial Unicode MS" w:eastAsia="Arial Unicode MS"/>
+          <w:rtl w:val="0"/>
+          <w:lang w:val="en-US"/>
+        </w:rPr>
+        <w:t>Allsecur</w:t>
+      </w:r>
+      <w:r>
+        <w:rPr/>
         <w:fldChar w:fldCharType="end" w:fldLock="0"/>
       </w:r>
       <w:r>
         <w:rPr>
-          <w:rFonts w:ascii="Arial Unicode MS" w:cs="Arial Unicode MS" w:hAnsi="Arial Unicode MS" w:eastAsia="Arial Unicode MS"/>
-          <w:b w:val="0"/>
-          <w:bCs w:val="0"/>
-          <w:i w:val="0"/>
-          <w:iCs w:val="0"/>
-          <w:sz w:val="18"/>
-          <w:szCs w:val="18"/>
-          <w:u w:color="000000"/>
+          <w:rStyle w:val="None"/>
+          <w:rFonts w:cs="Arial Unicode MS" w:eastAsia="Arial Unicode MS"/>
+          <w:sz w:val="18"/>
+          <w:szCs w:val="18"/>
           <w:rtl w:val="0"/>
           <w:lang w:val="en-US"/>
         </w:rPr>
-        <w:t xml:space="preserve"> we developed an online platform from scratch for the Dutch market where users could learn &amp; teach new skills.</w:t>
+        <w:t xml:space="preserve"> I was responsible for the digital customer experience. We launched a brand new and state-of-the-art website contributing to the best financial year in Allsecur's history.</w:t>
       </w:r>
     </w:p>
     <w:p>
       <w:pPr>
-        <w:pStyle w:val="Body"/>
-        <w:bidi w:val="0"/>
-        <w:ind w:left="0" w:right="0" w:firstLine="0"/>
-        <w:jc w:val="left"/>
-        <w:rPr>
-          <w:sz w:val="18"/>
-          <w:szCs w:val="18"/>
-          <w:u w:color="000000"/>
-          <w:rtl w:val="0"/>
-        </w:rPr>
+        <w:pStyle w:val="Body A"/>
       </w:pPr>
     </w:p>
     <w:p>
       <w:pPr>
-        <w:pStyle w:val="Body"/>
-        <w:bidi w:val="0"/>
-        <w:ind w:left="0" w:right="0" w:firstLine="0"/>
-        <w:jc w:val="left"/>
-        <w:rPr>
-          <w:b w:val="1"/>
-          <w:bCs w:val="1"/>
-          <w:sz w:val="18"/>
-          <w:szCs w:val="18"/>
-          <w:u w:color="000000"/>
-          <w:rtl w:val="0"/>
+        <w:pStyle w:val="Body A"/>
+        <w:rPr>
+          <w:rStyle w:val="None"/>
+          <w:sz w:val="18"/>
+          <w:szCs w:val="18"/>
         </w:rPr>
       </w:pPr>
       <w:r>
         <w:rPr>
-          <w:rFonts w:ascii="Arial Unicode MS" w:cs="Arial Unicode MS" w:hAnsi="Arial Unicode MS" w:eastAsia="Arial Unicode MS"/>
-          <w:b w:val="0"/>
-          <w:bCs w:val="0"/>
-          <w:i w:val="0"/>
-          <w:iCs w:val="0"/>
-          <w:sz w:val="18"/>
-          <w:szCs w:val="18"/>
-          <w:u w:color="000000"/>
-          <w:rtl w:val="0"/>
-          <w:lang w:val="nl-NL"/>
-        </w:rPr>
-        <w:t>Studies:</w:t>
+          <w:rStyle w:val="None"/>
+          <w:rFonts w:cs="Arial Unicode MS" w:eastAsia="Arial Unicode MS"/>
+          <w:sz w:val="18"/>
+          <w:szCs w:val="18"/>
+          <w:rtl w:val="0"/>
+          <w:lang w:val="nl-NL"/>
+        </w:rPr>
+        <w:t xml:space="preserve">2015 - 2016: </w:t>
       </w:r>
     </w:p>
     <w:p>
       <w:pPr>
-        <w:pStyle w:val="Body"/>
-        <w:bidi w:val="0"/>
-        <w:ind w:left="0" w:right="0" w:firstLine="0"/>
-        <w:jc w:val="both"/>
-        <w:rPr>
-          <w:b w:val="1"/>
-          <w:bCs w:val="1"/>
-          <w:sz w:val="18"/>
-          <w:szCs w:val="18"/>
-          <w:u w:color="000000"/>
-          <w:rtl w:val="0"/>
+        <w:pStyle w:val="Body A"/>
+        <w:rPr>
+          <w:rStyle w:val="None"/>
+          <w:sz w:val="18"/>
+          <w:szCs w:val="18"/>
+          <w:lang w:val="nl-NL"/>
         </w:rPr>
       </w:pPr>
       <w:r>
         <w:rPr>
-          <w:rFonts w:ascii="Arial Unicode MS" w:cs="Arial Unicode MS" w:hAnsi="Arial Unicode MS" w:eastAsia="Arial Unicode MS"/>
-          <w:b w:val="0"/>
-          <w:bCs w:val="0"/>
-          <w:i w:val="0"/>
-          <w:iCs w:val="0"/>
-          <w:sz w:val="18"/>
-          <w:szCs w:val="18"/>
-          <w:u w:color="000000"/>
-          <w:rtl w:val="0"/>
-          <w:lang w:val="en-US"/>
-        </w:rPr>
-        <w:t>Mar 2013</w:t>
-      </w:r>
-      <w:r>
-        <w:rPr>
-          <w:rFonts w:ascii="Arial Unicode MS" w:cs="Arial Unicode MS" w:hAnsi="Arial Unicode MS" w:eastAsia="Arial Unicode MS"/>
-          <w:b w:val="0"/>
-          <w:bCs w:val="0"/>
-          <w:i w:val="0"/>
-          <w:iCs w:val="0"/>
-          <w:sz w:val="18"/>
-          <w:szCs w:val="18"/>
-          <w:u w:color="000000"/>
-          <w:rtl w:val="0"/>
-          <w:lang w:val="en-US"/>
-        </w:rPr>
-        <w:tab/>
-        <w:t xml:space="preserve">Master </w:t>
-      </w:r>
-      <w:r>
-        <w:rPr>
-          <w:rFonts w:ascii="Arial Unicode MS" w:cs="Arial Unicode MS" w:hAnsi="Arial Unicode MS" w:eastAsia="Arial Unicode MS"/>
-          <w:b w:val="0"/>
-          <w:bCs w:val="0"/>
-          <w:i w:val="0"/>
-          <w:iCs w:val="0"/>
-          <w:sz w:val="18"/>
-          <w:szCs w:val="18"/>
-          <w:u w:color="000000"/>
-          <w:rtl w:val="0"/>
-          <w:lang w:val="nl-NL"/>
-        </w:rPr>
-        <w:t>Entrepreneurship</w:t>
-      </w:r>
-      <w:r>
-        <w:rPr>
-          <w:rFonts w:ascii="Arial Unicode MS" w:cs="Arial Unicode MS" w:hAnsi="Arial Unicode MS" w:eastAsia="Arial Unicode MS"/>
-          <w:b w:val="0"/>
-          <w:bCs w:val="0"/>
-          <w:i w:val="0"/>
-          <w:iCs w:val="0"/>
-          <w:sz w:val="18"/>
-          <w:szCs w:val="18"/>
-          <w:u w:color="000000"/>
-          <w:rtl w:val="0"/>
-          <w:lang w:val="en-US"/>
-        </w:rPr>
-        <w:t>, MSc</w:t>
-      </w:r>
-      <w:r>
-        <w:rPr>
-          <w:rFonts w:ascii="Arial Unicode MS" w:cs="Arial Unicode MS" w:hAnsi="Arial Unicode MS" w:eastAsia="Arial Unicode MS"/>
-          <w:b w:val="0"/>
-          <w:bCs w:val="0"/>
-          <w:i w:val="0"/>
-          <w:iCs w:val="0"/>
-          <w:sz w:val="18"/>
-          <w:szCs w:val="18"/>
-          <w:u w:color="000000"/>
-          <w:rtl w:val="0"/>
-          <w:lang w:val="nl-NL"/>
-        </w:rPr>
-        <w:t xml:space="preserve"> / </w:t>
-      </w:r>
-      <w:r>
-        <w:rPr>
-          <w:rFonts w:ascii="Arial Unicode MS" w:cs="Arial Unicode MS" w:hAnsi="Arial Unicode MS" w:eastAsia="Arial Unicode MS"/>
-          <w:b w:val="0"/>
-          <w:bCs w:val="0"/>
-          <w:i w:val="0"/>
-          <w:iCs w:val="0"/>
-          <w:sz w:val="18"/>
-          <w:szCs w:val="18"/>
-          <w:u w:color="000000"/>
-          <w:rtl w:val="0"/>
-          <w:lang w:val="en-US"/>
-        </w:rPr>
-        <w:t>Vrije Universiteit Amsterdam</w:t>
-      </w:r>
-      <w:r>
-        <w:rPr>
-          <w:rFonts w:ascii="Arial Unicode MS" w:cs="Arial Unicode MS" w:hAnsi="Arial Unicode MS" w:eastAsia="Arial Unicode MS"/>
-          <w:b w:val="0"/>
-          <w:bCs w:val="0"/>
-          <w:i w:val="0"/>
-          <w:iCs w:val="0"/>
-          <w:sz w:val="18"/>
-          <w:szCs w:val="18"/>
-          <w:u w:color="000000"/>
-          <w:rtl w:val="0"/>
-        </w:rPr>
-        <w:br w:type="textWrapping"/>
-      </w:r>
-      <w:r>
-        <w:rPr>
-          <w:rFonts w:ascii="Arial Unicode MS" w:cs="Arial Unicode MS" w:hAnsi="Arial Unicode MS" w:eastAsia="Arial Unicode MS"/>
-          <w:b w:val="0"/>
-          <w:bCs w:val="0"/>
-          <w:i w:val="0"/>
-          <w:iCs w:val="0"/>
-          <w:sz w:val="18"/>
-          <w:szCs w:val="18"/>
-          <w:u w:color="000000"/>
-          <w:rtl w:val="0"/>
-          <w:lang w:val="en-US"/>
-        </w:rPr>
-        <w:t>Nov 2009</w:t>
-      </w:r>
-      <w:r>
-        <w:rPr>
-          <w:rFonts w:ascii="Arial Unicode MS" w:cs="Arial Unicode MS" w:hAnsi="Arial Unicode MS" w:eastAsia="Arial Unicode MS"/>
-          <w:b w:val="0"/>
-          <w:bCs w:val="0"/>
-          <w:i w:val="0"/>
-          <w:iCs w:val="0"/>
-          <w:sz w:val="18"/>
-          <w:szCs w:val="18"/>
-          <w:u w:color="000000"/>
-          <w:rtl w:val="0"/>
-        </w:rPr>
-        <w:tab/>
-      </w:r>
-      <w:r>
-        <w:rPr>
-          <w:rFonts w:ascii="Arial Unicode MS" w:cs="Arial Unicode MS" w:hAnsi="Arial Unicode MS" w:eastAsia="Arial Unicode MS"/>
-          <w:b w:val="0"/>
-          <w:bCs w:val="0"/>
-          <w:i w:val="0"/>
-          <w:iCs w:val="0"/>
-          <w:sz w:val="18"/>
-          <w:szCs w:val="18"/>
-          <w:u w:color="000000"/>
-          <w:rtl w:val="0"/>
-          <w:lang w:val="en-US"/>
-        </w:rPr>
-        <w:t>International Business Administration, BSc</w:t>
-      </w:r>
-      <w:r>
-        <w:rPr>
-          <w:rFonts w:ascii="Arial Unicode MS" w:cs="Arial Unicode MS" w:hAnsi="Arial Unicode MS" w:eastAsia="Arial Unicode MS"/>
-          <w:b w:val="0"/>
-          <w:bCs w:val="0"/>
-          <w:i w:val="0"/>
-          <w:iCs w:val="0"/>
-          <w:sz w:val="18"/>
-          <w:szCs w:val="18"/>
-          <w:u w:color="000000"/>
-          <w:rtl w:val="0"/>
-          <w:lang w:val="nl-NL"/>
-        </w:rPr>
-        <w:t xml:space="preserve"> / </w:t>
-      </w:r>
-      <w:r>
-        <w:rPr>
-          <w:rFonts w:ascii="Arial Unicode MS" w:cs="Arial Unicode MS" w:hAnsi="Arial Unicode MS" w:eastAsia="Arial Unicode MS"/>
-          <w:b w:val="0"/>
-          <w:bCs w:val="0"/>
-          <w:i w:val="0"/>
-          <w:iCs w:val="0"/>
-          <w:sz w:val="18"/>
-          <w:szCs w:val="18"/>
-          <w:u w:color="000000"/>
-          <w:rtl w:val="0"/>
-          <w:lang w:val="en-US"/>
-        </w:rPr>
-        <w:t>Erasmus Universiteit Rotterdam</w:t>
+          <w:rStyle w:val="None"/>
+          <w:rFonts w:cs="Arial Unicode MS" w:eastAsia="Arial Unicode MS"/>
+          <w:sz w:val="18"/>
+          <w:szCs w:val="18"/>
+          <w:rtl w:val="0"/>
+          <w:lang w:val="nl-NL"/>
+        </w:rPr>
+        <w:t>Various Ad Interim positions as a Digital Product Owner</w:t>
       </w:r>
     </w:p>
     <w:p>
       <w:pPr>
-        <w:pStyle w:val="Body"/>
-        <w:bidi w:val="0"/>
-        <w:ind w:left="0" w:right="0" w:firstLine="0"/>
-        <w:jc w:val="both"/>
-        <w:rPr>
-          <w:rFonts w:ascii="Helvetica" w:cs="Helvetica" w:hAnsi="Helvetica" w:eastAsia="Helvetica"/>
-          <w:sz w:val="18"/>
-          <w:szCs w:val="18"/>
-          <w:u w:color="000000"/>
-          <w:rtl w:val="0"/>
+        <w:pStyle w:val="Body A"/>
+        <w:tabs>
+          <w:tab w:val="left" w:pos="1701"/>
+        </w:tabs>
+        <w:rPr>
+          <w:rStyle w:val="None"/>
+          <w:sz w:val="18"/>
+          <w:szCs w:val="18"/>
+          <w:lang w:val="nl-NL"/>
         </w:rPr>
       </w:pPr>
     </w:p>
     <w:p>
       <w:pPr>
-        <w:pStyle w:val="Body"/>
-        <w:bidi w:val="0"/>
-        <w:ind w:left="0" w:right="0" w:firstLine="0"/>
-        <w:jc w:val="both"/>
-        <w:rPr>
-          <w:rFonts w:ascii="Helvetica" w:cs="Helvetica" w:hAnsi="Helvetica" w:eastAsia="Helvetica"/>
-          <w:b w:val="1"/>
-          <w:bCs w:val="1"/>
-          <w:sz w:val="18"/>
-          <w:szCs w:val="18"/>
-          <w:u w:color="000000"/>
-          <w:rtl w:val="0"/>
+        <w:pStyle w:val="Body A"/>
+        <w:tabs>
+          <w:tab w:val="left" w:pos="1701"/>
+        </w:tabs>
+        <w:ind w:left="567"/>
+        <w:rPr>
+          <w:rStyle w:val="None"/>
+          <w:sz w:val="18"/>
+          <w:szCs w:val="18"/>
+          <w:u w:val="single"/>
+          <w:lang w:val="nl-NL"/>
         </w:rPr>
       </w:pPr>
       <w:r>
         <w:rPr>
-          <w:rFonts w:ascii="Arial Unicode MS" w:cs="Arial Unicode MS" w:hAnsi="Arial Unicode MS" w:eastAsia="Arial Unicode MS"/>
-          <w:b w:val="0"/>
-          <w:bCs w:val="0"/>
-          <w:i w:val="0"/>
-          <w:iCs w:val="0"/>
-          <w:sz w:val="18"/>
-          <w:szCs w:val="18"/>
-          <w:u w:color="000000"/>
-          <w:rtl w:val="0"/>
-          <w:lang w:val="nl-NL"/>
-        </w:rPr>
-        <w:t>Skills and Interests:</w:t>
+          <w:rStyle w:val="None"/>
+          <w:sz w:val="18"/>
+          <w:szCs w:val="18"/>
+          <w:u w:val="single"/>
+          <w:rtl w:val="0"/>
+          <w:lang w:val="nl-NL"/>
+        </w:rPr>
+        <w:t>WeerOnline:</w:t>
       </w:r>
     </w:p>
     <w:p>
       <w:pPr>
-        <w:pStyle w:val="Body"/>
-        <w:bidi w:val="0"/>
-        <w:ind w:left="0" w:right="0" w:firstLine="0"/>
+        <w:pStyle w:val="Default"/>
+        <w:ind w:left="567"/>
+        <w:rPr>
+          <w:rStyle w:val="None"/>
+          <w:rFonts w:ascii="Helvetica Neue" w:cs="Helvetica Neue" w:hAnsi="Helvetica Neue" w:eastAsia="Helvetica Neue"/>
+          <w:outline w:val="0"/>
+          <w:color w:val="000000"/>
+          <w:sz w:val="18"/>
+          <w:szCs w:val="18"/>
+          <w:shd w:val="clear" w:color="auto" w:fill="ffffff"/>
+          <w:lang w:val="nl-NL"/>
+          <w14:textFill>
+            <w14:solidFill>
+              <w14:srgbClr w14:val="000000">
+                <w14:alpha w14:val="9803"/>
+              </w14:srgbClr>
+            </w14:solidFill>
+          </w14:textFill>
+        </w:rPr>
+      </w:pPr>
+      <w:r>
+        <w:rPr>
+          <w:rStyle w:val="None"/>
+          <w:rFonts w:ascii="Helvetica Neue" w:hAnsi="Helvetica Neue"/>
+          <w:outline w:val="0"/>
+          <w:color w:val="000000"/>
+          <w:sz w:val="18"/>
+          <w:szCs w:val="18"/>
+          <w:shd w:val="clear" w:color="auto" w:fill="ffffff"/>
+          <w:rtl w:val="0"/>
+          <w:lang w:val="nl-NL"/>
+          <w14:textFill>
+            <w14:solidFill>
+              <w14:srgbClr w14:val="000000">
+                <w14:alpha w14:val="9803"/>
+              </w14:srgbClr>
+            </w14:solidFill>
+          </w14:textFill>
+        </w:rPr>
+        <w:t>I arrived right after the team had launched the new iOS app and I was asked to take the app to the next level. During this period the app became the Top-Paid weather-app in the App Store. In parallel, during this relatively short period we started developing the Android-version of the app and we introduced certain iOS-features like the Hay Fever-tile, tile shuffling and improved the personali</w:t>
+      </w:r>
+      <w:r>
+        <w:rPr>
+          <w:rStyle w:val="None"/>
+          <w:rFonts w:ascii="Helvetica Neue" w:hAnsi="Helvetica Neue"/>
+          <w:outline w:val="0"/>
+          <w:color w:val="000000"/>
+          <w:sz w:val="18"/>
+          <w:szCs w:val="18"/>
+          <w:shd w:val="clear" w:color="auto" w:fill="ffffff"/>
+          <w:rtl w:val="0"/>
+          <w:lang w:val="nl-NL"/>
+          <w14:textFill>
+            <w14:solidFill>
+              <w14:srgbClr w14:val="000000">
+                <w14:alpha w14:val="9803"/>
+              </w14:srgbClr>
+            </w14:solidFill>
+          </w14:textFill>
+        </w:rPr>
+        <w:t>z</w:t>
+      </w:r>
+      <w:r>
+        <w:rPr>
+          <w:rStyle w:val="None"/>
+          <w:rFonts w:ascii="Helvetica Neue" w:hAnsi="Helvetica Neue"/>
+          <w:outline w:val="0"/>
+          <w:color w:val="000000"/>
+          <w:sz w:val="18"/>
+          <w:szCs w:val="18"/>
+          <w:shd w:val="clear" w:color="auto" w:fill="ffffff"/>
+          <w:rtl w:val="0"/>
+          <w:lang w:val="nl-NL"/>
+          <w14:textFill>
+            <w14:solidFill>
+              <w14:srgbClr w14:val="000000">
+                <w14:alpha w14:val="9803"/>
+              </w14:srgbClr>
+            </w14:solidFill>
+          </w14:textFill>
+        </w:rPr>
+        <w:t>ed notifications.</w:t>
+      </w:r>
+    </w:p>
+    <w:p>
+      <w:pPr>
+        <w:pStyle w:val="Default"/>
+        <w:ind w:left="567"/>
+        <w:rPr>
+          <w:rStyle w:val="None"/>
+          <w:rFonts w:ascii="Helvetica Neue" w:cs="Helvetica Neue" w:hAnsi="Helvetica Neue" w:eastAsia="Helvetica Neue"/>
+          <w:outline w:val="0"/>
+          <w:color w:val="000000"/>
+          <w:sz w:val="18"/>
+          <w:szCs w:val="18"/>
+          <w:shd w:val="clear" w:color="auto" w:fill="ffffff"/>
+          <w:lang w:val="nl-NL"/>
+          <w14:textFill>
+            <w14:solidFill>
+              <w14:srgbClr w14:val="000000">
+                <w14:alpha w14:val="9803"/>
+              </w14:srgbClr>
+            </w14:solidFill>
+          </w14:textFill>
+        </w:rPr>
+      </w:pPr>
+    </w:p>
+    <w:p>
+      <w:pPr>
+        <w:pStyle w:val="Body A"/>
+        <w:tabs>
+          <w:tab w:val="left" w:pos="1701"/>
+        </w:tabs>
+        <w:ind w:left="567"/>
+        <w:rPr>
+          <w:rStyle w:val="None"/>
+          <w:sz w:val="18"/>
+          <w:szCs w:val="18"/>
+          <w:lang w:val="nl-NL"/>
+        </w:rPr>
+      </w:pPr>
+      <w:r>
+        <w:rPr>
+          <w:rStyle w:val="None"/>
+          <w:sz w:val="18"/>
+          <w:szCs w:val="18"/>
+          <w:u w:val="single"/>
+          <w:rtl w:val="0"/>
+          <w:lang w:val="nl-NL"/>
+        </w:rPr>
+        <w:t>ZieZo.nl:</w:t>
+      </w:r>
+      <w:r>
+        <w:rPr>
+          <w:rStyle w:val="None"/>
+          <w:sz w:val="18"/>
+          <w:szCs w:val="18"/>
+          <w:lang w:val="nl-NL"/>
+        </w:rPr>
+        <w:br w:type="textWrapping"/>
+      </w:r>
+      <w:r>
+        <w:rPr>
+          <w:rStyle w:val="None"/>
+          <w:sz w:val="18"/>
+          <w:szCs w:val="18"/>
+          <w:rtl w:val="0"/>
+          <w:lang w:val="nl-NL"/>
+        </w:rPr>
+        <w:t>We rebranded the separate brand ZieZo.nl back into Zilveren Kruis to fortify Zilveren Kruis' leading position in the Dutch health insurance industry.</w:t>
+      </w:r>
+    </w:p>
+    <w:p>
+      <w:pPr>
+        <w:pStyle w:val="Body A"/>
+        <w:tabs>
+          <w:tab w:val="left" w:pos="1701"/>
+        </w:tabs>
+        <w:ind w:left="567"/>
+        <w:rPr>
+          <w:rStyle w:val="None"/>
+          <w:sz w:val="18"/>
+          <w:szCs w:val="18"/>
+          <w:lang w:val="nl-NL"/>
+        </w:rPr>
+      </w:pPr>
+    </w:p>
+    <w:p>
+      <w:pPr>
+        <w:pStyle w:val="Body A"/>
+        <w:tabs>
+          <w:tab w:val="left" w:pos="1701"/>
+        </w:tabs>
+        <w:ind w:left="567"/>
+        <w:rPr>
+          <w:rStyle w:val="None"/>
+          <w:sz w:val="18"/>
+          <w:szCs w:val="18"/>
+          <w:lang w:val="nl-NL"/>
+        </w:rPr>
+      </w:pPr>
+      <w:r>
+        <w:rPr>
+          <w:rStyle w:val="None"/>
+          <w:sz w:val="18"/>
+          <w:szCs w:val="18"/>
+          <w:u w:val="single"/>
+          <w:rtl w:val="0"/>
+          <w:lang w:val="nl-NL"/>
+        </w:rPr>
+        <w:t>Zilveren Kruis:</w:t>
+      </w:r>
+      <w:r>
+        <w:rPr>
+          <w:rStyle w:val="None"/>
+          <w:sz w:val="18"/>
+          <w:szCs w:val="18"/>
+          <w:lang w:val="nl-NL"/>
+        </w:rPr>
+        <w:br w:type="textWrapping"/>
+      </w:r>
+      <w:r>
+        <w:rPr>
+          <w:rStyle w:val="None"/>
+          <w:sz w:val="18"/>
+          <w:szCs w:val="18"/>
+          <w:rtl w:val="0"/>
+          <w:lang w:val="nl-NL"/>
+        </w:rPr>
+        <w:t>Als onderdeel van de eindejaarscampagne van 2015 heb ik samen met mijn team de collectiviteitszoeker van Zilveren Kruis geoptimaliseerd om zo door de gehele online omgeving een consistente gebruikerservaring te cre</w:t>
+      </w:r>
+      <w:r>
+        <w:rPr>
+          <w:rStyle w:val="None"/>
+          <w:sz w:val="18"/>
+          <w:szCs w:val="18"/>
+          <w:rtl w:val="0"/>
+          <w:lang w:val="nl-NL"/>
+        </w:rPr>
+        <w:t>ë</w:t>
+      </w:r>
+      <w:r>
+        <w:rPr>
+          <w:rStyle w:val="None"/>
+          <w:sz w:val="18"/>
+          <w:szCs w:val="18"/>
+          <w:rtl w:val="0"/>
+          <w:lang w:val="nl-NL"/>
+        </w:rPr>
+        <w:t>ren. De uitdaging zat in de implementatie van de tool binnen de diverse online omgevingen en teams zodat deze gelijktijdig gereleased kon worden op verschillen platformen.</w:t>
+      </w:r>
+    </w:p>
+    <w:p>
+      <w:pPr>
+        <w:pStyle w:val="Body A"/>
+        <w:tabs>
+          <w:tab w:val="left" w:pos="1701"/>
+        </w:tabs>
+        <w:ind w:left="567"/>
+        <w:rPr>
+          <w:rStyle w:val="None"/>
+          <w:sz w:val="18"/>
+          <w:szCs w:val="18"/>
+          <w:lang w:val="nl-NL"/>
+        </w:rPr>
+      </w:pPr>
+    </w:p>
+    <w:p>
+      <w:pPr>
+        <w:pStyle w:val="Body A"/>
+        <w:tabs>
+          <w:tab w:val="left" w:pos="1701"/>
+        </w:tabs>
+        <w:ind w:left="567"/>
+        <w:rPr>
+          <w:rStyle w:val="None"/>
+          <w:sz w:val="18"/>
+          <w:szCs w:val="18"/>
+        </w:rPr>
+      </w:pPr>
+      <w:r>
+        <w:rPr>
+          <w:rStyle w:val="None"/>
+          <w:sz w:val="18"/>
+          <w:szCs w:val="18"/>
+          <w:rtl w:val="0"/>
+          <w:lang w:val="nl-NL"/>
+        </w:rPr>
+        <w:t>Daarnaast hebben we voor ZieZo eind 2015 grote optimalisaties doorgevoerd om de site gereed te zetten voor het komende zorgjaar. Dit project betrof usability verbeteringen en een migratie naar een andere online omgeving. Tevens hebben we een API ontwikkeld voor de premie informatie.</w:t>
+      </w:r>
+      <w:r>
+        <w:rPr>
+          <w:rStyle w:val="None"/>
+          <w:sz w:val="18"/>
+          <w:szCs w:val="18"/>
+          <w:rtl w:val="0"/>
+          <w:lang w:val="nl-NL"/>
+        </w:rPr>
+        <w:br w:type="textWrapping"/>
+        <w:t xml:space="preserve"> </w:t>
+      </w:r>
+    </w:p>
+    <w:p>
+      <w:pPr>
+        <w:pStyle w:val="Body A"/>
+        <w:rPr>
+          <w:sz w:val="18"/>
+          <w:szCs w:val="18"/>
+        </w:rPr>
+      </w:pPr>
+    </w:p>
+    <w:p>
+      <w:pPr>
+        <w:pStyle w:val="Body A"/>
+        <w:rPr>
+          <w:rStyle w:val="None"/>
+          <w:b w:val="1"/>
+          <w:bCs w:val="1"/>
+          <w:sz w:val="18"/>
+          <w:szCs w:val="18"/>
+        </w:rPr>
+      </w:pPr>
+      <w:r>
+        <w:rPr>
+          <w:rStyle w:val="None"/>
+          <w:rFonts w:cs="Arial Unicode MS" w:eastAsia="Arial Unicode MS"/>
+          <w:sz w:val="18"/>
+          <w:szCs w:val="18"/>
+          <w:rtl w:val="0"/>
+          <w:lang w:val="nl-NL"/>
+        </w:rPr>
+        <w:t>2012 - 2016:</w:t>
+      </w:r>
+    </w:p>
+    <w:p>
+      <w:pPr>
+        <w:pStyle w:val="Body A"/>
+        <w:rPr>
+          <w:rStyle w:val="None"/>
+          <w:i w:val="1"/>
+          <w:iCs w:val="1"/>
+          <w:sz w:val="18"/>
+          <w:szCs w:val="18"/>
+        </w:rPr>
+      </w:pPr>
+      <w:r>
+        <w:rPr>
+          <w:rStyle w:val="None"/>
+          <w:rFonts w:cs="Arial Unicode MS" w:eastAsia="Arial Unicode MS"/>
+          <w:sz w:val="18"/>
+          <w:szCs w:val="18"/>
+          <w:rtl w:val="0"/>
+          <w:lang w:val="nl-NL"/>
+        </w:rPr>
+        <w:t xml:space="preserve">Co-founder Dutch Startup </w:t>
+      </w:r>
+      <w:r>
+        <w:rPr>
+          <w:rStyle w:val="None"/>
+          <w:rFonts w:cs="Arial Unicode MS" w:eastAsia="Arial Unicode MS" w:hint="default"/>
+          <w:sz w:val="18"/>
+          <w:szCs w:val="18"/>
+          <w:rtl w:val="0"/>
+          <w:lang w:val="nl-NL"/>
+        </w:rPr>
+        <w:t>‘</w:t>
+      </w:r>
+      <w:r>
+        <w:rPr>
+          <w:rStyle w:val="None"/>
+          <w:rFonts w:cs="Arial Unicode MS" w:eastAsia="Arial Unicode MS"/>
+          <w:sz w:val="18"/>
+          <w:szCs w:val="18"/>
+          <w:rtl w:val="0"/>
+          <w:lang w:val="nl-NL"/>
+        </w:rPr>
+        <w:t>Deel Je Passie</w:t>
+      </w:r>
+      <w:r>
+        <w:rPr>
+          <w:rStyle w:val="None"/>
+          <w:rFonts w:cs="Arial Unicode MS" w:eastAsia="Arial Unicode MS" w:hint="default"/>
+          <w:sz w:val="18"/>
+          <w:szCs w:val="18"/>
+          <w:rtl w:val="0"/>
+          <w:lang w:val="nl-NL"/>
+        </w:rPr>
+        <w:t>’</w:t>
+      </w:r>
+    </w:p>
+    <w:p>
+      <w:pPr>
+        <w:pStyle w:val="Body A"/>
+        <w:rPr>
+          <w:rStyle w:val="None"/>
+          <w:sz w:val="18"/>
+          <w:szCs w:val="18"/>
+        </w:rPr>
+      </w:pPr>
+      <w:r>
+        <w:rPr>
+          <w:rStyle w:val="None"/>
+          <w:rFonts w:cs="Arial Unicode MS" w:eastAsia="Arial Unicode MS"/>
+          <w:sz w:val="18"/>
+          <w:szCs w:val="18"/>
+          <w:rtl w:val="0"/>
+          <w:lang w:val="en-US"/>
+        </w:rPr>
+        <w:t xml:space="preserve">Together with the Award Winning Dutch Digital Agency </w:t>
+      </w:r>
+      <w:r>
+        <w:rPr>
+          <w:rStyle w:val="Hyperlink.2"/>
+        </w:rPr>
+        <w:fldChar w:fldCharType="begin" w:fldLock="0"/>
+      </w:r>
+      <w:r>
+        <w:rPr>
+          <w:rStyle w:val="Hyperlink.2"/>
+        </w:rPr>
+        <w:instrText xml:space="preserve"> HYPERLINK "http://www.bikkelhart.com"</w:instrText>
+      </w:r>
+      <w:r>
+        <w:rPr>
+          <w:rStyle w:val="Hyperlink.2"/>
+        </w:rPr>
+        <w:fldChar w:fldCharType="separate" w:fldLock="0"/>
+      </w:r>
+      <w:r>
+        <w:rPr>
+          <w:rStyle w:val="Hyperlink.2"/>
+          <w:rFonts w:cs="Arial Unicode MS" w:eastAsia="Arial Unicode MS"/>
+          <w:rtl w:val="0"/>
+        </w:rPr>
+        <w:t>Bikkelhart</w:t>
+      </w:r>
+      <w:r>
+        <w:rPr/>
+        <w:fldChar w:fldCharType="end" w:fldLock="0"/>
+      </w:r>
+      <w:r>
+        <w:rPr>
+          <w:rStyle w:val="None"/>
+          <w:rFonts w:cs="Arial Unicode MS" w:eastAsia="Arial Unicode MS"/>
+          <w:sz w:val="18"/>
+          <w:szCs w:val="18"/>
+          <w:rtl w:val="0"/>
+          <w:lang w:val="en-US"/>
+        </w:rPr>
+        <w:t xml:space="preserve"> we developed an online platform from scratch for the Dutch market where users could learn &amp; teach new skills.</w:t>
+      </w:r>
+    </w:p>
+    <w:p>
+      <w:pPr>
+        <w:pStyle w:val="Body A"/>
+        <w:rPr>
+          <w:sz w:val="18"/>
+          <w:szCs w:val="18"/>
+        </w:rPr>
+      </w:pPr>
+    </w:p>
+    <w:p>
+      <w:pPr>
+        <w:pStyle w:val="Body A"/>
+        <w:rPr>
+          <w:rStyle w:val="None"/>
+          <w:b w:val="1"/>
+          <w:bCs w:val="1"/>
+          <w:sz w:val="18"/>
+          <w:szCs w:val="18"/>
+        </w:rPr>
+      </w:pPr>
+      <w:r>
+        <w:rPr>
+          <w:rStyle w:val="None"/>
+          <w:b w:val="1"/>
+          <w:bCs w:val="1"/>
+          <w:sz w:val="18"/>
+          <w:szCs w:val="18"/>
+          <w:rtl w:val="0"/>
+          <w:lang w:val="nl-NL"/>
+        </w:rPr>
+        <w:t>Studies:</w:t>
+      </w:r>
+    </w:p>
+    <w:p>
+      <w:pPr>
+        <w:pStyle w:val="Body A"/>
         <w:jc w:val="both"/>
         <w:rPr>
-          <w:rtl w:val="0"/>
+          <w:rStyle w:val="None"/>
+          <w:b w:val="1"/>
+          <w:bCs w:val="1"/>
+          <w:sz w:val="18"/>
+          <w:szCs w:val="18"/>
         </w:rPr>
       </w:pPr>
       <w:r>
         <w:rPr>
-          <w:rFonts w:ascii="Arial Unicode MS" w:cs="Arial Unicode MS" w:hAnsi="Arial Unicode MS" w:eastAsia="Arial Unicode MS"/>
-          <w:b w:val="0"/>
-          <w:bCs w:val="0"/>
-          <w:i w:val="0"/>
-          <w:iCs w:val="0"/>
-          <w:sz w:val="18"/>
-          <w:szCs w:val="18"/>
-          <w:u w:color="000000"/>
+          <w:rStyle w:val="None"/>
+          <w:sz w:val="18"/>
+          <w:szCs w:val="18"/>
           <w:rtl w:val="0"/>
           <w:lang w:val="en-US"/>
         </w:rPr>
-        <w:t>Github / Jenkins / ELK / Kafka Operatr / Grafana / Sketch / Adobe CC / Magnolia / Adobe Experience Manager / ElastAlert / Adobe Target / Final Cut X / Pixelmator / Blueconic / Node-RED / Zigbee2mqtt / LAKKA / Abstract / Hotjar / MySQL / Omnigraffle / Trello / Invision / Miro / Atomic / Google &amp; Adobe Analytics / Crashlytics / iTunes Connect / Home Automation / YAML / Raspberry Pi / Home Assistant / Workflow Productivity / Slack / Teams / IoT / Jekyll / V</w:t>
-      </w:r>
-      <w:r>
-        <w:rPr>
-          <w:rFonts w:ascii="Arial Unicode MS" w:cs="Arial Unicode MS" w:hAnsi="Arial Unicode MS" w:eastAsia="Arial Unicode MS"/>
-          <w:b w:val="0"/>
-          <w:bCs w:val="0"/>
-          <w:i w:val="0"/>
-          <w:iCs w:val="0"/>
-          <w:sz w:val="18"/>
-          <w:szCs w:val="18"/>
-          <w:u w:color="000000"/>
-          <w:rtl w:val="0"/>
-          <w:lang w:val="nl-NL"/>
-        </w:rPr>
-        <w:t xml:space="preserve">SC </w:t>
+        <w:t>Mar 2013</w:t>
+        <w:tab/>
+        <w:t xml:space="preserve">Master </w:t>
+      </w:r>
+      <w:r>
+        <w:rPr>
+          <w:rStyle w:val="None"/>
+          <w:sz w:val="18"/>
+          <w:szCs w:val="18"/>
+          <w:rtl w:val="0"/>
+          <w:lang w:val="nl-NL"/>
+        </w:rPr>
+        <w:t>Entrepreneurship</w:t>
+      </w:r>
+      <w:r>
+        <w:rPr>
+          <w:rStyle w:val="None"/>
+          <w:sz w:val="18"/>
+          <w:szCs w:val="18"/>
+          <w:rtl w:val="0"/>
+          <w:lang w:val="en-US"/>
+        </w:rPr>
+        <w:t>, MSc</w:t>
+      </w:r>
+      <w:r>
+        <w:rPr>
+          <w:rStyle w:val="None"/>
+          <w:sz w:val="18"/>
+          <w:szCs w:val="18"/>
+          <w:rtl w:val="0"/>
+          <w:lang w:val="nl-NL"/>
+        </w:rPr>
+        <w:t xml:space="preserve"> / </w:t>
+      </w:r>
+      <w:r>
+        <w:rPr>
+          <w:rStyle w:val="None"/>
+          <w:sz w:val="18"/>
+          <w:szCs w:val="18"/>
+          <w:rtl w:val="0"/>
+          <w:lang w:val="en-US"/>
+        </w:rPr>
+        <w:t>Vrije Universiteit Amsterdam</w:t>
+      </w:r>
+      <w:r>
+        <w:rPr>
+          <w:rStyle w:val="None"/>
+          <w:sz w:val="18"/>
+          <w:szCs w:val="18"/>
+        </w:rPr>
+        <w:br w:type="textWrapping"/>
+      </w:r>
+      <w:r>
+        <w:rPr>
+          <w:rStyle w:val="None"/>
+          <w:sz w:val="18"/>
+          <w:szCs w:val="18"/>
+          <w:rtl w:val="0"/>
+          <w:lang w:val="en-US"/>
+        </w:rPr>
+        <w:t>Nov 2009</w:t>
+      </w:r>
+      <w:r>
+        <w:rPr>
+          <w:rStyle w:val="None"/>
+          <w:sz w:val="18"/>
+          <w:szCs w:val="18"/>
+        </w:rPr>
+        <w:tab/>
+      </w:r>
+      <w:r>
+        <w:rPr>
+          <w:rStyle w:val="None"/>
+          <w:sz w:val="18"/>
+          <w:szCs w:val="18"/>
+          <w:rtl w:val="0"/>
+          <w:lang w:val="en-US"/>
+        </w:rPr>
+        <w:t>International Business Administration, BSc</w:t>
+      </w:r>
+      <w:r>
+        <w:rPr>
+          <w:rStyle w:val="None"/>
+          <w:sz w:val="18"/>
+          <w:szCs w:val="18"/>
+          <w:rtl w:val="0"/>
+          <w:lang w:val="nl-NL"/>
+        </w:rPr>
+        <w:t xml:space="preserve"> / </w:t>
+      </w:r>
+      <w:r>
+        <w:rPr>
+          <w:rStyle w:val="None"/>
+          <w:sz w:val="18"/>
+          <w:szCs w:val="18"/>
+          <w:rtl w:val="0"/>
+          <w:lang w:val="en-US"/>
+        </w:rPr>
+        <w:t>Erasmus Universiteit Rotterdam</w:t>
+      </w:r>
+    </w:p>
+    <w:p>
+      <w:pPr>
+        <w:pStyle w:val="Body A"/>
+        <w:jc w:val="both"/>
+        <w:rPr>
+          <w:sz w:val="18"/>
+          <w:szCs w:val="18"/>
+        </w:rPr>
+      </w:pPr>
+    </w:p>
+    <w:p>
+      <w:pPr>
+        <w:pStyle w:val="Body A"/>
+        <w:jc w:val="both"/>
+        <w:rPr>
+          <w:rStyle w:val="None"/>
+          <w:b w:val="1"/>
+          <w:bCs w:val="1"/>
+          <w:sz w:val="18"/>
+          <w:szCs w:val="18"/>
+        </w:rPr>
+      </w:pPr>
+      <w:r>
+        <w:rPr>
+          <w:rStyle w:val="None"/>
+          <w:b w:val="1"/>
+          <w:bCs w:val="1"/>
+          <w:sz w:val="18"/>
+          <w:szCs w:val="18"/>
+          <w:rtl w:val="0"/>
+          <w:lang w:val="nl-NL"/>
+        </w:rPr>
+        <w:t>Skills and Interests:</w:t>
+      </w:r>
+    </w:p>
+    <w:p>
+      <w:pPr>
+        <w:pStyle w:val="Body A"/>
+        <w:jc w:val="both"/>
+      </w:pPr>
+      <w:r>
+        <w:rPr>
+          <w:rStyle w:val="None"/>
+          <w:sz w:val="18"/>
+          <w:szCs w:val="18"/>
+          <w:rtl w:val="0"/>
+          <w:lang w:val="en-US"/>
+        </w:rPr>
+        <w:t>Github / Jenkins / ELK / Kafka Operatr / Grafana / Sketch / Adobe CC / Magnolia / Adobe Experience Manager / ElastAlert / Adobe Target / Final Cut X / Pixelmator / Blueconic / Node-RED / Zigbee2mqtt / LAKKA / RetroPie / Abstract / Postman / Hotjar / MySQL / Omnigraffle / Trello / Invision / Miro / Atomic / Google &amp; Adobe Analytics / Twilio / Wordpress / InVision / Lottie / Ryte / Crashlytics / iTunes Connect / Home Automation / YAML / Raspberry Pi / Home Assistant / Workflow Productivity / Notion / Slack / Teams / IoT / Jekyll / Netlify / HUGO / Visual Studio Code</w:t>
+      </w:r>
+      <w:r>
+        <w:rPr>
+          <w:rStyle w:val="None"/>
+          <w:sz w:val="18"/>
+          <w:szCs w:val="18"/>
+          <w:rtl w:val="0"/>
+          <w:lang w:val="nl-NL"/>
+        </w:rPr>
+        <w:t xml:space="preserve"> </w:t>
       </w:r>
     </w:p>
     <w:sectPr>
       <w:headerReference w:type="default" r:id="rId6"/>
       <w:footerReference w:type="default" r:id="rId7"/>
-      <w:pgSz w:w="11906" w:h="16838" w:orient="portrait"/>
+      <w:pgSz w:w="11900" w:h="16840" w:orient="portrait"/>
       <w:pgMar w:top="1134" w:right="1134" w:bottom="1134" w:left="1134" w:header="709" w:footer="850"/>
       <w:bidi w:val="0"/>
     </w:sectPr>
@@ -6481,18 +6451,13 @@
       <w:pStyle w:val="Header &amp; Footer"/>
       <w:tabs>
         <w:tab w:val="center" w:pos="4819"/>
-        <w:tab w:val="right" w:pos="9638"/>
+        <w:tab w:val="right" w:pos="9612"/>
         <w:tab w:val="clear" w:pos="9020"/>
       </w:tabs>
-      <w:jc w:val="left"/>
     </w:pPr>
     <w:r>
       <w:rPr>
-        <w:rFonts w:ascii="Arial Unicode MS" w:cs="Arial Unicode MS" w:hAnsi="Arial Unicode MS" w:eastAsia="Arial Unicode MS"/>
-        <w:b w:val="0"/>
-        <w:bCs w:val="0"/>
-        <w:i w:val="0"/>
-        <w:iCs w:val="0"/>
+        <w:rFonts w:ascii="Arial Unicode MS" w:hAnsi="Arial Unicode MS"/>
         <w:sz w:val="14"/>
         <w:szCs w:val="14"/>
       </w:rPr>
@@ -6535,11 +6500,7 @@
     </w:r>
     <w:r>
       <w:rPr>
-        <w:rFonts w:ascii="Arial Unicode MS" w:cs="Arial Unicode MS" w:hAnsi="Arial Unicode MS" w:eastAsia="Arial Unicode MS"/>
-        <w:b w:val="0"/>
-        <w:bCs w:val="0"/>
-        <w:i w:val="0"/>
-        <w:iCs w:val="0"/>
+        <w:rFonts w:ascii="Arial Unicode MS" w:hAnsi="Arial Unicode MS"/>
         <w:sz w:val="14"/>
         <w:szCs w:val="14"/>
         <w:rtl w:val="0"/>
@@ -6588,6 +6549,9 @@
 <file path=word/header1.xml><?xml version="1.0" encoding="utf-8"?>
 <w:hdr xmlns:r="http://schemas.openxmlformats.org/officeDocument/2006/relationships" xmlns:wp="http://schemas.openxmlformats.org/drawingml/2006/wordprocessingDrawing" xmlns:w="http://schemas.openxmlformats.org/wordprocessingml/2006/main" xmlns:w10="urn:schemas-microsoft-com:office:word" xmlns:w14="http://schemas.microsoft.com/office/word/2010/wordml" xmlns:wps="http://schemas.microsoft.com/office/word/2010/wordprocessingShape" xmlns:wpg="http://schemas.microsoft.com/office/word/2010/wordprocessingGroup" xmlns:mc="http://schemas.openxmlformats.org/markup-compatibility/2006" xmlns:v="urn:schemas-microsoft-com:vml" xmlns:o="urn:schemas-microsoft-com:office:office" xmlns:m="http://schemas.openxmlformats.org/officeDocument/2006/math" mc:Ignorable="w14">
   <w:p>
+    <w:pPr>
+      <w:pStyle w:val="Header &amp; Footer"/>
+    </w:pPr>
     <w:r/>
   </w:p>
 </w:hdr>
@@ -6736,11 +6700,12 @@
       <w:position w:val="0"/>
       <w:sz w:val="24"/>
       <w:szCs w:val="24"/>
-      <w:u w:val="none"/>
+      <w:u w:val="none" w:color="000000"/>
       <w:shd w:val="nil" w:color="auto" w:fill="auto"/>
       <w:vertAlign w:val="baseline"/>
-      <w14:textOutline>
+      <w14:textOutline w14:w="12700" w14:cap="flat">
         <w14:noFill/>
+        <w14:miter w14:lim="400000"/>
       </w14:textOutline>
       <w14:textFill>
         <w14:solidFill>
@@ -6749,9 +6714,9 @@
       </w14:textFill>
     </w:rPr>
   </w:style>
-  <w:style w:type="paragraph" w:styleId="Body">
-    <w:name w:val="Body"/>
-    <w:next w:val="Body"/>
+  <w:style w:type="paragraph" w:styleId="Body A">
+    <w:name w:val="Body A"/>
+    <w:next w:val="Body A"/>
     <w:pPr>
       <w:keepNext w:val="0"/>
       <w:keepLines w:val="0"/>
@@ -6782,15 +6747,31 @@
       <w:position w:val="0"/>
       <w:sz w:val="22"/>
       <w:szCs w:val="22"/>
-      <w:u w:val="none"/>
+      <w:u w:val="none" w:color="000000"/>
       <w:shd w:val="nil" w:color="auto" w:fill="auto"/>
       <w:vertAlign w:val="baseline"/>
-      <w14:textOutline>
+      <w14:textOutline w14:w="12700" w14:cap="flat">
         <w14:noFill/>
+        <w14:miter w14:lim="400000"/>
       </w14:textOutline>
       <w14:textFill>
         <w14:solidFill>
           <w14:srgbClr w14:val="000000"/>
+        </w14:solidFill>
+      </w14:textFill>
+    </w:rPr>
+  </w:style>
+  <w:style w:type="character" w:styleId="Hyperlink.0">
+    <w:name w:val="Hyperlink.0"/>
+    <w:basedOn w:val="Hyperlink"/>
+    <w:next w:val="Hyperlink.0"/>
+    <w:rPr>
+      <w:outline w:val="0"/>
+      <w:color w:val="0000ff"/>
+      <w:u w:val="single" w:color="0000ff"/>
+      <w14:textFill>
+        <w14:solidFill>
+          <w14:srgbClr w14:val="0000FF"/>
         </w14:solidFill>
       </w14:textFill>
     </w:rPr>
@@ -6828,12 +6809,13 @@
       <w:position w:val="0"/>
       <w:sz w:val="22"/>
       <w:szCs w:val="22"/>
-      <w:u w:val="none"/>
+      <w:u w:val="none" w:color="000000"/>
       <w:shd w:val="nil" w:color="auto" w:fill="auto"/>
       <w:vertAlign w:val="baseline"/>
       <w:lang w:val="nl-NL"/>
-      <w14:textOutline>
+      <w14:textOutline w14:w="12700" w14:cap="flat">
         <w14:noFill/>
+        <w14:miter w14:lim="400000"/>
       </w14:textOutline>
       <w14:textFill>
         <w14:solidFill>
@@ -6842,11 +6824,27 @@
       </w14:textFill>
     </w:rPr>
   </w:style>
-  <w:style w:type="character" w:styleId="Hyperlink.0">
-    <w:name w:val="Hyperlink.0"/>
-    <w:basedOn w:val="Hyperlink"/>
-    <w:next w:val="Hyperlink.0"/>
+  <w:style w:type="character" w:styleId="None">
+    <w:name w:val="None"/>
+  </w:style>
+  <w:style w:type="character" w:styleId="Hyperlink.1">
+    <w:name w:val="Hyperlink.1"/>
+    <w:basedOn w:val="None"/>
+    <w:next w:val="Hyperlink.1"/>
     <w:rPr>
+      <w:sz w:val="18"/>
+      <w:szCs w:val="18"/>
+      <w:u w:val="single"/>
+      <w:lang w:val="en-US"/>
+    </w:rPr>
+  </w:style>
+  <w:style w:type="character" w:styleId="Hyperlink.2">
+    <w:name w:val="Hyperlink.2"/>
+    <w:basedOn w:val="None"/>
+    <w:next w:val="Hyperlink.2"/>
+    <w:rPr>
+      <w:sz w:val="18"/>
+      <w:szCs w:val="18"/>
       <w:u w:val="single"/>
     </w:rPr>
   </w:style>
@@ -6864,10 +6862,10 @@
         <a:srgbClr val="FFFFFF"/>
       </a:lt1>
       <a:dk2>
-        <a:srgbClr val="404040"/>
+        <a:srgbClr val="A7A7A7"/>
       </a:dk2>
       <a:lt2>
-        <a:srgbClr val="BFBFBF"/>
+        <a:srgbClr val="535353"/>
       </a:lt2>
       <a:accent1>
         <a:srgbClr val="499BC9"/>
@@ -6896,14 +6894,14 @@
     </a:clrScheme>
     <a:fontScheme name="Blank">
       <a:majorFont>
-        <a:latin typeface="Helvetica"/>
-        <a:ea typeface="Helvetica"/>
-        <a:cs typeface="Helvetica"/>
+        <a:latin typeface="Helvetica Neue"/>
+        <a:ea typeface="Helvetica Neue"/>
+        <a:cs typeface="Helvetica Neue"/>
       </a:majorFont>
       <a:minorFont>
-        <a:latin typeface="Helvetica"/>
-        <a:ea typeface="Helvetica"/>
-        <a:cs typeface="Helvetica"/>
+        <a:latin typeface="Helvetica Neue"/>
+        <a:ea typeface="Helvetica Neue"/>
+        <a:cs typeface="Helvetica Neue"/>
       </a:minorFont>
     </a:fontScheme>
     <a:fmtScheme name="Blank">
@@ -7061,14 +7059,15 @@
   <a:objectDefaults>
     <a:spDef>
       <a:spPr>
-        <a:blipFill rotWithShape="1">
-          <a:blip r:embed="rId1"/>
-          <a:srcRect l="0" t="0" r="0" b="0"/>
-          <a:tile tx="0" ty="0" sx="100000" sy="100000" flip="none" algn="tl"/>
-        </a:blipFill>
-        <a:ln w="12700" cap="flat">
-          <a:noFill/>
-          <a:miter lim="400000"/>
+        <a:solidFill>
+          <a:srgbClr val="FFFFFF"/>
+        </a:solidFill>
+        <a:ln w="25400" cap="flat">
+          <a:solidFill>
+            <a:schemeClr val="accent1"/>
+          </a:solidFill>
+          <a:prstDash val="solid"/>
+          <a:round/>
         </a:ln>
         <a:effectLst>
           <a:outerShdw sx="100000" sy="100000" kx="0" ky="0" algn="b" rotWithShape="0" blurRad="38100" dist="25400" dir="5400000">
@@ -7083,7 +7082,7 @@
         <a:spAutoFit/>
       </a:bodyPr>
       <a:lstStyle>
-        <a:defPPr marL="0" marR="0" indent="0" algn="ctr" defTabSz="457200" rtl="0" fontAlgn="auto" latinLnBrk="0" hangingPunct="0">
+        <a:defPPr marL="0" marR="0" indent="0" algn="l" defTabSz="914400" rtl="0" fontAlgn="auto" latinLnBrk="0" hangingPunct="0">
           <a:lnSpc>
             <a:spcPct val="100000"/>
           </a:lnSpc>
@@ -7098,24 +7097,18 @@
           <a:buFontTx/>
           <a:buNone/>
           <a:tabLst/>
-          <a:defRPr b="0" baseline="0" cap="none" i="0" spc="0" strike="noStrike" sz="1200" u="none" kumimoji="0" normalizeH="0">
+          <a:defRPr b="0" baseline="0" cap="none" i="0" spc="0" strike="noStrike" sz="1800" u="none" kumimoji="0" normalizeH="0">
             <a:ln>
               <a:noFill/>
             </a:ln>
             <a:solidFill>
-              <a:srgbClr val="FFFFFF"/>
+              <a:srgbClr val="000000"/>
             </a:solidFill>
-            <a:effectLst>
-              <a:outerShdw sx="100000" sy="100000" kx="0" ky="0" algn="b" rotWithShape="0" blurRad="25400" dist="23998" dir="2700000">
-                <a:srgbClr val="000000">
-                  <a:alpha val="31034"/>
-                </a:srgbClr>
-              </a:outerShdw>
-            </a:effectLst>
+            <a:effectLst/>
             <a:uFillTx/>
-            <a:latin typeface="+mn-lt"/>
-            <a:ea typeface="+mn-ea"/>
-            <a:cs typeface="+mn-cs"/>
+            <a:latin typeface="Helvetica"/>
+            <a:ea typeface="Helvetica"/>
+            <a:cs typeface="Helvetica"/>
             <a:sym typeface="Helvetica"/>
           </a:defRPr>
         </a:defPPr>
@@ -7364,14 +7357,20 @@
     <a:lnDef>
       <a:spPr>
         <a:noFill/>
-        <a:ln w="6350" cap="flat">
+        <a:ln w="25400" cap="flat">
           <a:solidFill>
-            <a:srgbClr val="000000"/>
+            <a:schemeClr val="accent1"/>
           </a:solidFill>
           <a:prstDash val="solid"/>
-          <a:miter lim="400000"/>
+          <a:round/>
         </a:ln>
-        <a:effectLst/>
+        <a:effectLst>
+          <a:outerShdw sx="100000" sy="100000" kx="0" ky="0" algn="b" rotWithShape="0" blurRad="38100" dist="25400" dir="5400000">
+            <a:srgbClr val="000000">
+              <a:alpha val="50000"/>
+            </a:srgbClr>
+          </a:outerShdw>
+        </a:effectLst>
         <a:sp3d/>
       </a:spPr>
       <a:bodyPr rot="0" spcFirstLastPara="1" vertOverflow="overflow" horzOverflow="overflow" vert="horz" wrap="square" lIns="91439" tIns="45719" rIns="91439" bIns="45719" numCol="1" spcCol="38100" rtlCol="0" anchor="t" upright="0">
@@ -7660,7 +7659,7 @@
         <a:spAutoFit/>
       </a:bodyPr>
       <a:lstStyle>
-        <a:defPPr marL="0" marR="0" indent="0" algn="l" defTabSz="457200" rtl="0" fontAlgn="auto" latinLnBrk="0" hangingPunct="0">
+        <a:defPPr marL="0" marR="0" indent="0" algn="l" defTabSz="914400" rtl="0" fontAlgn="auto" latinLnBrk="0" hangingPunct="0">
           <a:lnSpc>
             <a:spcPct val="100000"/>
           </a:lnSpc>
@@ -7675,7 +7674,7 @@
           <a:buFontTx/>
           <a:buNone/>
           <a:tabLst/>
-          <a:defRPr b="0" baseline="0" cap="none" i="0" spc="0" strike="noStrike" sz="1100" u="none" kumimoji="0" normalizeH="0">
+          <a:defRPr b="0" baseline="0" cap="none" i="0" spc="0" strike="noStrike" sz="1800" u="none" kumimoji="0" normalizeH="0">
             <a:ln>
               <a:noFill/>
             </a:ln>
@@ -7684,9 +7683,9 @@
             </a:solidFill>
             <a:effectLst/>
             <a:uFillTx/>
-            <a:latin typeface="+mn-lt"/>
-            <a:ea typeface="+mn-ea"/>
-            <a:cs typeface="+mn-cs"/>
+            <a:latin typeface="Helvetica"/>
+            <a:ea typeface="Helvetica"/>
+            <a:cs typeface="Helvetica"/>
             <a:sym typeface="Helvetica"/>
           </a:defRPr>
         </a:defPPr>

--- a/static/docs/CV_Carlo_Bloks.docx
+++ b/static/docs/CV_Carlo_Bloks.docx
@@ -104,10 +104,10 @@
         <mc:AlternateContent>
           <mc:Choice Requires="wps">
             <w:drawing xmlns:a="http://schemas.openxmlformats.org/drawingml/2006/main">
-              <wp:anchor distT="152400" distB="152400" distL="152400" distR="152400" simplePos="0" relativeHeight="251665408" behindDoc="0" locked="0" layoutInCell="1" allowOverlap="1">
+              <wp:anchor distT="152400" distB="152400" distL="152400" distR="152400" simplePos="0" relativeHeight="251664384" behindDoc="0" locked="0" layoutInCell="1" allowOverlap="1">
                 <wp:simplePos x="0" y="0"/>
                 <wp:positionH relativeFrom="page">
-                  <wp:posOffset>3002949</wp:posOffset>
+                  <wp:posOffset>3002950</wp:posOffset>
                 </wp:positionH>
                 <wp:positionV relativeFrom="line">
                   <wp:posOffset>335707</wp:posOffset>
@@ -475,7 +475,7 @@
           </mc:Choice>
           <mc:Fallback>
             <w:pict>
-              <v:shape id="_x0000_s1027" type="#_x0000_t202" style="visibility:visible;position:absolute;margin-left:236.5pt;margin-top:26.4pt;width:261.0pt;height:113.5pt;z-index:251665408;mso-position-horizontal:absolute;mso-position-horizontal-relative:page;mso-position-vertical:absolute;mso-position-vertical-relative:line;mso-wrap-distance-left:12.0pt;mso-wrap-distance-top:12.0pt;mso-wrap-distance-right:12.0pt;mso-wrap-distance-bottom:12.0pt;">
+              <v:shape id="_x0000_s1027" type="#_x0000_t202" style="visibility:visible;position:absolute;margin-left:236.5pt;margin-top:26.4pt;width:261.0pt;height:113.5pt;z-index:251664384;mso-position-horizontal:absolute;mso-position-horizontal-relative:page;mso-position-vertical:absolute;mso-position-vertical-relative:line;mso-wrap-distance-left:12.0pt;mso-wrap-distance-top:12.0pt;mso-wrap-distance-right:12.0pt;mso-wrap-distance-bottom:12.0pt;">
                 <v:fill on="f"/>
                 <v:stroke on="f" weight="1.0pt" dashstyle="solid" endcap="flat" miterlimit="400.0%" joinstyle="miter" linestyle="single" startarrow="none" startarrowwidth="medium" startarrowlength="medium" endarrow="none" endarrowwidth="medium" endarrowlength="medium"/>
                 <v:textbox>
@@ -1001,7 +1001,7 @@
                     <a:blip r:embed="rId4">
                       <a:extLst/>
                     </a:blip>
-                    <a:srcRect l="8262" t="5605" r="8262" b="25426"/>
+                    <a:srcRect l="8262" t="5604" r="8261" b="25426"/>
                     <a:stretch>
                       <a:fillRect/>
                     </a:stretch>
@@ -1030,7 +1030,7 @@
         <mc:AlternateContent>
           <mc:Choice Requires="wps">
             <w:drawing xmlns:a="http://schemas.openxmlformats.org/drawingml/2006/main">
-              <wp:anchor distT="152400" distB="152400" distL="152400" distR="152400" simplePos="0" relativeHeight="251666432" behindDoc="0" locked="0" layoutInCell="1" allowOverlap="1">
+              <wp:anchor distT="152400" distB="152400" distL="152400" distR="152400" simplePos="0" relativeHeight="251665408" behindDoc="0" locked="0" layoutInCell="1" allowOverlap="1">
                 <wp:simplePos x="0" y="0"/>
                 <wp:positionH relativeFrom="margin">
                   <wp:posOffset>2282859</wp:posOffset>
@@ -1338,7 +1338,7 @@
           </mc:Choice>
           <mc:Fallback>
             <w:pict>
-              <v:shape id="_x0000_s1031" type="#_x0000_t202" style="visibility:visible;position:absolute;margin-left:179.8pt;margin-top:135.2pt;width:301.5pt;height:67.3pt;z-index:251666432;mso-position-horizontal:absolute;mso-position-horizontal-relative:margin;mso-position-vertical:absolute;mso-position-vertical-relative:line;mso-wrap-distance-left:12.0pt;mso-wrap-distance-top:12.0pt;mso-wrap-distance-right:12.0pt;mso-wrap-distance-bottom:12.0pt;">
+              <v:shape id="_x0000_s1031" type="#_x0000_t202" style="visibility:visible;position:absolute;margin-left:179.8pt;margin-top:135.2pt;width:301.5pt;height:67.3pt;z-index:251665408;mso-position-horizontal:absolute;mso-position-horizontal-relative:margin;mso-position-vertical:absolute;mso-position-vertical-relative:line;mso-wrap-distance-left:12.0pt;mso-wrap-distance-top:12.0pt;mso-wrap-distance-right:12.0pt;mso-wrap-distance-bottom:12.0pt;">
                 <v:fill on="f"/>
                 <v:stroke on="f" weight="1.0pt" dashstyle="solid" endcap="flat" miterlimit="400.0%" joinstyle="miter" linestyle="single" startarrow="none" startarrowwidth="medium" startarrowlength="medium" endarrow="none" endarrowwidth="medium" endarrowlength="medium"/>
                 <v:textbox>
@@ -1604,1008 +1604,15 @@
           </mc:Fallback>
         </mc:AlternateContent>
       </w:r>
-    </w:p>
-    <w:p>
-      <w:pPr>
-        <w:pStyle w:val="Default"/>
-        <w:rPr>
-          <w:sz w:val="18"/>
-          <w:szCs w:val="18"/>
-          <w:shd w:val="clear" w:color="auto" w:fill="ffffff"/>
-        </w:rPr>
-      </w:pPr>
-      <w:r>
-        <w:rPr>
-          <w:sz w:val="18"/>
-          <w:szCs w:val="18"/>
-          <w:shd w:val="clear" w:color="auto" w:fill="ffffff"/>
-          <w:rtl w:val="0"/>
-          <w:lang w:val="nl-NL"/>
-        </w:rPr>
-        <w:t>A</w:t>
-      </w:r>
-      <w:r>
-        <w:rPr>
-          <w:sz w:val="18"/>
-          <w:szCs w:val="18"/>
-          <w:shd w:val="clear" w:color="auto" w:fill="ffffff"/>
-          <w:rtl w:val="0"/>
-          <w:lang w:val="en-US"/>
-        </w:rPr>
-        <w:t>s a Digital Product Owner</w:t>
-      </w:r>
-      <w:r>
-        <w:rPr>
-          <w:sz w:val="18"/>
-          <w:szCs w:val="18"/>
-          <w:shd w:val="clear" w:color="auto" w:fill="ffffff"/>
-          <w:rtl w:val="0"/>
-          <w:lang w:val="nl-NL"/>
-        </w:rPr>
-        <w:t xml:space="preserve">/Manager </w:t>
-      </w:r>
-      <w:r>
-        <w:rPr>
-          <w:sz w:val="18"/>
-          <w:szCs w:val="18"/>
-          <w:shd w:val="clear" w:color="auto" w:fill="ffffff"/>
-          <w:rtl w:val="0"/>
-          <w:lang w:val="en-US"/>
-        </w:rPr>
-        <w:t xml:space="preserve">I have a </w:t>
-      </w:r>
-      <w:r>
-        <w:rPr>
-          <w:sz w:val="18"/>
-          <w:szCs w:val="18"/>
-          <w:shd w:val="clear" w:color="auto" w:fill="ffffff"/>
-          <w:rtl w:val="0"/>
-          <w:lang w:val="nl-NL"/>
-        </w:rPr>
-        <w:t>8</w:t>
-      </w:r>
-      <w:r>
-        <w:rPr>
-          <w:sz w:val="18"/>
-          <w:szCs w:val="18"/>
-          <w:shd w:val="clear" w:color="auto" w:fill="ffffff"/>
-          <w:rtl w:val="0"/>
-          <w:lang w:val="en-US"/>
-        </w:rPr>
-        <w:t>+ year track record in leading and managing cross-functional Agile / Scrum teams in various organisations on an international level. I have a thorough understanding of the digital landscape - both technical &amp; commercial - and my curiosity drives me to keep seeking continuously for opportunities that optimi</w:t>
-      </w:r>
-      <w:r>
-        <w:rPr>
-          <w:sz w:val="18"/>
-          <w:szCs w:val="18"/>
-          <w:shd w:val="clear" w:color="auto" w:fill="ffffff"/>
-          <w:rtl w:val="0"/>
-          <w:lang w:val="nl-NL"/>
-        </w:rPr>
-        <w:t>z</w:t>
-      </w:r>
-      <w:r>
-        <w:rPr>
-          <w:sz w:val="18"/>
-          <w:szCs w:val="18"/>
-          <w:shd w:val="clear" w:color="auto" w:fill="ffffff"/>
-          <w:rtl w:val="0"/>
-          <w:lang w:val="en-US"/>
-        </w:rPr>
-        <w:t>e and improve UI / UX and online sales as well as developing the most intuitive digital experiences.</w:t>
-      </w:r>
-    </w:p>
-    <w:p>
-      <w:pPr>
-        <w:pStyle w:val="Body A"/>
-        <w:rPr>
-          <w:sz w:val="18"/>
-          <w:szCs w:val="18"/>
-        </w:rPr>
-      </w:pPr>
-    </w:p>
-    <w:p>
-      <w:pPr>
-        <w:pStyle w:val="Body A"/>
-        <w:rPr>
-          <w:b w:val="1"/>
-          <w:bCs w:val="1"/>
-          <w:sz w:val="18"/>
-          <w:szCs w:val="18"/>
-        </w:rPr>
-      </w:pPr>
-      <w:r>
-        <w:rPr>
-          <w:b w:val="1"/>
-          <w:bCs w:val="1"/>
-          <w:sz w:val="18"/>
-          <w:szCs w:val="18"/>
-          <w:rtl w:val="0"/>
-          <w:lang w:val="nl-NL"/>
-        </w:rPr>
-        <w:t>Endorsemen</w:t>
-      </w:r>
-      <w:r>
-        <w:rPr>
-          <w:b w:val="1"/>
-          <w:bCs w:val="1"/>
-          <w:sz w:val="18"/>
-          <w:szCs w:val="18"/>
-          <w:rtl w:val="0"/>
-          <w:lang w:val="nl-NL"/>
-        </w:rPr>
-        <w:t>ts received on LinkedIn</w:t>
-      </w:r>
-      <w:r>
-        <w:rPr>
-          <w:b w:val="1"/>
-          <w:bCs w:val="1"/>
-          <w:sz w:val="18"/>
-          <w:szCs w:val="18"/>
-          <w:rtl w:val="0"/>
-          <w:lang w:val="nl-NL"/>
-        </w:rPr>
-        <w:t xml:space="preserve">: </w:t>
-      </w:r>
-    </w:p>
-    <w:p>
-      <w:pPr>
-        <w:pStyle w:val="Default"/>
-        <w:rPr>
-          <w:i w:val="1"/>
-          <w:iCs w:val="1"/>
-          <w:outline w:val="0"/>
-          <w:color w:val="000000"/>
-          <w:sz w:val="18"/>
-          <w:szCs w:val="18"/>
-          <w:shd w:val="clear" w:color="auto" w:fill="ffffff"/>
-          <w14:textFill>
-            <w14:solidFill>
-              <w14:srgbClr w14:val="000000">
-                <w14:alpha w14:val="9803"/>
-              </w14:srgbClr>
-            </w14:solidFill>
-          </w14:textFill>
-        </w:rPr>
-      </w:pPr>
-    </w:p>
-    <w:p>
-      <w:pPr>
-        <w:pStyle w:val="Default"/>
-        <w:rPr>
-          <w:i w:val="1"/>
-          <w:iCs w:val="1"/>
-          <w:outline w:val="0"/>
-          <w:color w:val="000000"/>
-          <w:sz w:val="18"/>
-          <w:szCs w:val="18"/>
-          <w:shd w:val="clear" w:color="auto" w:fill="ffffff"/>
-          <w14:textFill>
-            <w14:solidFill>
-              <w14:srgbClr w14:val="000000">
-                <w14:alpha w14:val="9803"/>
-              </w14:srgbClr>
-            </w14:solidFill>
-          </w14:textFill>
-        </w:rPr>
-      </w:pPr>
-      <w:r>
-        <w:rPr>
-          <w:i w:val="1"/>
-          <w:iCs w:val="1"/>
-          <w:outline w:val="0"/>
-          <w:color w:val="000000"/>
-          <w:sz w:val="18"/>
-          <w:szCs w:val="18"/>
-          <w:shd w:val="clear" w:color="auto" w:fill="ffffff"/>
-          <w:rtl w:val="0"/>
-          <w:lang w:val="nl-NL"/>
-          <w14:textFill>
-            <w14:solidFill>
-              <w14:srgbClr w14:val="000000">
-                <w14:alpha w14:val="9803"/>
-              </w14:srgbClr>
-            </w14:solidFill>
-          </w14:textFill>
-        </w:rPr>
-        <w:t>“</w:t>
-      </w:r>
-      <w:r>
-        <w:rPr>
-          <w:i w:val="1"/>
-          <w:iCs w:val="1"/>
-          <w:outline w:val="0"/>
-          <w:color w:val="000000"/>
-          <w:sz w:val="18"/>
-          <w:szCs w:val="18"/>
-          <w:shd w:val="clear" w:color="auto" w:fill="ffffff"/>
-          <w:rtl w:val="0"/>
-          <w:lang w:val="nl-NL"/>
-          <w14:textFill>
-            <w14:solidFill>
-              <w14:srgbClr w14:val="000000">
-                <w14:alpha w14:val="9803"/>
-              </w14:srgbClr>
-            </w14:solidFill>
-          </w14:textFill>
-        </w:rPr>
-        <w:t>Carlo was a great asset to the team, fully motivated and eager to collaborate with other POs, Business or colleagues from our local markets.</w:t>
-      </w:r>
-      <w:r>
-        <w:rPr>
-          <w:i w:val="1"/>
-          <w:iCs w:val="1"/>
-          <w:outline w:val="0"/>
-          <w:color w:val="000000"/>
-          <w:sz w:val="18"/>
-          <w:szCs w:val="18"/>
-          <w:shd w:val="clear" w:color="auto" w:fill="ffffff"/>
-          <w:rtl w:val="0"/>
-          <w:lang w:val="nl-NL"/>
-          <w14:textFill>
-            <w14:solidFill>
-              <w14:srgbClr w14:val="000000">
-                <w14:alpha w14:val="9803"/>
-              </w14:srgbClr>
-            </w14:solidFill>
-          </w14:textFill>
-        </w:rPr>
-        <w:t xml:space="preserve"> </w:t>
-      </w:r>
-      <w:r>
-        <w:rPr>
-          <w:i w:val="1"/>
-          <w:iCs w:val="1"/>
-          <w:outline w:val="0"/>
-          <w:color w:val="000000"/>
-          <w:sz w:val="18"/>
-          <w:szCs w:val="18"/>
-          <w:shd w:val="clear" w:color="auto" w:fill="ffffff"/>
-          <w:rtl w:val="0"/>
-          <w:lang w:val="nl-NL"/>
-          <w14:textFill>
-            <w14:solidFill>
-              <w14:srgbClr w14:val="000000">
-                <w14:alpha w14:val="9803"/>
-              </w14:srgbClr>
-            </w14:solidFill>
-          </w14:textFill>
-        </w:rPr>
-        <w:t>He is that kind of person, who is approaching topics with full commitment. During his work in the central platform team he was always keen to connect the various domains of digital product management (e.g. Technology, UX/UI, Conversion Optimization and Business)</w:t>
-      </w:r>
-    </w:p>
-    <w:p>
-      <w:pPr>
-        <w:pStyle w:val="Default"/>
-        <w:rPr>
-          <w:outline w:val="0"/>
-          <w:color w:val="000000"/>
-          <w:sz w:val="18"/>
-          <w:szCs w:val="18"/>
-          <w:shd w:val="clear" w:color="auto" w:fill="ffffff"/>
-          <w14:textFill>
-            <w14:solidFill>
-              <w14:srgbClr w14:val="000000">
-                <w14:alpha w14:val="9803"/>
-              </w14:srgbClr>
-            </w14:solidFill>
-          </w14:textFill>
-        </w:rPr>
-      </w:pPr>
-      <w:r>
-        <w:rPr>
-          <w:i w:val="1"/>
-          <w:iCs w:val="1"/>
-          <w:outline w:val="0"/>
-          <w:color w:val="000000"/>
-          <w:sz w:val="18"/>
-          <w:szCs w:val="18"/>
-          <w:shd w:val="clear" w:color="auto" w:fill="ffffff"/>
-          <w:rtl w:val="0"/>
-          <w:lang w:val="nl-NL"/>
-          <w14:textFill>
-            <w14:solidFill>
-              <w14:srgbClr w14:val="000000">
-                <w14:alpha w14:val="9803"/>
-              </w14:srgbClr>
-            </w14:solidFill>
-          </w14:textFill>
-        </w:rPr>
-        <w:t>So, if you are looking for a person who takes ownership and is thriving for improvement, Carlo is the right person for you.</w:t>
-      </w:r>
-      <w:r>
-        <w:rPr>
-          <w:i w:val="1"/>
-          <w:iCs w:val="1"/>
-          <w:outline w:val="0"/>
-          <w:color w:val="000000"/>
-          <w:sz w:val="18"/>
-          <w:szCs w:val="18"/>
-          <w:shd w:val="clear" w:color="auto" w:fill="ffffff"/>
-          <w:rtl w:val="0"/>
-          <w:lang w:val="nl-NL"/>
-          <w14:textFill>
-            <w14:solidFill>
-              <w14:srgbClr w14:val="000000">
-                <w14:alpha w14:val="9803"/>
-              </w14:srgbClr>
-            </w14:solidFill>
-          </w14:textFill>
-        </w:rPr>
-        <w:t>”</w:t>
-      </w:r>
-      <w:r>
-        <w:rPr>
-          <w:outline w:val="0"/>
-          <w:color w:val="000000"/>
-          <w:sz w:val="18"/>
-          <w:szCs w:val="18"/>
-          <w:shd w:val="clear" w:color="auto" w:fill="ffffff"/>
-          <w:rtl w:val="0"/>
-          <w:lang w:val="nl-NL"/>
-          <w14:textFill>
-            <w14:solidFill>
-              <w14:srgbClr w14:val="000000">
-                <w14:alpha w14:val="9803"/>
-              </w14:srgbClr>
-            </w14:solidFill>
-          </w14:textFill>
-        </w:rPr>
-        <w:t xml:space="preserve"> - Anian Haager</w:t>
-      </w:r>
-    </w:p>
-    <w:p>
-      <w:pPr>
-        <w:pStyle w:val="Default"/>
-        <w:rPr>
-          <w:outline w:val="0"/>
-          <w:color w:val="000000"/>
-          <w:sz w:val="18"/>
-          <w:szCs w:val="18"/>
-          <w:shd w:val="clear" w:color="auto" w:fill="ffffff"/>
-          <w14:textFill>
-            <w14:solidFill>
-              <w14:srgbClr w14:val="000000">
-                <w14:alpha w14:val="9803"/>
-              </w14:srgbClr>
-            </w14:solidFill>
-          </w14:textFill>
-        </w:rPr>
-      </w:pPr>
-    </w:p>
-    <w:p>
-      <w:pPr>
-        <w:pStyle w:val="Default"/>
-        <w:rPr>
-          <w:i w:val="1"/>
-          <w:iCs w:val="1"/>
-          <w:outline w:val="0"/>
-          <w:color w:val="000000"/>
-          <w:sz w:val="18"/>
-          <w:szCs w:val="18"/>
-          <w:shd w:val="clear" w:color="auto" w:fill="ffffff"/>
-          <w14:textFill>
-            <w14:solidFill>
-              <w14:srgbClr w14:val="000000">
-                <w14:alpha w14:val="9803"/>
-              </w14:srgbClr>
-            </w14:solidFill>
-          </w14:textFill>
-        </w:rPr>
-      </w:pPr>
-      <w:r>
-        <w:rPr>
-          <w:i w:val="1"/>
-          <w:iCs w:val="1"/>
-          <w:outline w:val="0"/>
-          <w:color w:val="000000"/>
-          <w:sz w:val="18"/>
-          <w:szCs w:val="18"/>
-          <w:shd w:val="clear" w:color="auto" w:fill="ffffff"/>
-          <w:rtl w:val="0"/>
-          <w:lang w:val="nl-NL"/>
-          <w14:textFill>
-            <w14:solidFill>
-              <w14:srgbClr w14:val="000000">
-                <w14:alpha w14:val="9803"/>
-              </w14:srgbClr>
-            </w14:solidFill>
-          </w14:textFill>
-        </w:rPr>
-        <w:t>“</w:t>
-      </w:r>
-      <w:r>
-        <w:rPr>
-          <w:i w:val="1"/>
-          <w:iCs w:val="1"/>
-          <w:outline w:val="0"/>
-          <w:color w:val="000000"/>
-          <w:sz w:val="18"/>
-          <w:szCs w:val="18"/>
-          <w:shd w:val="clear" w:color="auto" w:fill="ffffff"/>
-          <w:rtl w:val="0"/>
-          <w:lang w:val="nl-NL"/>
-          <w14:textFill>
-            <w14:solidFill>
-              <w14:srgbClr w14:val="000000">
-                <w14:alpha w14:val="9803"/>
-              </w14:srgbClr>
-            </w14:solidFill>
-          </w14:textFill>
-        </w:rPr>
-        <w:t>Carlo</w:t>
-      </w:r>
-      <w:r>
-        <w:rPr>
-          <w:i w:val="1"/>
-          <w:iCs w:val="1"/>
-          <w:outline w:val="0"/>
-          <w:color w:val="000000"/>
-          <w:sz w:val="18"/>
-          <w:szCs w:val="18"/>
-          <w:shd w:val="clear" w:color="auto" w:fill="ffffff"/>
-          <w:rtl w:val="0"/>
-          <w:lang w:val="nl-NL"/>
-          <w14:textFill>
-            <w14:solidFill>
-              <w14:srgbClr w14:val="000000">
-                <w14:alpha w14:val="9803"/>
-              </w14:srgbClr>
-            </w14:solidFill>
-          </w14:textFill>
-        </w:rPr>
-        <w:t>’</w:t>
-      </w:r>
-      <w:r>
-        <w:rPr>
-          <w:i w:val="1"/>
-          <w:iCs w:val="1"/>
-          <w:outline w:val="0"/>
-          <w:color w:val="000000"/>
-          <w:sz w:val="18"/>
-          <w:szCs w:val="18"/>
-          <w:shd w:val="clear" w:color="auto" w:fill="ffffff"/>
-          <w:rtl w:val="0"/>
-          <w:lang w:val="nl-NL"/>
-          <w14:textFill>
-            <w14:solidFill>
-              <w14:srgbClr w14:val="000000">
-                <w14:alpha w14:val="9803"/>
-              </w14:srgbClr>
-            </w14:solidFill>
-          </w14:textFill>
-        </w:rPr>
-        <w:t xml:space="preserve">s rare mix of curiosity, knowledge in technology and scrum skills let him stand out as Product Owner. I had the pleasure to work with him in the past two years in a highly demanding environment. No matter how high the delivery pressure was Carlo managed to prioritise and keep the team spirit up. </w:t>
-      </w:r>
-    </w:p>
-    <w:p>
-      <w:pPr>
-        <w:pStyle w:val="Default"/>
-        <w:rPr>
-          <w:outline w:val="0"/>
-          <w:color w:val="000000"/>
-          <w:sz w:val="18"/>
-          <w:szCs w:val="18"/>
-          <w:shd w:val="clear" w:color="auto" w:fill="ffffff"/>
-          <w14:textFill>
-            <w14:solidFill>
-              <w14:srgbClr w14:val="000000">
-                <w14:alpha w14:val="9803"/>
-              </w14:srgbClr>
-            </w14:solidFill>
-          </w14:textFill>
-        </w:rPr>
-      </w:pPr>
-      <w:r>
-        <w:rPr>
-          <w:i w:val="1"/>
-          <w:iCs w:val="1"/>
-          <w:outline w:val="0"/>
-          <w:color w:val="000000"/>
-          <w:sz w:val="18"/>
-          <w:szCs w:val="18"/>
-          <w:shd w:val="clear" w:color="auto" w:fill="ffffff"/>
-          <w:rtl w:val="0"/>
-          <w:lang w:val="nl-NL"/>
-          <w14:textFill>
-            <w14:solidFill>
-              <w14:srgbClr w14:val="000000">
-                <w14:alpha w14:val="9803"/>
-              </w14:srgbClr>
-            </w14:solidFill>
-          </w14:textFill>
-        </w:rPr>
-        <w:t>What I am most thankful about is that as a developer I could focus on my sprint goal, while Carlo was protecting me from the outside and solved impediments quickly. Thanks for always having an open ear and the feedback you gave me personally to grow.</w:t>
-      </w:r>
-      <w:r>
-        <w:rPr>
-          <w:i w:val="1"/>
-          <w:iCs w:val="1"/>
-          <w:outline w:val="0"/>
-          <w:color w:val="000000"/>
-          <w:sz w:val="18"/>
-          <w:szCs w:val="18"/>
-          <w:shd w:val="clear" w:color="auto" w:fill="ffffff"/>
-          <w:rtl w:val="0"/>
-          <w:lang w:val="nl-NL"/>
-          <w14:textFill>
-            <w14:solidFill>
-              <w14:srgbClr w14:val="000000">
-                <w14:alpha w14:val="9803"/>
-              </w14:srgbClr>
-            </w14:solidFill>
-          </w14:textFill>
-        </w:rPr>
-        <w:t>”</w:t>
-      </w:r>
-      <w:r>
-        <w:rPr>
-          <w:outline w:val="0"/>
-          <w:color w:val="000000"/>
-          <w:sz w:val="18"/>
-          <w:szCs w:val="18"/>
-          <w:shd w:val="clear" w:color="auto" w:fill="ffffff"/>
-          <w:rtl w:val="0"/>
-          <w:lang w:val="nl-NL"/>
-          <w14:textFill>
-            <w14:solidFill>
-              <w14:srgbClr w14:val="000000">
-                <w14:alpha w14:val="9803"/>
-              </w14:srgbClr>
-            </w14:solidFill>
-          </w14:textFill>
-        </w:rPr>
-        <w:t xml:space="preserve"> - Konstantin Riedel</w:t>
-      </w:r>
-    </w:p>
-    <w:p>
-      <w:pPr>
-        <w:pStyle w:val="Default"/>
-        <w:rPr>
-          <w:outline w:val="0"/>
-          <w:color w:val="000000"/>
-          <w:sz w:val="18"/>
-          <w:szCs w:val="18"/>
-          <w:shd w:val="clear" w:color="auto" w:fill="ffffff"/>
-          <w14:textFill>
-            <w14:solidFill>
-              <w14:srgbClr w14:val="000000">
-                <w14:alpha w14:val="9803"/>
-              </w14:srgbClr>
-            </w14:solidFill>
-          </w14:textFill>
-        </w:rPr>
-      </w:pPr>
-    </w:p>
-    <w:p>
-      <w:pPr>
-        <w:pStyle w:val="Default"/>
-        <w:rPr>
-          <w:i w:val="1"/>
-          <w:iCs w:val="1"/>
-          <w:outline w:val="0"/>
-          <w:color w:val="000000"/>
-          <w:sz w:val="18"/>
-          <w:szCs w:val="18"/>
-          <w:shd w:val="clear" w:color="auto" w:fill="ffffff"/>
-          <w14:textFill>
-            <w14:solidFill>
-              <w14:srgbClr w14:val="000000">
-                <w14:alpha w14:val="9803"/>
-              </w14:srgbClr>
-            </w14:solidFill>
-          </w14:textFill>
-        </w:rPr>
-      </w:pPr>
-      <w:r>
-        <w:rPr>
-          <w:i w:val="1"/>
-          <w:iCs w:val="1"/>
-          <w:outline w:val="0"/>
-          <w:color w:val="000000"/>
-          <w:sz w:val="18"/>
-          <w:szCs w:val="18"/>
-          <w:shd w:val="clear" w:color="auto" w:fill="ffffff"/>
-          <w:rtl w:val="0"/>
-          <w:lang w:val="nl-NL"/>
-          <w14:textFill>
-            <w14:solidFill>
-              <w14:srgbClr w14:val="000000">
-                <w14:alpha w14:val="9803"/>
-              </w14:srgbClr>
-            </w14:solidFill>
-          </w14:textFill>
-        </w:rPr>
-        <w:t>“</w:t>
-      </w:r>
-      <w:r>
-        <w:rPr>
-          <w:i w:val="1"/>
-          <w:iCs w:val="1"/>
-          <w:outline w:val="0"/>
-          <w:color w:val="000000"/>
-          <w:sz w:val="18"/>
-          <w:szCs w:val="18"/>
-          <w:shd w:val="clear" w:color="auto" w:fill="ffffff"/>
-          <w:rtl w:val="0"/>
-          <w:lang w:val="nl-NL"/>
-          <w14:textFill>
-            <w14:solidFill>
-              <w14:srgbClr w14:val="000000">
-                <w14:alpha w14:val="9803"/>
-              </w14:srgbClr>
-            </w14:solidFill>
-          </w14:textFill>
-        </w:rPr>
-        <w:t xml:space="preserve">Really enjoyed working with Carlo. His enormous drive, curiosity and enthusiasm are contagious and had a very positive impact on the atmosphere and the performance of our team. He is a true motivator and a very good listener. I always saw him as our </w:t>
-      </w:r>
-      <w:r>
-        <w:rPr>
-          <w:i w:val="1"/>
-          <w:iCs w:val="1"/>
-          <w:outline w:val="0"/>
-          <w:color w:val="000000"/>
-          <w:sz w:val="18"/>
-          <w:szCs w:val="18"/>
-          <w:shd w:val="clear" w:color="auto" w:fill="ffffff"/>
-          <w:rtl w:val="0"/>
-          <w:lang w:val="nl-NL"/>
-          <w14:textFill>
-            <w14:solidFill>
-              <w14:srgbClr w14:val="000000">
-                <w14:alpha w14:val="9803"/>
-              </w14:srgbClr>
-            </w14:solidFill>
-          </w14:textFill>
-        </w:rPr>
-        <w:t>‘</w:t>
-      </w:r>
-      <w:r>
-        <w:rPr>
-          <w:i w:val="1"/>
-          <w:iCs w:val="1"/>
-          <w:outline w:val="0"/>
-          <w:color w:val="000000"/>
-          <w:sz w:val="18"/>
-          <w:szCs w:val="18"/>
-          <w:shd w:val="clear" w:color="auto" w:fill="ffffff"/>
-          <w:rtl w:val="0"/>
-          <w:lang w:val="nl-NL"/>
-          <w14:textFill>
-            <w14:solidFill>
-              <w14:srgbClr w14:val="000000">
-                <w14:alpha w14:val="9803"/>
-              </w14:srgbClr>
-            </w14:solidFill>
-          </w14:textFill>
-        </w:rPr>
-        <w:t>human shield</w:t>
-      </w:r>
-      <w:r>
-        <w:rPr>
-          <w:i w:val="1"/>
-          <w:iCs w:val="1"/>
-          <w:outline w:val="0"/>
-          <w:color w:val="000000"/>
-          <w:sz w:val="18"/>
-          <w:szCs w:val="18"/>
-          <w:shd w:val="clear" w:color="auto" w:fill="ffffff"/>
-          <w:rtl w:val="0"/>
-          <w:lang w:val="nl-NL"/>
-          <w14:textFill>
-            <w14:solidFill>
-              <w14:srgbClr w14:val="000000">
-                <w14:alpha w14:val="9803"/>
-              </w14:srgbClr>
-            </w14:solidFill>
-          </w14:textFill>
-        </w:rPr>
-        <w:t xml:space="preserve">’ </w:t>
-      </w:r>
-      <w:r>
-        <w:rPr>
-          <w:i w:val="1"/>
-          <w:iCs w:val="1"/>
-          <w:outline w:val="0"/>
-          <w:color w:val="000000"/>
-          <w:sz w:val="18"/>
-          <w:szCs w:val="18"/>
-          <w:shd w:val="clear" w:color="auto" w:fill="ffffff"/>
-          <w:rtl w:val="0"/>
-          <w:lang w:val="nl-NL"/>
-          <w14:textFill>
-            <w14:solidFill>
-              <w14:srgbClr w14:val="000000">
-                <w14:alpha w14:val="9803"/>
-              </w14:srgbClr>
-            </w14:solidFill>
-          </w14:textFill>
-        </w:rPr>
-        <w:t>- always protecting us, so that we could keep our focus. Truly a perfect Product Owner.</w:t>
-      </w:r>
-      <w:r>
-        <w:rPr>
-          <w:i w:val="1"/>
-          <w:iCs w:val="1"/>
-          <w:outline w:val="0"/>
-          <w:color w:val="000000"/>
-          <w:sz w:val="18"/>
-          <w:szCs w:val="18"/>
-          <w:shd w:val="clear" w:color="auto" w:fill="ffffff"/>
-          <w:rtl w:val="0"/>
-          <w:lang w:val="nl-NL"/>
-          <w14:textFill>
-            <w14:solidFill>
-              <w14:srgbClr w14:val="000000">
-                <w14:alpha w14:val="9803"/>
-              </w14:srgbClr>
-            </w14:solidFill>
-          </w14:textFill>
-        </w:rPr>
-        <w:t xml:space="preserve">” </w:t>
-      </w:r>
-      <w:r>
-        <w:rPr>
-          <w:i w:val="0"/>
-          <w:iCs w:val="0"/>
-          <w:outline w:val="0"/>
-          <w:color w:val="000000"/>
-          <w:sz w:val="18"/>
-          <w:szCs w:val="18"/>
-          <w:shd w:val="clear" w:color="auto" w:fill="ffffff"/>
-          <w:rtl w:val="0"/>
-          <w:lang w:val="nl-NL"/>
-          <w14:textFill>
-            <w14:solidFill>
-              <w14:srgbClr w14:val="000000">
-                <w14:alpha w14:val="9803"/>
-              </w14:srgbClr>
-            </w14:solidFill>
-          </w14:textFill>
-        </w:rPr>
-        <w:t>- Floris van den Berg</w:t>
-      </w:r>
-    </w:p>
-    <w:p>
-      <w:pPr>
-        <w:pStyle w:val="Body A"/>
-        <w:rPr>
-          <w:sz w:val="18"/>
-          <w:szCs w:val="18"/>
-        </w:rPr>
-      </w:pPr>
-    </w:p>
-    <w:p>
-      <w:pPr>
-        <w:pStyle w:val="Body A"/>
-        <w:rPr>
-          <w:b w:val="1"/>
-          <w:bCs w:val="1"/>
-          <w:sz w:val="18"/>
-          <w:szCs w:val="18"/>
-        </w:rPr>
-      </w:pPr>
-      <w:r>
-        <w:rPr>
-          <w:b w:val="1"/>
-          <w:bCs w:val="1"/>
-          <w:sz w:val="18"/>
-          <w:szCs w:val="18"/>
-          <w:rtl w:val="0"/>
-          <w:lang w:val="nl-NL"/>
-        </w:rPr>
-        <w:t>Relevant work experience:</w:t>
-      </w:r>
-    </w:p>
-    <w:p>
-      <w:pPr>
-        <w:pStyle w:val="Body A"/>
-        <w:rPr>
-          <w:b w:val="1"/>
-          <w:bCs w:val="1"/>
-          <w:sz w:val="18"/>
-          <w:szCs w:val="18"/>
-        </w:rPr>
-      </w:pPr>
-    </w:p>
-    <w:p>
-      <w:pPr>
-        <w:pStyle w:val="Body A"/>
-        <w:rPr>
-          <w:b w:val="1"/>
-          <w:bCs w:val="1"/>
-          <w:sz w:val="18"/>
-          <w:szCs w:val="18"/>
-        </w:rPr>
-      </w:pPr>
-      <w:r>
-        <w:rPr>
-          <w:rFonts w:cs="Arial Unicode MS" w:eastAsia="Arial Unicode MS"/>
-          <w:sz w:val="18"/>
-          <w:szCs w:val="18"/>
-          <w:rtl w:val="0"/>
-        </w:rPr>
-        <w:t xml:space="preserve">2018 </w:t>
-      </w:r>
-      <w:r>
-        <w:rPr>
-          <w:rFonts w:cs="Arial Unicode MS" w:eastAsia="Arial Unicode MS"/>
-          <w:sz w:val="18"/>
-          <w:szCs w:val="18"/>
-          <w:rtl w:val="0"/>
-          <w:lang w:val="nl-NL"/>
-        </w:rPr>
-        <w:t>-</w:t>
-      </w:r>
-      <w:r>
-        <w:rPr>
-          <w:rFonts w:cs="Arial Unicode MS" w:eastAsia="Arial Unicode MS"/>
-          <w:sz w:val="18"/>
-          <w:szCs w:val="18"/>
-          <w:rtl w:val="0"/>
-        </w:rPr>
-        <w:t xml:space="preserve"> </w:t>
-      </w:r>
-      <w:r>
-        <w:rPr>
-          <w:rFonts w:cs="Arial Unicode MS" w:eastAsia="Arial Unicode MS"/>
-          <w:sz w:val="18"/>
-          <w:szCs w:val="18"/>
-          <w:rtl w:val="0"/>
-          <w:lang w:val="nl-NL"/>
-        </w:rPr>
-        <w:t>2021</w:t>
-      </w:r>
-      <w:r>
-        <w:rPr>
-          <w:rFonts w:cs="Arial Unicode MS" w:eastAsia="Arial Unicode MS"/>
-          <w:sz w:val="18"/>
-          <w:szCs w:val="18"/>
-          <w:rtl w:val="0"/>
-          <w:lang w:val="nl-NL"/>
-        </w:rPr>
-        <w:t xml:space="preserve">: </w:t>
-      </w:r>
-    </w:p>
-    <w:p>
-      <w:pPr>
-        <w:pStyle w:val="Body A"/>
-        <w:rPr>
-          <w:i w:val="1"/>
-          <w:iCs w:val="1"/>
-          <w:sz w:val="18"/>
-          <w:szCs w:val="18"/>
-        </w:rPr>
-      </w:pPr>
-      <w:r>
-        <w:rPr>
-          <w:rFonts w:cs="Arial Unicode MS" w:eastAsia="Arial Unicode MS"/>
-          <w:sz w:val="18"/>
-          <w:szCs w:val="18"/>
-          <w:rtl w:val="0"/>
-          <w:lang w:val="en-US"/>
-        </w:rPr>
-        <w:t xml:space="preserve">European Digital Product Owner </w:t>
-      </w:r>
-      <w:r>
-        <w:rPr>
-          <w:rFonts w:cs="Arial Unicode MS" w:eastAsia="Arial Unicode MS"/>
-          <w:sz w:val="18"/>
-          <w:szCs w:val="18"/>
-          <w:rtl w:val="0"/>
-          <w:lang w:val="nl-NL"/>
-        </w:rPr>
-        <w:t>at Allianz Direct (Global Digital Factory in Munich)</w:t>
-      </w:r>
-    </w:p>
-    <w:p>
-      <w:pPr>
-        <w:pStyle w:val="Body A"/>
-        <w:rPr>
-          <w:sz w:val="18"/>
-          <w:szCs w:val="18"/>
-          <w:lang w:val="en-US"/>
-        </w:rPr>
-      </w:pPr>
-      <w:r>
-        <w:rPr>
-          <w:rFonts w:cs="Arial Unicode MS" w:eastAsia="Arial Unicode MS"/>
-          <w:sz w:val="18"/>
-          <w:szCs w:val="18"/>
-          <w:rtl w:val="0"/>
-          <w:lang w:val="en-US"/>
-        </w:rPr>
-        <w:t>Together with the experts in my team we shape</w:t>
-      </w:r>
-      <w:r>
-        <w:rPr>
-          <w:rFonts w:cs="Arial Unicode MS" w:eastAsia="Arial Unicode MS"/>
-          <w:sz w:val="18"/>
-          <w:szCs w:val="18"/>
-          <w:rtl w:val="0"/>
-          <w:lang w:val="nl-NL"/>
-        </w:rPr>
-        <w:t>d</w:t>
-      </w:r>
-      <w:r>
-        <w:rPr>
-          <w:rFonts w:cs="Arial Unicode MS" w:eastAsia="Arial Unicode MS"/>
-          <w:sz w:val="18"/>
-          <w:szCs w:val="18"/>
-          <w:rtl w:val="0"/>
-          <w:lang w:val="en-US"/>
-        </w:rPr>
-        <w:t xml:space="preserve"> the digital landscape of all operating entities within </w:t>
-      </w:r>
-      <w:r>
-        <w:rPr>
-          <w:rFonts w:cs="Arial Unicode MS" w:eastAsia="Arial Unicode MS"/>
-          <w:sz w:val="18"/>
-          <w:szCs w:val="18"/>
-          <w:rtl w:val="0"/>
-          <w:lang w:val="nl-NL"/>
-        </w:rPr>
-        <w:t>Allianz Direct</w:t>
-      </w:r>
-      <w:r>
-        <w:rPr>
-          <w:rFonts w:cs="Arial Unicode MS" w:eastAsia="Arial Unicode MS"/>
-          <w:sz w:val="18"/>
-          <w:szCs w:val="18"/>
-          <w:rtl w:val="0"/>
-          <w:lang w:val="en-US"/>
-        </w:rPr>
-        <w:t xml:space="preserve">. We </w:t>
-      </w:r>
-      <w:r>
-        <w:rPr>
-          <w:rFonts w:cs="Arial Unicode MS" w:eastAsia="Arial Unicode MS"/>
-          <w:sz w:val="18"/>
-          <w:szCs w:val="18"/>
-          <w:rtl w:val="0"/>
-          <w:lang w:val="nl-NL"/>
-        </w:rPr>
-        <w:t>have</w:t>
-      </w:r>
-      <w:r>
-        <w:rPr>
-          <w:rFonts w:cs="Arial Unicode MS" w:eastAsia="Arial Unicode MS"/>
-          <w:sz w:val="18"/>
-          <w:szCs w:val="18"/>
-          <w:rtl w:val="0"/>
-          <w:lang w:val="en-US"/>
-        </w:rPr>
-        <w:t xml:space="preserve"> develop</w:t>
-      </w:r>
-      <w:r>
-        <w:rPr>
-          <w:rFonts w:cs="Arial Unicode MS" w:eastAsia="Arial Unicode MS"/>
-          <w:sz w:val="18"/>
-          <w:szCs w:val="18"/>
-          <w:rtl w:val="0"/>
-          <w:lang w:val="nl-NL"/>
-        </w:rPr>
-        <w:t>ed</w:t>
-      </w:r>
-      <w:r>
-        <w:rPr>
-          <w:rFonts w:cs="Arial Unicode MS" w:eastAsia="Arial Unicode MS"/>
-          <w:sz w:val="18"/>
-          <w:szCs w:val="18"/>
-          <w:rtl w:val="0"/>
-          <w:lang w:val="en-US"/>
-        </w:rPr>
-        <w:t xml:space="preserve"> brand new digital experiences with the latest technologies and insights. From the website UX to the brand voice. From all documents to the omnichannel customer communication. From Tracking &amp; Analytics to the Audience Manager and Experience M</w:t>
-      </w:r>
       <w:r>
         <w:drawing xmlns:a="http://schemas.openxmlformats.org/drawingml/2006/main">
-          <wp:anchor distT="152400" distB="152400" distL="152400" distR="152400" simplePos="0" relativeHeight="251664384" behindDoc="0" locked="0" layoutInCell="1" allowOverlap="1">
+          <wp:anchor distT="152400" distB="152400" distL="152400" distR="152400" simplePos="0" relativeHeight="251666432" behindDoc="0" locked="0" layoutInCell="1" allowOverlap="1">
             <wp:simplePos x="0" y="0"/>
-            <wp:positionH relativeFrom="page">
-              <wp:posOffset>6394762</wp:posOffset>
+            <wp:positionH relativeFrom="margin">
+              <wp:posOffset>5623474</wp:posOffset>
             </wp:positionH>
             <wp:positionV relativeFrom="page">
-              <wp:posOffset>438794</wp:posOffset>
+              <wp:posOffset>290075</wp:posOffset>
             </wp:positionV>
             <wp:extent cx="457994" cy="405607"/>
             <wp:effectExtent l="0" t="0" r="0" b="0"/>
@@ -3572,7 +2579,7 @@
                 <wp:lineTo x="6901" y="20170"/>
                 <wp:lineTo x="6921" y="20184"/>
                 <wp:lineTo x="6940" y="20201"/>
-                <wp:lineTo x="6958" y="20218"/>
+                <wp:lineTo x="6958" y="20219"/>
                 <wp:lineTo x="6977" y="20238"/>
                 <wp:lineTo x="6995" y="20260"/>
                 <wp:lineTo x="7013" y="20283"/>
@@ -3611,7 +2618,7 @@
                 <wp:lineTo x="7554" y="21006"/>
                 <wp:lineTo x="7568" y="21011"/>
                 <wp:lineTo x="7581" y="21014"/>
-                <wp:lineTo x="7595" y="21016"/>
+                <wp:lineTo x="7594" y="21016"/>
                 <wp:lineTo x="7607" y="21017"/>
                 <wp:lineTo x="7620" y="21017"/>
                 <wp:lineTo x="7632" y="21015"/>
@@ -3864,10 +2871,10 @@
                 <wp:lineTo x="14811" y="19932"/>
                 <wp:lineTo x="14833" y="19927"/>
                 <wp:lineTo x="14856" y="19924"/>
-                <wp:lineTo x="14881" y="19922"/>
+                <wp:lineTo x="14881" y="19923"/>
                 <wp:lineTo x="14907" y="19922"/>
                 <wp:lineTo x="14935" y="19923"/>
-                <wp:lineTo x="14965" y="19925"/>
+                <wp:lineTo x="14965" y="19926"/>
                 <wp:lineTo x="14997" y="19929"/>
                 <wp:lineTo x="15031" y="19934"/>
                 <wp:lineTo x="15067" y="19940"/>
@@ -5254,103 +4261,105 @@
           </wp:anchor>
         </w:drawing>
       </w:r>
-      <w:r>
-        <w:rPr>
-          <w:rFonts w:cs="Arial Unicode MS" w:eastAsia="Arial Unicode MS"/>
-          <w:sz w:val="18"/>
-          <w:szCs w:val="18"/>
-          <w:rtl w:val="0"/>
-          <w:lang w:val="en-US"/>
-        </w:rPr>
-        <w:t>anager. We implement</w:t>
-      </w:r>
-      <w:r>
-        <w:rPr>
-          <w:rFonts w:cs="Arial Unicode MS" w:eastAsia="Arial Unicode MS"/>
-          <w:sz w:val="18"/>
-          <w:szCs w:val="18"/>
-          <w:rtl w:val="0"/>
-          <w:lang w:val="nl-NL"/>
-        </w:rPr>
-        <w:t>ed</w:t>
-      </w:r>
-      <w:r>
-        <w:rPr>
-          <w:rFonts w:cs="Arial Unicode MS" w:eastAsia="Arial Unicode MS"/>
-          <w:sz w:val="18"/>
-          <w:szCs w:val="18"/>
-          <w:rtl w:val="0"/>
-          <w:lang w:val="en-US"/>
-        </w:rPr>
-        <w:t xml:space="preserve"> and optimize</w:t>
-      </w:r>
-      <w:r>
-        <w:rPr>
-          <w:rFonts w:cs="Arial Unicode MS" w:eastAsia="Arial Unicode MS"/>
-          <w:sz w:val="18"/>
-          <w:szCs w:val="18"/>
-          <w:rtl w:val="0"/>
-          <w:lang w:val="nl-NL"/>
-        </w:rPr>
-        <w:t>d</w:t>
-      </w:r>
-      <w:r>
-        <w:rPr>
-          <w:rFonts w:cs="Arial Unicode MS" w:eastAsia="Arial Unicode MS"/>
-          <w:sz w:val="18"/>
-          <w:szCs w:val="18"/>
-          <w:rtl w:val="0"/>
-          <w:lang w:val="en-US"/>
-        </w:rPr>
-        <w:t xml:space="preserve"> the entire Adobe </w:t>
-      </w:r>
-      <w:r>
-        <w:rPr>
-          <w:rFonts w:cs="Arial Unicode MS" w:eastAsia="Arial Unicode MS"/>
-          <w:sz w:val="18"/>
-          <w:szCs w:val="18"/>
-          <w:rtl w:val="0"/>
-          <w:lang w:val="nl-NL"/>
-        </w:rPr>
-        <w:t>S</w:t>
-      </w:r>
-      <w:r>
-        <w:rPr>
-          <w:rFonts w:cs="Arial Unicode MS" w:eastAsia="Arial Unicode MS"/>
-          <w:sz w:val="18"/>
-          <w:szCs w:val="18"/>
-          <w:rtl w:val="0"/>
-          <w:lang w:val="en-US"/>
-        </w:rPr>
-        <w:t>uite and enable</w:t>
-      </w:r>
-      <w:r>
-        <w:rPr>
-          <w:rFonts w:cs="Arial Unicode MS" w:eastAsia="Arial Unicode MS"/>
-          <w:sz w:val="18"/>
-          <w:szCs w:val="18"/>
-          <w:rtl w:val="0"/>
-          <w:lang w:val="nl-NL"/>
-        </w:rPr>
-        <w:t>d</w:t>
-      </w:r>
-      <w:r>
-        <w:rPr>
-          <w:rFonts w:cs="Arial Unicode MS" w:eastAsia="Arial Unicode MS"/>
-          <w:sz w:val="18"/>
-          <w:szCs w:val="18"/>
-          <w:rtl w:val="0"/>
-          <w:lang w:val="en-US"/>
-        </w:rPr>
-        <w:t xml:space="preserve"> the countries in achieving their goals.</w:t>
-      </w:r>
     </w:p>
     <w:p>
       <w:pPr>
-        <w:pStyle w:val="Body A"/>
-        <w:rPr>
-          <w:sz w:val="18"/>
-          <w:szCs w:val="18"/>
+        <w:pStyle w:val="Default"/>
+        <w:rPr>
+          <w:sz w:val="18"/>
+          <w:szCs w:val="18"/>
+          <w:shd w:val="clear" w:color="auto" w:fill="ffffff"/>
+          <w:lang w:val="en-US"/>
+        </w:rPr>
+      </w:pPr>
+      <w:r>
+        <w:rPr>
+          <w:sz w:val="18"/>
+          <w:szCs w:val="18"/>
+          <w:shd w:val="clear" w:color="auto" w:fill="ffffff"/>
+          <w:rtl w:val="0"/>
+          <w:lang w:val="nl-NL"/>
+        </w:rPr>
+        <w:t>A</w:t>
+      </w:r>
+      <w:r>
+        <w:rPr>
+          <w:sz w:val="18"/>
+          <w:szCs w:val="18"/>
+          <w:shd w:val="clear" w:color="auto" w:fill="ffffff"/>
+          <w:rtl w:val="0"/>
+          <w:lang w:val="en-US"/>
+        </w:rPr>
+        <w:t>s a Digital Product Owner</w:t>
+      </w:r>
+      <w:r>
+        <w:rPr>
+          <w:sz w:val="18"/>
+          <w:szCs w:val="18"/>
+          <w:shd w:val="clear" w:color="auto" w:fill="ffffff"/>
+          <w:rtl w:val="0"/>
+          <w:lang w:val="nl-NL"/>
+        </w:rPr>
+        <w:t xml:space="preserve">/Manager </w:t>
+      </w:r>
+      <w:r>
+        <w:rPr>
+          <w:sz w:val="18"/>
+          <w:szCs w:val="18"/>
+          <w:shd w:val="clear" w:color="auto" w:fill="ffffff"/>
+          <w:rtl w:val="0"/>
+          <w:lang w:val="en-US"/>
+        </w:rPr>
+        <w:t xml:space="preserve">I have a </w:t>
+      </w:r>
+      <w:r>
+        <w:rPr>
+          <w:sz w:val="18"/>
+          <w:szCs w:val="18"/>
+          <w:shd w:val="clear" w:color="auto" w:fill="ffffff"/>
+          <w:rtl w:val="0"/>
+          <w:lang w:val="nl-NL"/>
+        </w:rPr>
+        <w:t>8</w:t>
+      </w:r>
+      <w:r>
+        <w:rPr>
+          <w:sz w:val="18"/>
+          <w:szCs w:val="18"/>
+          <w:shd w:val="clear" w:color="auto" w:fill="ffffff"/>
+          <w:rtl w:val="0"/>
+          <w:lang w:val="en-US"/>
+        </w:rPr>
+        <w:t>+ year track record in leading and managing cross-functional Agile / Scrum teams in various organisations on an international level. I have a thorough understanding of the digital landscape - both technical &amp; commercial - and my curiosity drives me to keep seeking continuously for opportunities that optimi</w:t>
+      </w:r>
+      <w:r>
+        <w:rPr>
+          <w:sz w:val="18"/>
+          <w:szCs w:val="18"/>
+          <w:shd w:val="clear" w:color="auto" w:fill="ffffff"/>
+          <w:rtl w:val="0"/>
+          <w:lang w:val="nl-NL"/>
+        </w:rPr>
+        <w:t>z</w:t>
+      </w:r>
+      <w:r>
+        <w:rPr>
+          <w:sz w:val="18"/>
+          <w:szCs w:val="18"/>
+          <w:shd w:val="clear" w:color="auto" w:fill="ffffff"/>
+          <w:rtl w:val="0"/>
+          <w:lang w:val="en-US"/>
+        </w:rPr>
+        <w:t>e and improve UI / UX and online sales as well as developing the most intuitive digital experiences.</w:t>
+      </w:r>
+    </w:p>
+    <w:p>
+      <w:pPr>
+        <w:pStyle w:val="Default"/>
+        <w:rPr>
+          <w:sz w:val="18"/>
+          <w:szCs w:val="18"/>
+          <w:shd w:val="clear" w:color="auto" w:fill="ffffff"/>
           <w:lang w:val="en-US"/>
         </w:rPr>
       </w:pPr>
@@ -5359,109 +4368,121 @@
       <w:pPr>
         <w:pStyle w:val="Default"/>
         <w:rPr>
-          <w:rFonts w:ascii="Helvetica Neue" w:cs="Helvetica Neue" w:hAnsi="Helvetica Neue" w:eastAsia="Helvetica Neue"/>
-          <w:outline w:val="0"/>
-          <w:color w:val="000000"/>
           <w:sz w:val="18"/>
           <w:szCs w:val="18"/>
           <w:shd w:val="clear" w:color="auto" w:fill="ffffff"/>
+        </w:rPr>
+      </w:pPr>
+      <w:r>
+        <w:rPr>
+          <w:sz w:val="18"/>
+          <w:szCs w:val="18"/>
+          <w:shd w:val="clear" w:color="auto" w:fill="ffffff"/>
+          <w:rtl w:val="0"/>
           <w:lang w:val="en-US"/>
-          <w14:textFill>
-            <w14:solidFill>
-              <w14:srgbClr w14:val="000000">
-                <w14:alpha w14:val="9803"/>
-              </w14:srgbClr>
-            </w14:solidFill>
-          </w14:textFill>
+        </w:rPr>
+        <w:t xml:space="preserve">I would kindly encourage you to take a look at my </w:t>
+      </w:r>
+      <w:r>
+        <w:rPr>
+          <w:rStyle w:val="Hyperlink.1"/>
+        </w:rPr>
+        <w:fldChar w:fldCharType="begin" w:fldLock="0"/>
+      </w:r>
+      <w:r>
+        <w:rPr>
+          <w:rStyle w:val="Hyperlink.1"/>
+        </w:rPr>
+        <w:instrText xml:space="preserve"> HYPERLINK "https://www.carlobloks.com/"</w:instrText>
+      </w:r>
+      <w:r>
+        <w:rPr>
+          <w:rStyle w:val="Hyperlink.1"/>
+        </w:rPr>
+        <w:fldChar w:fldCharType="separate" w:fldLock="0"/>
+      </w:r>
+      <w:r>
+        <w:rPr>
+          <w:rStyle w:val="Hyperlink.1"/>
+          <w:rtl w:val="0"/>
+          <w:lang w:val="nl-NL"/>
+        </w:rPr>
+        <w:t>website</w:t>
+      </w:r>
+      <w:r>
+        <w:rPr/>
+        <w:fldChar w:fldCharType="end" w:fldLock="0"/>
+      </w:r>
+      <w:r>
+        <w:rPr>
+          <w:sz w:val="18"/>
+          <w:szCs w:val="18"/>
+          <w:shd w:val="clear" w:color="auto" w:fill="ffffff"/>
+          <w:rtl w:val="0"/>
+          <w:lang w:val="en-US"/>
+        </w:rPr>
+        <w:t xml:space="preserve"> if you like to know more about who I am and how I like to work.</w:t>
+      </w:r>
+    </w:p>
+    <w:p>
+      <w:pPr>
+        <w:pStyle w:val="Body A"/>
+        <w:rPr>
+          <w:sz w:val="18"/>
+          <w:szCs w:val="18"/>
         </w:rPr>
       </w:pPr>
-      <w:r>
-        <w:rPr>
-          <w:rFonts w:ascii="Helvetica Neue" w:hAnsi="Helvetica Neue"/>
-          <w:outline w:val="0"/>
-          <w:color w:val="000000"/>
-          <w:sz w:val="18"/>
-          <w:szCs w:val="18"/>
-          <w:shd w:val="clear" w:color="auto" w:fill="ffffff"/>
-          <w:rtl w:val="0"/>
-          <w:lang w:val="en-US"/>
-          <w14:textFill>
-            <w14:solidFill>
-              <w14:srgbClr w14:val="000000">
-                <w14:alpha w14:val="9803"/>
-              </w14:srgbClr>
-            </w14:solidFill>
-          </w14:textFill>
-        </w:rPr>
-        <w:t>As a PO of the Quote &amp; Buy-team we developed a brand new digital onboarding journey with the latest technologies and insights</w:t>
-      </w:r>
-      <w:r>
-        <w:rPr>
-          <w:rFonts w:ascii="Helvetica Neue" w:hAnsi="Helvetica Neue"/>
-          <w:outline w:val="0"/>
-          <w:color w:val="000000"/>
-          <w:sz w:val="18"/>
-          <w:szCs w:val="18"/>
-          <w:shd w:val="clear" w:color="auto" w:fill="ffffff"/>
-          <w:rtl w:val="0"/>
-          <w:lang w:val="en-US"/>
-          <w14:textFill>
-            <w14:solidFill>
-              <w14:srgbClr w14:val="000000">
-                <w14:alpha w14:val="9803"/>
-              </w14:srgbClr>
-            </w14:solidFill>
-          </w14:textFill>
-        </w:rPr>
-        <w:t xml:space="preserve">, connecting to many external integrations and internal applications &amp; micro-services. </w:t>
-      </w:r>
-      <w:r>
-        <w:rPr>
-          <w:rFonts w:ascii="Helvetica Neue" w:hAnsi="Helvetica Neue"/>
-          <w:outline w:val="0"/>
-          <w:color w:val="000000"/>
-          <w:sz w:val="18"/>
-          <w:szCs w:val="18"/>
-          <w:shd w:val="clear" w:color="auto" w:fill="ffffff"/>
-          <w:rtl w:val="0"/>
-          <w:lang w:val="en-US"/>
-          <w14:textFill>
-            <w14:solidFill>
-              <w14:srgbClr w14:val="000000">
-                <w14:alpha w14:val="9803"/>
-              </w14:srgbClr>
-            </w14:solidFill>
-          </w14:textFill>
-        </w:rPr>
-        <w:t xml:space="preserve">We also built a completely new website from the ground up and migrated the website from the old Allsecur to the new Allianz Direct brand for both allsecur.nl as well as allsecur.de. This laid the foundation for other operating entities to join the platform in the near future. </w:t>
+    </w:p>
+    <w:p>
+      <w:pPr>
+        <w:pStyle w:val="Body A"/>
+        <w:rPr>
+          <w:b w:val="1"/>
+          <w:bCs w:val="1"/>
+          <w:sz w:val="18"/>
+          <w:szCs w:val="18"/>
+        </w:rPr>
+      </w:pPr>
+      <w:r>
+        <w:rPr>
+          <w:b w:val="1"/>
+          <w:bCs w:val="1"/>
+          <w:sz w:val="18"/>
+          <w:szCs w:val="18"/>
+          <w:rtl w:val="0"/>
+          <w:lang w:val="nl-NL"/>
+        </w:rPr>
+        <w:t>Endorsemen</w:t>
+      </w:r>
+      <w:r>
+        <w:rPr>
+          <w:b w:val="1"/>
+          <w:bCs w:val="1"/>
+          <w:sz w:val="18"/>
+          <w:szCs w:val="18"/>
+          <w:rtl w:val="0"/>
+          <w:lang w:val="nl-NL"/>
+        </w:rPr>
+        <w:t>ts received on LinkedIn</w:t>
+      </w:r>
+      <w:r>
+        <w:rPr>
+          <w:b w:val="1"/>
+          <w:bCs w:val="1"/>
+          <w:sz w:val="18"/>
+          <w:szCs w:val="18"/>
+          <w:rtl w:val="0"/>
+          <w:lang w:val="nl-NL"/>
+        </w:rPr>
+        <w:t xml:space="preserve">: </w:t>
       </w:r>
     </w:p>
     <w:p>
       <w:pPr>
         <w:pStyle w:val="Default"/>
         <w:rPr>
-          <w:rFonts w:ascii="Helvetica Neue" w:cs="Helvetica Neue" w:hAnsi="Helvetica Neue" w:eastAsia="Helvetica Neue"/>
-          <w:outline w:val="0"/>
-          <w:color w:val="000000"/>
-          <w:sz w:val="18"/>
-          <w:szCs w:val="18"/>
-          <w:shd w:val="clear" w:color="auto" w:fill="ffffff"/>
-          <w:lang w:val="en-US"/>
-          <w14:textFill>
-            <w14:solidFill>
-              <w14:srgbClr w14:val="000000">
-                <w14:alpha w14:val="9803"/>
-              </w14:srgbClr>
-            </w14:solidFill>
-          </w14:textFill>
-        </w:rPr>
-      </w:pPr>
-    </w:p>
-    <w:p>
-      <w:pPr>
-        <w:pStyle w:val="Default"/>
-        <w:rPr>
-          <w:rFonts w:ascii="Helvetica Neue" w:cs="Helvetica Neue" w:hAnsi="Helvetica Neue" w:eastAsia="Helvetica Neue"/>
+          <w:i w:val="1"/>
+          <w:iCs w:val="1"/>
           <w:outline w:val="0"/>
           <w:color w:val="000000"/>
           <w:sz w:val="18"/>
@@ -5476,16 +4497,18 @@
           </w14:textFill>
         </w:rPr>
       </w:pPr>
-      <w:r>
-        <w:rPr>
-          <w:rFonts w:ascii="Helvetica Neue" w:hAnsi="Helvetica Neue"/>
+    </w:p>
+    <w:p>
+      <w:pPr>
+        <w:pStyle w:val="Default"/>
+        <w:rPr>
+          <w:i w:val="1"/>
+          <w:iCs w:val="1"/>
           <w:outline w:val="0"/>
           <w:color w:val="000000"/>
           <w:sz w:val="18"/>
           <w:szCs w:val="18"/>
           <w:shd w:val="clear" w:color="auto" w:fill="ffffff"/>
-          <w:rtl w:val="0"/>
-          <w:lang w:val="en-US"/>
           <w14:textFill>
             <w14:solidFill>
               <w14:srgbClr w14:val="000000">
@@ -5494,18 +4517,18 @@
             </w14:solidFill>
           </w14:textFill>
         </w:rPr>
-        <w:t xml:space="preserve">As of this writing (Feb </w:t>
-      </w:r>
-      <w:r>
-        <w:rPr>
-          <w:rFonts w:ascii="Helvetica Neue" w:hAnsi="Helvetica Neue" w:hint="default"/>
+      </w:pPr>
+      <w:r>
+        <w:rPr>
+          <w:i w:val="1"/>
+          <w:iCs w:val="1"/>
           <w:outline w:val="0"/>
           <w:color w:val="000000"/>
           <w:sz w:val="18"/>
           <w:szCs w:val="18"/>
           <w:shd w:val="clear" w:color="auto" w:fill="ffffff"/>
           <w:rtl w:val="0"/>
-          <w:lang w:val="en-US"/>
+          <w:lang w:val="nl-NL"/>
           <w14:textFill>
             <w14:solidFill>
               <w14:srgbClr w14:val="000000">
@@ -5514,18 +4537,19 @@
             </w14:solidFill>
           </w14:textFill>
         </w:rPr>
-        <w:t>’</w:t>
-      </w:r>
-      <w:r>
-        <w:rPr>
-          <w:rFonts w:ascii="Helvetica Neue" w:hAnsi="Helvetica Neue"/>
+        <w:t>“</w:t>
+      </w:r>
+      <w:r>
+        <w:rPr>
+          <w:i w:val="1"/>
+          <w:iCs w:val="1"/>
           <w:outline w:val="0"/>
           <w:color w:val="000000"/>
           <w:sz w:val="18"/>
           <w:szCs w:val="18"/>
           <w:shd w:val="clear" w:color="auto" w:fill="ffffff"/>
           <w:rtl w:val="0"/>
-          <w:lang w:val="en-US"/>
+          <w:lang w:val="nl-NL"/>
           <w14:textFill>
             <w14:solidFill>
               <w14:srgbClr w14:val="000000">
@@ -5534,7 +4558,541 @@
             </w14:solidFill>
           </w14:textFill>
         </w:rPr>
-        <w:t>21) we are onboarding the largest direct seller of Allianz on the Allianz Direct platform (Genialloyd.it).</w:t>
+        <w:t>Carlo was a great asset to the team, fully motivated and eager to collaborate with other POs, Business or colleagues from our local markets.</w:t>
+      </w:r>
+      <w:r>
+        <w:rPr>
+          <w:i w:val="1"/>
+          <w:iCs w:val="1"/>
+          <w:outline w:val="0"/>
+          <w:color w:val="000000"/>
+          <w:sz w:val="18"/>
+          <w:szCs w:val="18"/>
+          <w:shd w:val="clear" w:color="auto" w:fill="ffffff"/>
+          <w:rtl w:val="0"/>
+          <w:lang w:val="nl-NL"/>
+          <w14:textFill>
+            <w14:solidFill>
+              <w14:srgbClr w14:val="000000">
+                <w14:alpha w14:val="9803"/>
+              </w14:srgbClr>
+            </w14:solidFill>
+          </w14:textFill>
+        </w:rPr>
+        <w:t xml:space="preserve"> </w:t>
+      </w:r>
+      <w:r>
+        <w:rPr>
+          <w:i w:val="1"/>
+          <w:iCs w:val="1"/>
+          <w:outline w:val="0"/>
+          <w:color w:val="000000"/>
+          <w:sz w:val="18"/>
+          <w:szCs w:val="18"/>
+          <w:shd w:val="clear" w:color="auto" w:fill="ffffff"/>
+          <w:rtl w:val="0"/>
+          <w:lang w:val="nl-NL"/>
+          <w14:textFill>
+            <w14:solidFill>
+              <w14:srgbClr w14:val="000000">
+                <w14:alpha w14:val="9803"/>
+              </w14:srgbClr>
+            </w14:solidFill>
+          </w14:textFill>
+        </w:rPr>
+        <w:t>He is that kind of person, who is approaching topics with full commitment. During his work in the central platform team he was always keen to connect the various domains of digital product management (e.g. Technology, UX/UI, Conversion Optimization and Business)</w:t>
+      </w:r>
+    </w:p>
+    <w:p>
+      <w:pPr>
+        <w:pStyle w:val="Default"/>
+        <w:rPr>
+          <w:outline w:val="0"/>
+          <w:color w:val="000000"/>
+          <w:sz w:val="18"/>
+          <w:szCs w:val="18"/>
+          <w:shd w:val="clear" w:color="auto" w:fill="ffffff"/>
+          <w14:textFill>
+            <w14:solidFill>
+              <w14:srgbClr w14:val="000000">
+                <w14:alpha w14:val="9803"/>
+              </w14:srgbClr>
+            </w14:solidFill>
+          </w14:textFill>
+        </w:rPr>
+      </w:pPr>
+      <w:r>
+        <w:rPr>
+          <w:i w:val="1"/>
+          <w:iCs w:val="1"/>
+          <w:outline w:val="0"/>
+          <w:color w:val="000000"/>
+          <w:sz w:val="18"/>
+          <w:szCs w:val="18"/>
+          <w:shd w:val="clear" w:color="auto" w:fill="ffffff"/>
+          <w:rtl w:val="0"/>
+          <w:lang w:val="nl-NL"/>
+          <w14:textFill>
+            <w14:solidFill>
+              <w14:srgbClr w14:val="000000">
+                <w14:alpha w14:val="9803"/>
+              </w14:srgbClr>
+            </w14:solidFill>
+          </w14:textFill>
+        </w:rPr>
+        <w:t>So, if you are looking for a person who takes ownership and is thriving for improvement, Carlo is the right person for you.</w:t>
+      </w:r>
+      <w:r>
+        <w:rPr>
+          <w:i w:val="1"/>
+          <w:iCs w:val="1"/>
+          <w:outline w:val="0"/>
+          <w:color w:val="000000"/>
+          <w:sz w:val="18"/>
+          <w:szCs w:val="18"/>
+          <w:shd w:val="clear" w:color="auto" w:fill="ffffff"/>
+          <w:rtl w:val="0"/>
+          <w:lang w:val="nl-NL"/>
+          <w14:textFill>
+            <w14:solidFill>
+              <w14:srgbClr w14:val="000000">
+                <w14:alpha w14:val="9803"/>
+              </w14:srgbClr>
+            </w14:solidFill>
+          </w14:textFill>
+        </w:rPr>
+        <w:t>”</w:t>
+      </w:r>
+      <w:r>
+        <w:rPr>
+          <w:outline w:val="0"/>
+          <w:color w:val="000000"/>
+          <w:sz w:val="18"/>
+          <w:szCs w:val="18"/>
+          <w:shd w:val="clear" w:color="auto" w:fill="ffffff"/>
+          <w:rtl w:val="0"/>
+          <w:lang w:val="nl-NL"/>
+          <w14:textFill>
+            <w14:solidFill>
+              <w14:srgbClr w14:val="000000">
+                <w14:alpha w14:val="9803"/>
+              </w14:srgbClr>
+            </w14:solidFill>
+          </w14:textFill>
+        </w:rPr>
+        <w:t xml:space="preserve"> - Anian Haager</w:t>
+      </w:r>
+    </w:p>
+    <w:p>
+      <w:pPr>
+        <w:pStyle w:val="Default"/>
+        <w:rPr>
+          <w:outline w:val="0"/>
+          <w:color w:val="000000"/>
+          <w:sz w:val="18"/>
+          <w:szCs w:val="18"/>
+          <w:shd w:val="clear" w:color="auto" w:fill="ffffff"/>
+          <w14:textFill>
+            <w14:solidFill>
+              <w14:srgbClr w14:val="000000">
+                <w14:alpha w14:val="9803"/>
+              </w14:srgbClr>
+            </w14:solidFill>
+          </w14:textFill>
+        </w:rPr>
+      </w:pPr>
+    </w:p>
+    <w:p>
+      <w:pPr>
+        <w:pStyle w:val="Default"/>
+        <w:rPr>
+          <w:i w:val="1"/>
+          <w:iCs w:val="1"/>
+          <w:outline w:val="0"/>
+          <w:color w:val="000000"/>
+          <w:sz w:val="18"/>
+          <w:szCs w:val="18"/>
+          <w:shd w:val="clear" w:color="auto" w:fill="ffffff"/>
+          <w14:textFill>
+            <w14:solidFill>
+              <w14:srgbClr w14:val="000000">
+                <w14:alpha w14:val="9803"/>
+              </w14:srgbClr>
+            </w14:solidFill>
+          </w14:textFill>
+        </w:rPr>
+      </w:pPr>
+      <w:r>
+        <w:rPr>
+          <w:i w:val="1"/>
+          <w:iCs w:val="1"/>
+          <w:outline w:val="0"/>
+          <w:color w:val="000000"/>
+          <w:sz w:val="18"/>
+          <w:szCs w:val="18"/>
+          <w:shd w:val="clear" w:color="auto" w:fill="ffffff"/>
+          <w:rtl w:val="0"/>
+          <w:lang w:val="nl-NL"/>
+          <w14:textFill>
+            <w14:solidFill>
+              <w14:srgbClr w14:val="000000">
+                <w14:alpha w14:val="9803"/>
+              </w14:srgbClr>
+            </w14:solidFill>
+          </w14:textFill>
+        </w:rPr>
+        <w:t>“</w:t>
+      </w:r>
+      <w:r>
+        <w:rPr>
+          <w:i w:val="1"/>
+          <w:iCs w:val="1"/>
+          <w:outline w:val="0"/>
+          <w:color w:val="000000"/>
+          <w:sz w:val="18"/>
+          <w:szCs w:val="18"/>
+          <w:shd w:val="clear" w:color="auto" w:fill="ffffff"/>
+          <w:rtl w:val="0"/>
+          <w:lang w:val="nl-NL"/>
+          <w14:textFill>
+            <w14:solidFill>
+              <w14:srgbClr w14:val="000000">
+                <w14:alpha w14:val="9803"/>
+              </w14:srgbClr>
+            </w14:solidFill>
+          </w14:textFill>
+        </w:rPr>
+        <w:t>Carlo</w:t>
+      </w:r>
+      <w:r>
+        <w:rPr>
+          <w:i w:val="1"/>
+          <w:iCs w:val="1"/>
+          <w:outline w:val="0"/>
+          <w:color w:val="000000"/>
+          <w:sz w:val="18"/>
+          <w:szCs w:val="18"/>
+          <w:shd w:val="clear" w:color="auto" w:fill="ffffff"/>
+          <w:rtl w:val="0"/>
+          <w:lang w:val="nl-NL"/>
+          <w14:textFill>
+            <w14:solidFill>
+              <w14:srgbClr w14:val="000000">
+                <w14:alpha w14:val="9803"/>
+              </w14:srgbClr>
+            </w14:solidFill>
+          </w14:textFill>
+        </w:rPr>
+        <w:t>’</w:t>
+      </w:r>
+      <w:r>
+        <w:rPr>
+          <w:i w:val="1"/>
+          <w:iCs w:val="1"/>
+          <w:outline w:val="0"/>
+          <w:color w:val="000000"/>
+          <w:sz w:val="18"/>
+          <w:szCs w:val="18"/>
+          <w:shd w:val="clear" w:color="auto" w:fill="ffffff"/>
+          <w:rtl w:val="0"/>
+          <w:lang w:val="nl-NL"/>
+          <w14:textFill>
+            <w14:solidFill>
+              <w14:srgbClr w14:val="000000">
+                <w14:alpha w14:val="9803"/>
+              </w14:srgbClr>
+            </w14:solidFill>
+          </w14:textFill>
+        </w:rPr>
+        <w:t xml:space="preserve">s rare mix of curiosity, knowledge in technology and scrum skills let him stand out as Product Owner. I had the pleasure to work with him in the past two years in a highly demanding environment. No matter how high the delivery pressure was Carlo managed to prioritise and keep the team spirit up. </w:t>
+      </w:r>
+    </w:p>
+    <w:p>
+      <w:pPr>
+        <w:pStyle w:val="Default"/>
+        <w:rPr>
+          <w:outline w:val="0"/>
+          <w:color w:val="000000"/>
+          <w:sz w:val="18"/>
+          <w:szCs w:val="18"/>
+          <w:shd w:val="clear" w:color="auto" w:fill="ffffff"/>
+          <w14:textFill>
+            <w14:solidFill>
+              <w14:srgbClr w14:val="000000">
+                <w14:alpha w14:val="9803"/>
+              </w14:srgbClr>
+            </w14:solidFill>
+          </w14:textFill>
+        </w:rPr>
+      </w:pPr>
+      <w:r>
+        <w:rPr>
+          <w:i w:val="1"/>
+          <w:iCs w:val="1"/>
+          <w:outline w:val="0"/>
+          <w:color w:val="000000"/>
+          <w:sz w:val="18"/>
+          <w:szCs w:val="18"/>
+          <w:shd w:val="clear" w:color="auto" w:fill="ffffff"/>
+          <w:rtl w:val="0"/>
+          <w:lang w:val="nl-NL"/>
+          <w14:textFill>
+            <w14:solidFill>
+              <w14:srgbClr w14:val="000000">
+                <w14:alpha w14:val="9803"/>
+              </w14:srgbClr>
+            </w14:solidFill>
+          </w14:textFill>
+        </w:rPr>
+        <w:t>What I am most thankful about is that as a developer I could focus on my sprint goal, while Carlo was protecting me from the outside and solved impediments quickly. Thanks for always having an open ear and the feedback you gave me personally to grow.</w:t>
+      </w:r>
+      <w:r>
+        <w:rPr>
+          <w:i w:val="1"/>
+          <w:iCs w:val="1"/>
+          <w:outline w:val="0"/>
+          <w:color w:val="000000"/>
+          <w:sz w:val="18"/>
+          <w:szCs w:val="18"/>
+          <w:shd w:val="clear" w:color="auto" w:fill="ffffff"/>
+          <w:rtl w:val="0"/>
+          <w:lang w:val="nl-NL"/>
+          <w14:textFill>
+            <w14:solidFill>
+              <w14:srgbClr w14:val="000000">
+                <w14:alpha w14:val="9803"/>
+              </w14:srgbClr>
+            </w14:solidFill>
+          </w14:textFill>
+        </w:rPr>
+        <w:t>”</w:t>
+      </w:r>
+      <w:r>
+        <w:rPr>
+          <w:outline w:val="0"/>
+          <w:color w:val="000000"/>
+          <w:sz w:val="18"/>
+          <w:szCs w:val="18"/>
+          <w:shd w:val="clear" w:color="auto" w:fill="ffffff"/>
+          <w:rtl w:val="0"/>
+          <w:lang w:val="nl-NL"/>
+          <w14:textFill>
+            <w14:solidFill>
+              <w14:srgbClr w14:val="000000">
+                <w14:alpha w14:val="9803"/>
+              </w14:srgbClr>
+            </w14:solidFill>
+          </w14:textFill>
+        </w:rPr>
+        <w:t xml:space="preserve"> - Konstantin Riedel</w:t>
+      </w:r>
+    </w:p>
+    <w:p>
+      <w:pPr>
+        <w:pStyle w:val="Default"/>
+        <w:rPr>
+          <w:outline w:val="0"/>
+          <w:color w:val="000000"/>
+          <w:sz w:val="18"/>
+          <w:szCs w:val="18"/>
+          <w:shd w:val="clear" w:color="auto" w:fill="ffffff"/>
+          <w14:textFill>
+            <w14:solidFill>
+              <w14:srgbClr w14:val="000000">
+                <w14:alpha w14:val="9803"/>
+              </w14:srgbClr>
+            </w14:solidFill>
+          </w14:textFill>
+        </w:rPr>
+      </w:pPr>
+    </w:p>
+    <w:p>
+      <w:pPr>
+        <w:pStyle w:val="Default"/>
+        <w:rPr>
+          <w:i w:val="1"/>
+          <w:iCs w:val="1"/>
+          <w:outline w:val="0"/>
+          <w:color w:val="000000"/>
+          <w:sz w:val="18"/>
+          <w:szCs w:val="18"/>
+          <w:shd w:val="clear" w:color="auto" w:fill="ffffff"/>
+          <w14:textFill>
+            <w14:solidFill>
+              <w14:srgbClr w14:val="000000">
+                <w14:alpha w14:val="9803"/>
+              </w14:srgbClr>
+            </w14:solidFill>
+          </w14:textFill>
+        </w:rPr>
+      </w:pPr>
+      <w:r>
+        <w:rPr>
+          <w:i w:val="1"/>
+          <w:iCs w:val="1"/>
+          <w:outline w:val="0"/>
+          <w:color w:val="000000"/>
+          <w:sz w:val="18"/>
+          <w:szCs w:val="18"/>
+          <w:shd w:val="clear" w:color="auto" w:fill="ffffff"/>
+          <w:rtl w:val="0"/>
+          <w:lang w:val="nl-NL"/>
+          <w14:textFill>
+            <w14:solidFill>
+              <w14:srgbClr w14:val="000000">
+                <w14:alpha w14:val="9803"/>
+              </w14:srgbClr>
+            </w14:solidFill>
+          </w14:textFill>
+        </w:rPr>
+        <w:t>“</w:t>
+      </w:r>
+      <w:r>
+        <w:rPr>
+          <w:i w:val="1"/>
+          <w:iCs w:val="1"/>
+          <w:outline w:val="0"/>
+          <w:color w:val="000000"/>
+          <w:sz w:val="18"/>
+          <w:szCs w:val="18"/>
+          <w:shd w:val="clear" w:color="auto" w:fill="ffffff"/>
+          <w:rtl w:val="0"/>
+          <w:lang w:val="nl-NL"/>
+          <w14:textFill>
+            <w14:solidFill>
+              <w14:srgbClr w14:val="000000">
+                <w14:alpha w14:val="9803"/>
+              </w14:srgbClr>
+            </w14:solidFill>
+          </w14:textFill>
+        </w:rPr>
+        <w:t xml:space="preserve">Really enjoyed working with Carlo. His enormous drive, curiosity and enthusiasm are contagious and had a very positive impact on the atmosphere and the performance of our team. He is a true motivator and a very good listener. I always saw him as our </w:t>
+      </w:r>
+      <w:r>
+        <w:rPr>
+          <w:i w:val="1"/>
+          <w:iCs w:val="1"/>
+          <w:outline w:val="0"/>
+          <w:color w:val="000000"/>
+          <w:sz w:val="18"/>
+          <w:szCs w:val="18"/>
+          <w:shd w:val="clear" w:color="auto" w:fill="ffffff"/>
+          <w:rtl w:val="0"/>
+          <w:lang w:val="nl-NL"/>
+          <w14:textFill>
+            <w14:solidFill>
+              <w14:srgbClr w14:val="000000">
+                <w14:alpha w14:val="9803"/>
+              </w14:srgbClr>
+            </w14:solidFill>
+          </w14:textFill>
+        </w:rPr>
+        <w:t>‘</w:t>
+      </w:r>
+      <w:r>
+        <w:rPr>
+          <w:i w:val="1"/>
+          <w:iCs w:val="1"/>
+          <w:outline w:val="0"/>
+          <w:color w:val="000000"/>
+          <w:sz w:val="18"/>
+          <w:szCs w:val="18"/>
+          <w:shd w:val="clear" w:color="auto" w:fill="ffffff"/>
+          <w:rtl w:val="0"/>
+          <w:lang w:val="nl-NL"/>
+          <w14:textFill>
+            <w14:solidFill>
+              <w14:srgbClr w14:val="000000">
+                <w14:alpha w14:val="9803"/>
+              </w14:srgbClr>
+            </w14:solidFill>
+          </w14:textFill>
+        </w:rPr>
+        <w:t>human shield</w:t>
+      </w:r>
+      <w:r>
+        <w:rPr>
+          <w:i w:val="1"/>
+          <w:iCs w:val="1"/>
+          <w:outline w:val="0"/>
+          <w:color w:val="000000"/>
+          <w:sz w:val="18"/>
+          <w:szCs w:val="18"/>
+          <w:shd w:val="clear" w:color="auto" w:fill="ffffff"/>
+          <w:rtl w:val="0"/>
+          <w:lang w:val="nl-NL"/>
+          <w14:textFill>
+            <w14:solidFill>
+              <w14:srgbClr w14:val="000000">
+                <w14:alpha w14:val="9803"/>
+              </w14:srgbClr>
+            </w14:solidFill>
+          </w14:textFill>
+        </w:rPr>
+        <w:t xml:space="preserve">’ </w:t>
+      </w:r>
+      <w:r>
+        <w:rPr>
+          <w:i w:val="1"/>
+          <w:iCs w:val="1"/>
+          <w:outline w:val="0"/>
+          <w:color w:val="000000"/>
+          <w:sz w:val="18"/>
+          <w:szCs w:val="18"/>
+          <w:shd w:val="clear" w:color="auto" w:fill="ffffff"/>
+          <w:rtl w:val="0"/>
+          <w:lang w:val="nl-NL"/>
+          <w14:textFill>
+            <w14:solidFill>
+              <w14:srgbClr w14:val="000000">
+                <w14:alpha w14:val="9803"/>
+              </w14:srgbClr>
+            </w14:solidFill>
+          </w14:textFill>
+        </w:rPr>
+        <w:t>- always protecting us, so that we could keep our focus. Truly a perfect Product Owner.</w:t>
+      </w:r>
+      <w:r>
+        <w:rPr>
+          <w:i w:val="1"/>
+          <w:iCs w:val="1"/>
+          <w:outline w:val="0"/>
+          <w:color w:val="000000"/>
+          <w:sz w:val="18"/>
+          <w:szCs w:val="18"/>
+          <w:shd w:val="clear" w:color="auto" w:fill="ffffff"/>
+          <w:rtl w:val="0"/>
+          <w:lang w:val="nl-NL"/>
+          <w14:textFill>
+            <w14:solidFill>
+              <w14:srgbClr w14:val="000000">
+                <w14:alpha w14:val="9803"/>
+              </w14:srgbClr>
+            </w14:solidFill>
+          </w14:textFill>
+        </w:rPr>
+        <w:t xml:space="preserve">” </w:t>
+      </w:r>
+      <w:r>
+        <w:rPr>
+          <w:i w:val="0"/>
+          <w:iCs w:val="0"/>
+          <w:outline w:val="0"/>
+          <w:color w:val="000000"/>
+          <w:sz w:val="18"/>
+          <w:szCs w:val="18"/>
+          <w:shd w:val="clear" w:color="auto" w:fill="ffffff"/>
+          <w:rtl w:val="0"/>
+          <w:lang w:val="nl-NL"/>
+          <w14:textFill>
+            <w14:solidFill>
+              <w14:srgbClr w14:val="000000">
+                <w14:alpha w14:val="9803"/>
+              </w14:srgbClr>
+            </w14:solidFill>
+          </w14:textFill>
+        </w:rPr>
+        <w:t>- Floris van den Berg</w:t>
       </w:r>
     </w:p>
     <w:p>
@@ -5558,89 +5116,35 @@
       </w:pPr>
       <w:r>
         <w:rPr>
-          <w:rFonts w:cs="Arial Unicode MS" w:eastAsia="Arial Unicode MS"/>
-          <w:sz w:val="18"/>
-          <w:szCs w:val="18"/>
-          <w:rtl w:val="0"/>
-          <w:lang w:val="nl-NL"/>
-        </w:rPr>
-        <w:t xml:space="preserve">2016 - </w:t>
-      </w:r>
-      <w:r>
-        <w:rPr>
-          <w:rFonts w:cs="Arial Unicode MS" w:eastAsia="Arial Unicode MS"/>
-          <w:sz w:val="18"/>
-          <w:szCs w:val="18"/>
-          <w:rtl w:val="0"/>
-          <w:lang w:val="nl-NL"/>
-        </w:rPr>
-        <w:t>2019</w:t>
-      </w:r>
-      <w:r>
-        <w:rPr>
-          <w:rFonts w:cs="Arial Unicode MS" w:eastAsia="Arial Unicode MS"/>
-          <w:sz w:val="18"/>
-          <w:szCs w:val="18"/>
-          <w:rtl w:val="0"/>
-          <w:lang w:val="nl-NL"/>
-        </w:rPr>
-        <w:t>:</w:t>
+          <w:b w:val="1"/>
+          <w:bCs w:val="1"/>
+          <w:sz w:val="18"/>
+          <w:szCs w:val="18"/>
+          <w:rtl w:val="0"/>
+          <w:lang w:val="nl-NL"/>
+        </w:rPr>
+        <w:t>Relevant work experience:</w:t>
       </w:r>
     </w:p>
     <w:p>
       <w:pPr>
         <w:pStyle w:val="Body A"/>
         <w:rPr>
-          <w:i w:val="1"/>
-          <w:iCs w:val="1"/>
+          <w:b w:val="1"/>
+          <w:bCs w:val="1"/>
           <w:sz w:val="18"/>
           <w:szCs w:val="18"/>
         </w:rPr>
       </w:pPr>
-      <w:r>
-        <w:rPr>
-          <w:rFonts w:cs="Arial Unicode MS" w:eastAsia="Arial Unicode MS"/>
-          <w:sz w:val="18"/>
-          <w:szCs w:val="18"/>
-          <w:rtl w:val="0"/>
-          <w:lang w:val="en-US"/>
-        </w:rPr>
-        <w:t xml:space="preserve">Digital Product Owner </w:t>
-      </w:r>
-      <w:r>
-        <w:rPr>
-          <w:rFonts w:cs="Arial Unicode MS" w:eastAsia="Arial Unicode MS"/>
-          <w:sz w:val="18"/>
-          <w:szCs w:val="18"/>
-          <w:rtl w:val="0"/>
-          <w:lang w:val="nl-NL"/>
-        </w:rPr>
-        <w:t xml:space="preserve">- </w:t>
-      </w:r>
-      <w:r>
-        <w:rPr>
-          <w:rFonts w:cs="Arial Unicode MS" w:eastAsia="Arial Unicode MS"/>
-          <w:sz w:val="18"/>
-          <w:szCs w:val="18"/>
-          <w:rtl w:val="0"/>
-          <w:lang w:val="en-US"/>
-        </w:rPr>
-        <w:t>Website</w:t>
-      </w:r>
-      <w:r>
-        <w:rPr>
-          <w:rFonts w:cs="Arial Unicode MS" w:eastAsia="Arial Unicode MS"/>
-          <w:sz w:val="18"/>
-          <w:szCs w:val="18"/>
-          <w:rtl w:val="0"/>
-          <w:lang w:val="nl-NL"/>
-        </w:rPr>
-        <w:t xml:space="preserve"> in Rotterdam</w:t>
-      </w:r>
     </w:p>
     <w:p>
       <w:pPr>
         <w:pStyle w:val="Body A"/>
+        <w:rPr>
+          <w:sz w:val="18"/>
+          <w:szCs w:val="18"/>
+          <w:lang w:val="nl-NL"/>
+        </w:rPr>
       </w:pPr>
       <w:r>
         <w:rPr>
@@ -5648,51 +5152,37 @@
           <w:sz w:val="18"/>
           <w:szCs w:val="18"/>
           <w:rtl w:val="0"/>
-          <w:lang w:val="en-US"/>
-        </w:rPr>
-        <w:t xml:space="preserve">For </w:t>
-      </w:r>
-      <w:r>
-        <w:rPr>
-          <w:rStyle w:val="Hyperlink.1"/>
-        </w:rPr>
-        <w:fldChar w:fldCharType="begin" w:fldLock="0"/>
-      </w:r>
-      <w:r>
-        <w:rPr>
-          <w:rStyle w:val="Hyperlink.1"/>
-        </w:rPr>
-        <w:instrText xml:space="preserve"> HYPERLINK "http://www.allianzdirect.nl"</w:instrText>
-      </w:r>
-      <w:r>
-        <w:rPr>
-          <w:rStyle w:val="Hyperlink.1"/>
-        </w:rPr>
-        <w:fldChar w:fldCharType="separate" w:fldLock="0"/>
-      </w:r>
-      <w:r>
-        <w:rPr>
-          <w:rStyle w:val="Hyperlink.1"/>
+          <w:lang w:val="nl-NL"/>
+        </w:rPr>
+        <w:t>2021 - Present</w:t>
+      </w:r>
+      <w:r>
+        <w:rPr>
           <w:rFonts w:cs="Arial Unicode MS" w:eastAsia="Arial Unicode MS"/>
-          <w:rtl w:val="0"/>
-          <w:lang w:val="en-US"/>
-        </w:rPr>
-        <w:t>Allsecur</w:t>
-      </w:r>
-      <w:r>
-        <w:rPr/>
-        <w:fldChar w:fldCharType="end" w:fldLock="0"/>
-      </w:r>
-      <w:r>
-        <w:rPr>
-          <w:rStyle w:val="None"/>
-          <w:rFonts w:cs="Arial Unicode MS" w:eastAsia="Arial Unicode MS"/>
-          <w:sz w:val="18"/>
-          <w:szCs w:val="18"/>
-          <w:rtl w:val="0"/>
-          <w:lang w:val="en-US"/>
-        </w:rPr>
-        <w:t xml:space="preserve"> I was responsible for the digital customer experience. We launched a brand new and state-of-the-art website contributing to the best financial year in Allsecur's history.</w:t>
+          <w:sz w:val="18"/>
+          <w:szCs w:val="18"/>
+          <w:rtl w:val="0"/>
+          <w:lang w:val="nl-NL"/>
+        </w:rPr>
+        <w:t>:</w:t>
+      </w:r>
+    </w:p>
+    <w:p>
+      <w:pPr>
+        <w:pStyle w:val="Body A"/>
+        <w:rPr>
+          <w:u w:val="single"/>
+        </w:rPr>
+      </w:pPr>
+      <w:r>
+        <w:rPr>
+          <w:sz w:val="18"/>
+          <w:szCs w:val="18"/>
+          <w:u w:val="single"/>
+          <w:rtl w:val="0"/>
+          <w:lang w:val="nl-NL"/>
+        </w:rPr>
+        <w:t>a.i. Digital Product Owner at Omron Healthcare</w:t>
       </w:r>
     </w:p>
     <w:p>
@@ -5704,6 +5194,1347 @@
       <w:pPr>
         <w:pStyle w:val="Body A"/>
         <w:rPr>
+          <w:b w:val="1"/>
+          <w:bCs w:val="1"/>
+          <w:sz w:val="18"/>
+          <w:szCs w:val="18"/>
+        </w:rPr>
+      </w:pPr>
+      <w:r>
+        <w:rPr>
+          <w:rFonts w:cs="Arial Unicode MS" w:eastAsia="Arial Unicode MS"/>
+          <w:sz w:val="18"/>
+          <w:szCs w:val="18"/>
+          <w:rtl w:val="0"/>
+        </w:rPr>
+        <w:t xml:space="preserve">2018 </w:t>
+      </w:r>
+      <w:r>
+        <w:rPr>
+          <w:rFonts w:cs="Arial Unicode MS" w:eastAsia="Arial Unicode MS"/>
+          <w:sz w:val="18"/>
+          <w:szCs w:val="18"/>
+          <w:rtl w:val="0"/>
+          <w:lang w:val="nl-NL"/>
+        </w:rPr>
+        <w:t>-</w:t>
+      </w:r>
+      <w:r>
+        <w:rPr>
+          <w:rFonts w:cs="Arial Unicode MS" w:eastAsia="Arial Unicode MS"/>
+          <w:sz w:val="18"/>
+          <w:szCs w:val="18"/>
+          <w:rtl w:val="0"/>
+        </w:rPr>
+        <w:t xml:space="preserve"> </w:t>
+      </w:r>
+      <w:r>
+        <w:rPr>
+          <w:rFonts w:cs="Arial Unicode MS" w:eastAsia="Arial Unicode MS"/>
+          <w:sz w:val="18"/>
+          <w:szCs w:val="18"/>
+          <w:rtl w:val="0"/>
+          <w:lang w:val="nl-NL"/>
+        </w:rPr>
+        <w:t>2021</w:t>
+      </w:r>
+      <w:r>
+        <w:rPr>
+          <w:rFonts w:cs="Arial Unicode MS" w:eastAsia="Arial Unicode MS"/>
+          <w:sz w:val="18"/>
+          <w:szCs w:val="18"/>
+          <w:rtl w:val="0"/>
+          <w:lang w:val="nl-NL"/>
+        </w:rPr>
+        <w:t xml:space="preserve">: </w:t>
+      </w:r>
+    </w:p>
+    <w:p>
+      <w:pPr>
+        <w:pStyle w:val="Body A"/>
+        <w:rPr>
+          <w:sz w:val="18"/>
+          <w:szCs w:val="18"/>
+          <w:u w:val="single"/>
+          <w:lang w:val="nl-NL"/>
+        </w:rPr>
+      </w:pPr>
+      <w:r>
+        <w:rPr>
+          <w:sz w:val="18"/>
+          <w:szCs w:val="18"/>
+          <w:u w:val="single"/>
+          <w:rtl w:val="0"/>
+          <w:lang w:val="en-US"/>
+        </w:rPr>
+        <w:t xml:space="preserve">European Digital Product Owner </w:t>
+      </w:r>
+      <w:r>
+        <w:rPr>
+          <w:sz w:val="18"/>
+          <w:szCs w:val="18"/>
+          <w:u w:val="single"/>
+          <w:rtl w:val="0"/>
+          <w:lang w:val="nl-NL"/>
+        </w:rPr>
+        <w:t>at Allianz Direct (Global Digital Factory in Munich)</w:t>
+      </w:r>
+    </w:p>
+    <w:p>
+      <w:pPr>
+        <w:pStyle w:val="Body A"/>
+        <w:rPr>
+          <w:sz w:val="18"/>
+          <w:szCs w:val="18"/>
+          <w:lang w:val="nl-NL"/>
+        </w:rPr>
+      </w:pPr>
+    </w:p>
+    <w:p>
+      <w:pPr>
+        <w:pStyle w:val="Body A"/>
+        <w:ind w:left="720"/>
+        <w:rPr>
+          <w:sz w:val="18"/>
+          <w:szCs w:val="18"/>
+          <w:lang w:val="nl-NL"/>
+        </w:rPr>
+      </w:pPr>
+      <w:r>
+        <w:rPr>
+          <w:rFonts w:cs="Arial Unicode MS" w:eastAsia="Arial Unicode MS"/>
+          <w:sz w:val="18"/>
+          <w:szCs w:val="18"/>
+          <w:rtl w:val="0"/>
+          <w:lang w:val="nl-NL"/>
+        </w:rPr>
+        <w:t>This role is characterized by its multi-country complexity. The goal was to deliver a c</w:t>
+      </w:r>
+      <w:r>
+        <w:rPr>
+          <w:rFonts w:cs="Arial Unicode MS" w:eastAsia="Arial Unicode MS"/>
+          <w:b w:val="1"/>
+          <w:bCs w:val="1"/>
+          <w:sz w:val="18"/>
+          <w:szCs w:val="18"/>
+          <w:rtl w:val="0"/>
+          <w:lang w:val="nl-NL"/>
+        </w:rPr>
+        <w:t>ompletely new and harmonized insurance platform</w:t>
+      </w:r>
+      <w:r>
+        <w:rPr>
+          <w:rFonts w:cs="Arial Unicode MS" w:eastAsia="Arial Unicode MS"/>
+          <w:sz w:val="18"/>
+          <w:szCs w:val="18"/>
+          <w:rtl w:val="0"/>
+          <w:lang w:val="nl-NL"/>
+        </w:rPr>
+        <w:t xml:space="preserve"> from scratch to which Allianz Direct can onboard its operating entities. The new platform follows a harmonized and automated approach, obviously with localized requirements and functionalities if the local law and/or locally available services (e.g. a national database) dictates otherwise. </w:t>
+      </w:r>
+    </w:p>
+    <w:p>
+      <w:pPr>
+        <w:pStyle w:val="Body A"/>
+        <w:ind w:left="720"/>
+        <w:rPr>
+          <w:sz w:val="18"/>
+          <w:szCs w:val="18"/>
+          <w:lang w:val="nl-NL"/>
+        </w:rPr>
+      </w:pPr>
+    </w:p>
+    <w:p>
+      <w:pPr>
+        <w:pStyle w:val="Body A"/>
+        <w:ind w:left="720"/>
+        <w:rPr>
+          <w:sz w:val="18"/>
+          <w:szCs w:val="18"/>
+          <w:lang w:val="nl-NL"/>
+        </w:rPr>
+      </w:pPr>
+      <w:r>
+        <w:rPr>
+          <w:rFonts w:cs="Arial Unicode MS" w:eastAsia="Arial Unicode MS"/>
+          <w:sz w:val="18"/>
+          <w:szCs w:val="18"/>
+          <w:rtl w:val="0"/>
+          <w:lang w:val="nl-NL"/>
+        </w:rPr>
+        <w:t xml:space="preserve">Allianz Direct acts as a startup within one of the largest corporations in the world with high-intensity and a highly demanding environment. As Products Owners at Allianz Direct we are used to go even further than the proverbial extra mile. I am used to completely </w:t>
+      </w:r>
+      <w:r>
+        <w:rPr>
+          <w:rFonts w:cs="Arial Unicode MS" w:eastAsia="Arial Unicode MS"/>
+          <w:b w:val="1"/>
+          <w:bCs w:val="1"/>
+          <w:sz w:val="18"/>
+          <w:szCs w:val="18"/>
+          <w:rtl w:val="0"/>
+          <w:lang w:val="nl-NL"/>
+        </w:rPr>
+        <w:t>owning the topic end-2-end</w:t>
+      </w:r>
+      <w:r>
+        <w:rPr>
+          <w:rFonts w:cs="Arial Unicode MS" w:eastAsia="Arial Unicode MS"/>
+          <w:sz w:val="18"/>
+          <w:szCs w:val="18"/>
+          <w:rtl w:val="0"/>
+          <w:lang w:val="nl-NL"/>
+        </w:rPr>
+        <w:t xml:space="preserve">. I managed 2 scrum teams (with a total of 14-15 experts) with all the default tasks that are part of being a PO (e.g. maintaining the backlog / clarifying topics / stakeholder-management / present demos / etc). We are also expected to know all ins- &amp; outs of the processes, approve PRs and deployments and even manage incidents and dive into Kibana in case an incident occurs in our domain. </w:t>
+      </w:r>
+    </w:p>
+    <w:p>
+      <w:pPr>
+        <w:pStyle w:val="Body A"/>
+        <w:ind w:left="720"/>
+        <w:rPr>
+          <w:sz w:val="18"/>
+          <w:szCs w:val="18"/>
+          <w:lang w:val="nl-NL"/>
+        </w:rPr>
+      </w:pPr>
+    </w:p>
+    <w:p>
+      <w:pPr>
+        <w:pStyle w:val="Body A"/>
+        <w:ind w:left="720"/>
+        <w:rPr>
+          <w:b w:val="1"/>
+          <w:bCs w:val="1"/>
+          <w:sz w:val="18"/>
+          <w:szCs w:val="18"/>
+          <w:lang w:val="nl-NL"/>
+        </w:rPr>
+      </w:pPr>
+      <w:r>
+        <w:rPr>
+          <w:b w:val="1"/>
+          <w:bCs w:val="1"/>
+          <w:sz w:val="18"/>
+          <w:szCs w:val="18"/>
+          <w:rtl w:val="0"/>
+          <w:lang w:val="nl-NL"/>
+        </w:rPr>
+        <w:t>I am also used to working:</w:t>
+      </w:r>
+    </w:p>
+    <w:p>
+      <w:pPr>
+        <w:pStyle w:val="Body A"/>
+        <w:numPr>
+          <w:ilvl w:val="1"/>
+          <w:numId w:val="2"/>
+        </w:numPr>
+        <w:rPr>
+          <w:sz w:val="18"/>
+          <w:szCs w:val="18"/>
+        </w:rPr>
+      </w:pPr>
+      <w:r>
+        <w:rPr>
+          <w:rFonts w:cs="Arial Unicode MS" w:eastAsia="Arial Unicode MS"/>
+          <w:sz w:val="18"/>
+          <w:szCs w:val="18"/>
+          <w:rtl w:val="0"/>
+          <w:lang w:val="nl-NL"/>
+        </w:rPr>
+        <w:t>Fully in English</w:t>
+      </w:r>
+    </w:p>
+    <w:p>
+      <w:pPr>
+        <w:pStyle w:val="Body A"/>
+        <w:numPr>
+          <w:ilvl w:val="1"/>
+          <w:numId w:val="2"/>
+        </w:numPr>
+        <w:rPr>
+          <w:sz w:val="18"/>
+          <w:szCs w:val="18"/>
+        </w:rPr>
+      </w:pPr>
+      <w:r>
+        <w:rPr>
+          <w:rFonts w:cs="Arial Unicode MS" w:eastAsia="Arial Unicode MS"/>
+          <w:sz w:val="18"/>
+          <w:szCs w:val="18"/>
+          <w:rtl w:val="0"/>
+          <w:lang w:val="nl-NL"/>
+        </w:rPr>
+        <w:t>With many stakeholders from different countries (at once)</w:t>
+      </w:r>
+    </w:p>
+    <w:p>
+      <w:pPr>
+        <w:pStyle w:val="Body A"/>
+        <w:numPr>
+          <w:ilvl w:val="1"/>
+          <w:numId w:val="2"/>
+        </w:numPr>
+        <w:rPr>
+          <w:sz w:val="18"/>
+          <w:szCs w:val="18"/>
+        </w:rPr>
+      </w:pPr>
+      <w:r>
+        <w:rPr>
+          <w:rFonts w:cs="Arial Unicode MS" w:eastAsia="Arial Unicode MS"/>
+          <w:sz w:val="18"/>
+          <w:szCs w:val="18"/>
+          <w:rtl w:val="0"/>
+          <w:lang w:val="nl-NL"/>
+        </w:rPr>
+        <w:t>With remote developers from all over the world, in different timezones</w:t>
+      </w:r>
+    </w:p>
+    <w:p>
+      <w:pPr>
+        <w:pStyle w:val="Body A"/>
+        <w:numPr>
+          <w:ilvl w:val="1"/>
+          <w:numId w:val="2"/>
+        </w:numPr>
+        <w:rPr>
+          <w:sz w:val="18"/>
+          <w:szCs w:val="18"/>
+        </w:rPr>
+      </w:pPr>
+      <w:r>
+        <w:rPr>
+          <w:rFonts w:cs="Arial Unicode MS" w:eastAsia="Arial Unicode MS"/>
+          <w:sz w:val="18"/>
+          <w:szCs w:val="18"/>
+          <w:rtl w:val="0"/>
+          <w:lang w:val="nl-NL"/>
+        </w:rPr>
+        <w:t xml:space="preserve">Without a designated Scrum Master, meaning I can (if necessary) lead all Agile ceremonies as well. </w:t>
+      </w:r>
+    </w:p>
+    <w:p>
+      <w:pPr>
+        <w:pStyle w:val="Body A"/>
+        <w:ind w:left="720"/>
+        <w:rPr>
+          <w:i w:val="1"/>
+          <w:iCs w:val="1"/>
+          <w:sz w:val="18"/>
+          <w:szCs w:val="18"/>
+        </w:rPr>
+      </w:pPr>
+    </w:p>
+    <w:p>
+      <w:pPr>
+        <w:pStyle w:val="Body A"/>
+        <w:ind w:left="720"/>
+        <w:rPr>
+          <w:sz w:val="18"/>
+          <w:szCs w:val="18"/>
+          <w:lang w:val="en-US"/>
+        </w:rPr>
+      </w:pPr>
+      <w:r>
+        <w:rPr>
+          <w:rFonts w:cs="Arial Unicode MS" w:eastAsia="Arial Unicode MS"/>
+          <w:sz w:val="18"/>
+          <w:szCs w:val="18"/>
+          <w:rtl w:val="0"/>
+          <w:lang w:val="en-US"/>
+        </w:rPr>
+        <w:t xml:space="preserve">Together with the experts in my team we </w:t>
+      </w:r>
+      <w:r>
+        <w:rPr>
+          <w:rFonts w:cs="Arial Unicode MS" w:eastAsia="Arial Unicode MS"/>
+          <w:sz w:val="18"/>
+          <w:szCs w:val="18"/>
+          <w:rtl w:val="0"/>
+          <w:lang w:val="nl-NL"/>
+        </w:rPr>
+        <w:t xml:space="preserve">have </w:t>
+      </w:r>
+      <w:r>
+        <w:rPr>
+          <w:rFonts w:cs="Arial Unicode MS" w:eastAsia="Arial Unicode MS"/>
+          <w:sz w:val="18"/>
+          <w:szCs w:val="18"/>
+          <w:rtl w:val="0"/>
+          <w:lang w:val="en-US"/>
+        </w:rPr>
+        <w:t>shape</w:t>
+      </w:r>
+      <w:r>
+        <w:rPr>
+          <w:rFonts w:cs="Arial Unicode MS" w:eastAsia="Arial Unicode MS"/>
+          <w:sz w:val="18"/>
+          <w:szCs w:val="18"/>
+          <w:rtl w:val="0"/>
+          <w:lang w:val="nl-NL"/>
+        </w:rPr>
+        <w:t>d</w:t>
+      </w:r>
+      <w:r>
+        <w:rPr>
+          <w:rFonts w:cs="Arial Unicode MS" w:eastAsia="Arial Unicode MS"/>
+          <w:sz w:val="18"/>
+          <w:szCs w:val="18"/>
+          <w:rtl w:val="0"/>
+          <w:lang w:val="en-US"/>
+        </w:rPr>
+        <w:t xml:space="preserve"> the digital landscape of all operating entities within </w:t>
+      </w:r>
+      <w:r>
+        <w:rPr>
+          <w:rFonts w:cs="Arial Unicode MS" w:eastAsia="Arial Unicode MS"/>
+          <w:sz w:val="18"/>
+          <w:szCs w:val="18"/>
+          <w:rtl w:val="0"/>
+          <w:lang w:val="nl-NL"/>
+        </w:rPr>
+        <w:t>Allianz Direct</w:t>
+      </w:r>
+      <w:r>
+        <w:rPr>
+          <w:rFonts w:cs="Arial Unicode MS" w:eastAsia="Arial Unicode MS"/>
+          <w:sz w:val="18"/>
+          <w:szCs w:val="18"/>
+          <w:rtl w:val="0"/>
+          <w:lang w:val="en-US"/>
+        </w:rPr>
+        <w:t xml:space="preserve">. We </w:t>
+      </w:r>
+      <w:r>
+        <w:rPr>
+          <w:rFonts w:cs="Arial Unicode MS" w:eastAsia="Arial Unicode MS"/>
+          <w:sz w:val="18"/>
+          <w:szCs w:val="18"/>
+          <w:rtl w:val="0"/>
+          <w:lang w:val="nl-NL"/>
+        </w:rPr>
+        <w:t>have</w:t>
+      </w:r>
+      <w:r>
+        <w:rPr>
+          <w:rFonts w:cs="Arial Unicode MS" w:eastAsia="Arial Unicode MS"/>
+          <w:sz w:val="18"/>
+          <w:szCs w:val="18"/>
+          <w:rtl w:val="0"/>
+          <w:lang w:val="en-US"/>
+        </w:rPr>
+        <w:t xml:space="preserve"> develop</w:t>
+      </w:r>
+      <w:r>
+        <w:rPr>
+          <w:rFonts w:cs="Arial Unicode MS" w:eastAsia="Arial Unicode MS"/>
+          <w:sz w:val="18"/>
+          <w:szCs w:val="18"/>
+          <w:rtl w:val="0"/>
+          <w:lang w:val="nl-NL"/>
+        </w:rPr>
+        <w:t>ed</w:t>
+      </w:r>
+      <w:r>
+        <w:rPr>
+          <w:rFonts w:cs="Arial Unicode MS" w:eastAsia="Arial Unicode MS"/>
+          <w:sz w:val="18"/>
+          <w:szCs w:val="18"/>
+          <w:rtl w:val="0"/>
+          <w:lang w:val="en-US"/>
+        </w:rPr>
+        <w:t xml:space="preserve"> brand new digital experiences with the latest technologies and insights</w:t>
+      </w:r>
+      <w:r>
+        <w:rPr>
+          <w:rFonts w:cs="Arial Unicode MS" w:eastAsia="Arial Unicode MS"/>
+          <w:sz w:val="18"/>
+          <w:szCs w:val="18"/>
+          <w:rtl w:val="0"/>
+          <w:lang w:val="nl-NL"/>
+        </w:rPr>
+        <w:t xml:space="preserve">, connecting to many external integrations and internal applications &amp; micro-services. </w:t>
+      </w:r>
+    </w:p>
+    <w:p>
+      <w:pPr>
+        <w:pStyle w:val="Body A"/>
+        <w:ind w:left="720"/>
+        <w:rPr>
+          <w:sz w:val="18"/>
+          <w:szCs w:val="18"/>
+          <w:lang w:val="en-US"/>
+        </w:rPr>
+      </w:pPr>
+    </w:p>
+    <w:p>
+      <w:pPr>
+        <w:pStyle w:val="Body A"/>
+        <w:ind w:left="720"/>
+        <w:rPr>
+          <w:sz w:val="18"/>
+          <w:szCs w:val="18"/>
+          <w:lang w:val="en-US"/>
+        </w:rPr>
+      </w:pPr>
+      <w:r>
+        <w:rPr>
+          <w:rFonts w:cs="Arial Unicode MS" w:eastAsia="Arial Unicode MS"/>
+          <w:sz w:val="18"/>
+          <w:szCs w:val="18"/>
+          <w:rtl w:val="0"/>
+          <w:lang w:val="en-US"/>
+        </w:rPr>
+        <w:t>We built a completely new website from the ground up and migrated the website from the old Allsecur to the new Allianz Direct brand for both allsecur.nl as well as allsecur.de. This laid the foundation for other operating entities to join the platform in the near future.</w:t>
+      </w:r>
+      <w:r>
+        <w:rPr>
+          <w:rFonts w:cs="Arial Unicode MS" w:eastAsia="Arial Unicode MS"/>
+          <w:sz w:val="18"/>
+          <w:szCs w:val="18"/>
+          <w:rtl w:val="0"/>
+          <w:lang w:val="nl-NL"/>
+        </w:rPr>
+        <w:t xml:space="preserve"> In short my team was responsible for the following areas:</w:t>
+      </w:r>
+    </w:p>
+    <w:p>
+      <w:pPr>
+        <w:pStyle w:val="Body A"/>
+        <w:numPr>
+          <w:ilvl w:val="1"/>
+          <w:numId w:val="2"/>
+        </w:numPr>
+        <w:rPr>
+          <w:sz w:val="18"/>
+          <w:szCs w:val="18"/>
+        </w:rPr>
+      </w:pPr>
+      <w:r>
+        <w:rPr>
+          <w:rFonts w:cs="Arial Unicode MS" w:eastAsia="Arial Unicode MS"/>
+          <w:sz w:val="18"/>
+          <w:szCs w:val="18"/>
+          <w:rtl w:val="0"/>
+          <w:lang w:val="nl-NL"/>
+        </w:rPr>
+        <w:t>W</w:t>
+      </w:r>
+      <w:r>
+        <w:rPr>
+          <w:rFonts w:cs="Arial Unicode MS" w:eastAsia="Arial Unicode MS"/>
+          <w:sz w:val="18"/>
+          <w:szCs w:val="18"/>
+          <w:rtl w:val="0"/>
+          <w:lang w:val="en-US"/>
+        </w:rPr>
+        <w:t>ebsite</w:t>
+      </w:r>
+      <w:r>
+        <w:rPr>
+          <w:rFonts w:cs="Arial Unicode MS" w:eastAsia="Arial Unicode MS"/>
+          <w:sz w:val="18"/>
+          <w:szCs w:val="18"/>
+          <w:rtl w:val="0"/>
+          <w:lang w:val="nl-NL"/>
+        </w:rPr>
+        <w:t xml:space="preserve"> development</w:t>
+      </w:r>
+      <w:r>
+        <w:rPr>
+          <w:rFonts w:cs="Arial Unicode MS" w:eastAsia="Arial Unicode MS"/>
+          <w:sz w:val="18"/>
+          <w:szCs w:val="18"/>
+          <w:rtl w:val="0"/>
+          <w:lang w:val="en-US"/>
+        </w:rPr>
+        <w:t xml:space="preserve"> </w:t>
+      </w:r>
+      <w:r>
+        <w:rPr>
+          <w:rFonts w:cs="Arial Unicode MS" w:eastAsia="Arial Unicode MS"/>
+          <w:sz w:val="18"/>
+          <w:szCs w:val="18"/>
+          <w:rtl w:val="0"/>
+          <w:lang w:val="nl-NL"/>
+        </w:rPr>
+        <w:t>(designing and building the components).</w:t>
+      </w:r>
+    </w:p>
+    <w:p>
+      <w:pPr>
+        <w:pStyle w:val="Body A"/>
+        <w:numPr>
+          <w:ilvl w:val="1"/>
+          <w:numId w:val="2"/>
+        </w:numPr>
+        <w:rPr>
+          <w:sz w:val="18"/>
+          <w:szCs w:val="18"/>
+        </w:rPr>
+      </w:pPr>
+      <w:r>
+        <w:rPr>
+          <w:rFonts w:cs="Arial Unicode MS" w:eastAsia="Arial Unicode MS"/>
+          <w:sz w:val="18"/>
+          <w:szCs w:val="18"/>
+          <w:rtl w:val="0"/>
+          <w:lang w:val="nl-NL"/>
+        </w:rPr>
+        <w:t>Developing</w:t>
+      </w:r>
+      <w:r>
+        <w:rPr>
+          <w:rFonts w:cs="Arial Unicode MS" w:eastAsia="Arial Unicode MS"/>
+          <w:sz w:val="18"/>
+          <w:szCs w:val="18"/>
+          <w:rtl w:val="0"/>
+          <w:lang w:val="en-US"/>
+        </w:rPr>
+        <w:t xml:space="preserve"> the brand voice</w:t>
+      </w:r>
+      <w:r>
+        <w:rPr>
+          <w:rFonts w:cs="Arial Unicode MS" w:eastAsia="Arial Unicode MS"/>
+          <w:sz w:val="18"/>
+          <w:szCs w:val="18"/>
+          <w:rtl w:val="0"/>
+          <w:lang w:val="nl-NL"/>
+        </w:rPr>
+        <w:t xml:space="preserve"> and brand identity</w:t>
+      </w:r>
+      <w:r>
+        <w:rPr>
+          <w:rFonts w:cs="Arial Unicode MS" w:eastAsia="Arial Unicode MS"/>
+          <w:sz w:val="18"/>
+          <w:szCs w:val="18"/>
+          <w:rtl w:val="0"/>
+          <w:lang w:val="en-US"/>
+        </w:rPr>
+        <w:t xml:space="preserve">. </w:t>
+      </w:r>
+    </w:p>
+    <w:p>
+      <w:pPr>
+        <w:pStyle w:val="Body A"/>
+        <w:numPr>
+          <w:ilvl w:val="1"/>
+          <w:numId w:val="2"/>
+        </w:numPr>
+        <w:rPr>
+          <w:sz w:val="18"/>
+          <w:szCs w:val="18"/>
+        </w:rPr>
+      </w:pPr>
+      <w:r>
+        <w:rPr>
+          <w:rFonts w:cs="Arial Unicode MS" w:eastAsia="Arial Unicode MS"/>
+          <w:sz w:val="18"/>
+          <w:szCs w:val="18"/>
+          <w:rtl w:val="0"/>
+          <w:lang w:val="nl-NL"/>
+        </w:rPr>
+        <w:t>Developing the sales-funnel application.</w:t>
+      </w:r>
+    </w:p>
+    <w:p>
+      <w:pPr>
+        <w:pStyle w:val="Body A"/>
+        <w:numPr>
+          <w:ilvl w:val="1"/>
+          <w:numId w:val="2"/>
+        </w:numPr>
+        <w:rPr>
+          <w:sz w:val="18"/>
+          <w:szCs w:val="18"/>
+        </w:rPr>
+      </w:pPr>
+      <w:r>
+        <w:rPr>
+          <w:rFonts w:cs="Arial Unicode MS" w:eastAsia="Arial Unicode MS"/>
+          <w:sz w:val="18"/>
+          <w:szCs w:val="18"/>
+          <w:rtl w:val="0"/>
+          <w:lang w:val="nl-NL"/>
+        </w:rPr>
+        <w:t>A</w:t>
+      </w:r>
+      <w:r>
+        <w:rPr>
+          <w:rFonts w:cs="Arial Unicode MS" w:eastAsia="Arial Unicode MS"/>
+          <w:sz w:val="18"/>
+          <w:szCs w:val="18"/>
+          <w:rtl w:val="0"/>
+          <w:lang w:val="en-US"/>
+        </w:rPr>
+        <w:t>ll</w:t>
+      </w:r>
+      <w:r>
+        <w:rPr>
+          <w:rFonts w:cs="Arial Unicode MS" w:eastAsia="Arial Unicode MS"/>
+          <w:sz w:val="18"/>
+          <w:szCs w:val="18"/>
+          <w:rtl w:val="0"/>
+          <w:lang w:val="nl-NL"/>
+        </w:rPr>
+        <w:t xml:space="preserve"> (legal)</w:t>
+      </w:r>
+      <w:r>
+        <w:rPr>
+          <w:rFonts w:cs="Arial Unicode MS" w:eastAsia="Arial Unicode MS"/>
+          <w:sz w:val="18"/>
+          <w:szCs w:val="18"/>
+          <w:rtl w:val="0"/>
+          <w:lang w:val="en-US"/>
+        </w:rPr>
+        <w:t xml:space="preserve"> documents</w:t>
+      </w:r>
+      <w:r>
+        <w:rPr>
+          <w:rFonts w:cs="Arial Unicode MS" w:eastAsia="Arial Unicode MS"/>
+          <w:sz w:val="18"/>
+          <w:szCs w:val="18"/>
+          <w:rtl w:val="0"/>
+          <w:lang w:val="nl-NL"/>
+        </w:rPr>
+        <w:t xml:space="preserve"> the users will receive.</w:t>
+      </w:r>
+      <w:r>
+        <w:rPr>
+          <w:rFonts w:cs="Arial Unicode MS" w:eastAsia="Arial Unicode MS"/>
+          <w:sz w:val="18"/>
+          <w:szCs w:val="18"/>
+          <w:rtl w:val="0"/>
+          <w:lang w:val="en-US"/>
+        </w:rPr>
+        <w:t xml:space="preserve"> </w:t>
+      </w:r>
+    </w:p>
+    <w:p>
+      <w:pPr>
+        <w:pStyle w:val="Body A"/>
+        <w:numPr>
+          <w:ilvl w:val="1"/>
+          <w:numId w:val="2"/>
+        </w:numPr>
+        <w:rPr>
+          <w:sz w:val="18"/>
+          <w:szCs w:val="18"/>
+        </w:rPr>
+      </w:pPr>
+      <w:r>
+        <w:rPr>
+          <w:rFonts w:cs="Arial Unicode MS" w:eastAsia="Arial Unicode MS"/>
+          <w:sz w:val="18"/>
+          <w:szCs w:val="18"/>
+          <w:rtl w:val="0"/>
+          <w:lang w:val="nl-NL"/>
+        </w:rPr>
+        <w:t>T</w:t>
+      </w:r>
+      <w:r>
+        <w:rPr>
+          <w:rFonts w:cs="Arial Unicode MS" w:eastAsia="Arial Unicode MS"/>
+          <w:sz w:val="18"/>
+          <w:szCs w:val="18"/>
+          <w:rtl w:val="0"/>
+          <w:lang w:val="en-US"/>
+        </w:rPr>
+        <w:t>he omni</w:t>
+      </w:r>
+      <w:r>
+        <w:rPr>
+          <w:rFonts w:cs="Arial Unicode MS" w:eastAsia="Arial Unicode MS"/>
+          <w:sz w:val="18"/>
+          <w:szCs w:val="18"/>
+          <w:rtl w:val="0"/>
+          <w:lang w:val="nl-NL"/>
+        </w:rPr>
+        <w:t>-</w:t>
+      </w:r>
+      <w:r>
+        <w:rPr>
+          <w:rFonts w:cs="Arial Unicode MS" w:eastAsia="Arial Unicode MS"/>
+          <w:sz w:val="18"/>
+          <w:szCs w:val="18"/>
+          <w:rtl w:val="0"/>
+          <w:lang w:val="en-US"/>
+        </w:rPr>
+        <w:t xml:space="preserve">channel customer communication. </w:t>
+      </w:r>
+    </w:p>
+    <w:p>
+      <w:pPr>
+        <w:pStyle w:val="Body A"/>
+        <w:numPr>
+          <w:ilvl w:val="1"/>
+          <w:numId w:val="2"/>
+        </w:numPr>
+        <w:rPr>
+          <w:sz w:val="18"/>
+          <w:szCs w:val="18"/>
+        </w:rPr>
+      </w:pPr>
+      <w:r>
+        <w:rPr>
+          <w:rFonts w:cs="Arial Unicode MS" w:eastAsia="Arial Unicode MS"/>
+          <w:sz w:val="18"/>
+          <w:szCs w:val="18"/>
+          <w:rtl w:val="0"/>
+          <w:lang w:val="nl-NL"/>
+        </w:rPr>
+        <w:t>Tr</w:t>
+      </w:r>
+      <w:r>
+        <w:rPr>
+          <w:rFonts w:cs="Arial Unicode MS" w:eastAsia="Arial Unicode MS"/>
+          <w:sz w:val="18"/>
+          <w:szCs w:val="18"/>
+          <w:rtl w:val="0"/>
+          <w:lang w:val="en-US"/>
+        </w:rPr>
+        <w:t xml:space="preserve">acking &amp; </w:t>
+      </w:r>
+      <w:r>
+        <w:rPr>
+          <w:rFonts w:cs="Arial Unicode MS" w:eastAsia="Arial Unicode MS"/>
+          <w:sz w:val="18"/>
+          <w:szCs w:val="18"/>
+          <w:rtl w:val="0"/>
+          <w:lang w:val="nl-NL"/>
+        </w:rPr>
+        <w:t>behavioural a</w:t>
+      </w:r>
+      <w:r>
+        <w:rPr>
+          <w:rFonts w:cs="Arial Unicode MS" w:eastAsia="Arial Unicode MS"/>
+          <w:sz w:val="18"/>
+          <w:szCs w:val="18"/>
+          <w:rtl w:val="0"/>
+          <w:lang w:val="en-US"/>
+        </w:rPr>
+        <w:t>nalytics</w:t>
+      </w:r>
+      <w:r>
+        <w:rPr>
+          <w:rFonts w:cs="Arial Unicode MS" w:eastAsia="Arial Unicode MS"/>
+          <w:sz w:val="18"/>
+          <w:szCs w:val="18"/>
+          <w:rtl w:val="0"/>
+          <w:lang w:val="nl-NL"/>
+        </w:rPr>
+        <w:t>.</w:t>
+      </w:r>
+    </w:p>
+    <w:p>
+      <w:pPr>
+        <w:pStyle w:val="Body A"/>
+        <w:ind w:left="720"/>
+        <w:rPr>
+          <w:sz w:val="18"/>
+          <w:szCs w:val="18"/>
+          <w:lang w:val="en-US"/>
+        </w:rPr>
+      </w:pPr>
+    </w:p>
+    <w:p>
+      <w:pPr>
+        <w:pStyle w:val="Body A"/>
+        <w:ind w:left="720"/>
+        <w:rPr>
+          <w:sz w:val="18"/>
+          <w:szCs w:val="18"/>
+          <w:lang w:val="en-US"/>
+        </w:rPr>
+      </w:pPr>
+      <w:r>
+        <w:rPr>
+          <w:rFonts w:cs="Arial Unicode MS" w:eastAsia="Arial Unicode MS"/>
+          <w:sz w:val="18"/>
+          <w:szCs w:val="18"/>
+          <w:rtl w:val="0"/>
+          <w:lang w:val="en-US"/>
+        </w:rPr>
+        <w:t>We implement</w:t>
+      </w:r>
+      <w:r>
+        <w:rPr>
+          <w:rFonts w:cs="Arial Unicode MS" w:eastAsia="Arial Unicode MS"/>
+          <w:sz w:val="18"/>
+          <w:szCs w:val="18"/>
+          <w:rtl w:val="0"/>
+          <w:lang w:val="nl-NL"/>
+        </w:rPr>
+        <w:t>ed</w:t>
+      </w:r>
+      <w:r>
+        <w:rPr>
+          <w:rFonts w:cs="Arial Unicode MS" w:eastAsia="Arial Unicode MS"/>
+          <w:sz w:val="18"/>
+          <w:szCs w:val="18"/>
+          <w:rtl w:val="0"/>
+          <w:lang w:val="en-US"/>
+        </w:rPr>
+        <w:t xml:space="preserve"> and optimize</w:t>
+      </w:r>
+      <w:r>
+        <w:rPr>
+          <w:rFonts w:cs="Arial Unicode MS" w:eastAsia="Arial Unicode MS"/>
+          <w:sz w:val="18"/>
+          <w:szCs w:val="18"/>
+          <w:rtl w:val="0"/>
+          <w:lang w:val="nl-NL"/>
+        </w:rPr>
+        <w:t>d</w:t>
+      </w:r>
+      <w:r>
+        <w:rPr>
+          <w:rFonts w:cs="Arial Unicode MS" w:eastAsia="Arial Unicode MS"/>
+          <w:sz w:val="18"/>
+          <w:szCs w:val="18"/>
+          <w:rtl w:val="0"/>
+          <w:lang w:val="en-US"/>
+        </w:rPr>
+        <w:t xml:space="preserve"> the entire Adobe </w:t>
+      </w:r>
+      <w:r>
+        <w:rPr>
+          <w:rFonts w:cs="Arial Unicode MS" w:eastAsia="Arial Unicode MS"/>
+          <w:sz w:val="18"/>
+          <w:szCs w:val="18"/>
+          <w:rtl w:val="0"/>
+          <w:lang w:val="nl-NL"/>
+        </w:rPr>
+        <w:t>S</w:t>
+      </w:r>
+      <w:r>
+        <w:rPr>
+          <w:rFonts w:cs="Arial Unicode MS" w:eastAsia="Arial Unicode MS"/>
+          <w:sz w:val="18"/>
+          <w:szCs w:val="18"/>
+          <w:rtl w:val="0"/>
+          <w:lang w:val="en-US"/>
+        </w:rPr>
+        <w:t>uite and enable</w:t>
+      </w:r>
+      <w:r>
+        <w:rPr>
+          <w:rFonts w:cs="Arial Unicode MS" w:eastAsia="Arial Unicode MS"/>
+          <w:sz w:val="18"/>
+          <w:szCs w:val="18"/>
+          <w:rtl w:val="0"/>
+          <w:lang w:val="nl-NL"/>
+        </w:rPr>
+        <w:t>d</w:t>
+      </w:r>
+      <w:r>
+        <w:rPr>
+          <w:rFonts w:cs="Arial Unicode MS" w:eastAsia="Arial Unicode MS"/>
+          <w:sz w:val="18"/>
+          <w:szCs w:val="18"/>
+          <w:rtl w:val="0"/>
+          <w:lang w:val="en-US"/>
+        </w:rPr>
+        <w:t xml:space="preserve"> the countries in achieving their goals.</w:t>
+      </w:r>
+    </w:p>
+    <w:p>
+      <w:pPr>
+        <w:pStyle w:val="Body A"/>
+        <w:rPr>
+          <w:sz w:val="18"/>
+          <w:szCs w:val="18"/>
+          <w:lang w:val="en-US"/>
+        </w:rPr>
+      </w:pPr>
+    </w:p>
+    <w:p>
+      <w:pPr>
+        <w:pStyle w:val="Body A"/>
+        <w:rPr>
+          <w:sz w:val="18"/>
+          <w:szCs w:val="18"/>
+          <w:lang w:val="en-US"/>
+        </w:rPr>
+      </w:pPr>
+      <w:r>
+        <w:rPr>
+          <w:sz w:val="18"/>
+          <w:szCs w:val="18"/>
+          <w:rtl w:val="0"/>
+          <w:lang w:val="nl-NL"/>
+        </w:rPr>
+        <w:t>—————————————————</w:t>
+      </w:r>
+      <w:r>
+        <w:rPr>
+          <w:sz w:val="18"/>
+          <w:szCs w:val="18"/>
+          <w:rtl w:val="0"/>
+          <w:lang w:val="nl-NL"/>
+        </w:rPr>
+        <w:t>——————————————————————————————————</w:t>
+      </w:r>
+    </w:p>
+    <w:p>
+      <w:pPr>
+        <w:pStyle w:val="Body A"/>
+        <w:rPr>
+          <w:sz w:val="18"/>
+          <w:szCs w:val="18"/>
+        </w:rPr>
+      </w:pPr>
+    </w:p>
+    <w:p>
+      <w:pPr>
+        <w:pStyle w:val="Body A"/>
+        <w:rPr>
+          <w:b w:val="1"/>
+          <w:bCs w:val="1"/>
+          <w:sz w:val="18"/>
+          <w:szCs w:val="18"/>
+        </w:rPr>
+      </w:pPr>
+      <w:r>
+        <w:rPr>
+          <w:rFonts w:cs="Arial Unicode MS" w:eastAsia="Arial Unicode MS"/>
+          <w:sz w:val="18"/>
+          <w:szCs w:val="18"/>
+          <w:rtl w:val="0"/>
+          <w:lang w:val="nl-NL"/>
+        </w:rPr>
+        <w:t xml:space="preserve">2016 - </w:t>
+      </w:r>
+      <w:r>
+        <w:rPr>
+          <w:rFonts w:cs="Arial Unicode MS" w:eastAsia="Arial Unicode MS"/>
+          <w:sz w:val="18"/>
+          <w:szCs w:val="18"/>
+          <w:rtl w:val="0"/>
+          <w:lang w:val="nl-NL"/>
+        </w:rPr>
+        <w:t>2019</w:t>
+      </w:r>
+      <w:r>
+        <w:rPr>
+          <w:rFonts w:cs="Arial Unicode MS" w:eastAsia="Arial Unicode MS"/>
+          <w:sz w:val="18"/>
+          <w:szCs w:val="18"/>
+          <w:rtl w:val="0"/>
+          <w:lang w:val="nl-NL"/>
+        </w:rPr>
+        <w:t>:</w:t>
+      </w:r>
+    </w:p>
+    <w:p>
+      <w:pPr>
+        <w:pStyle w:val="Body A"/>
+        <w:rPr>
+          <w:i w:val="1"/>
+          <w:iCs w:val="1"/>
+          <w:sz w:val="18"/>
+          <w:szCs w:val="18"/>
+          <w:u w:val="single"/>
+        </w:rPr>
+      </w:pPr>
+      <w:r>
+        <w:rPr>
+          <w:sz w:val="18"/>
+          <w:szCs w:val="18"/>
+          <w:u w:val="single"/>
+          <w:rtl w:val="0"/>
+          <w:lang w:val="en-US"/>
+        </w:rPr>
+        <w:t xml:space="preserve">Digital Product Owner </w:t>
+      </w:r>
+      <w:r>
+        <w:rPr>
+          <w:sz w:val="18"/>
+          <w:szCs w:val="18"/>
+          <w:u w:val="single"/>
+          <w:rtl w:val="0"/>
+          <w:lang w:val="nl-NL"/>
+        </w:rPr>
+        <w:t xml:space="preserve">- </w:t>
+      </w:r>
+      <w:r>
+        <w:rPr>
+          <w:sz w:val="18"/>
+          <w:szCs w:val="18"/>
+          <w:u w:val="single"/>
+          <w:rtl w:val="0"/>
+          <w:lang w:val="en-US"/>
+        </w:rPr>
+        <w:t>Website</w:t>
+      </w:r>
+      <w:r>
+        <w:rPr>
+          <w:sz w:val="18"/>
+          <w:szCs w:val="18"/>
+          <w:u w:val="single"/>
+          <w:rtl w:val="0"/>
+          <w:lang w:val="nl-NL"/>
+        </w:rPr>
+        <w:t xml:space="preserve"> in Rotterdam</w:t>
+      </w:r>
+    </w:p>
+    <w:p>
+      <w:pPr>
+        <w:pStyle w:val="Body A"/>
+        <w:ind w:left="720"/>
+        <w:rPr>
+          <w:rStyle w:val="None"/>
+          <w:sz w:val="18"/>
+          <w:szCs w:val="18"/>
+          <w:lang w:val="en-US"/>
+        </w:rPr>
+      </w:pPr>
+      <w:r>
+        <w:rPr>
+          <w:rFonts w:cs="Arial Unicode MS" w:eastAsia="Arial Unicode MS"/>
+          <w:sz w:val="18"/>
+          <w:szCs w:val="18"/>
+          <w:rtl w:val="0"/>
+          <w:lang w:val="en-US"/>
+        </w:rPr>
+        <w:t xml:space="preserve">For </w:t>
+      </w:r>
+      <w:r>
+        <w:rPr>
+          <w:rStyle w:val="Hyperlink.2"/>
+        </w:rPr>
+        <w:fldChar w:fldCharType="begin" w:fldLock="0"/>
+      </w:r>
+      <w:r>
+        <w:rPr>
+          <w:rStyle w:val="Hyperlink.2"/>
+        </w:rPr>
+        <w:instrText xml:space="preserve"> HYPERLINK "http://www.allianzdirect.nl"</w:instrText>
+      </w:r>
+      <w:r>
+        <w:rPr>
+          <w:rStyle w:val="Hyperlink.2"/>
+        </w:rPr>
+        <w:fldChar w:fldCharType="separate" w:fldLock="0"/>
+      </w:r>
+      <w:r>
+        <w:rPr>
+          <w:rStyle w:val="Hyperlink.2"/>
+          <w:rFonts w:cs="Arial Unicode MS" w:eastAsia="Arial Unicode MS"/>
+          <w:rtl w:val="0"/>
+          <w:lang w:val="en-US"/>
+        </w:rPr>
+        <w:t>Allsecur</w:t>
+      </w:r>
+      <w:r>
+        <w:rPr/>
+        <w:fldChar w:fldCharType="end" w:fldLock="0"/>
+      </w:r>
+      <w:r>
+        <w:rPr>
+          <w:rStyle w:val="None"/>
+          <w:rFonts w:cs="Arial Unicode MS" w:eastAsia="Arial Unicode MS"/>
+          <w:sz w:val="18"/>
+          <w:szCs w:val="18"/>
+          <w:rtl w:val="0"/>
+          <w:lang w:val="en-US"/>
+        </w:rPr>
+        <w:t xml:space="preserve"> I was responsible for the digital customer experience. </w:t>
+      </w:r>
+      <w:r>
+        <w:rPr>
+          <w:rStyle w:val="None"/>
+          <w:rFonts w:cs="Arial Unicode MS" w:eastAsia="Arial Unicode MS"/>
+          <w:sz w:val="18"/>
+          <w:szCs w:val="18"/>
+          <w:rtl w:val="0"/>
+          <w:lang w:val="nl-NL"/>
+        </w:rPr>
+        <w:t xml:space="preserve">During my time at Allsecur I played a leading role in the delivery of the following: </w:t>
+      </w:r>
+    </w:p>
+    <w:p>
+      <w:pPr>
+        <w:pStyle w:val="Body A"/>
+        <w:numPr>
+          <w:ilvl w:val="0"/>
+          <w:numId w:val="3"/>
+        </w:numPr>
+        <w:rPr>
+          <w:sz w:val="18"/>
+          <w:szCs w:val="18"/>
+        </w:rPr>
+      </w:pPr>
+      <w:r>
+        <w:rPr>
+          <w:rStyle w:val="None"/>
+          <w:rFonts w:cs="Arial Unicode MS" w:eastAsia="Arial Unicode MS"/>
+          <w:sz w:val="18"/>
+          <w:szCs w:val="18"/>
+          <w:rtl w:val="0"/>
+          <w:lang w:val="en-US"/>
+        </w:rPr>
+        <w:t>We launched a brand new and state-of-the-art website contributing to the best financial year in Allsecur's history.</w:t>
+      </w:r>
+    </w:p>
+    <w:p>
+      <w:pPr>
+        <w:pStyle w:val="Body A"/>
+        <w:numPr>
+          <w:ilvl w:val="0"/>
+          <w:numId w:val="3"/>
+        </w:numPr>
+        <w:rPr>
+          <w:sz w:val="18"/>
+          <w:szCs w:val="18"/>
+        </w:rPr>
+      </w:pPr>
+      <w:r>
+        <w:rPr>
+          <w:rStyle w:val="None"/>
+          <w:rFonts w:cs="Arial Unicode MS" w:eastAsia="Arial Unicode MS"/>
+          <w:sz w:val="18"/>
+          <w:szCs w:val="18"/>
+          <w:rtl w:val="0"/>
+          <w:lang w:val="nl-NL"/>
+        </w:rPr>
+        <w:t>For the claim-handling process we developed a Track &amp; Trace so that our customers could track the status of their filed claim.</w:t>
+      </w:r>
+    </w:p>
+    <w:p>
+      <w:pPr>
+        <w:pStyle w:val="Body A"/>
+        <w:numPr>
+          <w:ilvl w:val="0"/>
+          <w:numId w:val="3"/>
+        </w:numPr>
+        <w:rPr>
+          <w:sz w:val="18"/>
+          <w:szCs w:val="18"/>
+        </w:rPr>
+      </w:pPr>
+      <w:r>
+        <w:rPr>
+          <w:rStyle w:val="None"/>
+          <w:rFonts w:cs="Arial Unicode MS" w:eastAsia="Arial Unicode MS"/>
+          <w:sz w:val="18"/>
+          <w:szCs w:val="18"/>
+          <w:rtl w:val="0"/>
+          <w:lang w:val="nl-NL"/>
+        </w:rPr>
+        <w:t>We implemented a DMP and introduced a See-Think-Do approach to improve our online marketing performance</w:t>
+      </w:r>
+    </w:p>
+    <w:p>
+      <w:pPr>
+        <w:pStyle w:val="Body A"/>
+        <w:numPr>
+          <w:ilvl w:val="0"/>
+          <w:numId w:val="3"/>
+        </w:numPr>
+        <w:rPr>
+          <w:sz w:val="18"/>
+          <w:szCs w:val="18"/>
+        </w:rPr>
+      </w:pPr>
+      <w:r>
+        <w:rPr>
+          <w:rStyle w:val="None"/>
+          <w:rFonts w:cs="Arial Unicode MS" w:eastAsia="Arial Unicode MS"/>
+          <w:sz w:val="18"/>
+          <w:szCs w:val="18"/>
+          <w:rtl w:val="0"/>
+          <w:lang w:val="nl-NL"/>
+        </w:rPr>
+        <w:t xml:space="preserve">The migration to the new </w:t>
+      </w:r>
+      <w:r>
+        <w:rPr>
+          <w:rStyle w:val="Hyperlink.1"/>
+        </w:rPr>
+        <w:fldChar w:fldCharType="begin" w:fldLock="0"/>
+      </w:r>
+      <w:r>
+        <w:rPr>
+          <w:rStyle w:val="Hyperlink.1"/>
+        </w:rPr>
+        <w:instrText xml:space="preserve"> HYPERLINK "http://allianzdirect.nl"</w:instrText>
+      </w:r>
+      <w:r>
+        <w:rPr>
+          <w:rStyle w:val="Hyperlink.1"/>
+        </w:rPr>
+        <w:fldChar w:fldCharType="separate" w:fldLock="0"/>
+      </w:r>
+      <w:r>
+        <w:rPr>
+          <w:rStyle w:val="Hyperlink.1"/>
+          <w:rFonts w:cs="Arial Unicode MS" w:eastAsia="Arial Unicode MS"/>
+          <w:rtl w:val="0"/>
+          <w:lang w:val="nl-NL"/>
+        </w:rPr>
+        <w:t>allianzdirect.nl</w:t>
+      </w:r>
+      <w:r>
+        <w:rPr/>
+        <w:fldChar w:fldCharType="end" w:fldLock="0"/>
+      </w:r>
+      <w:r>
+        <w:rPr>
+          <w:rStyle w:val="None"/>
+          <w:rFonts w:cs="Arial Unicode MS" w:eastAsia="Arial Unicode MS"/>
+          <w:sz w:val="18"/>
+          <w:szCs w:val="18"/>
+          <w:rtl w:val="0"/>
+          <w:lang w:val="nl-NL"/>
+        </w:rPr>
+        <w:t>: this involved taking care of infrastructure, content-migration and SEO related topics.</w:t>
+      </w:r>
+    </w:p>
+    <w:p>
+      <w:pPr>
+        <w:pStyle w:val="Body A"/>
+      </w:pPr>
+    </w:p>
+    <w:p>
+      <w:pPr>
+        <w:pStyle w:val="Body A"/>
+        <w:rPr>
+          <w:sz w:val="18"/>
+          <w:szCs w:val="18"/>
+        </w:rPr>
+      </w:pPr>
+      <w:r>
+        <w:rPr>
+          <w:rStyle w:val="None"/>
+          <w:sz w:val="18"/>
+          <w:szCs w:val="18"/>
+          <w:rtl w:val="0"/>
+          <w:lang w:val="nl-NL"/>
+        </w:rPr>
+        <w:t>—————————————————</w:t>
+      </w:r>
+      <w:r>
+        <w:rPr>
+          <w:rStyle w:val="None"/>
+          <w:sz w:val="18"/>
+          <w:szCs w:val="18"/>
+          <w:rtl w:val="0"/>
+          <w:lang w:val="nl-NL"/>
+        </w:rPr>
+        <w:t>——————————————————————————————————</w:t>
+      </w:r>
+    </w:p>
+    <w:p>
+      <w:pPr>
+        <w:pStyle w:val="Body A"/>
+      </w:pPr>
+    </w:p>
+    <w:p>
+      <w:pPr>
+        <w:pStyle w:val="Body A"/>
+        <w:rPr>
           <w:rStyle w:val="None"/>
           <w:sz w:val="18"/>
           <w:szCs w:val="18"/>
@@ -5995,7 +6826,7 @@
           <w:rtl w:val="0"/>
           <w:lang w:val="nl-NL"/>
         </w:rPr>
-        <w:t>Als onderdeel van de eindejaarscampagne van 2015 heb ik samen met mijn team de collectiviteitszoeker van Zilveren Kruis geoptimaliseerd om zo door de gehele online omgeving een consistente gebruikerservaring te cre</w:t>
+        <w:t xml:space="preserve">As part of the 2015 year-end campaign, I worked with my team to optimize Zilveren Kruis' </w:t>
       </w:r>
       <w:r>
         <w:rPr>
@@ -6005,7 +6836,7 @@
           <w:rtl w:val="0"/>
           <w:lang w:val="nl-NL"/>
         </w:rPr>
-        <w:t>ë</w:t>
+        <w:t>‘</w:t>
       </w:r>
       <w:r>
         <w:rPr>
@@ -6015,7 +6846,177 @@
           <w:rtl w:val="0"/>
           <w:lang w:val="nl-NL"/>
         </w:rPr>
-        <w:t>ren. De uitdaging zat in de implementatie van de tool binnen de diverse online omgevingen en teams zodat deze gelijktijdig gereleased kon worden op verschillen platformen.</w:t>
+        <w:t>collectivity finder</w:t>
+      </w:r>
+      <w:r>
+        <w:rPr>
+          <w:rStyle w:val="None"/>
+          <w:sz w:val="18"/>
+          <w:szCs w:val="18"/>
+          <w:rtl w:val="0"/>
+          <w:lang w:val="nl-NL"/>
+        </w:rPr>
+        <w:t>’</w:t>
+      </w:r>
+      <w:r>
+        <w:rPr>
+          <w:rStyle w:val="None"/>
+          <w:sz w:val="18"/>
+          <w:szCs w:val="18"/>
+          <w:rtl w:val="0"/>
+          <w:lang w:val="nl-NL"/>
+        </w:rPr>
+        <w:t xml:space="preserve"> to create a consistent user experience throughout the </w:t>
+      </w:r>
+      <w:r>
+        <w:rPr>
+          <w:rStyle w:val="None"/>
+          <w:sz w:val="18"/>
+          <w:szCs w:val="18"/>
+          <w:rtl w:val="0"/>
+          <w:lang w:val="nl-NL"/>
+        </w:rPr>
+        <w:t>entire customer journey</w:t>
+      </w:r>
+      <w:r>
+        <w:rPr>
+          <w:rStyle w:val="None"/>
+          <w:sz w:val="18"/>
+          <w:szCs w:val="18"/>
+          <w:rtl w:val="0"/>
+          <w:lang w:val="nl-NL"/>
+        </w:rPr>
+        <w:t>. The</w:t>
+      </w:r>
+      <w:r>
+        <w:rPr>
+          <w:rStyle w:val="None"/>
+          <w:sz w:val="18"/>
+          <w:szCs w:val="18"/>
+          <w:rtl w:val="0"/>
+          <w:lang w:val="nl-NL"/>
+        </w:rPr>
+        <w:t xml:space="preserve"> main</w:t>
+      </w:r>
+      <w:r>
+        <w:rPr>
+          <w:rStyle w:val="None"/>
+          <w:sz w:val="18"/>
+          <w:szCs w:val="18"/>
+          <w:rtl w:val="0"/>
+          <w:lang w:val="nl-NL"/>
+        </w:rPr>
+        <w:t xml:space="preserve"> challenge was </w:t>
+      </w:r>
+      <w:r>
+        <w:rPr>
+          <w:rStyle w:val="None"/>
+          <w:sz w:val="18"/>
+          <w:szCs w:val="18"/>
+          <w:rtl w:val="0"/>
+          <w:lang w:val="nl-NL"/>
+        </w:rPr>
+        <w:t>to</w:t>
+      </w:r>
+      <w:r>
+        <w:rPr>
+          <w:rStyle w:val="None"/>
+          <w:sz w:val="18"/>
+          <w:szCs w:val="18"/>
+          <w:rtl w:val="0"/>
+          <w:lang w:val="nl-NL"/>
+        </w:rPr>
+        <w:t xml:space="preserve"> implement</w:t>
+      </w:r>
+      <w:r>
+        <w:rPr>
+          <w:rStyle w:val="None"/>
+          <w:sz w:val="18"/>
+          <w:szCs w:val="18"/>
+          <w:rtl w:val="0"/>
+          <w:lang w:val="nl-NL"/>
+        </w:rPr>
+        <w:t xml:space="preserve"> </w:t>
+      </w:r>
+      <w:r>
+        <w:rPr>
+          <w:rStyle w:val="None"/>
+          <w:sz w:val="18"/>
+          <w:szCs w:val="18"/>
+          <w:rtl w:val="0"/>
+          <w:lang w:val="nl-NL"/>
+        </w:rPr>
+        <w:t xml:space="preserve">the tool within the various online environments and teams </w:t>
+      </w:r>
+      <w:r>
+        <w:rPr>
+          <w:rStyle w:val="None"/>
+          <w:sz w:val="18"/>
+          <w:szCs w:val="18"/>
+          <w:rtl w:val="0"/>
+          <w:lang w:val="nl-NL"/>
+        </w:rPr>
+        <w:t>and</w:t>
+      </w:r>
+      <w:r>
+        <w:rPr>
+          <w:rStyle w:val="None"/>
+          <w:sz w:val="18"/>
+          <w:szCs w:val="18"/>
+          <w:rtl w:val="0"/>
+          <w:lang w:val="nl-NL"/>
+        </w:rPr>
+        <w:t xml:space="preserve"> simultaneously release</w:t>
+      </w:r>
+      <w:r>
+        <w:rPr>
+          <w:rStyle w:val="None"/>
+          <w:sz w:val="18"/>
+          <w:szCs w:val="18"/>
+          <w:rtl w:val="0"/>
+          <w:lang w:val="nl-NL"/>
+        </w:rPr>
+        <w:t xml:space="preserve"> it</w:t>
+      </w:r>
+      <w:r>
+        <w:rPr>
+          <w:rStyle w:val="None"/>
+          <w:sz w:val="18"/>
+          <w:szCs w:val="18"/>
+          <w:rtl w:val="0"/>
+          <w:lang w:val="nl-NL"/>
+        </w:rPr>
+        <w:t xml:space="preserve"> on</w:t>
+      </w:r>
+      <w:r>
+        <w:rPr>
+          <w:rStyle w:val="None"/>
+          <w:sz w:val="18"/>
+          <w:szCs w:val="18"/>
+          <w:rtl w:val="0"/>
+          <w:lang w:val="nl-NL"/>
+        </w:rPr>
+        <w:t xml:space="preserve"> the</w:t>
+      </w:r>
+      <w:r>
+        <w:rPr>
+          <w:rStyle w:val="None"/>
+          <w:sz w:val="18"/>
+          <w:szCs w:val="18"/>
+          <w:rtl w:val="0"/>
+          <w:lang w:val="nl-NL"/>
+        </w:rPr>
+        <w:t xml:space="preserve"> different platforms</w:t>
+      </w:r>
+      <w:r>
+        <w:rPr>
+          <w:rStyle w:val="None"/>
+          <w:sz w:val="18"/>
+          <w:szCs w:val="18"/>
+          <w:rtl w:val="0"/>
+          <w:lang w:val="nl-NL"/>
+        </w:rPr>
+        <w:t xml:space="preserve"> right in time for the year-end campaign. </w:t>
       </w:r>
     </w:p>
     <w:p>
@@ -6044,6 +7045,7 @@
           <w:rStyle w:val="None"/>
           <w:sz w:val="18"/>
           <w:szCs w:val="18"/>
+          <w:lang w:val="nl-NL"/>
         </w:rPr>
       </w:pPr>
       <w:r>
@@ -6054,26 +7056,21 @@
           <w:rtl w:val="0"/>
           <w:lang w:val="nl-NL"/>
         </w:rPr>
-        <w:t>Daarnaast hebben we voor ZieZo eind 2015 grote optimalisaties doorgevoerd om de site gereed te zetten voor het komende zorgjaar. Dit project betrof usability verbeteringen en een migratie naar een andere online omgeving. Tevens hebben we een API ontwikkeld voor de premie informatie.</w:t>
-      </w:r>
-      <w:r>
-        <w:rPr>
-          <w:rStyle w:val="None"/>
-          <w:sz w:val="18"/>
-          <w:szCs w:val="18"/>
-          <w:rtl w:val="0"/>
-          <w:lang w:val="nl-NL"/>
-        </w:rPr>
-        <w:br w:type="textWrapping"/>
-        <w:t xml:space="preserve"> </w:t>
+        <w:t>In addition, we implemented major optimizations for ZieZo at the end of 2015 to get the site ready for the upcoming healthcare year. This project involved usability improvements and a migration to a different online environment. We also developed an API for premium information.</w:t>
       </w:r>
     </w:p>
     <w:p>
       <w:pPr>
         <w:pStyle w:val="Body A"/>
-        <w:rPr>
-          <w:sz w:val="18"/>
-          <w:szCs w:val="18"/>
+        <w:tabs>
+          <w:tab w:val="left" w:pos="1701"/>
+        </w:tabs>
+        <w:ind w:left="567"/>
+        <w:rPr>
+          <w:rStyle w:val="None"/>
+          <w:sz w:val="18"/>
+          <w:szCs w:val="18"/>
+          <w:lang w:val="nl-NL"/>
         </w:rPr>
       </w:pPr>
     </w:p>
@@ -6081,86 +7078,47 @@
       <w:pPr>
         <w:pStyle w:val="Body A"/>
         <w:rPr>
+          <w:sz w:val="18"/>
+          <w:szCs w:val="18"/>
+        </w:rPr>
+      </w:pPr>
+      <w:r>
+        <w:rPr>
           <w:rStyle w:val="None"/>
-          <w:b w:val="1"/>
-          <w:bCs w:val="1"/>
-          <w:sz w:val="18"/>
-          <w:szCs w:val="18"/>
-        </w:rPr>
-      </w:pPr>
+          <w:sz w:val="18"/>
+          <w:szCs w:val="18"/>
+          <w:rtl w:val="0"/>
+          <w:lang w:val="nl-NL"/>
+        </w:rPr>
+        <w:t>—————————————————</w:t>
+      </w:r>
       <w:r>
         <w:rPr>
           <w:rStyle w:val="None"/>
-          <w:rFonts w:cs="Arial Unicode MS" w:eastAsia="Arial Unicode MS"/>
-          <w:sz w:val="18"/>
-          <w:szCs w:val="18"/>
-          <w:rtl w:val="0"/>
-          <w:lang w:val="nl-NL"/>
-        </w:rPr>
-        <w:t>2012 - 2016:</w:t>
+          <w:sz w:val="18"/>
+          <w:szCs w:val="18"/>
+          <w:rtl w:val="0"/>
+          <w:lang w:val="nl-NL"/>
+        </w:rPr>
+        <w:t>——————————————————————————————————</w:t>
       </w:r>
     </w:p>
     <w:p>
       <w:pPr>
         <w:pStyle w:val="Body A"/>
         <w:rPr>
-          <w:rStyle w:val="None"/>
-          <w:i w:val="1"/>
-          <w:iCs w:val="1"/>
           <w:sz w:val="18"/>
           <w:szCs w:val="18"/>
         </w:rPr>
       </w:pPr>
-      <w:r>
-        <w:rPr>
-          <w:rStyle w:val="None"/>
-          <w:rFonts w:cs="Arial Unicode MS" w:eastAsia="Arial Unicode MS"/>
-          <w:sz w:val="18"/>
-          <w:szCs w:val="18"/>
-          <w:rtl w:val="0"/>
-          <w:lang w:val="nl-NL"/>
-        </w:rPr>
-        <w:t xml:space="preserve">Co-founder Dutch Startup </w:t>
-      </w:r>
-      <w:r>
-        <w:rPr>
-          <w:rStyle w:val="None"/>
-          <w:rFonts w:cs="Arial Unicode MS" w:eastAsia="Arial Unicode MS" w:hint="default"/>
-          <w:sz w:val="18"/>
-          <w:szCs w:val="18"/>
-          <w:rtl w:val="0"/>
-          <w:lang w:val="nl-NL"/>
-        </w:rPr>
-        <w:t>‘</w:t>
-      </w:r>
-      <w:r>
-        <w:rPr>
-          <w:rStyle w:val="None"/>
-          <w:rFonts w:cs="Arial Unicode MS" w:eastAsia="Arial Unicode MS"/>
-          <w:sz w:val="18"/>
-          <w:szCs w:val="18"/>
-          <w:rtl w:val="0"/>
-          <w:lang w:val="nl-NL"/>
-        </w:rPr>
-        <w:t>Deel Je Passie</w:t>
-      </w:r>
-      <w:r>
-        <w:rPr>
-          <w:rStyle w:val="None"/>
-          <w:rFonts w:cs="Arial Unicode MS" w:eastAsia="Arial Unicode MS" w:hint="default"/>
-          <w:sz w:val="18"/>
-          <w:szCs w:val="18"/>
-          <w:rtl w:val="0"/>
-          <w:lang w:val="nl-NL"/>
-        </w:rPr>
-        <w:t>’</w:t>
-      </w:r>
     </w:p>
     <w:p>
       <w:pPr>
         <w:pStyle w:val="Body A"/>
         <w:rPr>
           <w:rStyle w:val="None"/>
+          <w:b w:val="1"/>
+          <w:bCs w:val="1"/>
           <w:sz w:val="18"/>
           <w:szCs w:val="18"/>
         </w:rPr>
@@ -6172,31 +7130,110 @@
           <w:sz w:val="18"/>
           <w:szCs w:val="18"/>
           <w:rtl w:val="0"/>
+          <w:lang w:val="nl-NL"/>
+        </w:rPr>
+        <w:t>2012 - 2016:</w:t>
+      </w:r>
+    </w:p>
+    <w:p>
+      <w:pPr>
+        <w:pStyle w:val="Body A"/>
+        <w:rPr>
+          <w:rStyle w:val="None"/>
+          <w:i w:val="1"/>
+          <w:iCs w:val="1"/>
+          <w:sz w:val="18"/>
+          <w:szCs w:val="18"/>
+          <w:u w:val="single"/>
+        </w:rPr>
+      </w:pPr>
+      <w:r>
+        <w:rPr>
+          <w:rStyle w:val="None"/>
+          <w:sz w:val="18"/>
+          <w:szCs w:val="18"/>
+          <w:u w:val="single"/>
+          <w:rtl w:val="0"/>
+          <w:lang w:val="nl-NL"/>
+        </w:rPr>
+        <w:t xml:space="preserve">Co-founder Dutch Startup </w:t>
+      </w:r>
+      <w:r>
+        <w:rPr>
+          <w:rStyle w:val="None"/>
+          <w:sz w:val="18"/>
+          <w:szCs w:val="18"/>
+          <w:u w:val="single"/>
+          <w:rtl w:val="0"/>
+          <w:lang w:val="nl-NL"/>
+        </w:rPr>
+        <w:t>‘</w:t>
+      </w:r>
+      <w:r>
+        <w:rPr>
+          <w:rStyle w:val="None"/>
+          <w:sz w:val="18"/>
+          <w:szCs w:val="18"/>
+          <w:u w:val="single"/>
+          <w:rtl w:val="0"/>
+          <w:lang w:val="nl-NL"/>
+        </w:rPr>
+        <w:t>Deel Je Passie</w:t>
+      </w:r>
+      <w:r>
+        <w:rPr>
+          <w:rStyle w:val="None"/>
+          <w:sz w:val="18"/>
+          <w:szCs w:val="18"/>
+          <w:u w:val="single"/>
+          <w:rtl w:val="0"/>
+          <w:lang w:val="nl-NL"/>
+        </w:rPr>
+        <w:t>’</w:t>
+      </w:r>
+    </w:p>
+    <w:p>
+      <w:pPr>
+        <w:pStyle w:val="Body A"/>
+        <w:ind w:left="720"/>
+        <w:rPr>
+          <w:rStyle w:val="None"/>
+          <w:sz w:val="18"/>
+          <w:szCs w:val="18"/>
+        </w:rPr>
+      </w:pPr>
+      <w:r>
+        <w:rPr>
+          <w:rStyle w:val="None"/>
+          <w:rFonts w:cs="Arial Unicode MS" w:eastAsia="Arial Unicode MS"/>
+          <w:sz w:val="18"/>
+          <w:szCs w:val="18"/>
+          <w:rtl w:val="0"/>
           <w:lang w:val="en-US"/>
         </w:rPr>
         <w:t xml:space="preserve">Together with the Award Winning Dutch Digital Agency </w:t>
       </w:r>
       <w:r>
         <w:rPr>
-          <w:rStyle w:val="Hyperlink.2"/>
+          <w:rStyle w:val="Hyperlink.3"/>
         </w:rPr>
         <w:fldChar w:fldCharType="begin" w:fldLock="0"/>
       </w:r>
       <w:r>
         <w:rPr>
-          <w:rStyle w:val="Hyperlink.2"/>
+          <w:rStyle w:val="Hyperlink.3"/>
         </w:rPr>
         <w:instrText xml:space="preserve"> HYPERLINK "http://www.bikkelhart.com"</w:instrText>
       </w:r>
       <w:r>
         <w:rPr>
-          <w:rStyle w:val="Hyperlink.2"/>
+          <w:rStyle w:val="Hyperlink.3"/>
         </w:rPr>
         <w:fldChar w:fldCharType="separate" w:fldLock="0"/>
       </w:r>
       <w:r>
         <w:rPr>
-          <w:rStyle w:val="Hyperlink.2"/>
+          <w:rStyle w:val="Hyperlink.3"/>
           <w:rFonts w:cs="Arial Unicode MS" w:eastAsia="Arial Unicode MS"/>
           <w:rtl w:val="0"/>
         </w:rPr>
@@ -6555,6 +7592,514 @@
     <w:r/>
   </w:p>
 </w:hdr>
+</file>
+
+<file path=word/numbering.xml><?xml version="1.0" encoding="utf-8"?>
+<w:numbering xmlns:w="http://schemas.openxmlformats.org/wordprocessingml/2006/main" xmlns:wp="http://schemas.openxmlformats.org/drawingml/2006/wordprocessingDrawing" xmlns:w14="http://schemas.microsoft.com/office/word/2010/wordml" xmlns:r="http://schemas.openxmlformats.org/officeDocument/2006/relationships" xmlns:v="urn:schemas-microsoft-com:vml" xmlns:o="urn:schemas-microsoft-com:office:office">
+  <w:abstractNum w:abstractNumId="0">
+    <w:multiLevelType w:val="hybridMultilevel"/>
+    <w:numStyleLink w:val="Bullets"/>
+  </w:abstractNum>
+  <w:abstractNum w:abstractNumId="1">
+    <w:multiLevelType w:val="hybridMultilevel"/>
+    <w:styleLink w:val="Bullets"/>
+    <w:lvl w:ilvl="0">
+      <w:start w:val="1"/>
+      <w:numFmt w:val="bullet"/>
+      <w:suff w:val="tab"/>
+      <w:lvlText w:val="•"/>
+      <w:lvlJc w:val="left"/>
+      <w:pPr>
+        <w:ind w:left="174" w:hanging="174"/>
+      </w:pPr>
+      <w:rPr>
+        <w:rFonts w:hAnsi="Arial Unicode MS"/>
+        <w:caps w:val="0"/>
+        <w:smallCaps w:val="0"/>
+        <w:strike w:val="0"/>
+        <w:dstrike w:val="0"/>
+        <w:outline w:val="0"/>
+        <w:emboss w:val="0"/>
+        <w:imprint w:val="0"/>
+        <w:spacing w:val="0"/>
+        <w:w w:val="100"/>
+        <w:kern w:val="0"/>
+        <w:position w:val="0"/>
+        <w:highlight w:val="none"/>
+        <w:vertAlign w:val="baseline"/>
+      </w:rPr>
+    </w:lvl>
+    <w:lvl w:ilvl="1">
+      <w:start w:val="1"/>
+      <w:numFmt w:val="bullet"/>
+      <w:suff w:val="tab"/>
+      <w:lvlText w:val="•"/>
+      <w:lvlJc w:val="left"/>
+      <w:pPr>
+        <w:ind w:left="1024" w:hanging="174"/>
+      </w:pPr>
+      <w:rPr>
+        <w:rFonts w:hAnsi="Arial Unicode MS"/>
+        <w:caps w:val="0"/>
+        <w:smallCaps w:val="0"/>
+        <w:strike w:val="0"/>
+        <w:dstrike w:val="0"/>
+        <w:outline w:val="0"/>
+        <w:emboss w:val="0"/>
+        <w:imprint w:val="0"/>
+        <w:spacing w:val="0"/>
+        <w:w w:val="100"/>
+        <w:kern w:val="0"/>
+        <w:position w:val="0"/>
+        <w:highlight w:val="none"/>
+        <w:vertAlign w:val="baseline"/>
+      </w:rPr>
+    </w:lvl>
+    <w:lvl w:ilvl="2">
+      <w:start w:val="1"/>
+      <w:numFmt w:val="bullet"/>
+      <w:suff w:val="tab"/>
+      <w:lvlText w:val="•"/>
+      <w:lvlJc w:val="left"/>
+      <w:pPr>
+        <w:ind w:left="1374" w:hanging="174"/>
+      </w:pPr>
+      <w:rPr>
+        <w:rFonts w:hAnsi="Arial Unicode MS"/>
+        <w:caps w:val="0"/>
+        <w:smallCaps w:val="0"/>
+        <w:strike w:val="0"/>
+        <w:dstrike w:val="0"/>
+        <w:outline w:val="0"/>
+        <w:emboss w:val="0"/>
+        <w:imprint w:val="0"/>
+        <w:spacing w:val="0"/>
+        <w:w w:val="100"/>
+        <w:kern w:val="0"/>
+        <w:position w:val="0"/>
+        <w:highlight w:val="none"/>
+        <w:vertAlign w:val="baseline"/>
+      </w:rPr>
+    </w:lvl>
+    <w:lvl w:ilvl="3">
+      <w:start w:val="1"/>
+      <w:numFmt w:val="bullet"/>
+      <w:suff w:val="tab"/>
+      <w:lvlText w:val="•"/>
+      <w:lvlJc w:val="left"/>
+      <w:pPr>
+        <w:ind w:left="1974" w:hanging="174"/>
+      </w:pPr>
+      <w:rPr>
+        <w:rFonts w:hAnsi="Arial Unicode MS"/>
+        <w:caps w:val="0"/>
+        <w:smallCaps w:val="0"/>
+        <w:strike w:val="0"/>
+        <w:dstrike w:val="0"/>
+        <w:outline w:val="0"/>
+        <w:emboss w:val="0"/>
+        <w:imprint w:val="0"/>
+        <w:spacing w:val="0"/>
+        <w:w w:val="100"/>
+        <w:kern w:val="0"/>
+        <w:position w:val="0"/>
+        <w:highlight w:val="none"/>
+        <w:vertAlign w:val="baseline"/>
+      </w:rPr>
+    </w:lvl>
+    <w:lvl w:ilvl="4">
+      <w:start w:val="1"/>
+      <w:numFmt w:val="bullet"/>
+      <w:suff w:val="tab"/>
+      <w:lvlText w:val="•"/>
+      <w:lvlJc w:val="left"/>
+      <w:pPr>
+        <w:ind w:left="2574" w:hanging="174"/>
+      </w:pPr>
+      <w:rPr>
+        <w:rFonts w:hAnsi="Arial Unicode MS"/>
+        <w:caps w:val="0"/>
+        <w:smallCaps w:val="0"/>
+        <w:strike w:val="0"/>
+        <w:dstrike w:val="0"/>
+        <w:outline w:val="0"/>
+        <w:emboss w:val="0"/>
+        <w:imprint w:val="0"/>
+        <w:spacing w:val="0"/>
+        <w:w w:val="100"/>
+        <w:kern w:val="0"/>
+        <w:position w:val="0"/>
+        <w:highlight w:val="none"/>
+        <w:vertAlign w:val="baseline"/>
+      </w:rPr>
+    </w:lvl>
+    <w:lvl w:ilvl="5">
+      <w:start w:val="1"/>
+      <w:numFmt w:val="bullet"/>
+      <w:suff w:val="tab"/>
+      <w:lvlText w:val="•"/>
+      <w:lvlJc w:val="left"/>
+      <w:pPr>
+        <w:ind w:left="3174" w:hanging="174"/>
+      </w:pPr>
+      <w:rPr>
+        <w:rFonts w:hAnsi="Arial Unicode MS"/>
+        <w:caps w:val="0"/>
+        <w:smallCaps w:val="0"/>
+        <w:strike w:val="0"/>
+        <w:dstrike w:val="0"/>
+        <w:outline w:val="0"/>
+        <w:emboss w:val="0"/>
+        <w:imprint w:val="0"/>
+        <w:spacing w:val="0"/>
+        <w:w w:val="100"/>
+        <w:kern w:val="0"/>
+        <w:position w:val="0"/>
+        <w:highlight w:val="none"/>
+        <w:vertAlign w:val="baseline"/>
+      </w:rPr>
+    </w:lvl>
+    <w:lvl w:ilvl="6">
+      <w:start w:val="1"/>
+      <w:numFmt w:val="bullet"/>
+      <w:suff w:val="tab"/>
+      <w:lvlText w:val="•"/>
+      <w:lvlJc w:val="left"/>
+      <w:pPr>
+        <w:ind w:left="3774" w:hanging="174"/>
+      </w:pPr>
+      <w:rPr>
+        <w:rFonts w:hAnsi="Arial Unicode MS"/>
+        <w:caps w:val="0"/>
+        <w:smallCaps w:val="0"/>
+        <w:strike w:val="0"/>
+        <w:dstrike w:val="0"/>
+        <w:outline w:val="0"/>
+        <w:emboss w:val="0"/>
+        <w:imprint w:val="0"/>
+        <w:spacing w:val="0"/>
+        <w:w w:val="100"/>
+        <w:kern w:val="0"/>
+        <w:position w:val="0"/>
+        <w:highlight w:val="none"/>
+        <w:vertAlign w:val="baseline"/>
+      </w:rPr>
+    </w:lvl>
+    <w:lvl w:ilvl="7">
+      <w:start w:val="1"/>
+      <w:numFmt w:val="bullet"/>
+      <w:suff w:val="tab"/>
+      <w:lvlText w:val="•"/>
+      <w:lvlJc w:val="left"/>
+      <w:pPr>
+        <w:ind w:left="4374" w:hanging="174"/>
+      </w:pPr>
+      <w:rPr>
+        <w:rFonts w:hAnsi="Arial Unicode MS"/>
+        <w:caps w:val="0"/>
+        <w:smallCaps w:val="0"/>
+        <w:strike w:val="0"/>
+        <w:dstrike w:val="0"/>
+        <w:outline w:val="0"/>
+        <w:emboss w:val="0"/>
+        <w:imprint w:val="0"/>
+        <w:spacing w:val="0"/>
+        <w:w w:val="100"/>
+        <w:kern w:val="0"/>
+        <w:position w:val="0"/>
+        <w:highlight w:val="none"/>
+        <w:vertAlign w:val="baseline"/>
+      </w:rPr>
+    </w:lvl>
+    <w:lvl w:ilvl="8">
+      <w:start w:val="1"/>
+      <w:numFmt w:val="bullet"/>
+      <w:suff w:val="tab"/>
+      <w:lvlText w:val="•"/>
+      <w:lvlJc w:val="left"/>
+      <w:pPr>
+        <w:ind w:left="4974" w:hanging="174"/>
+      </w:pPr>
+      <w:rPr>
+        <w:rFonts w:hAnsi="Arial Unicode MS"/>
+        <w:caps w:val="0"/>
+        <w:smallCaps w:val="0"/>
+        <w:strike w:val="0"/>
+        <w:dstrike w:val="0"/>
+        <w:outline w:val="0"/>
+        <w:emboss w:val="0"/>
+        <w:imprint w:val="0"/>
+        <w:spacing w:val="0"/>
+        <w:w w:val="100"/>
+        <w:kern w:val="0"/>
+        <w:position w:val="0"/>
+        <w:highlight w:val="none"/>
+        <w:vertAlign w:val="baseline"/>
+      </w:rPr>
+    </w:lvl>
+  </w:abstractNum>
+  <w:num w:numId="1">
+    <w:abstractNumId w:val="1"/>
+  </w:num>
+  <w:num w:numId="2">
+    <w:abstractNumId w:val="0"/>
+  </w:num>
+  <w:num w:numId="3">
+    <w:abstractNumId w:val="0"/>
+    <w:lvlOverride w:ilvl="0">
+      <w:lvl w:ilvl="0">
+        <w:start w:val="1"/>
+        <w:numFmt w:val="bullet"/>
+        <w:suff w:val="tab"/>
+        <w:lvlText w:val="•"/>
+        <w:lvlJc w:val="left"/>
+        <w:pPr>
+          <w:ind w:left="1024" w:hanging="174"/>
+        </w:pPr>
+        <w:rPr>
+          <w:rFonts w:hAnsi="Arial Unicode MS"/>
+          <w:caps w:val="0"/>
+          <w:smallCaps w:val="0"/>
+          <w:strike w:val="0"/>
+          <w:dstrike w:val="0"/>
+          <w:outline w:val="0"/>
+          <w:emboss w:val="0"/>
+          <w:imprint w:val="0"/>
+          <w:spacing w:val="0"/>
+          <w:w w:val="100"/>
+          <w:kern w:val="0"/>
+          <w:position w:val="0"/>
+          <w:highlight w:val="none"/>
+          <w:vertAlign w:val="baseline"/>
+        </w:rPr>
+      </w:lvl>
+    </w:lvlOverride>
+    <w:lvlOverride w:ilvl="1">
+      <w:lvl w:ilvl="1">
+        <w:start w:val="1"/>
+        <w:numFmt w:val="bullet"/>
+        <w:suff w:val="tab"/>
+        <w:lvlText w:val="•"/>
+        <w:lvlJc w:val="left"/>
+        <w:pPr>
+          <w:ind w:left="774" w:hanging="174"/>
+        </w:pPr>
+        <w:rPr>
+          <w:rFonts w:hAnsi="Arial Unicode MS"/>
+          <w:caps w:val="0"/>
+          <w:smallCaps w:val="0"/>
+          <w:strike w:val="0"/>
+          <w:dstrike w:val="0"/>
+          <w:outline w:val="0"/>
+          <w:emboss w:val="0"/>
+          <w:imprint w:val="0"/>
+          <w:spacing w:val="0"/>
+          <w:w w:val="100"/>
+          <w:kern w:val="0"/>
+          <w:position w:val="0"/>
+          <w:highlight w:val="none"/>
+          <w:vertAlign w:val="baseline"/>
+        </w:rPr>
+      </w:lvl>
+    </w:lvlOverride>
+    <w:lvlOverride w:ilvl="2">
+      <w:lvl w:ilvl="2">
+        <w:start w:val="1"/>
+        <w:numFmt w:val="bullet"/>
+        <w:suff w:val="tab"/>
+        <w:lvlText w:val="•"/>
+        <w:lvlJc w:val="left"/>
+        <w:pPr>
+          <w:ind w:left="1374" w:hanging="174"/>
+        </w:pPr>
+        <w:rPr>
+          <w:rFonts w:hAnsi="Arial Unicode MS"/>
+          <w:caps w:val="0"/>
+          <w:smallCaps w:val="0"/>
+          <w:strike w:val="0"/>
+          <w:dstrike w:val="0"/>
+          <w:outline w:val="0"/>
+          <w:emboss w:val="0"/>
+          <w:imprint w:val="0"/>
+          <w:spacing w:val="0"/>
+          <w:w w:val="100"/>
+          <w:kern w:val="0"/>
+          <w:position w:val="0"/>
+          <w:highlight w:val="none"/>
+          <w:vertAlign w:val="baseline"/>
+        </w:rPr>
+      </w:lvl>
+    </w:lvlOverride>
+    <w:lvlOverride w:ilvl="3">
+      <w:lvl w:ilvl="3">
+        <w:start w:val="1"/>
+        <w:numFmt w:val="bullet"/>
+        <w:suff w:val="tab"/>
+        <w:lvlText w:val="•"/>
+        <w:lvlJc w:val="left"/>
+        <w:pPr>
+          <w:ind w:left="1974" w:hanging="174"/>
+        </w:pPr>
+        <w:rPr>
+          <w:rFonts w:hAnsi="Arial Unicode MS"/>
+          <w:caps w:val="0"/>
+          <w:smallCaps w:val="0"/>
+          <w:strike w:val="0"/>
+          <w:dstrike w:val="0"/>
+          <w:outline w:val="0"/>
+          <w:emboss w:val="0"/>
+          <w:imprint w:val="0"/>
+          <w:spacing w:val="0"/>
+          <w:w w:val="100"/>
+          <w:kern w:val="0"/>
+          <w:position w:val="0"/>
+          <w:highlight w:val="none"/>
+          <w:vertAlign w:val="baseline"/>
+        </w:rPr>
+      </w:lvl>
+    </w:lvlOverride>
+    <w:lvlOverride w:ilvl="4">
+      <w:lvl w:ilvl="4">
+        <w:start w:val="1"/>
+        <w:numFmt w:val="bullet"/>
+        <w:suff w:val="tab"/>
+        <w:lvlText w:val="•"/>
+        <w:lvlJc w:val="left"/>
+        <w:pPr>
+          <w:ind w:left="2574" w:hanging="174"/>
+        </w:pPr>
+        <w:rPr>
+          <w:rFonts w:hAnsi="Arial Unicode MS"/>
+          <w:caps w:val="0"/>
+          <w:smallCaps w:val="0"/>
+          <w:strike w:val="0"/>
+          <w:dstrike w:val="0"/>
+          <w:outline w:val="0"/>
+          <w:emboss w:val="0"/>
+          <w:imprint w:val="0"/>
+          <w:spacing w:val="0"/>
+          <w:w w:val="100"/>
+          <w:kern w:val="0"/>
+          <w:position w:val="0"/>
+          <w:highlight w:val="none"/>
+          <w:vertAlign w:val="baseline"/>
+        </w:rPr>
+      </w:lvl>
+    </w:lvlOverride>
+    <w:lvlOverride w:ilvl="5">
+      <w:lvl w:ilvl="5">
+        <w:start w:val="1"/>
+        <w:numFmt w:val="bullet"/>
+        <w:suff w:val="tab"/>
+        <w:lvlText w:val="•"/>
+        <w:lvlJc w:val="left"/>
+        <w:pPr>
+          <w:ind w:left="3174" w:hanging="174"/>
+        </w:pPr>
+        <w:rPr>
+          <w:rFonts w:hAnsi="Arial Unicode MS"/>
+          <w:caps w:val="0"/>
+          <w:smallCaps w:val="0"/>
+          <w:strike w:val="0"/>
+          <w:dstrike w:val="0"/>
+          <w:outline w:val="0"/>
+          <w:emboss w:val="0"/>
+          <w:imprint w:val="0"/>
+          <w:spacing w:val="0"/>
+          <w:w w:val="100"/>
+          <w:kern w:val="0"/>
+          <w:position w:val="0"/>
+          <w:highlight w:val="none"/>
+          <w:vertAlign w:val="baseline"/>
+        </w:rPr>
+      </w:lvl>
+    </w:lvlOverride>
+    <w:lvlOverride w:ilvl="6">
+      <w:lvl w:ilvl="6">
+        <w:start w:val="1"/>
+        <w:numFmt w:val="bullet"/>
+        <w:suff w:val="tab"/>
+        <w:lvlText w:val="•"/>
+        <w:lvlJc w:val="left"/>
+        <w:pPr>
+          <w:ind w:left="3774" w:hanging="174"/>
+        </w:pPr>
+        <w:rPr>
+          <w:rFonts w:hAnsi="Arial Unicode MS"/>
+          <w:caps w:val="0"/>
+          <w:smallCaps w:val="0"/>
+          <w:strike w:val="0"/>
+          <w:dstrike w:val="0"/>
+          <w:outline w:val="0"/>
+          <w:emboss w:val="0"/>
+          <w:imprint w:val="0"/>
+          <w:spacing w:val="0"/>
+          <w:w w:val="100"/>
+          <w:kern w:val="0"/>
+          <w:position w:val="0"/>
+          <w:highlight w:val="none"/>
+          <w:vertAlign w:val="baseline"/>
+        </w:rPr>
+      </w:lvl>
+    </w:lvlOverride>
+    <w:lvlOverride w:ilvl="7">
+      <w:lvl w:ilvl="7">
+        <w:start w:val="1"/>
+        <w:numFmt w:val="bullet"/>
+        <w:suff w:val="tab"/>
+        <w:lvlText w:val="•"/>
+        <w:lvlJc w:val="left"/>
+        <w:pPr>
+          <w:ind w:left="4374" w:hanging="174"/>
+        </w:pPr>
+        <w:rPr>
+          <w:rFonts w:hAnsi="Arial Unicode MS"/>
+          <w:caps w:val="0"/>
+          <w:smallCaps w:val="0"/>
+          <w:strike w:val="0"/>
+          <w:dstrike w:val="0"/>
+          <w:outline w:val="0"/>
+          <w:emboss w:val="0"/>
+          <w:imprint w:val="0"/>
+          <w:spacing w:val="0"/>
+          <w:w w:val="100"/>
+          <w:kern w:val="0"/>
+          <w:position w:val="0"/>
+          <w:highlight w:val="none"/>
+          <w:vertAlign w:val="baseline"/>
+        </w:rPr>
+      </w:lvl>
+    </w:lvlOverride>
+    <w:lvlOverride w:ilvl="8">
+      <w:lvl w:ilvl="8">
+        <w:start w:val="1"/>
+        <w:numFmt w:val="bullet"/>
+        <w:suff w:val="tab"/>
+        <w:lvlText w:val="•"/>
+        <w:lvlJc w:val="left"/>
+        <w:pPr>
+          <w:ind w:left="4974" w:hanging="174"/>
+        </w:pPr>
+        <w:rPr>
+          <w:rFonts w:hAnsi="Arial Unicode MS"/>
+          <w:caps w:val="0"/>
+          <w:smallCaps w:val="0"/>
+          <w:strike w:val="0"/>
+          <w:dstrike w:val="0"/>
+          <w:outline w:val="0"/>
+          <w:emboss w:val="0"/>
+          <w:imprint w:val="0"/>
+          <w:spacing w:val="0"/>
+          <w:w w:val="100"/>
+          <w:kern w:val="0"/>
+          <w:position w:val="0"/>
+          <w:highlight w:val="none"/>
+          <w:vertAlign w:val="baseline"/>
+        </w:rPr>
+      </w:lvl>
+    </w:lvlOverride>
+  </w:num>
+</w:numbering>
 </file>
 
 <file path=word/styles.xml><?xml version="1.0" encoding="utf-8"?>
@@ -6824,13 +8369,30 @@
       </w14:textFill>
     </w:rPr>
   </w:style>
+  <w:style w:type="character" w:styleId="Hyperlink.1">
+    <w:name w:val="Hyperlink.1"/>
+    <w:basedOn w:val="Hyperlink.0"/>
+    <w:next w:val="Hyperlink.1"/>
+    <w:rPr>
+      <w:sz w:val="18"/>
+      <w:szCs w:val="18"/>
+    </w:rPr>
+  </w:style>
+  <w:style w:type="numbering" w:styleId="Bullets">
+    <w:name w:val="Bullets"/>
+    <w:pPr>
+      <w:numPr>
+        <w:numId w:val="1"/>
+      </w:numPr>
+    </w:pPr>
+  </w:style>
   <w:style w:type="character" w:styleId="None">
     <w:name w:val="None"/>
   </w:style>
-  <w:style w:type="character" w:styleId="Hyperlink.1">
-    <w:name w:val="Hyperlink.1"/>
+  <w:style w:type="character" w:styleId="Hyperlink.2">
+    <w:name w:val="Hyperlink.2"/>
     <w:basedOn w:val="None"/>
-    <w:next w:val="Hyperlink.1"/>
+    <w:next w:val="Hyperlink.2"/>
     <w:rPr>
       <w:sz w:val="18"/>
       <w:szCs w:val="18"/>
@@ -6838,10 +8400,10 @@
       <w:lang w:val="en-US"/>
     </w:rPr>
   </w:style>
-  <w:style w:type="character" w:styleId="Hyperlink.2">
-    <w:name w:val="Hyperlink.2"/>
+  <w:style w:type="character" w:styleId="Hyperlink.3">
+    <w:name w:val="Hyperlink.3"/>
     <w:basedOn w:val="None"/>
-    <w:next w:val="Hyperlink.2"/>
+    <w:next w:val="Hyperlink.3"/>
     <w:rPr>
       <w:sz w:val="18"/>
       <w:szCs w:val="18"/>
